--- a/Strategy-AI-documentation.docx
+++ b/Strategy-AI-documentation.docx
@@ -108,40 +108,68 @@
       </w:r>
       <w:proofErr w:type="gramEnd"/>
       <w:r>
-        <w:t xml:space="preserve"> decide on the files you wan</w:t>
-      </w:r>
-      <w:r>
-        <w:t>t</w:t>
-      </w:r>
-      <w:r>
-        <w:t xml:space="preserve"> to use for analysis. </w:t>
-      </w:r>
-    </w:p>
-    <w:p>
-      <w:r>
-        <w:t>&lt;path to application folder&gt;\</w:t>
-      </w:r>
-      <w:r>
-        <w:t>backend\</w:t>
+        <w:t xml:space="preserve"> decide on the files you want to use for analysis. </w:t>
+      </w:r>
+    </w:p>
+    <w:p>
+      <w:pPr>
+        <w:rPr>
+          <w:rFonts w:ascii="Consolas" w:hAnsi="Consolas"/>
+          <w:b/>
+          <w:bCs/>
+        </w:rPr>
+      </w:pPr>
+      <w:r>
+        <w:rPr>
+          <w:rFonts w:ascii="Consolas" w:hAnsi="Consolas"/>
+          <w:b/>
+          <w:bCs/>
+        </w:rPr>
+        <w:t>&lt;path to application folder&gt;\backend\</w:t>
       </w:r>
       <w:proofErr w:type="spellStart"/>
       <w:r>
+        <w:rPr>
+          <w:rFonts w:ascii="Consolas" w:hAnsi="Consolas"/>
+          <w:b/>
+          <w:bCs/>
+        </w:rPr>
         <w:t>strategy_ai</w:t>
       </w:r>
       <w:proofErr w:type="spellEnd"/>
       <w:r>
+        <w:rPr>
+          <w:rFonts w:ascii="Consolas" w:hAnsi="Consolas"/>
+          <w:b/>
+          <w:bCs/>
+        </w:rPr>
         <w:t>\</w:t>
       </w:r>
       <w:proofErr w:type="spellStart"/>
       <w:r>
+        <w:rPr>
+          <w:rFonts w:ascii="Consolas" w:hAnsi="Consolas"/>
+          <w:b/>
+          <w:bCs/>
+        </w:rPr>
         <w:t>available_data</w:t>
       </w:r>
       <w:proofErr w:type="spellEnd"/>
       <w:r>
+        <w:rPr>
+          <w:rFonts w:ascii="Consolas" w:hAnsi="Consolas"/>
+          <w:b/>
+          <w:bCs/>
+        </w:rPr>
         <w:t>\</w:t>
       </w:r>
       <w:proofErr w:type="spellStart"/>
       <w:r>
+        <w:rPr>
+          <w:rFonts w:ascii="Consolas" w:hAnsi="Consolas"/>
+          <w:b/>
+          <w:bCs/>
+        </w:rPr>
         <w:t>visible_files</w:t>
       </w:r>
       <w:proofErr w:type="spellEnd"/>
@@ -172,7 +200,7 @@
       </w:r>
       <w:r>
         <w:rPr>
-          <w:rStyle w:val="notion-enable-hover"/>
+          <w:rFonts w:ascii="Consolas" w:hAnsi="Consolas"/>
           <w:b/>
           <w:bCs/>
         </w:rPr>
@@ -181,7 +209,7 @@
       <w:proofErr w:type="gramStart"/>
       <w:r>
         <w:rPr>
-          <w:rStyle w:val="notion-enable-hover"/>
+          <w:rFonts w:ascii="Consolas" w:hAnsi="Consolas"/>
           <w:b/>
           <w:bCs/>
         </w:rPr>
@@ -190,7 +218,7 @@
       <w:proofErr w:type="spellStart"/>
       <w:r>
         <w:rPr>
-          <w:rStyle w:val="notion-enable-hover"/>
+          <w:rFonts w:ascii="Consolas" w:hAnsi="Consolas"/>
           <w:b/>
           <w:bCs/>
         </w:rPr>
@@ -199,7 +227,7 @@
       <w:proofErr w:type="spellEnd"/>
       <w:r>
         <w:rPr>
-          <w:rStyle w:val="notion-enable-hover"/>
+          <w:rFonts w:ascii="Consolas" w:hAnsi="Consolas"/>
           <w:b/>
           <w:bCs/>
         </w:rPr>
@@ -208,7 +236,7 @@
       <w:proofErr w:type="spellStart"/>
       <w:r>
         <w:rPr>
-          <w:rStyle w:val="notion-enable-hover"/>
+          <w:rFonts w:ascii="Consolas" w:hAnsi="Consolas"/>
           <w:b/>
           <w:bCs/>
         </w:rPr>
@@ -217,7 +245,7 @@
       <w:proofErr w:type="spellEnd"/>
       <w:r>
         <w:rPr>
-          <w:rStyle w:val="notion-enable-hover"/>
+          <w:rFonts w:ascii="Consolas" w:hAnsi="Consolas"/>
           <w:b/>
           <w:bCs/>
         </w:rPr>
@@ -226,7 +254,7 @@
       <w:proofErr w:type="spellStart"/>
       <w:r>
         <w:rPr>
-          <w:rStyle w:val="notion-enable-hover"/>
+          <w:rFonts w:ascii="Consolas" w:hAnsi="Consolas"/>
           <w:b/>
           <w:bCs/>
         </w:rPr>
@@ -235,7 +263,7 @@
       <w:proofErr w:type="spellEnd"/>
       <w:r>
         <w:rPr>
-          <w:rStyle w:val="notion-enable-hover"/>
+          <w:rFonts w:ascii="Consolas" w:hAnsi="Consolas"/>
           <w:b/>
           <w:bCs/>
         </w:rPr>
@@ -244,7 +272,7 @@
       <w:proofErr w:type="spellStart"/>
       <w:r>
         <w:rPr>
-          <w:rStyle w:val="notion-enable-hover"/>
+          <w:rFonts w:ascii="Consolas" w:hAnsi="Consolas"/>
           <w:b/>
           <w:bCs/>
         </w:rPr>
@@ -267,16 +295,107 @@
       </w:r>
       <w:r>
         <w:rPr>
+          <w:rFonts w:ascii="Consolas" w:hAnsi="Consolas"/>
+          <w:b/>
+          <w:bCs/>
+        </w:rPr>
+        <w:t>backend\</w:t>
+      </w:r>
+      <w:proofErr w:type="spellStart"/>
+      <w:r>
+        <w:rPr>
+          <w:rFonts w:ascii="Consolas" w:hAnsi="Consolas"/>
+          <w:b/>
+          <w:bCs/>
+        </w:rPr>
+        <w:t>strategy_ai</w:t>
+      </w:r>
+      <w:proofErr w:type="spellEnd"/>
+      <w:r>
+        <w:rPr>
+          <w:rFonts w:ascii="Consolas" w:hAnsi="Consolas"/>
+          <w:b/>
+          <w:bCs/>
+        </w:rPr>
+        <w:t>\</w:t>
+      </w:r>
+      <w:proofErr w:type="spellStart"/>
+      <w:r>
+        <w:rPr>
+          <w:rFonts w:ascii="Consolas" w:hAnsi="Consolas"/>
+          <w:b/>
+          <w:bCs/>
+        </w:rPr>
+        <w:t>available_data</w:t>
+      </w:r>
+      <w:proofErr w:type="spellEnd"/>
+      <w:r>
+        <w:rPr>
+          <w:rFonts w:ascii="Consolas" w:hAnsi="Consolas"/>
+          <w:b/>
+          <w:bCs/>
+        </w:rPr>
+        <w:t>\</w:t>
+      </w:r>
+      <w:proofErr w:type="spellStart"/>
+      <w:r>
+        <w:rPr>
+          <w:rFonts w:ascii="Consolas" w:hAnsi="Consolas"/>
+          <w:b/>
+          <w:bCs/>
+        </w:rPr>
+        <w:t>visible_files</w:t>
+      </w:r>
+      <w:proofErr w:type="spellEnd"/>
+      <w:r>
+        <w:rPr>
+          <w:rFonts w:ascii="Consolas" w:hAnsi="Consolas"/>
+          <w:b/>
+          <w:bCs/>
+        </w:rPr>
+        <w:t>\weblinks.txt</w:t>
+      </w:r>
+    </w:p>
+    <w:p>
+      <w:pPr>
+        <w:pStyle w:val="Heading2"/>
+      </w:pPr>
+      <w:r>
+        <w:t>To delete your company files</w:t>
+      </w:r>
+    </w:p>
+    <w:p>
+      <w:pPr>
+        <w:rPr>
           <w:rStyle w:val="notion-enable-hover"/>
           <w:b/>
           <w:bCs/>
         </w:rPr>
-        <w:t>backend\</w:t>
+      </w:pPr>
+      <w:r>
+        <w:t xml:space="preserve">remove the undesired files from the folder: </w:t>
+      </w:r>
+      <w:r>
+        <w:rPr>
+          <w:rFonts w:ascii="Consolas" w:hAnsi="Consolas"/>
+          <w:b/>
+          <w:bCs/>
+        </w:rPr>
+        <w:t>backend</w:t>
+      </w:r>
+      <w:proofErr w:type="gramStart"/>
+      <w:r>
+        <w:rPr>
+          <w:rFonts w:ascii="Consolas" w:hAnsi="Consolas"/>
+          <w:b/>
+          <w:bCs/>
+        </w:rPr>
+        <w:t>\</w:t>
       </w:r>
       <w:proofErr w:type="spellStart"/>
       <w:r>
         <w:rPr>
-          <w:rStyle w:val="notion-enable-hover"/>
+          <w:rFonts w:ascii="Consolas" w:hAnsi="Consolas"/>
           <w:b/>
           <w:bCs/>
         </w:rPr>
@@ -285,7 +404,7 @@
       <w:proofErr w:type="spellEnd"/>
       <w:r>
         <w:rPr>
-          <w:rStyle w:val="notion-enable-hover"/>
+          <w:rFonts w:ascii="Consolas" w:hAnsi="Consolas"/>
           <w:b/>
           <w:bCs/>
         </w:rPr>
@@ -294,7 +413,7 @@
       <w:proofErr w:type="spellStart"/>
       <w:r>
         <w:rPr>
-          <w:rStyle w:val="notion-enable-hover"/>
+          <w:rFonts w:ascii="Consolas" w:hAnsi="Consolas"/>
           <w:b/>
           <w:bCs/>
         </w:rPr>
@@ -303,7 +422,7 @@
       <w:proofErr w:type="spellEnd"/>
       <w:r>
         <w:rPr>
-          <w:rStyle w:val="notion-enable-hover"/>
+          <w:rFonts w:ascii="Consolas" w:hAnsi="Consolas"/>
           <w:b/>
           <w:bCs/>
         </w:rPr>
@@ -312,7 +431,7 @@
       <w:proofErr w:type="spellStart"/>
       <w:r>
         <w:rPr>
-          <w:rStyle w:val="notion-enable-hover"/>
+          <w:rFonts w:ascii="Consolas" w:hAnsi="Consolas"/>
           <w:b/>
           <w:bCs/>
         </w:rPr>
@@ -321,47 +440,7 @@
       <w:proofErr w:type="spellEnd"/>
       <w:r>
         <w:rPr>
-          <w:rStyle w:val="notion-enable-hover"/>
-          <w:b/>
-          <w:bCs/>
-        </w:rPr>
-        <w:t>\weblinks.txt</w:t>
-      </w:r>
-    </w:p>
-    <w:p>
-      <w:pPr>
-        <w:pStyle w:val="Heading2"/>
-      </w:pPr>
-      <w:r>
-        <w:t>To delete your company files</w:t>
-      </w:r>
-    </w:p>
-    <w:p>
-      <w:pPr>
-        <w:rPr>
-          <w:rStyle w:val="notion-enable-hover"/>
-          <w:b/>
-          <w:bCs/>
-        </w:rPr>
-      </w:pPr>
-      <w:r>
-        <w:t>remove the undesired files from the folder:</w:t>
-      </w:r>
-      <w:r>
-        <w:t xml:space="preserve"> </w:t>
-      </w:r>
-      <w:r>
-        <w:rPr>
-          <w:rStyle w:val="notion-enable-hover"/>
-          <w:b/>
-          <w:bCs/>
-        </w:rPr>
-        <w:t>backend</w:t>
-      </w:r>
-      <w:proofErr w:type="gramStart"/>
-      <w:r>
-        <w:rPr>
-          <w:rStyle w:val="notion-enable-hover"/>
+          <w:rFonts w:ascii="Consolas" w:hAnsi="Consolas"/>
           <w:b/>
           <w:bCs/>
         </w:rPr>
@@ -370,61 +449,7 @@
       <w:proofErr w:type="spellStart"/>
       <w:r>
         <w:rPr>
-          <w:rStyle w:val="notion-enable-hover"/>
-          <w:b/>
-          <w:bCs/>
-        </w:rPr>
-        <w:t>strategy_ai</w:t>
-      </w:r>
-      <w:proofErr w:type="spellEnd"/>
-      <w:r>
-        <w:rPr>
-          <w:rStyle w:val="notion-enable-hover"/>
-          <w:b/>
-          <w:bCs/>
-        </w:rPr>
-        <w:t>\</w:t>
-      </w:r>
-      <w:proofErr w:type="spellStart"/>
-      <w:r>
-        <w:rPr>
-          <w:rStyle w:val="notion-enable-hover"/>
-          <w:b/>
-          <w:bCs/>
-        </w:rPr>
-        <w:t>available_data</w:t>
-      </w:r>
-      <w:proofErr w:type="spellEnd"/>
-      <w:r>
-        <w:rPr>
-          <w:rStyle w:val="notion-enable-hover"/>
-          <w:b/>
-          <w:bCs/>
-        </w:rPr>
-        <w:t>\</w:t>
-      </w:r>
-      <w:proofErr w:type="spellStart"/>
-      <w:r>
-        <w:rPr>
-          <w:rStyle w:val="notion-enable-hover"/>
-          <w:b/>
-          <w:bCs/>
-        </w:rPr>
-        <w:t>visible_files</w:t>
-      </w:r>
-      <w:proofErr w:type="spellEnd"/>
-      <w:r>
-        <w:rPr>
-          <w:rStyle w:val="notion-enable-hover"/>
-          <w:b/>
-          <w:bCs/>
-        </w:rPr>
-        <w:t>\</w:t>
-      </w:r>
-      <w:proofErr w:type="spellStart"/>
-      <w:r>
-        <w:rPr>
-          <w:rStyle w:val="notion-enable-hover"/>
+          <w:rFonts w:ascii="Consolas" w:hAnsi="Consolas"/>
           <w:b/>
           <w:bCs/>
         </w:rPr>
@@ -447,68 +472,93 @@
       </w:r>
     </w:p>
     <w:p>
+      <w:pPr>
+        <w:rPr>
+          <w:rFonts w:ascii="Consolas" w:hAnsi="Consolas"/>
+          <w:b/>
+          <w:bCs/>
+        </w:rPr>
+      </w:pPr>
       <w:r>
         <w:t xml:space="preserve">Delete files from this folder: </w:t>
       </w:r>
       <w:r>
         <w:rPr>
-          <w:rStyle w:val="Strong"/>
+          <w:rFonts w:ascii="Consolas" w:hAnsi="Consolas"/>
+          <w:b/>
+          <w:bCs/>
         </w:rPr>
         <w:t>backend</w:t>
       </w:r>
       <w:proofErr w:type="gramStart"/>
       <w:r>
         <w:rPr>
-          <w:rStyle w:val="Strong"/>
+          <w:rFonts w:ascii="Consolas" w:hAnsi="Consolas"/>
+          <w:b/>
+          <w:bCs/>
         </w:rPr>
         <w:t>\</w:t>
       </w:r>
       <w:proofErr w:type="spellStart"/>
       <w:r>
         <w:rPr>
-          <w:rStyle w:val="Strong"/>
+          <w:rFonts w:ascii="Consolas" w:hAnsi="Consolas"/>
+          <w:b/>
+          <w:bCs/>
         </w:rPr>
         <w:t>strategy_ai</w:t>
       </w:r>
       <w:proofErr w:type="spellEnd"/>
       <w:r>
         <w:rPr>
-          <w:rStyle w:val="Strong"/>
+          <w:rFonts w:ascii="Consolas" w:hAnsi="Consolas"/>
+          <w:b/>
+          <w:bCs/>
         </w:rPr>
         <w:t>\</w:t>
       </w:r>
       <w:proofErr w:type="spellStart"/>
       <w:r>
         <w:rPr>
-          <w:rStyle w:val="Strong"/>
+          <w:rFonts w:ascii="Consolas" w:hAnsi="Consolas"/>
+          <w:b/>
+          <w:bCs/>
         </w:rPr>
         <w:t>available_data</w:t>
       </w:r>
       <w:proofErr w:type="spellEnd"/>
       <w:r>
         <w:rPr>
-          <w:rStyle w:val="Strong"/>
+          <w:rFonts w:ascii="Consolas" w:hAnsi="Consolas"/>
+          <w:b/>
+          <w:bCs/>
         </w:rPr>
         <w:t>\</w:t>
       </w:r>
       <w:proofErr w:type="spellStart"/>
       <w:r>
         <w:rPr>
-          <w:rStyle w:val="Strong"/>
+          <w:rFonts w:ascii="Consolas" w:hAnsi="Consolas"/>
+          <w:b/>
+          <w:bCs/>
         </w:rPr>
         <w:t>visible_files</w:t>
       </w:r>
       <w:proofErr w:type="spellEnd"/>
       <w:r>
         <w:rPr>
-          <w:rStyle w:val="Strong"/>
+          <w:rFonts w:ascii="Consolas" w:hAnsi="Consolas"/>
+          <w:b/>
+          <w:bCs/>
         </w:rPr>
         <w:t>\</w:t>
       </w:r>
       <w:proofErr w:type="spellStart"/>
       <w:r>
         <w:rPr>
-          <w:rStyle w:val="Strong"/>
+          <w:rFonts w:ascii="Consolas" w:hAnsi="Consolas"/>
+          <w:b/>
+          <w:bCs/>
         </w:rPr>
         <w:t>ai_files</w:t>
       </w:r>
@@ -566,6 +616,9 @@
         <w:spacing w:before="100" w:beforeAutospacing="1" w:after="100" w:afterAutospacing="1" w:line="240" w:lineRule="auto"/>
       </w:pPr>
       <w:r>
+        <w:rPr>
+          <w:noProof/>
+        </w:rPr>
         <w:lastRenderedPageBreak/>
         <w:drawing>
           <wp:inline distT="0" distB="0" distL="0" distR="0" wp14:anchorId="373197B2" wp14:editId="77AA5CA5">
@@ -633,6 +686,9 @@
         <w:spacing w:before="100" w:beforeAutospacing="1" w:after="100" w:afterAutospacing="1" w:line="240" w:lineRule="auto"/>
       </w:pPr>
       <w:r>
+        <w:rPr>
+          <w:noProof/>
+        </w:rPr>
         <w:drawing>
           <wp:inline distT="0" distB="0" distL="0" distR="0" wp14:anchorId="38AFAE72" wp14:editId="0F28763F">
             <wp:extent cx="5943600" cy="2529205"/>
@@ -696,6 +752,9 @@
         <w:spacing w:before="100" w:beforeAutospacing="1" w:after="100" w:afterAutospacing="1" w:line="240" w:lineRule="auto"/>
       </w:pPr>
       <w:r>
+        <w:rPr>
+          <w:noProof/>
+        </w:rPr>
         <w:lastRenderedPageBreak/>
         <w:drawing>
           <wp:inline distT="0" distB="0" distL="0" distR="0" wp14:anchorId="3FAED56C" wp14:editId="4E3B4922">
@@ -760,6 +819,9 @@
         <w:spacing w:before="100" w:beforeAutospacing="1" w:after="100" w:afterAutospacing="1" w:line="240" w:lineRule="auto"/>
       </w:pPr>
       <w:r>
+        <w:rPr>
+          <w:noProof/>
+        </w:rPr>
         <w:drawing>
           <wp:inline distT="0" distB="0" distL="0" distR="0" wp14:anchorId="2DF7D6D1" wp14:editId="01073AFA">
             <wp:extent cx="5943600" cy="3004185"/>
@@ -856,6 +918,750 @@
       </w:r>
       <w:proofErr w:type="gramEnd"/>
     </w:p>
+    <w:p>
+      <w:pPr>
+        <w:pStyle w:val="Heading1"/>
+      </w:pPr>
+      <w:r>
+        <w:t>How to Install the Application</w:t>
+      </w:r>
+    </w:p>
+    <w:p>
+      <w:r>
+        <w:t>Requirements:</w:t>
+      </w:r>
+    </w:p>
+    <w:p>
+      <w:pPr>
+        <w:pStyle w:val="ListParagraph"/>
+        <w:numPr>
+          <w:ilvl w:val="0"/>
+          <w:numId w:val="4"/>
+        </w:numPr>
+        <w:spacing w:before="100" w:beforeAutospacing="1" w:after="100" w:afterAutospacing="1" w:line="240" w:lineRule="auto"/>
+        <w:rPr>
+          <w:rFonts w:ascii="Times New Roman" w:eastAsia="Times New Roman" w:hAnsi="Times New Roman" w:cs="Times New Roman"/>
+          <w:kern w:val="0"/>
+          <w:sz w:val="24"/>
+          <w:szCs w:val="24"/>
+          <w14:ligatures w14:val="none"/>
+        </w:rPr>
+      </w:pPr>
+      <w:hyperlink r:id="rId9" w:history="1">
+        <w:r>
+          <w:rPr>
+            <w:color w:val="0000FF"/>
+            <w:u w:val="single"/>
+          </w:rPr>
+          <w:t xml:space="preserve">link to </w:t>
+        </w:r>
+        <w:proofErr w:type="spellStart"/>
+        <w:r>
+          <w:rPr>
+            <w:color w:val="0000FF"/>
+            <w:u w:val="single"/>
+          </w:rPr>
+          <w:t>github</w:t>
+        </w:r>
+        <w:proofErr w:type="spellEnd"/>
+        <w:r>
+          <w:rPr>
+            <w:color w:val="0000FF"/>
+            <w:u w:val="single"/>
+          </w:rPr>
+          <w:t xml:space="preserve"> repository</w:t>
+        </w:r>
+      </w:hyperlink>
+    </w:p>
+    <w:p>
+      <w:pPr>
+        <w:pStyle w:val="ListParagraph"/>
+        <w:numPr>
+          <w:ilvl w:val="0"/>
+          <w:numId w:val="4"/>
+        </w:numPr>
+        <w:spacing w:before="100" w:beforeAutospacing="1" w:after="100" w:afterAutospacing="1" w:line="240" w:lineRule="auto"/>
+        <w:rPr>
+          <w:rFonts w:ascii="Times New Roman" w:eastAsia="Times New Roman" w:hAnsi="Times New Roman" w:cs="Times New Roman"/>
+          <w:kern w:val="0"/>
+          <w:sz w:val="24"/>
+          <w:szCs w:val="24"/>
+          <w14:ligatures w14:val="none"/>
+        </w:rPr>
+      </w:pPr>
+      <w:r>
+        <w:rPr>
+          <w:rFonts w:ascii="Times New Roman" w:eastAsia="Times New Roman" w:hAnsi="Times New Roman" w:cs="Times New Roman"/>
+          <w:kern w:val="0"/>
+          <w:sz w:val="24"/>
+          <w:szCs w:val="24"/>
+          <w14:ligatures w14:val="none"/>
+        </w:rPr>
+        <w:lastRenderedPageBreak/>
+        <w:t xml:space="preserve">Node.js and </w:t>
+      </w:r>
+      <w:proofErr w:type="spellStart"/>
+      <w:r>
+        <w:rPr>
+          <w:rFonts w:ascii="Times New Roman" w:eastAsia="Times New Roman" w:hAnsi="Times New Roman" w:cs="Times New Roman"/>
+          <w:kern w:val="0"/>
+          <w:sz w:val="24"/>
+          <w:szCs w:val="24"/>
+          <w14:ligatures w14:val="none"/>
+        </w:rPr>
+        <w:t>npm</w:t>
+      </w:r>
+      <w:proofErr w:type="spellEnd"/>
+      <w:r>
+        <w:rPr>
+          <w:rFonts w:ascii="Times New Roman" w:eastAsia="Times New Roman" w:hAnsi="Times New Roman" w:cs="Times New Roman"/>
+          <w:kern w:val="0"/>
+          <w:sz w:val="24"/>
+          <w:szCs w:val="24"/>
+          <w14:ligatures w14:val="none"/>
+        </w:rPr>
+        <w:t xml:space="preserve"> (gives you the option to install python along with it)</w:t>
+      </w:r>
+    </w:p>
+    <w:p>
+      <w:pPr>
+        <w:numPr>
+          <w:ilvl w:val="0"/>
+          <w:numId w:val="4"/>
+        </w:numPr>
+        <w:spacing w:before="100" w:beforeAutospacing="1" w:after="100" w:afterAutospacing="1" w:line="240" w:lineRule="auto"/>
+        <w:rPr>
+          <w:rFonts w:ascii="Times New Roman" w:eastAsia="Times New Roman" w:hAnsi="Times New Roman" w:cs="Times New Roman"/>
+          <w:kern w:val="0"/>
+          <w:sz w:val="24"/>
+          <w:szCs w:val="24"/>
+          <w14:ligatures w14:val="none"/>
+        </w:rPr>
+      </w:pPr>
+      <w:r>
+        <w:rPr>
+          <w:rFonts w:ascii="Times New Roman" w:eastAsia="Times New Roman" w:hAnsi="Times New Roman" w:cs="Times New Roman"/>
+          <w:kern w:val="0"/>
+          <w:sz w:val="24"/>
+          <w:szCs w:val="24"/>
+          <w14:ligatures w14:val="none"/>
+        </w:rPr>
+        <w:t xml:space="preserve">OpenAI </w:t>
+      </w:r>
+      <w:proofErr w:type="spellStart"/>
+      <w:r>
+        <w:rPr>
+          <w:rFonts w:ascii="Times New Roman" w:eastAsia="Times New Roman" w:hAnsi="Times New Roman" w:cs="Times New Roman"/>
+          <w:kern w:val="0"/>
+          <w:sz w:val="24"/>
+          <w:szCs w:val="24"/>
+          <w14:ligatures w14:val="none"/>
+        </w:rPr>
+        <w:t>api</w:t>
+      </w:r>
+      <w:proofErr w:type="spellEnd"/>
+      <w:r>
+        <w:rPr>
+          <w:rFonts w:ascii="Times New Roman" w:eastAsia="Times New Roman" w:hAnsi="Times New Roman" w:cs="Times New Roman"/>
+          <w:kern w:val="0"/>
+          <w:sz w:val="24"/>
+          <w:szCs w:val="24"/>
+          <w14:ligatures w14:val="none"/>
+        </w:rPr>
+        <w:t xml:space="preserve"> key</w:t>
+      </w:r>
+    </w:p>
+    <w:p>
+      <w:pPr>
+        <w:pStyle w:val="Heading1"/>
+        <w:rPr>
+          <w:rFonts w:eastAsia="Times New Roman"/>
+        </w:rPr>
+      </w:pPr>
+      <w:r>
+        <w:rPr>
+          <w:rFonts w:eastAsia="Times New Roman"/>
+        </w:rPr>
+        <w:t xml:space="preserve">Text goes </w:t>
+      </w:r>
+      <w:proofErr w:type="gramStart"/>
+      <w:r>
+        <w:rPr>
+          <w:rFonts w:eastAsia="Times New Roman"/>
+        </w:rPr>
+        <w:t>here</w:t>
+      </w:r>
+      <w:proofErr w:type="gramEnd"/>
+    </w:p>
+    <w:p>
+      <w:pPr>
+        <w:pStyle w:val="ListParagraph"/>
+        <w:numPr>
+          <w:ilvl w:val="0"/>
+          <w:numId w:val="5"/>
+        </w:numPr>
+      </w:pPr>
+      <w:r>
+        <w:t xml:space="preserve">Ensure that you have Node.js and NPM installed so that you can build the </w:t>
+      </w:r>
+      <w:proofErr w:type="gramStart"/>
+      <w:r>
+        <w:t>project</w:t>
+      </w:r>
+      <w:proofErr w:type="gramEnd"/>
+    </w:p>
+    <w:p>
+      <w:pPr>
+        <w:pStyle w:val="ListParagraph"/>
+        <w:numPr>
+          <w:ilvl w:val="1"/>
+          <w:numId w:val="5"/>
+        </w:numPr>
+      </w:pPr>
+      <w:r>
+        <w:t xml:space="preserve">check if it is installed by opening a </w:t>
+      </w:r>
+      <w:proofErr w:type="spellStart"/>
+      <w:r>
+        <w:t>cmd</w:t>
+      </w:r>
+      <w:proofErr w:type="spellEnd"/>
+      <w:r>
+        <w:t xml:space="preserve"> terminal and running: “node -v” or “</w:t>
+      </w:r>
+      <w:proofErr w:type="spellStart"/>
+      <w:r>
+        <w:t>npm</w:t>
+      </w:r>
+      <w:proofErr w:type="spellEnd"/>
+      <w:r>
+        <w:t xml:space="preserve"> -</w:t>
+      </w:r>
+      <w:proofErr w:type="gramStart"/>
+      <w:r>
+        <w:t>v”</w:t>
+      </w:r>
+      <w:proofErr w:type="gramEnd"/>
+    </w:p>
+    <w:p>
+      <w:pPr>
+        <w:pStyle w:val="ListParagraph"/>
+        <w:numPr>
+          <w:ilvl w:val="1"/>
+          <w:numId w:val="5"/>
+        </w:numPr>
+      </w:pPr>
+      <w:r>
+        <w:t xml:space="preserve">if not installed go to: </w:t>
+      </w:r>
+      <w:hyperlink r:id="rId10" w:history="1">
+        <w:r>
+          <w:rPr>
+            <w:color w:val="0000FF"/>
+            <w:u w:val="single"/>
+          </w:rPr>
+          <w:t>https://nodejs.org/en/download</w:t>
+        </w:r>
+      </w:hyperlink>
+    </w:p>
+    <w:p>
+      <w:pPr>
+        <w:pStyle w:val="ListParagraph"/>
+        <w:numPr>
+          <w:ilvl w:val="1"/>
+          <w:numId w:val="5"/>
+        </w:numPr>
+      </w:pPr>
+      <w:r>
+        <w:t xml:space="preserve">download the installer for your </w:t>
+      </w:r>
+      <w:proofErr w:type="gramStart"/>
+      <w:r>
+        <w:t>operating system</w:t>
+      </w:r>
+      <w:proofErr w:type="gramEnd"/>
+    </w:p>
+    <w:p>
+      <w:pPr>
+        <w:pStyle w:val="ListParagraph"/>
+        <w:numPr>
+          <w:ilvl w:val="1"/>
+          <w:numId w:val="5"/>
+        </w:numPr>
+      </w:pPr>
+      <w:r>
+        <w:t>run the installer (say yes to everything and check that box at the end where it mentions Chocolatey)</w:t>
+      </w:r>
+    </w:p>
+    <w:p>
+      <w:pPr>
+        <w:pStyle w:val="ListParagraph"/>
+        <w:numPr>
+          <w:ilvl w:val="1"/>
+          <w:numId w:val="5"/>
+        </w:numPr>
+      </w:pPr>
+      <w:r>
+        <w:t xml:space="preserve">when the command prompt opens up, press enter and proceed with the </w:t>
+      </w:r>
+      <w:proofErr w:type="gramStart"/>
+      <w:r>
+        <w:t>installation</w:t>
+      </w:r>
+      <w:proofErr w:type="gramEnd"/>
+    </w:p>
+    <w:p>
+      <w:pPr>
+        <w:pStyle w:val="ListParagraph"/>
+        <w:numPr>
+          <w:ilvl w:val="0"/>
+          <w:numId w:val="5"/>
+        </w:numPr>
+      </w:pPr>
+      <w:r>
+        <w:t xml:space="preserve">now </w:t>
+      </w:r>
+      <w:r>
+        <w:t xml:space="preserve">to </w:t>
+      </w:r>
+      <w:r>
+        <w:t xml:space="preserve">get the repository, </w:t>
+      </w:r>
+      <w:r>
+        <w:t xml:space="preserve">you have two options, </w:t>
+      </w:r>
+      <w:r>
+        <w:t>either:</w:t>
+      </w:r>
+    </w:p>
+    <w:p>
+      <w:pPr>
+        <w:pStyle w:val="ListParagraph"/>
+        <w:numPr>
+          <w:ilvl w:val="1"/>
+          <w:numId w:val="5"/>
+        </w:numPr>
+      </w:pPr>
+      <w:r>
+        <w:t xml:space="preserve">without git: </w:t>
+      </w:r>
+    </w:p>
+    <w:p>
+      <w:pPr>
+        <w:pStyle w:val="ListParagraph"/>
+        <w:numPr>
+          <w:ilvl w:val="2"/>
+          <w:numId w:val="5"/>
+        </w:numPr>
+      </w:pPr>
+      <w:r>
+        <w:t xml:space="preserve">download the zip file from the website: </w:t>
+      </w:r>
+      <w:hyperlink r:id="rId11" w:history="1">
+        <w:r>
+          <w:rPr>
+            <w:color w:val="0000FF"/>
+            <w:u w:val="single"/>
+          </w:rPr>
+          <w:t>https://github.com/hendrixgg/strategy-ai</w:t>
+        </w:r>
+      </w:hyperlink>
+    </w:p>
+    <w:p>
+      <w:pPr>
+        <w:pStyle w:val="ListParagraph"/>
+        <w:numPr>
+          <w:ilvl w:val="2"/>
+          <w:numId w:val="5"/>
+        </w:numPr>
+      </w:pPr>
+      <w:r>
+        <w:drawing>
+          <wp:inline distT="0" distB="0" distL="0" distR="0" wp14:anchorId="04496389" wp14:editId="0F2326F9">
+            <wp:extent cx="4686300" cy="2319618"/>
+            <wp:effectExtent l="0" t="0" r="0" b="5080"/>
+            <wp:docPr id="1387273917" name="Picture 1" descr="A screenshot of a computer&#10;&#10;Description automatically generated"/>
+            <wp:cNvGraphicFramePr>
+              <a:graphicFrameLocks xmlns:a="http://schemas.openxmlformats.org/drawingml/2006/main" noChangeAspect="1"/>
+            </wp:cNvGraphicFramePr>
+            <a:graphic xmlns:a="http://schemas.openxmlformats.org/drawingml/2006/main">
+              <a:graphicData uri="http://schemas.openxmlformats.org/drawingml/2006/picture">
+                <pic:pic xmlns:pic="http://schemas.openxmlformats.org/drawingml/2006/picture">
+                  <pic:nvPicPr>
+                    <pic:cNvPr id="1387273917" name="Picture 1" descr="A screenshot of a computer&#10;&#10;Description automatically generated"/>
+                    <pic:cNvPicPr/>
+                  </pic:nvPicPr>
+                  <pic:blipFill>
+                    <a:blip r:embed="rId12"/>
+                    <a:stretch>
+                      <a:fillRect/>
+                    </a:stretch>
+                  </pic:blipFill>
+                  <pic:spPr>
+                    <a:xfrm>
+                      <a:off x="0" y="0"/>
+                      <a:ext cx="4693882" cy="2323371"/>
+                    </a:xfrm>
+                    <a:prstGeom prst="rect">
+                      <a:avLst/>
+                    </a:prstGeom>
+                  </pic:spPr>
+                </pic:pic>
+              </a:graphicData>
+            </a:graphic>
+          </wp:inline>
+        </w:drawing>
+      </w:r>
+    </w:p>
+    <w:p>
+      <w:pPr>
+        <w:pStyle w:val="ListParagraph"/>
+        <w:numPr>
+          <w:ilvl w:val="2"/>
+          <w:numId w:val="5"/>
+        </w:numPr>
+      </w:pPr>
+      <w:r>
+        <w:t xml:space="preserve">extract the compressed </w:t>
+      </w:r>
+      <w:proofErr w:type="gramStart"/>
+      <w:r>
+        <w:t>folder</w:t>
+      </w:r>
+      <w:proofErr w:type="gramEnd"/>
+    </w:p>
+    <w:p>
+      <w:pPr>
+        <w:pStyle w:val="ListParagraph"/>
+        <w:numPr>
+          <w:ilvl w:val="1"/>
+          <w:numId w:val="5"/>
+        </w:numPr>
+      </w:pPr>
+      <w:r>
+        <w:t xml:space="preserve">use git to clone the </w:t>
+      </w:r>
+      <w:proofErr w:type="gramStart"/>
+      <w:r>
+        <w:t>repository</w:t>
+      </w:r>
+      <w:proofErr w:type="gramEnd"/>
+    </w:p>
+    <w:p>
+      <w:pPr>
+        <w:pStyle w:val="ListParagraph"/>
+        <w:numPr>
+          <w:ilvl w:val="1"/>
+          <w:numId w:val="5"/>
+        </w:numPr>
+      </w:pPr>
+      <w:r>
+        <w:t>copy the</w:t>
+      </w:r>
+      <w:r>
+        <w:t xml:space="preserve"> path to the folder where you downloaded the repository</w:t>
+      </w:r>
+      <w:r>
+        <w:t xml:space="preserve">, you will need it for next </w:t>
+      </w:r>
+      <w:proofErr w:type="gramStart"/>
+      <w:r>
+        <w:t>steps</w:t>
+      </w:r>
+      <w:proofErr w:type="gramEnd"/>
+    </w:p>
+    <w:p>
+      <w:pPr>
+        <w:pStyle w:val="ListParagraph"/>
+        <w:numPr>
+          <w:ilvl w:val="0"/>
+          <w:numId w:val="5"/>
+        </w:numPr>
+      </w:pPr>
+      <w:proofErr w:type="gramStart"/>
+      <w:r>
+        <w:t>open up</w:t>
+      </w:r>
+      <w:proofErr w:type="gramEnd"/>
+      <w:r>
+        <w:t xml:space="preserve"> command prompt in the frontend directory (using WINDOWS)</w:t>
+      </w:r>
+    </w:p>
+    <w:p>
+      <w:pPr>
+        <w:pStyle w:val="ListParagraph"/>
+        <w:numPr>
+          <w:ilvl w:val="1"/>
+          <w:numId w:val="5"/>
+        </w:numPr>
+      </w:pPr>
+      <w:r>
+        <w:t>press “Windows Button” &gt; type “</w:t>
+      </w:r>
+      <w:proofErr w:type="spellStart"/>
+      <w:r>
+        <w:t>cmd</w:t>
+      </w:r>
+      <w:proofErr w:type="spellEnd"/>
+      <w:r>
+        <w:t>” &gt; press “</w:t>
+      </w:r>
+      <w:proofErr w:type="gramStart"/>
+      <w:r>
+        <w:t>Enter</w:t>
+      </w:r>
+      <w:proofErr w:type="gramEnd"/>
+      <w:r>
+        <w:t>”</w:t>
+      </w:r>
+    </w:p>
+    <w:p>
+      <w:pPr>
+        <w:pStyle w:val="ListParagraph"/>
+        <w:numPr>
+          <w:ilvl w:val="0"/>
+          <w:numId w:val="5"/>
+        </w:numPr>
+      </w:pPr>
+      <w:r>
+        <w:t>To install the UI, run:</w:t>
+      </w:r>
+    </w:p>
+    <w:p>
+      <w:pPr>
+        <w:ind w:firstLine="720"/>
+      </w:pPr>
+      <w:r>
+        <w:rPr>
+          <w:rFonts w:ascii="Courier New" w:hAnsi="Courier New" w:cs="Courier New"/>
+          <w:sz w:val="20"/>
+          <w:szCs w:val="20"/>
+        </w:rPr>
+        <w:t xml:space="preserve">cd &lt;path to extracted folder&gt;\\frontend &amp;&amp; </w:t>
+      </w:r>
+      <w:proofErr w:type="spellStart"/>
+      <w:r>
+        <w:rPr>
+          <w:rFonts w:ascii="Courier New" w:hAnsi="Courier New" w:cs="Courier New"/>
+          <w:sz w:val="20"/>
+          <w:szCs w:val="20"/>
+        </w:rPr>
+        <w:t>npm</w:t>
+      </w:r>
+      <w:proofErr w:type="spellEnd"/>
+      <w:r>
+        <w:rPr>
+          <w:rFonts w:ascii="Courier New" w:hAnsi="Courier New" w:cs="Courier New"/>
+          <w:sz w:val="20"/>
+          <w:szCs w:val="20"/>
+        </w:rPr>
+        <w:t xml:space="preserve"> </w:t>
+      </w:r>
+      <w:proofErr w:type="gramStart"/>
+      <w:r>
+        <w:rPr>
+          <w:rFonts w:ascii="Courier New" w:hAnsi="Courier New" w:cs="Courier New"/>
+          <w:sz w:val="20"/>
+          <w:szCs w:val="20"/>
+        </w:rPr>
+        <w:t>install</w:t>
+      </w:r>
+      <w:proofErr w:type="gramEnd"/>
+    </w:p>
+    <w:p>
+      <w:pPr>
+        <w:pStyle w:val="ListParagraph"/>
+        <w:numPr>
+          <w:ilvl w:val="0"/>
+          <w:numId w:val="5"/>
+        </w:numPr>
+      </w:pPr>
+      <w:r>
+        <w:t>To install the backend:</w:t>
+      </w:r>
+    </w:p>
+    <w:p>
+      <w:pPr>
+        <w:pStyle w:val="ListParagraph"/>
+        <w:numPr>
+          <w:ilvl w:val="1"/>
+          <w:numId w:val="5"/>
+        </w:numPr>
+      </w:pPr>
+      <w:r>
+        <w:t>install the dependencies (this may take a few minutes) run:</w:t>
+      </w:r>
+    </w:p>
+    <w:p>
+      <w:pPr>
+        <w:ind w:left="1080"/>
+      </w:pPr>
+      <w:r>
+        <w:rPr>
+          <w:rFonts w:ascii="Courier New" w:hAnsi="Courier New" w:cs="Courier New"/>
+          <w:sz w:val="20"/>
+          <w:szCs w:val="20"/>
+        </w:rPr>
+        <w:t xml:space="preserve">cd &lt;path to extracted folder&gt;\\backend &amp;&amp; python -m </w:t>
+      </w:r>
+      <w:proofErr w:type="spellStart"/>
+      <w:r>
+        <w:rPr>
+          <w:rFonts w:ascii="Courier New" w:hAnsi="Courier New" w:cs="Courier New"/>
+          <w:sz w:val="20"/>
+          <w:szCs w:val="20"/>
+        </w:rPr>
+        <w:t>venv</w:t>
+      </w:r>
+      <w:proofErr w:type="spellEnd"/>
+      <w:r>
+        <w:rPr>
+          <w:rFonts w:ascii="Courier New" w:hAnsi="Courier New" w:cs="Courier New"/>
+          <w:sz w:val="20"/>
+          <w:szCs w:val="20"/>
+        </w:rPr>
+        <w:t xml:space="preserve"> env &amp;&amp; env\\Scripts\\activate &amp;&amp; pip install -r </w:t>
+      </w:r>
+      <w:proofErr w:type="gramStart"/>
+      <w:r>
+        <w:rPr>
+          <w:rFonts w:ascii="Courier New" w:hAnsi="Courier New" w:cs="Courier New"/>
+          <w:sz w:val="20"/>
+          <w:szCs w:val="20"/>
+        </w:rPr>
+        <w:t>requirements.txt</w:t>
+      </w:r>
+      <w:proofErr w:type="gramEnd"/>
+    </w:p>
+    <w:p>
+      <w:pPr>
+        <w:pStyle w:val="ListParagraph"/>
+        <w:numPr>
+          <w:ilvl w:val="1"/>
+          <w:numId w:val="5"/>
+        </w:numPr>
+      </w:pPr>
+      <w:r>
+        <w:t xml:space="preserve">now you need to input your OpenAI </w:t>
+      </w:r>
+      <w:proofErr w:type="spellStart"/>
+      <w:r>
+        <w:t>api</w:t>
+      </w:r>
+      <w:proofErr w:type="spellEnd"/>
+      <w:r>
+        <w:t xml:space="preserve"> </w:t>
+      </w:r>
+      <w:proofErr w:type="gramStart"/>
+      <w:r>
+        <w:t>key</w:t>
+      </w:r>
+      <w:proofErr w:type="gramEnd"/>
+    </w:p>
+    <w:p>
+      <w:pPr>
+        <w:pStyle w:val="ListParagraph"/>
+        <w:numPr>
+          <w:ilvl w:val="2"/>
+          <w:numId w:val="5"/>
+        </w:numPr>
+      </w:pPr>
+      <w:r>
+        <w:t xml:space="preserve">open the backend </w:t>
+      </w:r>
+      <w:proofErr w:type="gramStart"/>
+      <w:r>
+        <w:t>folder</w:t>
+      </w:r>
+      <w:proofErr w:type="gramEnd"/>
+    </w:p>
+    <w:p>
+      <w:pPr>
+        <w:pStyle w:val="ListParagraph"/>
+        <w:numPr>
+          <w:ilvl w:val="2"/>
+          <w:numId w:val="5"/>
+        </w:numPr>
+      </w:pPr>
+      <w:r>
+        <w:lastRenderedPageBreak/>
+        <w:t xml:space="preserve">create a file titled </w:t>
+      </w:r>
+      <w:proofErr w:type="gramStart"/>
+      <w:r>
+        <w:t>“.env</w:t>
+      </w:r>
+      <w:proofErr w:type="gramEnd"/>
+      <w:r>
+        <w:t>”</w:t>
+      </w:r>
+    </w:p>
+    <w:p>
+      <w:pPr>
+        <w:pStyle w:val="ListParagraph"/>
+        <w:numPr>
+          <w:ilvl w:val="2"/>
+          <w:numId w:val="5"/>
+        </w:numPr>
+      </w:pPr>
+      <w:r>
+        <w:t xml:space="preserve">in the file put: OPENAI_API_KEY = “your </w:t>
+      </w:r>
+      <w:proofErr w:type="spellStart"/>
+      <w:r>
+        <w:t>api</w:t>
+      </w:r>
+      <w:proofErr w:type="spellEnd"/>
+      <w:r>
+        <w:t xml:space="preserve"> key here”</w:t>
+      </w:r>
+    </w:p>
+    <w:p>
+      <w:pPr>
+        <w:pStyle w:val="ListParagraph"/>
+        <w:numPr>
+          <w:ilvl w:val="2"/>
+          <w:numId w:val="5"/>
+        </w:numPr>
+      </w:pPr>
+      <w:r>
+        <w:t xml:space="preserve">paste your actual OpenAI </w:t>
+      </w:r>
+      <w:proofErr w:type="spellStart"/>
+      <w:r>
+        <w:t>api</w:t>
+      </w:r>
+      <w:proofErr w:type="spellEnd"/>
+      <w:r>
+        <w:t xml:space="preserve"> key within the </w:t>
+      </w:r>
+      <w:proofErr w:type="gramStart"/>
+      <w:r>
+        <w:t>quotes</w:t>
+      </w:r>
+      <w:proofErr w:type="gramEnd"/>
+    </w:p>
+    <w:p>
+      <w:pPr>
+        <w:pStyle w:val="ListParagraph"/>
+        <w:numPr>
+          <w:ilvl w:val="2"/>
+          <w:numId w:val="5"/>
+        </w:numPr>
+      </w:pPr>
+      <w:r>
+        <w:t>save the file</w:t>
+      </w:r>
+    </w:p>
+    <w:p>
+      <w:r>
+        <w:rPr>
+          <w:b/>
+          <w:bCs/>
+        </w:rPr>
+        <w:t>The installation is now complete!</w:t>
+      </w:r>
+    </w:p>
     <w:p/>
     <w:sectPr>
       <w:pgSz w:w="12240" w:h="15840"/>
@@ -982,8 +1788,457 @@
       </w:pPr>
     </w:lvl>
   </w:abstractNum>
+  <w:abstractNum w:abstractNumId="1" w15:restartNumberingAfterBreak="0">
+    <w:nsid w:val="1D504496"/>
+    <w:multiLevelType w:val="hybridMultilevel"/>
+    <w:tmpl w:val="BEECF274"/>
+    <w:lvl w:ilvl="0" w:tplc="04090001">
+      <w:start w:val="1"/>
+      <w:numFmt w:val="bullet"/>
+      <w:lvlText w:val=""/>
+      <w:lvlJc w:val="left"/>
+      <w:pPr>
+        <w:ind w:left="720" w:hanging="360"/>
+      </w:pPr>
+      <w:rPr>
+        <w:rFonts w:ascii="Symbol" w:hAnsi="Symbol" w:hint="default"/>
+      </w:rPr>
+    </w:lvl>
+    <w:lvl w:ilvl="1" w:tplc="04090019">
+      <w:start w:val="1"/>
+      <w:numFmt w:val="lowerLetter"/>
+      <w:lvlText w:val="%2."/>
+      <w:lvlJc w:val="left"/>
+      <w:pPr>
+        <w:ind w:left="1440" w:hanging="360"/>
+      </w:pPr>
+    </w:lvl>
+    <w:lvl w:ilvl="2" w:tplc="0409001B">
+      <w:start w:val="1"/>
+      <w:numFmt w:val="lowerRoman"/>
+      <w:lvlText w:val="%3."/>
+      <w:lvlJc w:val="right"/>
+      <w:pPr>
+        <w:ind w:left="2160" w:hanging="180"/>
+      </w:pPr>
+    </w:lvl>
+    <w:lvl w:ilvl="3" w:tplc="0409000F">
+      <w:start w:val="1"/>
+      <w:numFmt w:val="decimal"/>
+      <w:lvlText w:val="%4."/>
+      <w:lvlJc w:val="left"/>
+      <w:pPr>
+        <w:ind w:left="2880" w:hanging="360"/>
+      </w:pPr>
+    </w:lvl>
+    <w:lvl w:ilvl="4" w:tplc="04090019" w:tentative="1">
+      <w:start w:val="1"/>
+      <w:numFmt w:val="lowerLetter"/>
+      <w:lvlText w:val="%5."/>
+      <w:lvlJc w:val="left"/>
+      <w:pPr>
+        <w:ind w:left="3600" w:hanging="360"/>
+      </w:pPr>
+    </w:lvl>
+    <w:lvl w:ilvl="5" w:tplc="0409001B" w:tentative="1">
+      <w:start w:val="1"/>
+      <w:numFmt w:val="lowerRoman"/>
+      <w:lvlText w:val="%6."/>
+      <w:lvlJc w:val="right"/>
+      <w:pPr>
+        <w:ind w:left="4320" w:hanging="180"/>
+      </w:pPr>
+    </w:lvl>
+    <w:lvl w:ilvl="6" w:tplc="0409000F" w:tentative="1">
+      <w:start w:val="1"/>
+      <w:numFmt w:val="decimal"/>
+      <w:lvlText w:val="%7."/>
+      <w:lvlJc w:val="left"/>
+      <w:pPr>
+        <w:ind w:left="5040" w:hanging="360"/>
+      </w:pPr>
+    </w:lvl>
+    <w:lvl w:ilvl="7" w:tplc="04090019" w:tentative="1">
+      <w:start w:val="1"/>
+      <w:numFmt w:val="lowerLetter"/>
+      <w:lvlText w:val="%8."/>
+      <w:lvlJc w:val="left"/>
+      <w:pPr>
+        <w:ind w:left="5760" w:hanging="360"/>
+      </w:pPr>
+    </w:lvl>
+    <w:lvl w:ilvl="8" w:tplc="0409001B" w:tentative="1">
+      <w:start w:val="1"/>
+      <w:numFmt w:val="lowerRoman"/>
+      <w:lvlText w:val="%9."/>
+      <w:lvlJc w:val="right"/>
+      <w:pPr>
+        <w:ind w:left="6480" w:hanging="180"/>
+      </w:pPr>
+    </w:lvl>
+  </w:abstractNum>
+  <w:abstractNum w:abstractNumId="2" w15:restartNumberingAfterBreak="0">
+    <w:nsid w:val="52C16D5B"/>
+    <w:multiLevelType w:val="hybridMultilevel"/>
+    <w:tmpl w:val="286075DE"/>
+    <w:lvl w:ilvl="0" w:tplc="0409000F">
+      <w:start w:val="1"/>
+      <w:numFmt w:val="decimal"/>
+      <w:lvlText w:val="%1."/>
+      <w:lvlJc w:val="left"/>
+      <w:pPr>
+        <w:ind w:left="720" w:hanging="360"/>
+      </w:pPr>
+    </w:lvl>
+    <w:lvl w:ilvl="1" w:tplc="04090019">
+      <w:start w:val="1"/>
+      <w:numFmt w:val="lowerLetter"/>
+      <w:lvlText w:val="%2."/>
+      <w:lvlJc w:val="left"/>
+      <w:pPr>
+        <w:ind w:left="1440" w:hanging="360"/>
+      </w:pPr>
+    </w:lvl>
+    <w:lvl w:ilvl="2" w:tplc="0409001B">
+      <w:start w:val="1"/>
+      <w:numFmt w:val="lowerRoman"/>
+      <w:lvlText w:val="%3."/>
+      <w:lvlJc w:val="right"/>
+      <w:pPr>
+        <w:ind w:left="2160" w:hanging="180"/>
+      </w:pPr>
+    </w:lvl>
+    <w:lvl w:ilvl="3" w:tplc="0409000F" w:tentative="1">
+      <w:start w:val="1"/>
+      <w:numFmt w:val="decimal"/>
+      <w:lvlText w:val="%4."/>
+      <w:lvlJc w:val="left"/>
+      <w:pPr>
+        <w:ind w:left="2880" w:hanging="360"/>
+      </w:pPr>
+    </w:lvl>
+    <w:lvl w:ilvl="4" w:tplc="04090019" w:tentative="1">
+      <w:start w:val="1"/>
+      <w:numFmt w:val="lowerLetter"/>
+      <w:lvlText w:val="%5."/>
+      <w:lvlJc w:val="left"/>
+      <w:pPr>
+        <w:ind w:left="3600" w:hanging="360"/>
+      </w:pPr>
+    </w:lvl>
+    <w:lvl w:ilvl="5" w:tplc="0409001B" w:tentative="1">
+      <w:start w:val="1"/>
+      <w:numFmt w:val="lowerRoman"/>
+      <w:lvlText w:val="%6."/>
+      <w:lvlJc w:val="right"/>
+      <w:pPr>
+        <w:ind w:left="4320" w:hanging="180"/>
+      </w:pPr>
+    </w:lvl>
+    <w:lvl w:ilvl="6" w:tplc="0409000F" w:tentative="1">
+      <w:start w:val="1"/>
+      <w:numFmt w:val="decimal"/>
+      <w:lvlText w:val="%7."/>
+      <w:lvlJc w:val="left"/>
+      <w:pPr>
+        <w:ind w:left="5040" w:hanging="360"/>
+      </w:pPr>
+    </w:lvl>
+    <w:lvl w:ilvl="7" w:tplc="04090019" w:tentative="1">
+      <w:start w:val="1"/>
+      <w:numFmt w:val="lowerLetter"/>
+      <w:lvlText w:val="%8."/>
+      <w:lvlJc w:val="left"/>
+      <w:pPr>
+        <w:ind w:left="5760" w:hanging="360"/>
+      </w:pPr>
+    </w:lvl>
+    <w:lvl w:ilvl="8" w:tplc="0409001B" w:tentative="1">
+      <w:start w:val="1"/>
+      <w:numFmt w:val="lowerRoman"/>
+      <w:lvlText w:val="%9."/>
+      <w:lvlJc w:val="right"/>
+      <w:pPr>
+        <w:ind w:left="6480" w:hanging="180"/>
+      </w:pPr>
+    </w:lvl>
+  </w:abstractNum>
+  <w:abstractNum w:abstractNumId="3" w15:restartNumberingAfterBreak="0">
+    <w:nsid w:val="59085521"/>
+    <w:multiLevelType w:val="multilevel"/>
+    <w:tmpl w:val="36A47C24"/>
+    <w:lvl w:ilvl="0">
+      <w:start w:val="1"/>
+      <w:numFmt w:val="decimal"/>
+      <w:lvlText w:val="%1."/>
+      <w:lvlJc w:val="left"/>
+      <w:pPr>
+        <w:tabs>
+          <w:tab w:val="num" w:pos="720"/>
+        </w:tabs>
+        <w:ind w:left="720" w:hanging="360"/>
+      </w:pPr>
+    </w:lvl>
+    <w:lvl w:ilvl="1">
+      <w:start w:val="1"/>
+      <w:numFmt w:val="decimal"/>
+      <w:lvlText w:val="%2."/>
+      <w:lvlJc w:val="left"/>
+      <w:pPr>
+        <w:tabs>
+          <w:tab w:val="num" w:pos="1440"/>
+        </w:tabs>
+        <w:ind w:left="1440" w:hanging="360"/>
+      </w:pPr>
+    </w:lvl>
+    <w:lvl w:ilvl="2">
+      <w:start w:val="1"/>
+      <w:numFmt w:val="decimal"/>
+      <w:lvlText w:val="%3."/>
+      <w:lvlJc w:val="left"/>
+      <w:pPr>
+        <w:tabs>
+          <w:tab w:val="num" w:pos="2160"/>
+        </w:tabs>
+        <w:ind w:left="2160" w:hanging="360"/>
+      </w:pPr>
+    </w:lvl>
+    <w:lvl w:ilvl="3" w:tentative="1">
+      <w:start w:val="1"/>
+      <w:numFmt w:val="decimal"/>
+      <w:lvlText w:val="%4."/>
+      <w:lvlJc w:val="left"/>
+      <w:pPr>
+        <w:tabs>
+          <w:tab w:val="num" w:pos="2880"/>
+        </w:tabs>
+        <w:ind w:left="2880" w:hanging="360"/>
+      </w:pPr>
+    </w:lvl>
+    <w:lvl w:ilvl="4" w:tentative="1">
+      <w:start w:val="1"/>
+      <w:numFmt w:val="decimal"/>
+      <w:lvlText w:val="%5."/>
+      <w:lvlJc w:val="left"/>
+      <w:pPr>
+        <w:tabs>
+          <w:tab w:val="num" w:pos="3600"/>
+        </w:tabs>
+        <w:ind w:left="3600" w:hanging="360"/>
+      </w:pPr>
+    </w:lvl>
+    <w:lvl w:ilvl="5" w:tentative="1">
+      <w:start w:val="1"/>
+      <w:numFmt w:val="decimal"/>
+      <w:lvlText w:val="%6."/>
+      <w:lvlJc w:val="left"/>
+      <w:pPr>
+        <w:tabs>
+          <w:tab w:val="num" w:pos="4320"/>
+        </w:tabs>
+        <w:ind w:left="4320" w:hanging="360"/>
+      </w:pPr>
+    </w:lvl>
+    <w:lvl w:ilvl="6" w:tentative="1">
+      <w:start w:val="1"/>
+      <w:numFmt w:val="decimal"/>
+      <w:lvlText w:val="%7."/>
+      <w:lvlJc w:val="left"/>
+      <w:pPr>
+        <w:tabs>
+          <w:tab w:val="num" w:pos="5040"/>
+        </w:tabs>
+        <w:ind w:left="5040" w:hanging="360"/>
+      </w:pPr>
+    </w:lvl>
+    <w:lvl w:ilvl="7" w:tentative="1">
+      <w:start w:val="1"/>
+      <w:numFmt w:val="decimal"/>
+      <w:lvlText w:val="%8."/>
+      <w:lvlJc w:val="left"/>
+      <w:pPr>
+        <w:tabs>
+          <w:tab w:val="num" w:pos="5760"/>
+        </w:tabs>
+        <w:ind w:left="5760" w:hanging="360"/>
+      </w:pPr>
+    </w:lvl>
+    <w:lvl w:ilvl="8" w:tentative="1">
+      <w:start w:val="1"/>
+      <w:numFmt w:val="decimal"/>
+      <w:lvlText w:val="%9."/>
+      <w:lvlJc w:val="left"/>
+      <w:pPr>
+        <w:tabs>
+          <w:tab w:val="num" w:pos="6480"/>
+        </w:tabs>
+        <w:ind w:left="6480" w:hanging="360"/>
+      </w:pPr>
+    </w:lvl>
+  </w:abstractNum>
+  <w:abstractNum w:abstractNumId="4" w15:restartNumberingAfterBreak="0">
+    <w:nsid w:val="5C404345"/>
+    <w:multiLevelType w:val="multilevel"/>
+    <w:tmpl w:val="CBE49C4A"/>
+    <w:lvl w:ilvl="0">
+      <w:start w:val="1"/>
+      <w:numFmt w:val="bullet"/>
+      <w:lvlText w:val=""/>
+      <w:lvlJc w:val="left"/>
+      <w:pPr>
+        <w:tabs>
+          <w:tab w:val="num" w:pos="720"/>
+        </w:tabs>
+        <w:ind w:left="720" w:hanging="360"/>
+      </w:pPr>
+      <w:rPr>
+        <w:rFonts w:ascii="Symbol" w:hAnsi="Symbol" w:hint="default"/>
+        <w:sz w:val="20"/>
+      </w:rPr>
+    </w:lvl>
+    <w:lvl w:ilvl="1" w:tentative="1">
+      <w:start w:val="1"/>
+      <w:numFmt w:val="bullet"/>
+      <w:lvlText w:val="o"/>
+      <w:lvlJc w:val="left"/>
+      <w:pPr>
+        <w:tabs>
+          <w:tab w:val="num" w:pos="1440"/>
+        </w:tabs>
+        <w:ind w:left="1440" w:hanging="360"/>
+      </w:pPr>
+      <w:rPr>
+        <w:rFonts w:ascii="Courier New" w:hAnsi="Courier New" w:hint="default"/>
+        <w:sz w:val="20"/>
+      </w:rPr>
+    </w:lvl>
+    <w:lvl w:ilvl="2" w:tentative="1">
+      <w:start w:val="1"/>
+      <w:numFmt w:val="bullet"/>
+      <w:lvlText w:val=""/>
+      <w:lvlJc w:val="left"/>
+      <w:pPr>
+        <w:tabs>
+          <w:tab w:val="num" w:pos="2160"/>
+        </w:tabs>
+        <w:ind w:left="2160" w:hanging="360"/>
+      </w:pPr>
+      <w:rPr>
+        <w:rFonts w:ascii="Wingdings" w:hAnsi="Wingdings" w:hint="default"/>
+        <w:sz w:val="20"/>
+      </w:rPr>
+    </w:lvl>
+    <w:lvl w:ilvl="3" w:tentative="1">
+      <w:start w:val="1"/>
+      <w:numFmt w:val="bullet"/>
+      <w:lvlText w:val=""/>
+      <w:lvlJc w:val="left"/>
+      <w:pPr>
+        <w:tabs>
+          <w:tab w:val="num" w:pos="2880"/>
+        </w:tabs>
+        <w:ind w:left="2880" w:hanging="360"/>
+      </w:pPr>
+      <w:rPr>
+        <w:rFonts w:ascii="Wingdings" w:hAnsi="Wingdings" w:hint="default"/>
+        <w:sz w:val="20"/>
+      </w:rPr>
+    </w:lvl>
+    <w:lvl w:ilvl="4" w:tentative="1">
+      <w:start w:val="1"/>
+      <w:numFmt w:val="bullet"/>
+      <w:lvlText w:val=""/>
+      <w:lvlJc w:val="left"/>
+      <w:pPr>
+        <w:tabs>
+          <w:tab w:val="num" w:pos="3600"/>
+        </w:tabs>
+        <w:ind w:left="3600" w:hanging="360"/>
+      </w:pPr>
+      <w:rPr>
+        <w:rFonts w:ascii="Wingdings" w:hAnsi="Wingdings" w:hint="default"/>
+        <w:sz w:val="20"/>
+      </w:rPr>
+    </w:lvl>
+    <w:lvl w:ilvl="5" w:tentative="1">
+      <w:start w:val="1"/>
+      <w:numFmt w:val="bullet"/>
+      <w:lvlText w:val=""/>
+      <w:lvlJc w:val="left"/>
+      <w:pPr>
+        <w:tabs>
+          <w:tab w:val="num" w:pos="4320"/>
+        </w:tabs>
+        <w:ind w:left="4320" w:hanging="360"/>
+      </w:pPr>
+      <w:rPr>
+        <w:rFonts w:ascii="Wingdings" w:hAnsi="Wingdings" w:hint="default"/>
+        <w:sz w:val="20"/>
+      </w:rPr>
+    </w:lvl>
+    <w:lvl w:ilvl="6" w:tentative="1">
+      <w:start w:val="1"/>
+      <w:numFmt w:val="bullet"/>
+      <w:lvlText w:val=""/>
+      <w:lvlJc w:val="left"/>
+      <w:pPr>
+        <w:tabs>
+          <w:tab w:val="num" w:pos="5040"/>
+        </w:tabs>
+        <w:ind w:left="5040" w:hanging="360"/>
+      </w:pPr>
+      <w:rPr>
+        <w:rFonts w:ascii="Wingdings" w:hAnsi="Wingdings" w:hint="default"/>
+        <w:sz w:val="20"/>
+      </w:rPr>
+    </w:lvl>
+    <w:lvl w:ilvl="7" w:tentative="1">
+      <w:start w:val="1"/>
+      <w:numFmt w:val="bullet"/>
+      <w:lvlText w:val=""/>
+      <w:lvlJc w:val="left"/>
+      <w:pPr>
+        <w:tabs>
+          <w:tab w:val="num" w:pos="5760"/>
+        </w:tabs>
+        <w:ind w:left="5760" w:hanging="360"/>
+      </w:pPr>
+      <w:rPr>
+        <w:rFonts w:ascii="Wingdings" w:hAnsi="Wingdings" w:hint="default"/>
+        <w:sz w:val="20"/>
+      </w:rPr>
+    </w:lvl>
+    <w:lvl w:ilvl="8" w:tentative="1">
+      <w:start w:val="1"/>
+      <w:numFmt w:val="bullet"/>
+      <w:lvlText w:val=""/>
+      <w:lvlJc w:val="left"/>
+      <w:pPr>
+        <w:tabs>
+          <w:tab w:val="num" w:pos="6480"/>
+        </w:tabs>
+        <w:ind w:left="6480" w:hanging="360"/>
+      </w:pPr>
+      <w:rPr>
+        <w:rFonts w:ascii="Wingdings" w:hAnsi="Wingdings" w:hint="default"/>
+        <w:sz w:val="20"/>
+      </w:rPr>
+    </w:lvl>
+  </w:abstractNum>
   <w:num w:numId="1" w16cid:durableId="1110513254">
     <w:abstractNumId w:val="0"/>
+  </w:num>
+  <w:num w:numId="2" w16cid:durableId="2006977190">
+    <w:abstractNumId w:val="4"/>
+  </w:num>
+  <w:num w:numId="3" w16cid:durableId="643773759">
+    <w:abstractNumId w:val="3"/>
+  </w:num>
+  <w:num w:numId="4" w16cid:durableId="1418356966">
+    <w:abstractNumId w:val="1"/>
+  </w:num>
+  <w:num w:numId="5" w16cid:durableId="1130323585">
+    <w:abstractNumId w:val="2"/>
   </w:num>
 </w:numbering>
 </file>
@@ -1564,6 +2819,83 @@
       <w:bCs/>
     </w:rPr>
   </w:style>
+  <w:style w:type="character" w:styleId="Hyperlink">
+    <w:name w:val="Hyperlink"/>
+    <w:basedOn w:val="DefaultParagraphFont"/>
+    <w:uiPriority w:val="99"/>
+    <w:semiHidden/>
+    <w:unhideWhenUsed/>
+    <w:rsid w:val="001918B6"/>
+    <w:rPr>
+      <w:color w:val="0000FF"/>
+      <w:u w:val="single"/>
+    </w:rPr>
+  </w:style>
+  <w:style w:type="paragraph" w:styleId="HTMLPreformatted">
+    <w:name w:val="HTML Preformatted"/>
+    <w:basedOn w:val="Normal"/>
+    <w:link w:val="HTMLPreformattedChar"/>
+    <w:uiPriority w:val="99"/>
+    <w:semiHidden/>
+    <w:unhideWhenUsed/>
+    <w:rsid w:val="001918B6"/>
+    <w:pPr>
+      <w:tabs>
+        <w:tab w:val="left" w:pos="916"/>
+        <w:tab w:val="left" w:pos="1832"/>
+        <w:tab w:val="left" w:pos="2748"/>
+        <w:tab w:val="left" w:pos="3664"/>
+        <w:tab w:val="left" w:pos="4580"/>
+        <w:tab w:val="left" w:pos="5496"/>
+        <w:tab w:val="left" w:pos="6412"/>
+        <w:tab w:val="left" w:pos="7328"/>
+        <w:tab w:val="left" w:pos="8244"/>
+        <w:tab w:val="left" w:pos="9160"/>
+        <w:tab w:val="left" w:pos="10076"/>
+        <w:tab w:val="left" w:pos="10992"/>
+        <w:tab w:val="left" w:pos="11908"/>
+        <w:tab w:val="left" w:pos="12824"/>
+        <w:tab w:val="left" w:pos="13740"/>
+        <w:tab w:val="left" w:pos="14656"/>
+      </w:tabs>
+      <w:spacing w:after="0" w:line="240" w:lineRule="auto"/>
+    </w:pPr>
+    <w:rPr>
+      <w:rFonts w:ascii="Courier New" w:eastAsia="Times New Roman" w:hAnsi="Courier New" w:cs="Courier New"/>
+      <w:kern w:val="0"/>
+      <w:sz w:val="20"/>
+      <w:szCs w:val="20"/>
+      <w14:ligatures w14:val="none"/>
+    </w:rPr>
+  </w:style>
+  <w:style w:type="character" w:customStyle="1" w:styleId="HTMLPreformattedChar">
+    <w:name w:val="HTML Preformatted Char"/>
+    <w:basedOn w:val="DefaultParagraphFont"/>
+    <w:link w:val="HTMLPreformatted"/>
+    <w:uiPriority w:val="99"/>
+    <w:semiHidden/>
+    <w:rsid w:val="001918B6"/>
+    <w:rPr>
+      <w:rFonts w:ascii="Courier New" w:eastAsia="Times New Roman" w:hAnsi="Courier New" w:cs="Courier New"/>
+      <w:kern w:val="0"/>
+      <w:sz w:val="20"/>
+      <w:szCs w:val="20"/>
+      <w14:ligatures w14:val="none"/>
+    </w:rPr>
+  </w:style>
+  <w:style w:type="character" w:styleId="HTMLCode">
+    <w:name w:val="HTML Code"/>
+    <w:basedOn w:val="DefaultParagraphFont"/>
+    <w:uiPriority w:val="99"/>
+    <w:semiHidden/>
+    <w:unhideWhenUsed/>
+    <w:rsid w:val="001918B6"/>
+    <w:rPr>
+      <w:rFonts w:ascii="Courier New" w:eastAsia="Times New Roman" w:hAnsi="Courier New" w:cs="Courier New"/>
+      <w:sz w:val="20"/>
+      <w:szCs w:val="20"/>
+    </w:rPr>
+  </w:style>
 </w:styles>
 </file>
 

--- a/Strategy-AI-documentation.docx
+++ b/Strategy-AI-documentation.docx
@@ -18,6 +18,13 @@
     </w:p>
     <w:p>
       <w:pPr>
+        <w:rPr>
+          <w:lang w:val="en-CA"/>
+        </w:rPr>
+      </w:pPr>
+    </w:p>
+    <w:p>
+      <w:pPr>
         <w:pStyle w:val="Heading1"/>
         <w:rPr>
           <w:lang w:val="en-CA"/>
@@ -48,15 +55,7 @@
       </w:r>
       <w:proofErr w:type="spellEnd"/>
       <w:r>
-        <w:t xml:space="preserve"> run dev-</w:t>
-      </w:r>
-      <w:proofErr w:type="gramStart"/>
-      <w:r>
-        <w:t>backend</w:t>
-      </w:r>
-      <w:proofErr w:type="gramEnd"/>
-      <w:r>
-        <w:t>”</w:t>
+        <w:t xml:space="preserve"> run dev-backend”</w:t>
       </w:r>
     </w:p>
     <w:p>
@@ -69,15 +68,7 @@
       </w:r>
       <w:proofErr w:type="spellEnd"/>
       <w:r>
-        <w:t xml:space="preserve"> run </w:t>
-      </w:r>
-      <w:proofErr w:type="gramStart"/>
-      <w:r>
-        <w:t>dev</w:t>
-      </w:r>
-      <w:proofErr w:type="gramEnd"/>
-      <w:r>
-        <w:t>”</w:t>
+        <w:t xml:space="preserve"> run dev”</w:t>
       </w:r>
     </w:p>
     <w:p>
@@ -100,15 +91,7 @@
     </w:p>
     <w:p>
       <w:r>
-        <w:t xml:space="preserve">You </w:t>
-      </w:r>
-      <w:proofErr w:type="gramStart"/>
-      <w:r>
-        <w:t>have to</w:t>
-      </w:r>
-      <w:proofErr w:type="gramEnd"/>
-      <w:r>
-        <w:t xml:space="preserve"> decide on the files you want to use for analysis. </w:t>
+        <w:t xml:space="preserve">You have to decide on the files you want to use for analysis. </w:t>
       </w:r>
     </w:p>
     <w:p>
@@ -204,9 +187,18 @@
           <w:b/>
           <w:bCs/>
         </w:rPr>
-        <w:t>backend</w:t>
-      </w:r>
-      <w:proofErr w:type="gramStart"/>
+        <w:t>backend\</w:t>
+      </w:r>
+      <w:proofErr w:type="spellStart"/>
+      <w:r>
+        <w:rPr>
+          <w:rFonts w:ascii="Consolas" w:hAnsi="Consolas"/>
+          <w:b/>
+          <w:bCs/>
+        </w:rPr>
+        <w:t>strategy_ai</w:t>
+      </w:r>
+      <w:proofErr w:type="spellEnd"/>
       <w:r>
         <w:rPr>
           <w:rFonts w:ascii="Consolas" w:hAnsi="Consolas"/>
@@ -222,6 +214,73 @@
           <w:b/>
           <w:bCs/>
         </w:rPr>
+        <w:t>available_data</w:t>
+      </w:r>
+      <w:proofErr w:type="spellEnd"/>
+      <w:r>
+        <w:rPr>
+          <w:rFonts w:ascii="Consolas" w:hAnsi="Consolas"/>
+          <w:b/>
+          <w:bCs/>
+        </w:rPr>
+        <w:t>\</w:t>
+      </w:r>
+      <w:proofErr w:type="spellStart"/>
+      <w:r>
+        <w:rPr>
+          <w:rFonts w:ascii="Consolas" w:hAnsi="Consolas"/>
+          <w:b/>
+          <w:bCs/>
+        </w:rPr>
+        <w:t>visible_files</w:t>
+      </w:r>
+      <w:proofErr w:type="spellEnd"/>
+      <w:r>
+        <w:rPr>
+          <w:rFonts w:ascii="Consolas" w:hAnsi="Consolas"/>
+          <w:b/>
+          <w:bCs/>
+        </w:rPr>
+        <w:t>\</w:t>
+      </w:r>
+      <w:proofErr w:type="spellStart"/>
+      <w:r>
+        <w:rPr>
+          <w:rFonts w:ascii="Consolas" w:hAnsi="Consolas"/>
+          <w:b/>
+          <w:bCs/>
+        </w:rPr>
+        <w:t>client_files</w:t>
+      </w:r>
+      <w:proofErr w:type="spellEnd"/>
+    </w:p>
+    <w:p>
+      <w:pPr>
+        <w:pStyle w:val="Heading2"/>
+      </w:pPr>
+      <w:r>
+        <w:t>To add links to websites</w:t>
+      </w:r>
+    </w:p>
+    <w:p>
+      <w:r>
+        <w:t xml:space="preserve">list them, one link on each line, in the text file: </w:t>
+      </w:r>
+      <w:r>
+        <w:rPr>
+          <w:rFonts w:ascii="Consolas" w:hAnsi="Consolas"/>
+          <w:b/>
+          <w:bCs/>
+        </w:rPr>
+        <w:t>backend\</w:t>
+      </w:r>
+      <w:proofErr w:type="spellStart"/>
+      <w:r>
+        <w:rPr>
+          <w:rFonts w:ascii="Consolas" w:hAnsi="Consolas"/>
+          <w:b/>
+          <w:bCs/>
+        </w:rPr>
         <w:t>strategy_ai</w:t>
       </w:r>
       <w:proofErr w:type="spellEnd"/>
@@ -267,6 +326,52 @@
           <w:b/>
           <w:bCs/>
         </w:rPr>
+        <w:t>\weblinks.txt</w:t>
+      </w:r>
+    </w:p>
+    <w:p>
+      <w:pPr>
+        <w:pStyle w:val="Heading2"/>
+      </w:pPr>
+      <w:r>
+        <w:t>To delete your company files</w:t>
+      </w:r>
+    </w:p>
+    <w:p>
+      <w:pPr>
+        <w:rPr>
+          <w:rStyle w:val="notion-enable-hover"/>
+          <w:b/>
+          <w:bCs/>
+        </w:rPr>
+      </w:pPr>
+      <w:r>
+        <w:t xml:space="preserve">remove the undesired files from the folder: </w:t>
+      </w:r>
+      <w:r>
+        <w:rPr>
+          <w:rFonts w:ascii="Consolas" w:hAnsi="Consolas"/>
+          <w:b/>
+          <w:bCs/>
+        </w:rPr>
+        <w:t>backend\</w:t>
+      </w:r>
+      <w:proofErr w:type="spellStart"/>
+      <w:r>
+        <w:rPr>
+          <w:rFonts w:ascii="Consolas" w:hAnsi="Consolas"/>
+          <w:b/>
+          <w:bCs/>
+        </w:rPr>
+        <w:t>strategy_ai</w:t>
+      </w:r>
+      <w:proofErr w:type="spellEnd"/>
+      <w:r>
+        <w:rPr>
+          <w:rFonts w:ascii="Consolas" w:hAnsi="Consolas"/>
+          <w:b/>
+          <w:bCs/>
+        </w:rPr>
         <w:t>\</w:t>
       </w:r>
       <w:proofErr w:type="spellStart"/>
@@ -276,22 +381,69 @@
           <w:b/>
           <w:bCs/>
         </w:rPr>
+        <w:t>available_data</w:t>
+      </w:r>
+      <w:proofErr w:type="spellEnd"/>
+      <w:r>
+        <w:rPr>
+          <w:rFonts w:ascii="Consolas" w:hAnsi="Consolas"/>
+          <w:b/>
+          <w:bCs/>
+        </w:rPr>
+        <w:t>\</w:t>
+      </w:r>
+      <w:proofErr w:type="spellStart"/>
+      <w:r>
+        <w:rPr>
+          <w:rFonts w:ascii="Consolas" w:hAnsi="Consolas"/>
+          <w:b/>
+          <w:bCs/>
+        </w:rPr>
+        <w:t>visible_files</w:t>
+      </w:r>
+      <w:proofErr w:type="spellEnd"/>
+      <w:r>
+        <w:rPr>
+          <w:rFonts w:ascii="Consolas" w:hAnsi="Consolas"/>
+          <w:b/>
+          <w:bCs/>
+        </w:rPr>
+        <w:t>\</w:t>
+      </w:r>
+      <w:proofErr w:type="spellStart"/>
+      <w:r>
+        <w:rPr>
+          <w:rFonts w:ascii="Consolas" w:hAnsi="Consolas"/>
+          <w:b/>
+          <w:bCs/>
+        </w:rPr>
         <w:t>client_files</w:t>
       </w:r>
       <w:proofErr w:type="spellEnd"/>
-      <w:proofErr w:type="gramEnd"/>
     </w:p>
     <w:p>
       <w:pPr>
         <w:pStyle w:val="Heading2"/>
       </w:pPr>
       <w:r>
-        <w:t>To add links to websites</w:t>
-      </w:r>
-    </w:p>
-    <w:p>
-      <w:r>
-        <w:t xml:space="preserve">list them, one link on each line, in the text file: </w:t>
+        <w:t>To remove saved output files (results from tasks)</w:t>
+      </w:r>
+    </w:p>
+    <w:p>
+      <w:r>
+        <w:t>These are the files that you would have saved from previously running the application.</w:t>
+      </w:r>
+    </w:p>
+    <w:p>
+      <w:pPr>
+        <w:rPr>
+          <w:rFonts w:ascii="Consolas" w:hAnsi="Consolas"/>
+          <w:b/>
+          <w:bCs/>
+        </w:rPr>
+      </w:pPr>
+      <w:r>
+        <w:t xml:space="preserve">Delete files from this folder: </w:t>
       </w:r>
       <w:r>
         <w:rPr>
@@ -353,43 +505,6 @@
           <w:b/>
           <w:bCs/>
         </w:rPr>
-        <w:t>\weblinks.txt</w:t>
-      </w:r>
-    </w:p>
-    <w:p>
-      <w:pPr>
-        <w:pStyle w:val="Heading2"/>
-      </w:pPr>
-      <w:r>
-        <w:t>To delete your company files</w:t>
-      </w:r>
-    </w:p>
-    <w:p>
-      <w:pPr>
-        <w:rPr>
-          <w:rStyle w:val="notion-enable-hover"/>
-          <w:b/>
-          <w:bCs/>
-        </w:rPr>
-      </w:pPr>
-      <w:r>
-        <w:t xml:space="preserve">remove the undesired files from the folder: </w:t>
-      </w:r>
-      <w:r>
-        <w:rPr>
-          <w:rFonts w:ascii="Consolas" w:hAnsi="Consolas"/>
-          <w:b/>
-          <w:bCs/>
-        </w:rPr>
-        <w:t>backend</w:t>
-      </w:r>
-      <w:proofErr w:type="gramStart"/>
-      <w:r>
-        <w:rPr>
-          <w:rFonts w:ascii="Consolas" w:hAnsi="Consolas"/>
-          <w:b/>
-          <w:bCs/>
-        </w:rPr>
         <w:t>\</w:t>
       </w:r>
       <w:proofErr w:type="spellStart"/>
@@ -399,171 +514,9 @@
           <w:b/>
           <w:bCs/>
         </w:rPr>
-        <w:t>strategy_ai</w:t>
-      </w:r>
-      <w:proofErr w:type="spellEnd"/>
-      <w:r>
-        <w:rPr>
-          <w:rFonts w:ascii="Consolas" w:hAnsi="Consolas"/>
-          <w:b/>
-          <w:bCs/>
-        </w:rPr>
-        <w:t>\</w:t>
-      </w:r>
-      <w:proofErr w:type="spellStart"/>
-      <w:r>
-        <w:rPr>
-          <w:rFonts w:ascii="Consolas" w:hAnsi="Consolas"/>
-          <w:b/>
-          <w:bCs/>
-        </w:rPr>
-        <w:t>available_data</w:t>
-      </w:r>
-      <w:proofErr w:type="spellEnd"/>
-      <w:r>
-        <w:rPr>
-          <w:rFonts w:ascii="Consolas" w:hAnsi="Consolas"/>
-          <w:b/>
-          <w:bCs/>
-        </w:rPr>
-        <w:t>\</w:t>
-      </w:r>
-      <w:proofErr w:type="spellStart"/>
-      <w:r>
-        <w:rPr>
-          <w:rFonts w:ascii="Consolas" w:hAnsi="Consolas"/>
-          <w:b/>
-          <w:bCs/>
-        </w:rPr>
-        <w:t>visible_files</w:t>
-      </w:r>
-      <w:proofErr w:type="spellEnd"/>
-      <w:r>
-        <w:rPr>
-          <w:rFonts w:ascii="Consolas" w:hAnsi="Consolas"/>
-          <w:b/>
-          <w:bCs/>
-        </w:rPr>
-        <w:t>\</w:t>
-      </w:r>
-      <w:proofErr w:type="spellStart"/>
-      <w:r>
-        <w:rPr>
-          <w:rFonts w:ascii="Consolas" w:hAnsi="Consolas"/>
-          <w:b/>
-          <w:bCs/>
-        </w:rPr>
-        <w:t>client_files</w:t>
-      </w:r>
-      <w:proofErr w:type="spellEnd"/>
-      <w:proofErr w:type="gramEnd"/>
-    </w:p>
-    <w:p>
-      <w:pPr>
-        <w:pStyle w:val="Heading2"/>
-      </w:pPr>
-      <w:r>
-        <w:t>To remove saved output files (results from tasks)</w:t>
-      </w:r>
-    </w:p>
-    <w:p>
-      <w:r>
-        <w:t>These are the files that you would have saved from previously running the application.</w:t>
-      </w:r>
-    </w:p>
-    <w:p>
-      <w:pPr>
-        <w:rPr>
-          <w:rFonts w:ascii="Consolas" w:hAnsi="Consolas"/>
-          <w:b/>
-          <w:bCs/>
-        </w:rPr>
-      </w:pPr>
-      <w:r>
-        <w:t xml:space="preserve">Delete files from this folder: </w:t>
-      </w:r>
-      <w:r>
-        <w:rPr>
-          <w:rFonts w:ascii="Consolas" w:hAnsi="Consolas"/>
-          <w:b/>
-          <w:bCs/>
-        </w:rPr>
-        <w:t>backend</w:t>
-      </w:r>
-      <w:proofErr w:type="gramStart"/>
-      <w:r>
-        <w:rPr>
-          <w:rFonts w:ascii="Consolas" w:hAnsi="Consolas"/>
-          <w:b/>
-          <w:bCs/>
-        </w:rPr>
-        <w:t>\</w:t>
-      </w:r>
-      <w:proofErr w:type="spellStart"/>
-      <w:r>
-        <w:rPr>
-          <w:rFonts w:ascii="Consolas" w:hAnsi="Consolas"/>
-          <w:b/>
-          <w:bCs/>
-        </w:rPr>
-        <w:t>strategy_ai</w:t>
-      </w:r>
-      <w:proofErr w:type="spellEnd"/>
-      <w:r>
-        <w:rPr>
-          <w:rFonts w:ascii="Consolas" w:hAnsi="Consolas"/>
-          <w:b/>
-          <w:bCs/>
-        </w:rPr>
-        <w:t>\</w:t>
-      </w:r>
-      <w:proofErr w:type="spellStart"/>
-      <w:r>
-        <w:rPr>
-          <w:rFonts w:ascii="Consolas" w:hAnsi="Consolas"/>
-          <w:b/>
-          <w:bCs/>
-        </w:rPr>
-        <w:t>available_data</w:t>
-      </w:r>
-      <w:proofErr w:type="spellEnd"/>
-      <w:r>
-        <w:rPr>
-          <w:rFonts w:ascii="Consolas" w:hAnsi="Consolas"/>
-          <w:b/>
-          <w:bCs/>
-        </w:rPr>
-        <w:t>\</w:t>
-      </w:r>
-      <w:proofErr w:type="spellStart"/>
-      <w:r>
-        <w:rPr>
-          <w:rFonts w:ascii="Consolas" w:hAnsi="Consolas"/>
-          <w:b/>
-          <w:bCs/>
-        </w:rPr>
-        <w:t>visible_files</w:t>
-      </w:r>
-      <w:proofErr w:type="spellEnd"/>
-      <w:r>
-        <w:rPr>
-          <w:rFonts w:ascii="Consolas" w:hAnsi="Consolas"/>
-          <w:b/>
-          <w:bCs/>
-        </w:rPr>
-        <w:t>\</w:t>
-      </w:r>
-      <w:proofErr w:type="spellStart"/>
-      <w:r>
-        <w:rPr>
-          <w:rFonts w:ascii="Consolas" w:hAnsi="Consolas"/>
-          <w:b/>
-          <w:bCs/>
-        </w:rPr>
         <w:t>ai_files</w:t>
       </w:r>
       <w:proofErr w:type="spellEnd"/>
-      <w:proofErr w:type="gramEnd"/>
     </w:p>
     <w:p>
       <w:pPr>
@@ -582,13 +535,8 @@
         <w:spacing w:after="100" w:afterAutospacing="1" w:line="240" w:lineRule="auto"/>
       </w:pPr>
       <w:r>
-        <w:t xml:space="preserve">you will be able to see the application in your web </w:t>
-      </w:r>
-      <w:proofErr w:type="gramStart"/>
-      <w:r>
-        <w:t>browser</w:t>
-      </w:r>
-      <w:proofErr w:type="gramEnd"/>
+        <w:t>you will be able to see the application in your web browser</w:t>
+      </w:r>
     </w:p>
     <w:p>
       <w:pPr>
@@ -599,13 +547,8 @@
         <w:spacing w:before="100" w:beforeAutospacing="1" w:after="100" w:afterAutospacing="1" w:line="240" w:lineRule="auto"/>
       </w:pPr>
       <w:r>
-        <w:t xml:space="preserve">To refresh the files being shown in the left side of the screen, click the refresh </w:t>
-      </w:r>
-      <w:proofErr w:type="gramStart"/>
-      <w:r>
-        <w:t>button</w:t>
-      </w:r>
-      <w:proofErr w:type="gramEnd"/>
+        <w:t>To refresh the files being shown in the left side of the screen, click the refresh button</w:t>
+      </w:r>
     </w:p>
     <w:p>
       <w:pPr>
@@ -621,9 +564,9 @@
         </w:rPr>
         <w:lastRenderedPageBreak/>
         <w:drawing>
-          <wp:inline distT="0" distB="0" distL="0" distR="0" wp14:anchorId="373197B2" wp14:editId="77AA5CA5">
-            <wp:extent cx="5943600" cy="4588510"/>
-            <wp:effectExtent l="0" t="0" r="0" b="2540"/>
+          <wp:inline distT="0" distB="0" distL="0" distR="0" wp14:anchorId="373197B2" wp14:editId="5FCD24A9">
+            <wp:extent cx="2362200" cy="1823639"/>
+            <wp:effectExtent l="0" t="0" r="0" b="5715"/>
             <wp:docPr id="717668647" name="Picture 1" descr="A screen shot of a computer&#10;&#10;Description automatically generated"/>
             <wp:cNvGraphicFramePr>
               <a:graphicFrameLocks xmlns:a="http://schemas.openxmlformats.org/drawingml/2006/main" noChangeAspect="1"/>
@@ -644,7 +587,7 @@
                   <pic:spPr>
                     <a:xfrm>
                       <a:off x="0" y="0"/>
-                      <a:ext cx="5943600" cy="4588510"/>
+                      <a:ext cx="2371884" cy="1831115"/>
                     </a:xfrm>
                     <a:prstGeom prst="rect">
                       <a:avLst/>
@@ -666,15 +609,7 @@
         <w:spacing w:before="100" w:beforeAutospacing="1" w:after="100" w:afterAutospacing="1" w:line="240" w:lineRule="auto"/>
       </w:pPr>
       <w:r>
-        <w:t xml:space="preserve">you can run a task by selecting one from the </w:t>
-      </w:r>
-      <w:proofErr w:type="gramStart"/>
-      <w:r>
-        <w:t>drop down</w:t>
-      </w:r>
-      <w:proofErr w:type="gramEnd"/>
-      <w:r>
-        <w:t xml:space="preserve"> menu, and then click the start but</w:t>
+        <w:t>you can run a task by selecting one from the drop down menu, and then click the start but</w:t>
       </w:r>
     </w:p>
     <w:p>
@@ -690,9 +625,9 @@
           <w:noProof/>
         </w:rPr>
         <w:drawing>
-          <wp:inline distT="0" distB="0" distL="0" distR="0" wp14:anchorId="38AFAE72" wp14:editId="0F28763F">
-            <wp:extent cx="5943600" cy="2529205"/>
-            <wp:effectExtent l="0" t="0" r="0" b="4445"/>
+          <wp:inline distT="0" distB="0" distL="0" distR="0" wp14:anchorId="38AFAE72" wp14:editId="138F27E1">
+            <wp:extent cx="3619500" cy="1540221"/>
+            <wp:effectExtent l="0" t="0" r="0" b="3175"/>
             <wp:docPr id="125923898" name="Picture 1" descr="A screenshot of a computer&#10;&#10;Description automatically generated"/>
             <wp:cNvGraphicFramePr>
               <a:graphicFrameLocks xmlns:a="http://schemas.openxmlformats.org/drawingml/2006/main" noChangeAspect="1"/>
@@ -713,7 +648,7 @@
                   <pic:spPr>
                     <a:xfrm>
                       <a:off x="0" y="0"/>
-                      <a:ext cx="5943600" cy="2529205"/>
+                      <a:ext cx="3625828" cy="1542914"/>
                     </a:xfrm>
                     <a:prstGeom prst="rect">
                       <a:avLst/>
@@ -735,13 +670,8 @@
         <w:spacing w:before="100" w:beforeAutospacing="1" w:after="100" w:afterAutospacing="1" w:line="240" w:lineRule="auto"/>
       </w:pPr>
       <w:r>
-        <w:t xml:space="preserve">You will see the results be generated </w:t>
-      </w:r>
-      <w:proofErr w:type="gramStart"/>
-      <w:r>
-        <w:t>below</w:t>
-      </w:r>
-      <w:proofErr w:type="gramEnd"/>
+        <w:t>You will see the results be generated below</w:t>
+      </w:r>
     </w:p>
     <w:p>
       <w:pPr>
@@ -755,11 +685,10 @@
         <w:rPr>
           <w:noProof/>
         </w:rPr>
-        <w:lastRenderedPageBreak/>
         <w:drawing>
-          <wp:inline distT="0" distB="0" distL="0" distR="0" wp14:anchorId="3FAED56C" wp14:editId="4E3B4922">
-            <wp:extent cx="5943600" cy="2945130"/>
-            <wp:effectExtent l="0" t="0" r="0" b="7620"/>
+          <wp:inline distT="0" distB="0" distL="0" distR="0" wp14:anchorId="3FAED56C" wp14:editId="46301629">
+            <wp:extent cx="3533775" cy="1751031"/>
+            <wp:effectExtent l="0" t="0" r="0" b="1905"/>
             <wp:docPr id="796265341" name="Picture 1" descr="A screenshot of a computer&#10;&#10;Description automatically generated"/>
             <wp:cNvGraphicFramePr>
               <a:graphicFrameLocks xmlns:a="http://schemas.openxmlformats.org/drawingml/2006/main" noChangeAspect="1"/>
@@ -780,7 +709,7 @@
                   <pic:spPr>
                     <a:xfrm>
                       <a:off x="0" y="0"/>
-                      <a:ext cx="5943600" cy="2945130"/>
+                      <a:ext cx="3562462" cy="1765246"/>
                     </a:xfrm>
                     <a:prstGeom prst="rect">
                       <a:avLst/>
@@ -802,13 +731,8 @@
         <w:spacing w:before="100" w:beforeAutospacing="1" w:after="100" w:afterAutospacing="1" w:line="240" w:lineRule="auto"/>
       </w:pPr>
       <w:r>
-        <w:t xml:space="preserve">Once the results are ready, the save button at the bottom will be </w:t>
-      </w:r>
-      <w:proofErr w:type="gramStart"/>
-      <w:r>
-        <w:t>enabled</w:t>
-      </w:r>
-      <w:proofErr w:type="gramEnd"/>
+        <w:t>Once the results are ready, the save button at the bottom will be enabled</w:t>
+      </w:r>
     </w:p>
     <w:p>
       <w:pPr>
@@ -823,9 +747,9 @@
           <w:noProof/>
         </w:rPr>
         <w:drawing>
-          <wp:inline distT="0" distB="0" distL="0" distR="0" wp14:anchorId="2DF7D6D1" wp14:editId="01073AFA">
-            <wp:extent cx="5943600" cy="3004185"/>
-            <wp:effectExtent l="0" t="0" r="0" b="5715"/>
+          <wp:inline distT="0" distB="0" distL="0" distR="0" wp14:anchorId="2DF7D6D1" wp14:editId="37B8B996">
+            <wp:extent cx="4867275" cy="2460158"/>
+            <wp:effectExtent l="0" t="0" r="0" b="0"/>
             <wp:docPr id="11520448" name="Picture 1" descr="A screenshot of a computer&#10;&#10;Description automatically generated"/>
             <wp:cNvGraphicFramePr>
               <a:graphicFrameLocks xmlns:a="http://schemas.openxmlformats.org/drawingml/2006/main" noChangeAspect="1"/>
@@ -846,7 +770,7 @@
                   <pic:spPr>
                     <a:xfrm>
                       <a:off x="0" y="0"/>
-                      <a:ext cx="5943600" cy="3004185"/>
+                      <a:ext cx="4899971" cy="2476684"/>
                     </a:xfrm>
                     <a:prstGeom prst="rect">
                       <a:avLst/>
@@ -868,6 +792,7 @@
         <w:spacing w:before="100" w:beforeAutospacing="1" w:after="100" w:afterAutospacing="1" w:line="240" w:lineRule="auto"/>
       </w:pPr>
       <w:r>
+        <w:lastRenderedPageBreak/>
         <w:t xml:space="preserve">If you are happy with the results, you can click the </w:t>
       </w:r>
       <w:r>
@@ -910,13 +835,8 @@
         <w:spacing w:before="100" w:beforeAutospacing="1" w:after="100" w:afterAutospacing="1" w:line="240" w:lineRule="auto"/>
       </w:pPr>
       <w:r>
-        <w:t xml:space="preserve">The feature will be added in where the backend does not have to be restarted to make use of the newly saved task </w:t>
-      </w:r>
-      <w:proofErr w:type="gramStart"/>
-      <w:r>
-        <w:t>results</w:t>
-      </w:r>
-      <w:proofErr w:type="gramEnd"/>
+        <w:t>The feature will be added in where the backend does not have to be restarted to make use of the newly saved task results</w:t>
+      </w:r>
     </w:p>
     <w:p>
       <w:pPr>
@@ -997,7 +917,6 @@
           <w:szCs w:val="24"/>
           <w14:ligatures w14:val="none"/>
         </w:rPr>
-        <w:lastRenderedPageBreak/>
         <w:t xml:space="preserve">Node.js and </w:t>
       </w:r>
       <w:proofErr w:type="spellStart"/>
@@ -1073,28 +992,6 @@
     </w:p>
     <w:p>
       <w:pPr>
-        <w:pStyle w:val="Heading1"/>
-        <w:rPr>
-          <w:rFonts w:eastAsia="Times New Roman"/>
-        </w:rPr>
-      </w:pPr>
-      <w:r>
-        <w:rPr>
-          <w:rFonts w:eastAsia="Times New Roman"/>
-        </w:rPr>
-        <w:t xml:space="preserve">Text goes </w:t>
-      </w:r>
-      <w:proofErr w:type="gramStart"/>
-      <w:r>
-        <w:rPr>
-          <w:rFonts w:eastAsia="Times New Roman"/>
-        </w:rPr>
-        <w:t>here</w:t>
-      </w:r>
-      <w:proofErr w:type="gramEnd"/>
-    </w:p>
-    <w:p>
-      <w:pPr>
         <w:pStyle w:val="ListParagraph"/>
         <w:numPr>
           <w:ilvl w:val="0"/>
@@ -1102,13 +999,8 @@
         </w:numPr>
       </w:pPr>
       <w:r>
-        <w:t xml:space="preserve">Ensure that you have Node.js and NPM installed so that you can build the </w:t>
-      </w:r>
-      <w:proofErr w:type="gramStart"/>
-      <w:r>
-        <w:t>project</w:t>
-      </w:r>
-      <w:proofErr w:type="gramEnd"/>
+        <w:t>Ensure that you have Node.js and NPM installed so that you can build the project</w:t>
+      </w:r>
     </w:p>
     <w:p>
       <w:pPr>
@@ -1135,13 +1027,129 @@
       </w:r>
       <w:proofErr w:type="spellEnd"/>
       <w:r>
-        <w:t xml:space="preserve"> -</w:t>
-      </w:r>
-      <w:proofErr w:type="gramStart"/>
-      <w:r>
-        <w:t>v”</w:t>
-      </w:r>
-      <w:proofErr w:type="gramEnd"/>
+        <w:t xml:space="preserve"> -v”</w:t>
+      </w:r>
+    </w:p>
+    <w:p>
+      <w:pPr>
+        <w:pStyle w:val="ListParagraph"/>
+        <w:numPr>
+          <w:ilvl w:val="2"/>
+          <w:numId w:val="5"/>
+        </w:numPr>
+      </w:pPr>
+      <w:r>
+        <w:t>on your keyboard: “Windows Button” &gt; type “</w:t>
+      </w:r>
+      <w:proofErr w:type="spellStart"/>
+      <w:r>
+        <w:t>cmd</w:t>
+      </w:r>
+      <w:proofErr w:type="spellEnd"/>
+      <w:r>
+        <w:t>” &gt; press “Enter”</w:t>
+      </w:r>
+    </w:p>
+    <w:p>
+      <w:pPr>
+        <w:pStyle w:val="ListParagraph"/>
+        <w:numPr>
+          <w:ilvl w:val="2"/>
+          <w:numId w:val="5"/>
+        </w:numPr>
+      </w:pPr>
+      <w:r>
+        <w:t>a terminal window will open</w:t>
+      </w:r>
+    </w:p>
+    <w:p>
+      <w:pPr>
+        <w:pStyle w:val="ListParagraph"/>
+        <w:numPr>
+          <w:ilvl w:val="2"/>
+          <w:numId w:val="5"/>
+        </w:numPr>
+      </w:pPr>
+      <w:r>
+        <w:t>in the terminal, type: “node -v” then press Enter</w:t>
+      </w:r>
+    </w:p>
+    <w:p>
+      <w:pPr>
+        <w:pStyle w:val="ListParagraph"/>
+        <w:numPr>
+          <w:ilvl w:val="2"/>
+          <w:numId w:val="5"/>
+        </w:numPr>
+      </w:pPr>
+      <w:r>
+        <w:t>in the terminal, type: “node -v” then press Enter</w:t>
+      </w:r>
+    </w:p>
+    <w:p>
+      <w:pPr>
+        <w:pStyle w:val="ListParagraph"/>
+        <w:numPr>
+          <w:ilvl w:val="2"/>
+          <w:numId w:val="5"/>
+        </w:numPr>
+      </w:pPr>
+      <w:r>
+        <w:t xml:space="preserve">if node and </w:t>
+      </w:r>
+      <w:proofErr w:type="spellStart"/>
+      <w:r>
+        <w:t>npm</w:t>
+      </w:r>
+      <w:proofErr w:type="spellEnd"/>
+      <w:r>
+        <w:t xml:space="preserve"> were installed already, you will see a version number come up below: </w:t>
+      </w:r>
+      <w:r>
+        <w:rPr>
+          <w:rStyle w:val="notion-enable-hover"/>
+          <w:b/>
+          <w:bCs/>
+        </w:rPr>
+        <w:t>you can</w:t>
+      </w:r>
+      <w:r>
+        <w:t xml:space="preserve"> </w:t>
+      </w:r>
+      <w:r>
+        <w:rPr>
+          <w:rStyle w:val="notion-enable-hover"/>
+          <w:b/>
+          <w:bCs/>
+        </w:rPr>
+        <w:t>skip to step 2 to download the repository</w:t>
+      </w:r>
+    </w:p>
+    <w:p>
+      <w:pPr>
+        <w:pStyle w:val="ListParagraph"/>
+        <w:numPr>
+          <w:ilvl w:val="2"/>
+          <w:numId w:val="5"/>
+        </w:numPr>
+      </w:pPr>
+      <w:r>
+        <w:t xml:space="preserve">if there was no version number, but some error message: </w:t>
+      </w:r>
+      <w:r>
+        <w:rPr>
+          <w:b/>
+          <w:bCs/>
+        </w:rPr>
+        <w:t xml:space="preserve">continue </w:t>
+      </w:r>
+      <w:r>
+        <w:rPr>
+          <w:b/>
+          <w:bCs/>
+        </w:rPr>
+        <w:t>to step 1.b</w:t>
+      </w:r>
     </w:p>
     <w:p>
       <w:pPr>
@@ -1173,13 +1181,11 @@
         </w:numPr>
       </w:pPr>
       <w:r>
-        <w:t xml:space="preserve">download the installer for your </w:t>
-      </w:r>
-      <w:proofErr w:type="gramStart"/>
-      <w:r>
-        <w:t>operating system</w:t>
-      </w:r>
-      <w:proofErr w:type="gramEnd"/>
+        <w:t>download the installer for your operating system</w:t>
+      </w:r>
+      <w:r>
+        <w:t xml:space="preserve"> by clicking either mac or windows</w:t>
+      </w:r>
     </w:p>
     <w:p>
       <w:pPr>
@@ -1190,7 +1196,41 @@
         </w:numPr>
       </w:pPr>
       <w:r>
-        <w:t>run the installer (say yes to everything and check that box at the end where it mentions Chocolatey)</w:t>
+        <w:drawing>
+          <wp:inline distT="0" distB="0" distL="0" distR="0" wp14:anchorId="02A94C2B" wp14:editId="21611763">
+            <wp:extent cx="4229100" cy="1488770"/>
+            <wp:effectExtent l="0" t="0" r="0" b="0"/>
+            <wp:docPr id="1589021396" name="Picture 1" descr="A screenshot of a computer&#10;&#10;Description automatically generated"/>
+            <wp:cNvGraphicFramePr>
+              <a:graphicFrameLocks xmlns:a="http://schemas.openxmlformats.org/drawingml/2006/main" noChangeAspect="1"/>
+            </wp:cNvGraphicFramePr>
+            <a:graphic xmlns:a="http://schemas.openxmlformats.org/drawingml/2006/main">
+              <a:graphicData uri="http://schemas.openxmlformats.org/drawingml/2006/picture">
+                <pic:pic xmlns:pic="http://schemas.openxmlformats.org/drawingml/2006/picture">
+                  <pic:nvPicPr>
+                    <pic:cNvPr id="1589021396" name="Picture 1" descr="A screenshot of a computer&#10;&#10;Description automatically generated"/>
+                    <pic:cNvPicPr/>
+                  </pic:nvPicPr>
+                  <pic:blipFill>
+                    <a:blip r:embed="rId11"/>
+                    <a:stretch>
+                      <a:fillRect/>
+                    </a:stretch>
+                  </pic:blipFill>
+                  <pic:spPr>
+                    <a:xfrm>
+                      <a:off x="0" y="0"/>
+                      <a:ext cx="4247787" cy="1495348"/>
+                    </a:xfrm>
+                    <a:prstGeom prst="rect">
+                      <a:avLst/>
+                    </a:prstGeom>
+                  </pic:spPr>
+                </pic:pic>
+              </a:graphicData>
+            </a:graphic>
+          </wp:inline>
+        </w:drawing>
       </w:r>
     </w:p>
     <w:p>
@@ -1202,13 +1242,20 @@
         </w:numPr>
       </w:pPr>
       <w:r>
-        <w:t xml:space="preserve">when the command prompt opens up, press enter and proceed with the </w:t>
-      </w:r>
-      <w:proofErr w:type="gramStart"/>
-      <w:r>
-        <w:t>installation</w:t>
-      </w:r>
-      <w:proofErr w:type="gramEnd"/>
+        <w:t>run the installer (say yes to everything and check that box at the end where it mentions Chocolatey)</w:t>
+      </w:r>
+    </w:p>
+    <w:p>
+      <w:pPr>
+        <w:pStyle w:val="ListParagraph"/>
+        <w:numPr>
+          <w:ilvl w:val="1"/>
+          <w:numId w:val="5"/>
+        </w:numPr>
+      </w:pPr>
+      <w:r>
+        <w:t>when the command prompt opens up, press enter and proceed with the installation</w:t>
+      </w:r>
     </w:p>
     <w:p>
       <w:pPr>
@@ -1257,7 +1304,7 @@
       <w:r>
         <w:t xml:space="preserve">download the zip file from the website: </w:t>
       </w:r>
-      <w:hyperlink r:id="rId11" w:history="1">
+      <w:hyperlink r:id="rId12" w:history="1">
         <w:r>
           <w:rPr>
             <w:color w:val="0000FF"/>
@@ -1276,6 +1323,10 @@
         </w:numPr>
       </w:pPr>
       <w:r>
+        <w:rPr>
+          <w:noProof/>
+        </w:rPr>
+        <w:lastRenderedPageBreak/>
         <w:drawing>
           <wp:inline distT="0" distB="0" distL="0" distR="0" wp14:anchorId="04496389" wp14:editId="0F2326F9">
             <wp:extent cx="4686300" cy="2319618"/>
@@ -1292,7 +1343,7 @@
                     <pic:cNvPicPr/>
                   </pic:nvPicPr>
                   <pic:blipFill>
-                    <a:blip r:embed="rId12"/>
+                    <a:blip r:embed="rId13"/>
                     <a:stretch>
                       <a:fillRect/>
                     </a:stretch>
@@ -1322,13 +1373,8 @@
         </w:numPr>
       </w:pPr>
       <w:r>
-        <w:t xml:space="preserve">extract the compressed </w:t>
-      </w:r>
-      <w:proofErr w:type="gramStart"/>
-      <w:r>
-        <w:t>folder</w:t>
-      </w:r>
-      <w:proofErr w:type="gramEnd"/>
+        <w:t>extract the compressed folder</w:t>
+      </w:r>
     </w:p>
     <w:p>
       <w:pPr>
@@ -1339,13 +1385,8 @@
         </w:numPr>
       </w:pPr>
       <w:r>
-        <w:t xml:space="preserve">use git to clone the </w:t>
-      </w:r>
-      <w:proofErr w:type="gramStart"/>
-      <w:r>
-        <w:t>repository</w:t>
-      </w:r>
-      <w:proofErr w:type="gramEnd"/>
+        <w:t>use git to clone the repository</w:t>
+      </w:r>
     </w:p>
     <w:p>
       <w:pPr>
@@ -1362,13 +1403,8 @@
         <w:t xml:space="preserve"> path to the folder where you downloaded the repository</w:t>
       </w:r>
       <w:r>
-        <w:t xml:space="preserve">, you will need it for next </w:t>
-      </w:r>
-      <w:proofErr w:type="gramStart"/>
-      <w:r>
-        <w:t>steps</w:t>
-      </w:r>
-      <w:proofErr w:type="gramEnd"/>
+        <w:t>, you will need it for next steps</w:t>
+      </w:r>
     </w:p>
     <w:p>
       <w:pPr>
@@ -1378,13 +1414,8 @@
           <w:numId w:val="5"/>
         </w:numPr>
       </w:pPr>
-      <w:proofErr w:type="gramStart"/>
-      <w:r>
-        <w:t>open up</w:t>
-      </w:r>
-      <w:proofErr w:type="gramEnd"/>
-      <w:r>
-        <w:t xml:space="preserve"> command prompt in the frontend directory (using WINDOWS)</w:t>
+      <w:r>
+        <w:t>open up command prompt in the frontend directory (using WINDOWS)</w:t>
       </w:r>
     </w:p>
     <w:p>
@@ -1404,15 +1435,7 @@
       </w:r>
       <w:proofErr w:type="spellEnd"/>
       <w:r>
-        <w:t>” &gt; press “</w:t>
-      </w:r>
-      <w:proofErr w:type="gramStart"/>
-      <w:r>
-        <w:t>Enter</w:t>
-      </w:r>
-      <w:proofErr w:type="gramEnd"/>
-      <w:r>
-        <w:t>”</w:t>
+        <w:t>” &gt; press “Enter”</w:t>
       </w:r>
     </w:p>
     <w:p>
@@ -1455,83 +1478,63 @@
           <w:sz w:val="20"/>
           <w:szCs w:val="20"/>
         </w:rPr>
-        <w:t xml:space="preserve"> </w:t>
-      </w:r>
-      <w:proofErr w:type="gramStart"/>
+        <w:t xml:space="preserve"> install</w:t>
+      </w:r>
+    </w:p>
+    <w:p>
+      <w:pPr>
+        <w:pStyle w:val="ListParagraph"/>
+        <w:numPr>
+          <w:ilvl w:val="0"/>
+          <w:numId w:val="5"/>
+        </w:numPr>
+      </w:pPr>
+      <w:r>
+        <w:t>To install the backend:</w:t>
+      </w:r>
+    </w:p>
+    <w:p>
+      <w:pPr>
+        <w:pStyle w:val="ListParagraph"/>
+        <w:numPr>
+          <w:ilvl w:val="1"/>
+          <w:numId w:val="5"/>
+        </w:numPr>
+      </w:pPr>
+      <w:r>
+        <w:t>install the dependencies (this may take a few minutes) run:</w:t>
+      </w:r>
+    </w:p>
+    <w:p>
+      <w:pPr>
+        <w:ind w:left="1080"/>
+      </w:pPr>
       <w:r>
         <w:rPr>
           <w:rFonts w:ascii="Courier New" w:hAnsi="Courier New" w:cs="Courier New"/>
           <w:sz w:val="20"/>
           <w:szCs w:val="20"/>
         </w:rPr>
-        <w:t>install</w:t>
-      </w:r>
-      <w:proofErr w:type="gramEnd"/>
-    </w:p>
-    <w:p>
-      <w:pPr>
-        <w:pStyle w:val="ListParagraph"/>
-        <w:numPr>
-          <w:ilvl w:val="0"/>
-          <w:numId w:val="5"/>
-        </w:numPr>
-      </w:pPr>
-      <w:r>
-        <w:t>To install the backend:</w:t>
-      </w:r>
-    </w:p>
-    <w:p>
-      <w:pPr>
-        <w:pStyle w:val="ListParagraph"/>
-        <w:numPr>
-          <w:ilvl w:val="1"/>
-          <w:numId w:val="5"/>
-        </w:numPr>
-      </w:pPr>
-      <w:r>
-        <w:t>install the dependencies (this may take a few minutes) run:</w:t>
-      </w:r>
-    </w:p>
-    <w:p>
-      <w:pPr>
-        <w:ind w:left="1080"/>
-      </w:pPr>
+        <w:t xml:space="preserve">cd &lt;path to extracted folder&gt;\\backend &amp;&amp; python -m </w:t>
+      </w:r>
+      <w:proofErr w:type="spellStart"/>
       <w:r>
         <w:rPr>
           <w:rFonts w:ascii="Courier New" w:hAnsi="Courier New" w:cs="Courier New"/>
           <w:sz w:val="20"/>
           <w:szCs w:val="20"/>
         </w:rPr>
-        <w:t xml:space="preserve">cd &lt;path to extracted folder&gt;\\backend &amp;&amp; python -m </w:t>
-      </w:r>
-      <w:proofErr w:type="spellStart"/>
+        <w:t>venv</w:t>
+      </w:r>
+      <w:proofErr w:type="spellEnd"/>
       <w:r>
         <w:rPr>
           <w:rFonts w:ascii="Courier New" w:hAnsi="Courier New" w:cs="Courier New"/>
           <w:sz w:val="20"/>
           <w:szCs w:val="20"/>
         </w:rPr>
-        <w:t>venv</w:t>
-      </w:r>
-      <w:proofErr w:type="spellEnd"/>
-      <w:r>
-        <w:rPr>
-          <w:rFonts w:ascii="Courier New" w:hAnsi="Courier New" w:cs="Courier New"/>
-          <w:sz w:val="20"/>
-          <w:szCs w:val="20"/>
-        </w:rPr>
-        <w:t xml:space="preserve"> env &amp;&amp; env\\Scripts\\activate &amp;&amp; pip install -r </w:t>
-      </w:r>
-      <w:proofErr w:type="gramStart"/>
-      <w:r>
-        <w:rPr>
-          <w:rFonts w:ascii="Courier New" w:hAnsi="Courier New" w:cs="Courier New"/>
-          <w:sz w:val="20"/>
-          <w:szCs w:val="20"/>
-        </w:rPr>
-        <w:t>requirements.txt</w:t>
-      </w:r>
-      <w:proofErr w:type="gramEnd"/>
+        <w:t xml:space="preserve"> env &amp;&amp; env\\Scripts\\activate &amp;&amp; pip install -r requirements.txt</w:t>
+      </w:r>
     </w:p>
     <w:p>
       <w:pPr>
@@ -1550,13 +1553,8 @@
       </w:r>
       <w:proofErr w:type="spellEnd"/>
       <w:r>
-        <w:t xml:space="preserve"> </w:t>
-      </w:r>
-      <w:proofErr w:type="gramStart"/>
-      <w:r>
-        <w:t>key</w:t>
-      </w:r>
-      <w:proofErr w:type="gramEnd"/>
+        <w:t xml:space="preserve"> key</w:t>
+      </w:r>
     </w:p>
     <w:p>
       <w:pPr>
@@ -1567,13 +1565,8 @@
         </w:numPr>
       </w:pPr>
       <w:r>
-        <w:t xml:space="preserve">open the backend </w:t>
-      </w:r>
-      <w:proofErr w:type="gramStart"/>
-      <w:r>
-        <w:t>folder</w:t>
-      </w:r>
-      <w:proofErr w:type="gramEnd"/>
+        <w:t>open the backend folder</w:t>
+      </w:r>
     </w:p>
     <w:p>
       <w:pPr>
@@ -1584,16 +1577,7 @@
         </w:numPr>
       </w:pPr>
       <w:r>
-        <w:lastRenderedPageBreak/>
-        <w:t xml:space="preserve">create a file titled </w:t>
-      </w:r>
-      <w:proofErr w:type="gramStart"/>
-      <w:r>
-        <w:t>“.env</w:t>
-      </w:r>
-      <w:proofErr w:type="gramEnd"/>
-      <w:r>
-        <w:t>”</w:t>
+        <w:t>create a file titled “.env”</w:t>
       </w:r>
     </w:p>
     <w:p>
@@ -1633,13 +1617,8 @@
       </w:r>
       <w:proofErr w:type="spellEnd"/>
       <w:r>
-        <w:t xml:space="preserve"> key within the </w:t>
-      </w:r>
-      <w:proofErr w:type="gramStart"/>
-      <w:r>
-        <w:t>quotes</w:t>
-      </w:r>
-      <w:proofErr w:type="gramEnd"/>
+        <w:t xml:space="preserve"> key within the quotes</w:t>
+      </w:r>
     </w:p>
     <w:p>
       <w:pPr>

--- a/Strategy-AI-documentation.docx
+++ b/Strategy-AI-documentation.docx
@@ -18,10 +18,25 @@
     </w:p>
     <w:p>
       <w:pPr>
+        <w:pStyle w:val="Heading1"/>
         <w:rPr>
           <w:lang w:val="en-CA"/>
         </w:rPr>
       </w:pPr>
+      <w:r>
+        <w:rPr>
+          <w:lang w:val="en-CA"/>
+        </w:rPr>
+        <w:t xml:space="preserve">ALL OF THIS ASSUMES YOU ARE USING </w:t>
+      </w:r>
+      <w:r>
+        <w:rPr>
+          <w:b/>
+          <w:bCs/>
+          <w:lang w:val="en-CA"/>
+        </w:rPr>
+        <w:t>WINDOWS</w:t>
+      </w:r>
     </w:p>
     <w:p>
       <w:pPr>
@@ -34,64 +49,617 @@
         <w:rPr>
           <w:lang w:val="en-CA"/>
         </w:rPr>
-        <w:t>How to Run the Application After Installation and your Files are Loaded</w:t>
-      </w:r>
-    </w:p>
-    <w:p>
-      <w:r>
-        <w:t xml:space="preserve">1. </w:t>
-      </w:r>
-      <w:r>
-        <w:t>open two command prompts in the “&lt;root path to folder&gt;\frontend” directory</w:t>
-      </w:r>
-    </w:p>
-    <w:p>
-      <w:r>
-        <w:t>2. In the first terminal, start the backend by running: “</w:t>
+        <w:t>How to Run the Application</w:t>
+      </w:r>
+    </w:p>
+    <w:p>
+      <w:pPr>
+        <w:pStyle w:val="Heading2"/>
+        <w:rPr>
+          <w:lang w:val="en-CA"/>
+        </w:rPr>
+      </w:pPr>
+      <w:r>
+        <w:rPr>
+          <w:lang w:val="en-CA"/>
+        </w:rPr>
+        <w:t xml:space="preserve">What is assumed that you have done before </w:t>
+      </w:r>
+      <w:proofErr w:type="gramStart"/>
+      <w:r>
+        <w:rPr>
+          <w:lang w:val="en-CA"/>
+        </w:rPr>
+        <w:t>running</w:t>
+      </w:r>
+      <w:proofErr w:type="gramEnd"/>
+    </w:p>
+    <w:p>
+      <w:pPr>
+        <w:pStyle w:val="ListParagraph"/>
+        <w:numPr>
+          <w:ilvl w:val="0"/>
+          <w:numId w:val="8"/>
+        </w:numPr>
+        <w:rPr>
+          <w:lang w:val="en-CA"/>
+        </w:rPr>
+      </w:pPr>
+      <w:r>
+        <w:rPr>
+          <w:lang w:val="en-CA"/>
+        </w:rPr>
+        <w:t>You have already installed the application</w:t>
+      </w:r>
+      <w:r>
+        <w:rPr>
+          <w:lang w:val="en-CA"/>
+        </w:rPr>
+        <w:t>. I</w:t>
+      </w:r>
+      <w:r>
+        <w:rPr>
+          <w:lang w:val="en-CA"/>
+        </w:rPr>
+        <w:t xml:space="preserve">f not </w:t>
+      </w:r>
+      <w:r>
+        <w:rPr>
+          <w:lang w:val="en-CA"/>
+        </w:rPr>
+        <w:t>follow the steps in</w:t>
+      </w:r>
+      <w:r>
+        <w:rPr>
+          <w:lang w:val="en-CA"/>
+        </w:rPr>
+        <w:t xml:space="preserve"> </w:t>
+      </w:r>
+      <w:hyperlink w:anchor="_How_to_Install" w:history="1">
+        <w:r>
+          <w:rPr>
+            <w:rStyle w:val="Hyperlink"/>
+            <w:lang w:val="en-CA"/>
+          </w:rPr>
+          <w:t>How to Install the A</w:t>
+        </w:r>
+        <w:r>
+          <w:rPr>
+            <w:rStyle w:val="Hyperlink"/>
+            <w:lang w:val="en-CA"/>
+          </w:rPr>
+          <w:t>p</w:t>
+        </w:r>
+        <w:r>
+          <w:rPr>
+            <w:rStyle w:val="Hyperlink"/>
+            <w:lang w:val="en-CA"/>
+          </w:rPr>
+          <w:t>plication</w:t>
+        </w:r>
+      </w:hyperlink>
+    </w:p>
+    <w:p>
+      <w:pPr>
+        <w:pStyle w:val="ListParagraph"/>
+        <w:numPr>
+          <w:ilvl w:val="0"/>
+          <w:numId w:val="8"/>
+        </w:numPr>
+        <w:rPr>
+          <w:lang w:val="en-CA"/>
+        </w:rPr>
+      </w:pPr>
+      <w:r>
+        <w:rPr>
+          <w:lang w:val="en-CA"/>
+        </w:rPr>
+        <w:t>You have already selected the company files you want to use for the analysis</w:t>
+      </w:r>
+      <w:r>
+        <w:rPr>
+          <w:lang w:val="en-CA"/>
+        </w:rPr>
+        <w:t>. I</w:t>
+      </w:r>
+      <w:r>
+        <w:rPr>
+          <w:lang w:val="en-CA"/>
+        </w:rPr>
+        <w:t xml:space="preserve">f not see section </w:t>
+      </w:r>
+      <w:hyperlink w:anchor="_Before_Running_the" w:history="1">
+        <w:r>
+          <w:rPr>
+            <w:rStyle w:val="Hyperlink"/>
+            <w:lang w:val="en-CA"/>
+          </w:rPr>
+          <w:t>Before Running the Application</w:t>
+        </w:r>
+      </w:hyperlink>
+    </w:p>
+    <w:p>
+      <w:pPr>
+        <w:pStyle w:val="ListParagraph"/>
+        <w:numPr>
+          <w:ilvl w:val="0"/>
+          <w:numId w:val="5"/>
+        </w:numPr>
+      </w:pPr>
+      <w:r>
+        <w:rPr>
+          <w:lang w:val="en-CA"/>
+        </w:rPr>
+        <w:t xml:space="preserve">The </w:t>
+      </w:r>
+      <w:r>
+        <w:rPr>
+          <w:lang w:val="en-CA"/>
+        </w:rPr>
+        <w:t>path to your installation folder handy</w:t>
+      </w:r>
+      <w:r>
+        <w:rPr>
+          <w:lang w:val="en-CA"/>
+        </w:rPr>
+        <w:t>. I</w:t>
+      </w:r>
+      <w:r>
+        <w:rPr>
+          <w:lang w:val="en-CA"/>
+        </w:rPr>
+        <w:t xml:space="preserve">f not </w:t>
+      </w:r>
+      <w:proofErr w:type="gramStart"/>
+      <w:r>
+        <w:rPr>
+          <w:lang w:val="en-CA"/>
+        </w:rPr>
+        <w:t>see</w:t>
+      </w:r>
+      <w:r>
+        <w:rPr>
+          <w:lang w:val="en-CA"/>
+        </w:rPr>
+        <w:t>:</w:t>
+      </w:r>
+      <w:proofErr w:type="gramEnd"/>
+      <w:r>
+        <w:rPr>
+          <w:lang w:val="en-CA"/>
+        </w:rPr>
+        <w:t xml:space="preserve"> </w:t>
+      </w:r>
+      <w:r>
+        <w:rPr>
+          <w:i/>
+          <w:iCs/>
+          <w:lang w:val="en-CA"/>
+        </w:rPr>
+        <w:t>step 2</w:t>
+      </w:r>
+      <w:r>
+        <w:rPr>
+          <w:i/>
+          <w:iCs/>
+          <w:lang w:val="en-CA"/>
+        </w:rPr>
+        <w:t xml:space="preserve">. </w:t>
+      </w:r>
+      <w:r>
+        <w:rPr>
+          <w:i/>
+          <w:iCs/>
+        </w:rPr>
+        <w:t>Download the GitHub repository</w:t>
+      </w:r>
+      <w:r>
+        <w:rPr>
+          <w:lang w:val="en-CA"/>
+        </w:rPr>
+        <w:t xml:space="preserve"> from </w:t>
+      </w:r>
+      <w:r>
+        <w:rPr>
+          <w:lang w:val="en-CA"/>
+        </w:rPr>
+        <w:t xml:space="preserve">the </w:t>
+      </w:r>
+      <w:r>
+        <w:rPr>
+          <w:lang w:val="en-CA"/>
+        </w:rPr>
+        <w:t xml:space="preserve">section </w:t>
+      </w:r>
+      <w:hyperlink w:anchor="_How_to_Install" w:history="1">
+        <w:r>
+          <w:rPr>
+            <w:rStyle w:val="Hyperlink"/>
+            <w:lang w:val="en-CA"/>
+          </w:rPr>
+          <w:t>How to Install the Application</w:t>
+        </w:r>
+      </w:hyperlink>
+    </w:p>
+    <w:p>
+      <w:pPr>
+        <w:pStyle w:val="Heading2"/>
+        <w:rPr>
+          <w:lang w:val="en-CA"/>
+        </w:rPr>
+      </w:pPr>
+      <w:r>
+        <w:rPr>
+          <w:lang w:val="en-CA"/>
+        </w:rPr>
+        <w:t>Starting the Application</w:t>
+      </w:r>
+    </w:p>
+    <w:p>
+      <w:pPr>
+        <w:rPr>
+          <w:lang w:val="en-CA"/>
+        </w:rPr>
+      </w:pPr>
+      <w:r>
+        <w:rPr>
+          <w:lang w:val="en-CA"/>
+        </w:rPr>
+        <w:t xml:space="preserve">Before I list the step by step, here is a quick overview of what will be done here. You will have two command prompts, one running the User Interface (frontend), the other running the Business Logic (backend). Now for the step by step: </w:t>
+      </w:r>
+    </w:p>
+    <w:p>
+      <w:pPr>
+        <w:pStyle w:val="ListParagraph"/>
+        <w:numPr>
+          <w:ilvl w:val="0"/>
+          <w:numId w:val="7"/>
+        </w:numPr>
+      </w:pPr>
+      <w:r>
+        <w:t xml:space="preserve">To open the first command </w:t>
+      </w:r>
+      <w:proofErr w:type="gramStart"/>
+      <w:r>
+        <w:t>prompt</w:t>
+      </w:r>
+      <w:proofErr w:type="gramEnd"/>
+      <w:r>
+        <w:t xml:space="preserve"> do the following:</w:t>
+      </w:r>
+    </w:p>
+    <w:p>
+      <w:pPr>
+        <w:pStyle w:val="ListParagraph"/>
+        <w:numPr>
+          <w:ilvl w:val="1"/>
+          <w:numId w:val="7"/>
+        </w:numPr>
+      </w:pPr>
+      <w:r>
+        <w:t xml:space="preserve">Press the windows start button (either on your keyboard or on </w:t>
+      </w:r>
+      <w:r>
+        <w:t>the desktop)</w:t>
+      </w:r>
+    </w:p>
+    <w:p>
+      <w:pPr>
+        <w:pStyle w:val="ListParagraph"/>
+        <w:numPr>
+          <w:ilvl w:val="1"/>
+          <w:numId w:val="7"/>
+        </w:numPr>
+      </w:pPr>
+      <w:r>
+        <w:t xml:space="preserve">This is what the button looks like: </w:t>
+      </w:r>
+      <w:r>
+        <w:drawing>
+          <wp:inline distT="0" distB="0" distL="0" distR="0" wp14:anchorId="1173E28E" wp14:editId="25C722A0">
+            <wp:extent cx="457264" cy="409632"/>
+            <wp:effectExtent l="0" t="0" r="0" b="9525"/>
+            <wp:docPr id="194344941" name="Picture 1"/>
+            <wp:cNvGraphicFramePr>
+              <a:graphicFrameLocks xmlns:a="http://schemas.openxmlformats.org/drawingml/2006/main" noChangeAspect="1"/>
+            </wp:cNvGraphicFramePr>
+            <a:graphic xmlns:a="http://schemas.openxmlformats.org/drawingml/2006/main">
+              <a:graphicData uri="http://schemas.openxmlformats.org/drawingml/2006/picture">
+                <pic:pic xmlns:pic="http://schemas.openxmlformats.org/drawingml/2006/picture">
+                  <pic:nvPicPr>
+                    <pic:cNvPr id="194344941" name=""/>
+                    <pic:cNvPicPr/>
+                  </pic:nvPicPr>
+                  <pic:blipFill>
+                    <a:blip r:embed="rId8"/>
+                    <a:stretch>
+                      <a:fillRect/>
+                    </a:stretch>
+                  </pic:blipFill>
+                  <pic:spPr>
+                    <a:xfrm>
+                      <a:off x="0" y="0"/>
+                      <a:ext cx="457264" cy="409632"/>
+                    </a:xfrm>
+                    <a:prstGeom prst="rect">
+                      <a:avLst/>
+                    </a:prstGeom>
+                  </pic:spPr>
+                </pic:pic>
+              </a:graphicData>
+            </a:graphic>
+          </wp:inline>
+        </w:drawing>
+      </w:r>
+    </w:p>
+    <w:p>
+      <w:pPr>
+        <w:pStyle w:val="ListParagraph"/>
+        <w:numPr>
+          <w:ilvl w:val="1"/>
+          <w:numId w:val="7"/>
+        </w:numPr>
+      </w:pPr>
+      <w:r>
+        <w:t xml:space="preserve">Then type </w:t>
+      </w:r>
+      <w:r>
+        <w:rPr>
+          <w:rFonts w:ascii="Consolas" w:hAnsi="Consolas"/>
+          <w:highlight w:val="lightGray"/>
+        </w:rPr>
+        <w:t>“</w:t>
       </w:r>
       <w:proofErr w:type="spellStart"/>
       <w:r>
-        <w:t>npm</w:t>
+        <w:rPr>
+          <w:rFonts w:ascii="Consolas" w:hAnsi="Consolas"/>
+          <w:highlight w:val="lightGray"/>
+        </w:rPr>
+        <w:t>cmd</w:t>
       </w:r>
       <w:proofErr w:type="spellEnd"/>
       <w:r>
-        <w:t xml:space="preserve"> run dev-backend”</w:t>
-      </w:r>
-    </w:p>
-    <w:p>
-      <w:r>
-        <w:t>3. In the second terminal, start the frontend by running: “</w:t>
-      </w:r>
-      <w:proofErr w:type="spellStart"/>
-      <w:r>
-        <w:t>npm</w:t>
-      </w:r>
-      <w:proofErr w:type="spellEnd"/>
-      <w:r>
-        <w:t xml:space="preserve"> run dev”</w:t>
-      </w:r>
-    </w:p>
-    <w:p>
-      <w:r>
-        <w:t>4. In the second terminal, you will see a link that you can open in your browser: “http://localhost:5173/”</w:t>
-      </w:r>
-    </w:p>
-    <w:p>
-      <w:r>
-        <w:t>5. Opening the link will open the application</w:t>
-      </w:r>
+        <w:rPr>
+          <w:rFonts w:ascii="Consolas" w:hAnsi="Consolas"/>
+          <w:highlight w:val="lightGray"/>
+        </w:rPr>
+        <w:t>”</w:t>
+      </w:r>
+      <w:r>
+        <w:rPr>
+          <w:rFonts w:ascii="Consolas" w:hAnsi="Consolas"/>
+        </w:rPr>
+        <w:t xml:space="preserve"> on your keyboard</w:t>
+      </w:r>
+    </w:p>
+    <w:p>
+      <w:pPr>
+        <w:pStyle w:val="ListParagraph"/>
+        <w:numPr>
+          <w:ilvl w:val="1"/>
+          <w:numId w:val="7"/>
+        </w:numPr>
+      </w:pPr>
+      <w:r>
+        <w:t xml:space="preserve">And you should see this: </w:t>
+      </w:r>
+      <w:r>
+        <w:drawing>
+          <wp:inline distT="0" distB="0" distL="0" distR="0" wp14:anchorId="03238119" wp14:editId="510818B7">
+            <wp:extent cx="2714625" cy="2812073"/>
+            <wp:effectExtent l="0" t="0" r="0" b="7620"/>
+            <wp:docPr id="1749505521" name="Picture 1" descr="A screenshot of a computer&#10;&#10;Description automatically generated"/>
+            <wp:cNvGraphicFramePr>
+              <a:graphicFrameLocks xmlns:a="http://schemas.openxmlformats.org/drawingml/2006/main" noChangeAspect="1"/>
+            </wp:cNvGraphicFramePr>
+            <a:graphic xmlns:a="http://schemas.openxmlformats.org/drawingml/2006/main">
+              <a:graphicData uri="http://schemas.openxmlformats.org/drawingml/2006/picture">
+                <pic:pic xmlns:pic="http://schemas.openxmlformats.org/drawingml/2006/picture">
+                  <pic:nvPicPr>
+                    <pic:cNvPr id="1749505521" name="Picture 1" descr="A screenshot of a computer&#10;&#10;Description automatically generated"/>
+                    <pic:cNvPicPr/>
+                  </pic:nvPicPr>
+                  <pic:blipFill>
+                    <a:blip r:embed="rId9"/>
+                    <a:stretch>
+                      <a:fillRect/>
+                    </a:stretch>
+                  </pic:blipFill>
+                  <pic:spPr>
+                    <a:xfrm>
+                      <a:off x="0" y="0"/>
+                      <a:ext cx="2716478" cy="2813992"/>
+                    </a:xfrm>
+                    <a:prstGeom prst="rect">
+                      <a:avLst/>
+                    </a:prstGeom>
+                  </pic:spPr>
+                </pic:pic>
+              </a:graphicData>
+            </a:graphic>
+          </wp:inline>
+        </w:drawing>
+      </w:r>
+    </w:p>
+    <w:p>
+      <w:pPr>
+        <w:pStyle w:val="ListParagraph"/>
+        <w:numPr>
+          <w:ilvl w:val="1"/>
+          <w:numId w:val="7"/>
+        </w:numPr>
+      </w:pPr>
+      <w:r>
+        <w:t xml:space="preserve">Then press </w:t>
+      </w:r>
+      <w:r>
+        <w:rPr>
+          <w:rFonts w:ascii="Consolas" w:hAnsi="Consolas"/>
+          <w:highlight w:val="lightGray"/>
+        </w:rPr>
+        <w:t>“Enter”</w:t>
+      </w:r>
+      <w:r>
+        <w:t xml:space="preserve"> on your </w:t>
+      </w:r>
+      <w:r>
+        <w:t>keyboard to open</w:t>
+      </w:r>
+      <w:r>
+        <w:t xml:space="preserve"> it</w:t>
+      </w:r>
+      <w:r>
+        <w:t>.</w:t>
+      </w:r>
+    </w:p>
+    <w:p>
+      <w:pPr>
+        <w:pStyle w:val="ListParagraph"/>
+        <w:numPr>
+          <w:ilvl w:val="1"/>
+          <w:numId w:val="7"/>
+        </w:numPr>
+      </w:pPr>
+      <w:r>
+        <w:lastRenderedPageBreak/>
+        <w:t xml:space="preserve">A window should open looking like this: </w:t>
+      </w:r>
+      <w:r>
+        <w:drawing>
+          <wp:inline distT="0" distB="0" distL="0" distR="0" wp14:anchorId="4FF7208C" wp14:editId="2A65BF75">
+            <wp:extent cx="4101044" cy="2309904"/>
+            <wp:effectExtent l="0" t="0" r="0" b="0"/>
+            <wp:docPr id="576840856" name="Picture 1" descr="A screenshot of a computer program&#10;&#10;Description automatically generated"/>
+            <wp:cNvGraphicFramePr>
+              <a:graphicFrameLocks xmlns:a="http://schemas.openxmlformats.org/drawingml/2006/main" noChangeAspect="1"/>
+            </wp:cNvGraphicFramePr>
+            <a:graphic xmlns:a="http://schemas.openxmlformats.org/drawingml/2006/main">
+              <a:graphicData uri="http://schemas.openxmlformats.org/drawingml/2006/picture">
+                <pic:pic xmlns:pic="http://schemas.openxmlformats.org/drawingml/2006/picture">
+                  <pic:nvPicPr>
+                    <pic:cNvPr id="576840856" name="Picture 1" descr="A screenshot of a computer program&#10;&#10;Description automatically generated"/>
+                    <pic:cNvPicPr/>
+                  </pic:nvPicPr>
+                  <pic:blipFill>
+                    <a:blip r:embed="rId10"/>
+                    <a:stretch>
+                      <a:fillRect/>
+                    </a:stretch>
+                  </pic:blipFill>
+                  <pic:spPr>
+                    <a:xfrm>
+                      <a:off x="0" y="0"/>
+                      <a:ext cx="4119300" cy="2320187"/>
+                    </a:xfrm>
+                    <a:prstGeom prst="rect">
+                      <a:avLst/>
+                    </a:prstGeom>
+                  </pic:spPr>
+                </pic:pic>
+              </a:graphicData>
+            </a:graphic>
+          </wp:inline>
+        </w:drawing>
+      </w:r>
+    </w:p>
+    <w:p>
+      <w:pPr>
+        <w:pStyle w:val="ListParagraph"/>
+        <w:numPr>
+          <w:ilvl w:val="1"/>
+          <w:numId w:val="7"/>
+        </w:numPr>
+      </w:pPr>
+      <w:r>
+        <w:t>---</w:t>
+      </w:r>
+      <w:r>
+        <w:softHyphen/>
+      </w:r>
+      <w:r>
+        <w:t>------</w:t>
+      </w:r>
+      <w:r>
+        <w:softHyphen/>
+        <w:t>------</w:t>
+      </w:r>
+      <w:r>
+        <w:softHyphen/>
+        <w:t>------</w:t>
+      </w:r>
+      <w:r>
+        <w:softHyphen/>
+        <w:t>------</w:t>
+      </w:r>
+      <w:r>
+        <w:softHyphen/>
+        <w:t>---</w:t>
+      </w:r>
+      <w:r>
+        <w:t>PAUSE</w:t>
+      </w:r>
+      <w:r>
+        <w:t>---</w:t>
+      </w:r>
+      <w:r>
+        <w:softHyphen/>
+        <w:t>------</w:t>
+      </w:r>
+      <w:r>
+        <w:softHyphen/>
+        <w:t>------</w:t>
+      </w:r>
+      <w:r>
+        <w:softHyphen/>
+        <w:t>------</w:t>
+      </w:r>
+      <w:r>
+        <w:softHyphen/>
+        <w:t>------</w:t>
+      </w:r>
+      <w:r>
+        <w:softHyphen/>
+        <w:t>------</w:t>
+      </w:r>
+      <w:r>
+        <w:softHyphen/>
+        <w:t>---</w:t>
+      </w:r>
+      <w:r>
+        <w:softHyphen/>
+      </w:r>
+    </w:p>
+    <w:p>
+      <w:pPr>
+        <w:pStyle w:val="ListParagraph"/>
+        <w:numPr>
+          <w:ilvl w:val="1"/>
+          <w:numId w:val="7"/>
+        </w:numPr>
+      </w:pPr>
     </w:p>
     <w:p>
       <w:pPr>
         <w:pStyle w:val="Heading1"/>
       </w:pPr>
+      <w:bookmarkStart w:id="0" w:name="_Before_Running_the"/>
+      <w:bookmarkEnd w:id="0"/>
       <w:r>
         <w:t>Before Running the Application</w:t>
       </w:r>
     </w:p>
     <w:p>
       <w:r>
-        <w:t xml:space="preserve">You have to decide on the files you want to use for analysis. </w:t>
+        <w:t xml:space="preserve">You </w:t>
+      </w:r>
+      <w:proofErr w:type="gramStart"/>
+      <w:r>
+        <w:t>have to</w:t>
+      </w:r>
+      <w:proofErr w:type="gramEnd"/>
+      <w:r>
+        <w:t xml:space="preserve"> decide on the files you want to use for analysis. </w:t>
       </w:r>
     </w:p>
     <w:p>
@@ -187,72 +755,82 @@
           <w:b/>
           <w:bCs/>
         </w:rPr>
-        <w:t>backend\</w:t>
-      </w:r>
-      <w:proofErr w:type="spellStart"/>
+        <w:t>backend</w:t>
+      </w:r>
+      <w:proofErr w:type="gramStart"/>
       <w:r>
         <w:rPr>
           <w:rFonts w:ascii="Consolas" w:hAnsi="Consolas"/>
           <w:b/>
           <w:bCs/>
         </w:rPr>
-        <w:t>strategy_ai</w:t>
-      </w:r>
-      <w:proofErr w:type="spellEnd"/>
+        <w:t>\</w:t>
+      </w:r>
+      <w:proofErr w:type="spellStart"/>
       <w:r>
         <w:rPr>
           <w:rFonts w:ascii="Consolas" w:hAnsi="Consolas"/>
           <w:b/>
           <w:bCs/>
         </w:rPr>
-        <w:t>\</w:t>
-      </w:r>
-      <w:proofErr w:type="spellStart"/>
+        <w:t>strategy_ai</w:t>
+      </w:r>
+      <w:proofErr w:type="spellEnd"/>
       <w:r>
         <w:rPr>
           <w:rFonts w:ascii="Consolas" w:hAnsi="Consolas"/>
           <w:b/>
           <w:bCs/>
         </w:rPr>
-        <w:t>available_data</w:t>
-      </w:r>
-      <w:proofErr w:type="spellEnd"/>
+        <w:t>\</w:t>
+      </w:r>
+      <w:proofErr w:type="spellStart"/>
       <w:r>
         <w:rPr>
           <w:rFonts w:ascii="Consolas" w:hAnsi="Consolas"/>
           <w:b/>
           <w:bCs/>
         </w:rPr>
-        <w:t>\</w:t>
-      </w:r>
-      <w:proofErr w:type="spellStart"/>
+        <w:t>available_data</w:t>
+      </w:r>
+      <w:proofErr w:type="spellEnd"/>
       <w:r>
         <w:rPr>
           <w:rFonts w:ascii="Consolas" w:hAnsi="Consolas"/>
           <w:b/>
           <w:bCs/>
         </w:rPr>
-        <w:t>visible_files</w:t>
-      </w:r>
-      <w:proofErr w:type="spellEnd"/>
+        <w:t>\</w:t>
+      </w:r>
+      <w:proofErr w:type="spellStart"/>
       <w:r>
         <w:rPr>
           <w:rFonts w:ascii="Consolas" w:hAnsi="Consolas"/>
           <w:b/>
           <w:bCs/>
         </w:rPr>
-        <w:t>\</w:t>
-      </w:r>
-      <w:proofErr w:type="spellStart"/>
+        <w:t>visible_files</w:t>
+      </w:r>
+      <w:proofErr w:type="spellEnd"/>
       <w:r>
         <w:rPr>
           <w:rFonts w:ascii="Consolas" w:hAnsi="Consolas"/>
           <w:b/>
           <w:bCs/>
         </w:rPr>
+        <w:t>\</w:t>
+      </w:r>
+      <w:proofErr w:type="spellStart"/>
+      <w:r>
+        <w:rPr>
+          <w:rFonts w:ascii="Consolas" w:hAnsi="Consolas"/>
+          <w:b/>
+          <w:bCs/>
+        </w:rPr>
         <w:t>client_files</w:t>
       </w:r>
       <w:proofErr w:type="spellEnd"/>
+      <w:proofErr w:type="gramEnd"/>
     </w:p>
     <w:p>
       <w:pPr>
@@ -354,115 +932,116 @@
           <w:b/>
           <w:bCs/>
         </w:rPr>
-        <w:t>backend\</w:t>
-      </w:r>
-      <w:proofErr w:type="spellStart"/>
+        <w:t>backend</w:t>
+      </w:r>
+      <w:proofErr w:type="gramStart"/>
       <w:r>
         <w:rPr>
           <w:rFonts w:ascii="Consolas" w:hAnsi="Consolas"/>
           <w:b/>
           <w:bCs/>
         </w:rPr>
-        <w:t>strategy_ai</w:t>
-      </w:r>
-      <w:proofErr w:type="spellEnd"/>
+        <w:t>\</w:t>
+      </w:r>
+      <w:proofErr w:type="spellStart"/>
       <w:r>
         <w:rPr>
           <w:rFonts w:ascii="Consolas" w:hAnsi="Consolas"/>
           <w:b/>
           <w:bCs/>
         </w:rPr>
-        <w:t>\</w:t>
-      </w:r>
-      <w:proofErr w:type="spellStart"/>
+        <w:t>strategy_ai</w:t>
+      </w:r>
+      <w:proofErr w:type="spellEnd"/>
       <w:r>
         <w:rPr>
           <w:rFonts w:ascii="Consolas" w:hAnsi="Consolas"/>
           <w:b/>
           <w:bCs/>
         </w:rPr>
-        <w:t>available_data</w:t>
-      </w:r>
-      <w:proofErr w:type="spellEnd"/>
+        <w:t>\</w:t>
+      </w:r>
+      <w:proofErr w:type="spellStart"/>
       <w:r>
         <w:rPr>
           <w:rFonts w:ascii="Consolas" w:hAnsi="Consolas"/>
           <w:b/>
           <w:bCs/>
         </w:rPr>
-        <w:t>\</w:t>
-      </w:r>
-      <w:proofErr w:type="spellStart"/>
+        <w:t>available_data</w:t>
+      </w:r>
+      <w:proofErr w:type="spellEnd"/>
       <w:r>
         <w:rPr>
           <w:rFonts w:ascii="Consolas" w:hAnsi="Consolas"/>
           <w:b/>
           <w:bCs/>
         </w:rPr>
-        <w:t>visible_files</w:t>
-      </w:r>
-      <w:proofErr w:type="spellEnd"/>
+        <w:t>\</w:t>
+      </w:r>
+      <w:proofErr w:type="spellStart"/>
       <w:r>
         <w:rPr>
           <w:rFonts w:ascii="Consolas" w:hAnsi="Consolas"/>
           <w:b/>
           <w:bCs/>
         </w:rPr>
-        <w:t>\</w:t>
-      </w:r>
-      <w:proofErr w:type="spellStart"/>
+        <w:t>visible_files</w:t>
+      </w:r>
+      <w:proofErr w:type="spellEnd"/>
       <w:r>
         <w:rPr>
           <w:rFonts w:ascii="Consolas" w:hAnsi="Consolas"/>
           <w:b/>
           <w:bCs/>
         </w:rPr>
-        <w:t>client_files</w:t>
-      </w:r>
-      <w:proofErr w:type="spellEnd"/>
-    </w:p>
-    <w:p>
-      <w:pPr>
-        <w:pStyle w:val="Heading2"/>
-      </w:pPr>
-      <w:r>
-        <w:t>To remove saved output files (results from tasks)</w:t>
-      </w:r>
-    </w:p>
-    <w:p>
-      <w:r>
-        <w:t>These are the files that you would have saved from previously running the application.</w:t>
-      </w:r>
-    </w:p>
-    <w:p>
-      <w:pPr>
+        <w:t>\</w:t>
+      </w:r>
+      <w:proofErr w:type="spellStart"/>
+      <w:r>
         <w:rPr>
           <w:rFonts w:ascii="Consolas" w:hAnsi="Consolas"/>
           <w:b/>
           <w:bCs/>
         </w:rPr>
-      </w:pPr>
-      <w:r>
-        <w:t xml:space="preserve">Delete files from this folder: </w:t>
-      </w:r>
-      <w:r>
+        <w:t>client_files</w:t>
+      </w:r>
+      <w:proofErr w:type="spellEnd"/>
+      <w:proofErr w:type="gramEnd"/>
+    </w:p>
+    <w:p>
+      <w:pPr>
+        <w:pStyle w:val="Heading2"/>
+      </w:pPr>
+      <w:r>
+        <w:t>To remove saved output files (results from tasks)</w:t>
+      </w:r>
+    </w:p>
+    <w:p>
+      <w:r>
+        <w:t>These are the files that you would have saved from previously running the application.</w:t>
+      </w:r>
+    </w:p>
+    <w:p>
+      <w:pPr>
         <w:rPr>
           <w:rFonts w:ascii="Consolas" w:hAnsi="Consolas"/>
           <w:b/>
           <w:bCs/>
         </w:rPr>
-        <w:t>backend\</w:t>
-      </w:r>
-      <w:proofErr w:type="spellStart"/>
+      </w:pPr>
+      <w:r>
+        <w:t xml:space="preserve">Delete files from this folder: </w:t>
+      </w:r>
       <w:r>
         <w:rPr>
           <w:rFonts w:ascii="Consolas" w:hAnsi="Consolas"/>
           <w:b/>
           <w:bCs/>
         </w:rPr>
-        <w:t>strategy_ai</w:t>
-      </w:r>
-      <w:proofErr w:type="spellEnd"/>
+        <w:t>backend</w:t>
+      </w:r>
+      <w:proofErr w:type="gramStart"/>
       <w:r>
         <w:rPr>
           <w:rFonts w:ascii="Consolas" w:hAnsi="Consolas"/>
@@ -478,7 +1057,7 @@
           <w:b/>
           <w:bCs/>
         </w:rPr>
-        <w:t>available_data</w:t>
+        <w:t>strategy_ai</w:t>
       </w:r>
       <w:proofErr w:type="spellEnd"/>
       <w:r>
@@ -496,7 +1075,7 @@
           <w:b/>
           <w:bCs/>
         </w:rPr>
-        <w:t>visible_files</w:t>
+        <w:t>available_data</w:t>
       </w:r>
       <w:proofErr w:type="spellEnd"/>
       <w:r>
@@ -514,9 +1093,28 @@
           <w:b/>
           <w:bCs/>
         </w:rPr>
+        <w:t>visible_files</w:t>
+      </w:r>
+      <w:proofErr w:type="spellEnd"/>
+      <w:r>
+        <w:rPr>
+          <w:rFonts w:ascii="Consolas" w:hAnsi="Consolas"/>
+          <w:b/>
+          <w:bCs/>
+        </w:rPr>
+        <w:t>\</w:t>
+      </w:r>
+      <w:proofErr w:type="spellStart"/>
+      <w:r>
+        <w:rPr>
+          <w:rFonts w:ascii="Consolas" w:hAnsi="Consolas"/>
+          <w:b/>
+          <w:bCs/>
+        </w:rPr>
         <w:t>ai_files</w:t>
       </w:r>
       <w:proofErr w:type="spellEnd"/>
+      <w:proofErr w:type="gramEnd"/>
     </w:p>
     <w:p>
       <w:pPr>
@@ -535,8 +1133,13 @@
         <w:spacing w:after="100" w:afterAutospacing="1" w:line="240" w:lineRule="auto"/>
       </w:pPr>
       <w:r>
-        <w:t>you will be able to see the application in your web browser</w:t>
-      </w:r>
+        <w:t xml:space="preserve">you will be able to see the application in your web </w:t>
+      </w:r>
+      <w:proofErr w:type="gramStart"/>
+      <w:r>
+        <w:t>browser</w:t>
+      </w:r>
+      <w:proofErr w:type="gramEnd"/>
     </w:p>
     <w:p>
       <w:pPr>
@@ -547,8 +1150,13 @@
         <w:spacing w:before="100" w:beforeAutospacing="1" w:after="100" w:afterAutospacing="1" w:line="240" w:lineRule="auto"/>
       </w:pPr>
       <w:r>
-        <w:t>To refresh the files being shown in the left side of the screen, click the refresh button</w:t>
-      </w:r>
+        <w:t xml:space="preserve">To refresh the files being shown in the left side of the screen, click the refresh </w:t>
+      </w:r>
+      <w:proofErr w:type="gramStart"/>
+      <w:r>
+        <w:t>button</w:t>
+      </w:r>
+      <w:proofErr w:type="gramEnd"/>
     </w:p>
     <w:p>
       <w:pPr>
@@ -579,7 +1187,7 @@
                     <pic:cNvPicPr/>
                   </pic:nvPicPr>
                   <pic:blipFill>
-                    <a:blip r:embed="rId5"/>
+                    <a:blip r:embed="rId11"/>
                     <a:stretch>
                       <a:fillRect/>
                     </a:stretch>
@@ -609,7 +1217,15 @@
         <w:spacing w:before="100" w:beforeAutospacing="1" w:after="100" w:afterAutospacing="1" w:line="240" w:lineRule="auto"/>
       </w:pPr>
       <w:r>
-        <w:t>you can run a task by selecting one from the drop down menu, and then click the start but</w:t>
+        <w:t xml:space="preserve">you can run a task by selecting one from the </w:t>
+      </w:r>
+      <w:proofErr w:type="gramStart"/>
+      <w:r>
+        <w:t>drop down</w:t>
+      </w:r>
+      <w:proofErr w:type="gramEnd"/>
+      <w:r>
+        <w:t xml:space="preserve"> menu, and then click the start but</w:t>
       </w:r>
     </w:p>
     <w:p>
@@ -640,7 +1256,7 @@
                     <pic:cNvPicPr/>
                   </pic:nvPicPr>
                   <pic:blipFill>
-                    <a:blip r:embed="rId6"/>
+                    <a:blip r:embed="rId12"/>
                     <a:stretch>
                       <a:fillRect/>
                     </a:stretch>
@@ -670,8 +1286,13 @@
         <w:spacing w:before="100" w:beforeAutospacing="1" w:after="100" w:afterAutospacing="1" w:line="240" w:lineRule="auto"/>
       </w:pPr>
       <w:r>
-        <w:t>You will see the results be generated below</w:t>
-      </w:r>
+        <w:t xml:space="preserve">You will see the results be generated </w:t>
+      </w:r>
+      <w:proofErr w:type="gramStart"/>
+      <w:r>
+        <w:t>below</w:t>
+      </w:r>
+      <w:proofErr w:type="gramEnd"/>
     </w:p>
     <w:p>
       <w:pPr>
@@ -701,7 +1322,7 @@
                     <pic:cNvPicPr/>
                   </pic:nvPicPr>
                   <pic:blipFill>
-                    <a:blip r:embed="rId7"/>
+                    <a:blip r:embed="rId13"/>
                     <a:stretch>
                       <a:fillRect/>
                     </a:stretch>
@@ -731,8 +1352,13 @@
         <w:spacing w:before="100" w:beforeAutospacing="1" w:after="100" w:afterAutospacing="1" w:line="240" w:lineRule="auto"/>
       </w:pPr>
       <w:r>
-        <w:t>Once the results are ready, the save button at the bottom will be enabled</w:t>
-      </w:r>
+        <w:t xml:space="preserve">Once the results are ready, the save button at the bottom will be </w:t>
+      </w:r>
+      <w:proofErr w:type="gramStart"/>
+      <w:r>
+        <w:t>enabled</w:t>
+      </w:r>
+      <w:proofErr w:type="gramEnd"/>
     </w:p>
     <w:p>
       <w:pPr>
@@ -762,7 +1388,7 @@
                     <pic:cNvPicPr/>
                   </pic:nvPicPr>
                   <pic:blipFill>
-                    <a:blip r:embed="rId8"/>
+                    <a:blip r:embed="rId14"/>
                     <a:stretch>
                       <a:fillRect/>
                     </a:stretch>
@@ -835,20 +1461,29 @@
         <w:spacing w:before="100" w:beforeAutospacing="1" w:after="100" w:afterAutospacing="1" w:line="240" w:lineRule="auto"/>
       </w:pPr>
       <w:r>
-        <w:t>The feature will be added in where the backend does not have to be restarted to make use of the newly saved task results</w:t>
-      </w:r>
+        <w:t xml:space="preserve">The feature will be added in where the backend does not have to be restarted to make use of the newly saved task </w:t>
+      </w:r>
+      <w:proofErr w:type="gramStart"/>
+      <w:r>
+        <w:t>results</w:t>
+      </w:r>
+      <w:proofErr w:type="gramEnd"/>
     </w:p>
     <w:p>
       <w:pPr>
         <w:pStyle w:val="Heading1"/>
       </w:pPr>
+      <w:bookmarkStart w:id="1" w:name="_Ref142480180"/>
+      <w:bookmarkStart w:id="2" w:name="_How_to_Install"/>
+      <w:bookmarkEnd w:id="2"/>
       <w:r>
         <w:t>How to Install the Application</w:t>
       </w:r>
-    </w:p>
-    <w:p>
-      <w:r>
-        <w:t>Requirements:</w:t>
+      <w:bookmarkEnd w:id="1"/>
+    </w:p>
+    <w:p>
+      <w:r>
+        <w:t>Here is a list of the things you will need before installing the application:</w:t>
       </w:r>
     </w:p>
     <w:p>
@@ -860,134 +1495,152 @@
         </w:numPr>
         <w:spacing w:before="100" w:beforeAutospacing="1" w:after="100" w:afterAutospacing="1" w:line="240" w:lineRule="auto"/>
         <w:rPr>
-          <w:rFonts w:ascii="Times New Roman" w:eastAsia="Times New Roman" w:hAnsi="Times New Roman" w:cs="Times New Roman"/>
+          <w:rFonts w:eastAsia="Times New Roman" w:cstheme="minorHAnsi"/>
           <w:kern w:val="0"/>
           <w:sz w:val="24"/>
           <w:szCs w:val="24"/>
           <w14:ligatures w14:val="none"/>
         </w:rPr>
       </w:pPr>
-      <w:hyperlink r:id="rId9" w:history="1">
-        <w:r>
-          <w:rPr>
-            <w:color w:val="0000FF"/>
-            <w:u w:val="single"/>
-          </w:rPr>
-          <w:t xml:space="preserve">link to </w:t>
-        </w:r>
-        <w:proofErr w:type="spellStart"/>
-        <w:r>
-          <w:rPr>
-            <w:color w:val="0000FF"/>
-            <w:u w:val="single"/>
-          </w:rPr>
-          <w:t>github</w:t>
-        </w:r>
-        <w:proofErr w:type="spellEnd"/>
-        <w:r>
-          <w:rPr>
-            <w:color w:val="0000FF"/>
-            <w:u w:val="single"/>
-          </w:rPr>
-          <w:t xml:space="preserve"> repository</w:t>
-        </w:r>
-      </w:hyperlink>
-    </w:p>
-    <w:p>
-      <w:pPr>
-        <w:pStyle w:val="ListParagraph"/>
-        <w:numPr>
-          <w:ilvl w:val="0"/>
-          <w:numId w:val="4"/>
-        </w:numPr>
-        <w:spacing w:before="100" w:beforeAutospacing="1" w:after="100" w:afterAutospacing="1" w:line="240" w:lineRule="auto"/>
-        <w:rPr>
-          <w:rFonts w:ascii="Times New Roman" w:eastAsia="Times New Roman" w:hAnsi="Times New Roman" w:cs="Times New Roman"/>
+      <w:r>
+        <w:rPr>
+          <w:rFonts w:eastAsia="Times New Roman" w:cstheme="minorHAnsi"/>
           <w:kern w:val="0"/>
           <w:sz w:val="24"/>
           <w:szCs w:val="24"/>
           <w14:ligatures w14:val="none"/>
         </w:rPr>
-      </w:pPr>
-      <w:r>
-        <w:rPr>
-          <w:rFonts w:ascii="Times New Roman" w:eastAsia="Times New Roman" w:hAnsi="Times New Roman" w:cs="Times New Roman"/>
+        <w:t xml:space="preserve">link to </w:t>
+      </w:r>
+      <w:r>
+        <w:rPr>
+          <w:rFonts w:eastAsia="Times New Roman" w:cstheme="minorHAnsi"/>
           <w:kern w:val="0"/>
           <w:sz w:val="24"/>
           <w:szCs w:val="24"/>
           <w14:ligatures w14:val="none"/>
         </w:rPr>
-        <w:t xml:space="preserve">Node.js and </w:t>
+        <w:t xml:space="preserve">strategy-ai </w:t>
       </w:r>
       <w:proofErr w:type="spellStart"/>
       <w:r>
         <w:rPr>
-          <w:rFonts w:ascii="Times New Roman" w:eastAsia="Times New Roman" w:hAnsi="Times New Roman" w:cs="Times New Roman"/>
+          <w:rFonts w:eastAsia="Times New Roman" w:cstheme="minorHAnsi"/>
           <w:kern w:val="0"/>
           <w:sz w:val="24"/>
           <w:szCs w:val="24"/>
           <w14:ligatures w14:val="none"/>
         </w:rPr>
-        <w:t>npm</w:t>
+        <w:t>github</w:t>
       </w:r>
       <w:proofErr w:type="spellEnd"/>
       <w:r>
         <w:rPr>
-          <w:rFonts w:ascii="Times New Roman" w:eastAsia="Times New Roman" w:hAnsi="Times New Roman" w:cs="Times New Roman"/>
+          <w:rFonts w:eastAsia="Times New Roman" w:cstheme="minorHAnsi"/>
           <w:kern w:val="0"/>
           <w:sz w:val="24"/>
           <w:szCs w:val="24"/>
           <w14:ligatures w14:val="none"/>
         </w:rPr>
-        <w:t xml:space="preserve"> (gives you the option to install python along with it)</w:t>
-      </w:r>
-    </w:p>
-    <w:p>
-      <w:pPr>
-        <w:numPr>
-          <w:ilvl w:val="0"/>
-          <w:numId w:val="4"/>
-        </w:numPr>
-        <w:spacing w:before="100" w:beforeAutospacing="1" w:after="100" w:afterAutospacing="1" w:line="240" w:lineRule="auto"/>
-        <w:rPr>
-          <w:rFonts w:ascii="Times New Roman" w:eastAsia="Times New Roman" w:hAnsi="Times New Roman" w:cs="Times New Roman"/>
+        <w:t xml:space="preserve"> repository</w:t>
+      </w:r>
+      <w:r>
+        <w:rPr>
+          <w:rFonts w:eastAsia="Times New Roman" w:cstheme="minorHAnsi"/>
           <w:kern w:val="0"/>
           <w:sz w:val="24"/>
           <w:szCs w:val="24"/>
           <w14:ligatures w14:val="none"/>
         </w:rPr>
-      </w:pPr>
-      <w:r>
-        <w:rPr>
-          <w:rFonts w:ascii="Times New Roman" w:eastAsia="Times New Roman" w:hAnsi="Times New Roman" w:cs="Times New Roman"/>
+        <w:t xml:space="preserve">: </w:t>
+      </w:r>
+      <w:r>
+        <w:rPr>
+          <w:rFonts w:eastAsia="Times New Roman" w:cstheme="minorHAnsi"/>
           <w:kern w:val="0"/>
           <w:sz w:val="24"/>
           <w:szCs w:val="24"/>
           <w14:ligatures w14:val="none"/>
         </w:rPr>
-        <w:t xml:space="preserve">OpenAI </w:t>
-      </w:r>
-      <w:proofErr w:type="spellStart"/>
-      <w:r>
-        <w:rPr>
-          <w:rFonts w:ascii="Times New Roman" w:eastAsia="Times New Roman" w:hAnsi="Times New Roman" w:cs="Times New Roman"/>
+        <w:t>https://github.com/hendrixgg/strategy-ai</w:t>
+      </w:r>
+    </w:p>
+    <w:p>
+      <w:pPr>
+        <w:numPr>
+          <w:ilvl w:val="0"/>
+          <w:numId w:val="4"/>
+        </w:numPr>
+        <w:spacing w:before="100" w:beforeAutospacing="1" w:after="100" w:afterAutospacing="1" w:line="240" w:lineRule="auto"/>
+        <w:rPr>
+          <w:rFonts w:eastAsia="Times New Roman" w:cstheme="minorHAnsi"/>
           <w:kern w:val="0"/>
           <w:sz w:val="24"/>
           <w:szCs w:val="24"/>
           <w14:ligatures w14:val="none"/>
         </w:rPr>
-        <w:t>api</w:t>
-      </w:r>
-      <w:proofErr w:type="spellEnd"/>
-      <w:r>
-        <w:rPr>
-          <w:rFonts w:ascii="Times New Roman" w:eastAsia="Times New Roman" w:hAnsi="Times New Roman" w:cs="Times New Roman"/>
+      </w:pPr>
+      <w:r>
+        <w:rPr>
+          <w:rFonts w:eastAsia="Times New Roman" w:cstheme="minorHAnsi"/>
           <w:kern w:val="0"/>
           <w:sz w:val="24"/>
           <w:szCs w:val="24"/>
           <w14:ligatures w14:val="none"/>
         </w:rPr>
-        <w:t xml:space="preserve"> key</w:t>
+        <w:t xml:space="preserve">An </w:t>
+      </w:r>
+      <w:r>
+        <w:rPr>
+          <w:rFonts w:eastAsia="Times New Roman" w:cstheme="minorHAnsi"/>
+          <w:kern w:val="0"/>
+          <w:sz w:val="24"/>
+          <w:szCs w:val="24"/>
+          <w14:ligatures w14:val="none"/>
+        </w:rPr>
+        <w:t xml:space="preserve">OpenAI </w:t>
+      </w:r>
+      <w:r>
+        <w:rPr>
+          <w:rFonts w:eastAsia="Times New Roman" w:cstheme="minorHAnsi"/>
+          <w:kern w:val="0"/>
+          <w:sz w:val="24"/>
+          <w:szCs w:val="24"/>
+          <w14:ligatures w14:val="none"/>
+        </w:rPr>
+        <w:t>account</w:t>
+      </w:r>
+    </w:p>
+    <w:p>
+      <w:pPr>
+        <w:spacing w:before="100" w:beforeAutospacing="1" w:after="100" w:afterAutospacing="1" w:line="240" w:lineRule="auto"/>
+        <w:rPr>
+          <w:rFonts w:eastAsia="Times New Roman" w:cstheme="minorHAnsi"/>
+          <w:kern w:val="0"/>
+          <w:sz w:val="24"/>
+          <w:szCs w:val="24"/>
+          <w14:ligatures w14:val="none"/>
+        </w:rPr>
+      </w:pPr>
+      <w:r>
+        <w:rPr>
+          <w:rFonts w:eastAsia="Times New Roman" w:cstheme="minorHAnsi"/>
+          <w:kern w:val="0"/>
+          <w:sz w:val="24"/>
+          <w:szCs w:val="24"/>
+          <w14:ligatures w14:val="none"/>
+        </w:rPr>
+        <w:t>This installation</w:t>
+      </w:r>
+      <w:r>
+        <w:rPr>
+          <w:rFonts w:eastAsia="Times New Roman" w:cstheme="minorHAnsi"/>
+          <w:kern w:val="0"/>
+          <w:sz w:val="24"/>
+          <w:szCs w:val="24"/>
+          <w14:ligatures w14:val="none"/>
+        </w:rPr>
+        <w:t xml:space="preserve"> involves installing Node.js to run the frontend User Interface and Installing the necessary python dependencies to run the backend Business Logic.</w:t>
       </w:r>
     </w:p>
     <w:p>
@@ -995,174 +1648,45 @@
         <w:pStyle w:val="ListParagraph"/>
         <w:numPr>
           <w:ilvl w:val="0"/>
-          <w:numId w:val="5"/>
-        </w:numPr>
-      </w:pPr>
-      <w:r>
-        <w:t>Ensure that you have Node.js and NPM installed so that you can build the project</w:t>
-      </w:r>
+          <w:numId w:val="9"/>
+        </w:numPr>
+        <w:rPr>
+          <w:rFonts w:cstheme="minorHAnsi"/>
+        </w:rPr>
+      </w:pPr>
+      <w:r>
+        <w:rPr>
+          <w:rFonts w:cstheme="minorHAnsi"/>
+        </w:rPr>
+        <w:t>Install</w:t>
+      </w:r>
+      <w:r>
+        <w:rPr>
+          <w:rFonts w:cstheme="minorHAnsi"/>
+        </w:rPr>
+        <w:t xml:space="preserve"> Node.js and NPM so that you can build the </w:t>
+      </w:r>
+      <w:proofErr w:type="gramStart"/>
+      <w:r>
+        <w:rPr>
+          <w:rFonts w:cstheme="minorHAnsi"/>
+        </w:rPr>
+        <w:t>project</w:t>
+      </w:r>
+      <w:proofErr w:type="gramEnd"/>
     </w:p>
     <w:p>
       <w:pPr>
         <w:pStyle w:val="ListParagraph"/>
         <w:numPr>
           <w:ilvl w:val="1"/>
-          <w:numId w:val="5"/>
-        </w:numPr>
-      </w:pPr>
-      <w:r>
-        <w:t xml:space="preserve">check if it is installed by opening a </w:t>
-      </w:r>
-      <w:proofErr w:type="spellStart"/>
-      <w:r>
-        <w:t>cmd</w:t>
-      </w:r>
-      <w:proofErr w:type="spellEnd"/>
-      <w:r>
-        <w:t xml:space="preserve"> terminal and running: “node -v” or “</w:t>
-      </w:r>
-      <w:proofErr w:type="spellStart"/>
-      <w:r>
-        <w:t>npm</w:t>
-      </w:r>
-      <w:proofErr w:type="spellEnd"/>
-      <w:r>
-        <w:t xml:space="preserve"> -v”</w:t>
-      </w:r>
-    </w:p>
-    <w:p>
-      <w:pPr>
-        <w:pStyle w:val="ListParagraph"/>
-        <w:numPr>
-          <w:ilvl w:val="2"/>
-          <w:numId w:val="5"/>
-        </w:numPr>
-      </w:pPr>
-      <w:r>
-        <w:t>on your keyboard: “Windows Button” &gt; type “</w:t>
-      </w:r>
-      <w:proofErr w:type="spellStart"/>
-      <w:r>
-        <w:t>cmd</w:t>
-      </w:r>
-      <w:proofErr w:type="spellEnd"/>
-      <w:r>
-        <w:t>” &gt; press “Enter”</w:t>
-      </w:r>
-    </w:p>
-    <w:p>
-      <w:pPr>
-        <w:pStyle w:val="ListParagraph"/>
-        <w:numPr>
-          <w:ilvl w:val="2"/>
-          <w:numId w:val="5"/>
-        </w:numPr>
-      </w:pPr>
-      <w:r>
-        <w:t>a terminal window will open</w:t>
-      </w:r>
-    </w:p>
-    <w:p>
-      <w:pPr>
-        <w:pStyle w:val="ListParagraph"/>
-        <w:numPr>
-          <w:ilvl w:val="2"/>
-          <w:numId w:val="5"/>
-        </w:numPr>
-      </w:pPr>
-      <w:r>
-        <w:t>in the terminal, type: “node -v” then press Enter</w:t>
-      </w:r>
-    </w:p>
-    <w:p>
-      <w:pPr>
-        <w:pStyle w:val="ListParagraph"/>
-        <w:numPr>
-          <w:ilvl w:val="2"/>
-          <w:numId w:val="5"/>
-        </w:numPr>
-      </w:pPr>
-      <w:r>
-        <w:t>in the terminal, type: “node -v” then press Enter</w:t>
-      </w:r>
-    </w:p>
-    <w:p>
-      <w:pPr>
-        <w:pStyle w:val="ListParagraph"/>
-        <w:numPr>
-          <w:ilvl w:val="2"/>
-          <w:numId w:val="5"/>
-        </w:numPr>
-      </w:pPr>
-      <w:r>
-        <w:t xml:space="preserve">if node and </w:t>
-      </w:r>
-      <w:proofErr w:type="spellStart"/>
-      <w:r>
-        <w:t>npm</w:t>
-      </w:r>
-      <w:proofErr w:type="spellEnd"/>
-      <w:r>
-        <w:t xml:space="preserve"> were installed already, you will see a version number come up below: </w:t>
-      </w:r>
-      <w:r>
-        <w:rPr>
-          <w:rStyle w:val="notion-enable-hover"/>
-          <w:b/>
-          <w:bCs/>
-        </w:rPr>
-        <w:t>you can</w:t>
-      </w:r>
-      <w:r>
-        <w:t xml:space="preserve"> </w:t>
-      </w:r>
-      <w:r>
-        <w:rPr>
-          <w:rStyle w:val="notion-enable-hover"/>
-          <w:b/>
-          <w:bCs/>
-        </w:rPr>
-        <w:t>skip to step 2 to download the repository</w:t>
-      </w:r>
-    </w:p>
-    <w:p>
-      <w:pPr>
-        <w:pStyle w:val="ListParagraph"/>
-        <w:numPr>
-          <w:ilvl w:val="2"/>
-          <w:numId w:val="5"/>
-        </w:numPr>
-      </w:pPr>
-      <w:r>
-        <w:t xml:space="preserve">if there was no version number, but some error message: </w:t>
-      </w:r>
-      <w:r>
-        <w:rPr>
-          <w:b/>
-          <w:bCs/>
-        </w:rPr>
-        <w:t xml:space="preserve">continue </w:t>
-      </w:r>
-      <w:r>
-        <w:rPr>
-          <w:b/>
-          <w:bCs/>
-        </w:rPr>
-        <w:t>to step 1.b</w:t>
-      </w:r>
-    </w:p>
-    <w:p>
-      <w:pPr>
-        <w:pStyle w:val="ListParagraph"/>
-        <w:numPr>
-          <w:ilvl w:val="1"/>
-          <w:numId w:val="5"/>
+          <w:numId w:val="9"/>
         </w:numPr>
       </w:pPr>
       <w:r>
         <w:t xml:space="preserve">if not installed go to: </w:t>
       </w:r>
-      <w:hyperlink r:id="rId10" w:history="1">
+      <w:hyperlink r:id="rId15" w:history="1">
         <w:r>
           <w:rPr>
             <w:color w:val="0000FF"/>
@@ -1177,30 +1701,41 @@
         <w:pStyle w:val="ListParagraph"/>
         <w:numPr>
           <w:ilvl w:val="1"/>
-          <w:numId w:val="5"/>
-        </w:numPr>
-      </w:pPr>
-      <w:r>
-        <w:t>download the installer for your operating system</w:t>
-      </w:r>
-      <w:r>
-        <w:t xml:space="preserve"> by clicking either mac or windows</w:t>
-      </w:r>
+          <w:numId w:val="9"/>
+        </w:numPr>
+      </w:pPr>
+      <w:r>
+        <w:t>download the</w:t>
+      </w:r>
+      <w:r>
+        <w:t xml:space="preserve"> recommended</w:t>
+      </w:r>
+      <w:r>
+        <w:t xml:space="preserve"> installer for your </w:t>
+      </w:r>
+      <w:proofErr w:type="gramStart"/>
+      <w:r>
+        <w:t>operating system</w:t>
+      </w:r>
+      <w:proofErr w:type="gramEnd"/>
     </w:p>
     <w:p>
       <w:pPr>
         <w:pStyle w:val="ListParagraph"/>
         <w:numPr>
           <w:ilvl w:val="1"/>
-          <w:numId w:val="5"/>
-        </w:numPr>
-      </w:pPr>
+          <w:numId w:val="9"/>
+        </w:numPr>
+      </w:pPr>
+      <w:r>
+        <w:t xml:space="preserve">for windows users, click the windows icon: </w:t>
+      </w:r>
       <w:r>
         <w:drawing>
-          <wp:inline distT="0" distB="0" distL="0" distR="0" wp14:anchorId="02A94C2B" wp14:editId="21611763">
-            <wp:extent cx="4229100" cy="1488770"/>
+          <wp:inline distT="0" distB="0" distL="0" distR="0" wp14:anchorId="4004C718" wp14:editId="1F12FABE">
+            <wp:extent cx="4724888" cy="1164059"/>
             <wp:effectExtent l="0" t="0" r="0" b="0"/>
-            <wp:docPr id="1589021396" name="Picture 1" descr="A screenshot of a computer&#10;&#10;Description automatically generated"/>
+            <wp:docPr id="1662741216" name="Picture 1" descr="A screenshot of a computer&#10;&#10;Description automatically generated"/>
             <wp:cNvGraphicFramePr>
               <a:graphicFrameLocks xmlns:a="http://schemas.openxmlformats.org/drawingml/2006/main" noChangeAspect="1"/>
             </wp:cNvGraphicFramePr>
@@ -1208,11 +1743,11 @@
               <a:graphicData uri="http://schemas.openxmlformats.org/drawingml/2006/picture">
                 <pic:pic xmlns:pic="http://schemas.openxmlformats.org/drawingml/2006/picture">
                   <pic:nvPicPr>
-                    <pic:cNvPr id="1589021396" name="Picture 1" descr="A screenshot of a computer&#10;&#10;Description automatically generated"/>
+                    <pic:cNvPr id="1662741216" name="Picture 1" descr="A screenshot of a computer&#10;&#10;Description automatically generated"/>
                     <pic:cNvPicPr/>
                   </pic:nvPicPr>
                   <pic:blipFill>
-                    <a:blip r:embed="rId11"/>
+                    <a:blip r:embed="rId16"/>
                     <a:stretch>
                       <a:fillRect/>
                     </a:stretch>
@@ -1220,7 +1755,7 @@
                   <pic:spPr>
                     <a:xfrm>
                       <a:off x="0" y="0"/>
-                      <a:ext cx="4247787" cy="1495348"/>
+                      <a:ext cx="4733174" cy="1166100"/>
                     </a:xfrm>
                     <a:prstGeom prst="rect">
                       <a:avLst/>
@@ -1238,100 +1773,26 @@
         <w:pStyle w:val="ListParagraph"/>
         <w:numPr>
           <w:ilvl w:val="1"/>
-          <w:numId w:val="5"/>
-        </w:numPr>
-      </w:pPr>
-      <w:r>
-        <w:t>run the installer (say yes to everything and check that box at the end where it mentions Chocolatey)</w:t>
-      </w:r>
-    </w:p>
-    <w:p>
-      <w:pPr>
-        <w:pStyle w:val="ListParagraph"/>
-        <w:numPr>
-          <w:ilvl w:val="1"/>
-          <w:numId w:val="5"/>
-        </w:numPr>
-      </w:pPr>
-      <w:r>
-        <w:t>when the command prompt opens up, press enter and proceed with the installation</w:t>
-      </w:r>
-    </w:p>
-    <w:p>
-      <w:pPr>
-        <w:pStyle w:val="ListParagraph"/>
-        <w:numPr>
-          <w:ilvl w:val="0"/>
-          <w:numId w:val="5"/>
-        </w:numPr>
-      </w:pPr>
-      <w:r>
-        <w:t xml:space="preserve">now </w:t>
-      </w:r>
-      <w:r>
-        <w:t xml:space="preserve">to </w:t>
-      </w:r>
-      <w:r>
-        <w:t xml:space="preserve">get the repository, </w:t>
-      </w:r>
-      <w:r>
-        <w:t xml:space="preserve">you have two options, </w:t>
-      </w:r>
-      <w:r>
-        <w:t>either:</w:t>
-      </w:r>
-    </w:p>
-    <w:p>
-      <w:pPr>
-        <w:pStyle w:val="ListParagraph"/>
-        <w:numPr>
-          <w:ilvl w:val="1"/>
-          <w:numId w:val="5"/>
-        </w:numPr>
-      </w:pPr>
-      <w:r>
-        <w:t xml:space="preserve">without git: </w:t>
-      </w:r>
-    </w:p>
-    <w:p>
-      <w:pPr>
-        <w:pStyle w:val="ListParagraph"/>
-        <w:numPr>
-          <w:ilvl w:val="2"/>
-          <w:numId w:val="5"/>
-        </w:numPr>
-      </w:pPr>
-      <w:r>
-        <w:t xml:space="preserve">download the zip file from the website: </w:t>
-      </w:r>
-      <w:hyperlink r:id="rId12" w:history="1">
-        <w:r>
-          <w:rPr>
-            <w:color w:val="0000FF"/>
-            <w:u w:val="single"/>
-          </w:rPr>
-          <w:t>https://github.com/hendrixgg/strategy-ai</w:t>
-        </w:r>
-      </w:hyperlink>
-    </w:p>
-    <w:p>
-      <w:pPr>
-        <w:pStyle w:val="ListParagraph"/>
-        <w:numPr>
-          <w:ilvl w:val="2"/>
-          <w:numId w:val="5"/>
-        </w:numPr>
-      </w:pPr>
-      <w:r>
-        <w:rPr>
-          <w:noProof/>
-        </w:rPr>
-        <w:lastRenderedPageBreak/>
+          <w:numId w:val="9"/>
+        </w:numPr>
+      </w:pPr>
+      <w:r>
+        <w:t xml:space="preserve">Once the download is complete open the installer. If you are using google </w:t>
+      </w:r>
+      <w:proofErr w:type="gramStart"/>
+      <w:r>
+        <w:t>chrome</w:t>
+      </w:r>
+      <w:proofErr w:type="gramEnd"/>
+      <w:r>
+        <w:t xml:space="preserve"> you could do something like this:</w:t>
+      </w:r>
+      <w:r>
         <w:drawing>
-          <wp:inline distT="0" distB="0" distL="0" distR="0" wp14:anchorId="04496389" wp14:editId="0F2326F9">
-            <wp:extent cx="4686300" cy="2319618"/>
-            <wp:effectExtent l="0" t="0" r="0" b="5080"/>
-            <wp:docPr id="1387273917" name="Picture 1" descr="A screenshot of a computer&#10;&#10;Description automatically generated"/>
+          <wp:inline distT="0" distB="0" distL="0" distR="0" wp14:anchorId="22E3C3D0" wp14:editId="7673B6CB">
+            <wp:extent cx="4271749" cy="591929"/>
+            <wp:effectExtent l="0" t="0" r="0" b="0"/>
+            <wp:docPr id="1172699474" name="Picture 1" descr="A screen shot of a computer&#10;&#10;Description automatically generated"/>
             <wp:cNvGraphicFramePr>
               <a:graphicFrameLocks xmlns:a="http://schemas.openxmlformats.org/drawingml/2006/main" noChangeAspect="1"/>
             </wp:cNvGraphicFramePr>
@@ -1339,11 +1800,11 @@
               <a:graphicData uri="http://schemas.openxmlformats.org/drawingml/2006/picture">
                 <pic:pic xmlns:pic="http://schemas.openxmlformats.org/drawingml/2006/picture">
                   <pic:nvPicPr>
-                    <pic:cNvPr id="1387273917" name="Picture 1" descr="A screenshot of a computer&#10;&#10;Description automatically generated"/>
+                    <pic:cNvPr id="1172699474" name="Picture 1" descr="A screen shot of a computer&#10;&#10;Description automatically generated"/>
                     <pic:cNvPicPr/>
                   </pic:nvPicPr>
                   <pic:blipFill>
-                    <a:blip r:embed="rId13"/>
+                    <a:blip r:embed="rId17"/>
                     <a:stretch>
                       <a:fillRect/>
                     </a:stretch>
@@ -1351,7 +1812,7 @@
                   <pic:spPr>
                     <a:xfrm>
                       <a:off x="0" y="0"/>
-                      <a:ext cx="4693882" cy="2323371"/>
+                      <a:ext cx="4298766" cy="595673"/>
                     </a:xfrm>
                     <a:prstGeom prst="rect">
                       <a:avLst/>
@@ -1368,42 +1829,1973 @@
       <w:pPr>
         <w:pStyle w:val="ListParagraph"/>
         <w:numPr>
+          <w:ilvl w:val="1"/>
+          <w:numId w:val="9"/>
+        </w:numPr>
+      </w:pPr>
+      <w:r>
+        <w:t xml:space="preserve">Otherwise, you can open your downloads folder in the file explorer, and double click on the </w:t>
+      </w:r>
+      <w:r>
+        <w:t>file titled:</w:t>
+      </w:r>
+      <w:r>
+        <w:t xml:space="preserve"> </w:t>
+      </w:r>
+      <w:r>
+        <w:rPr>
+          <w:rFonts w:ascii="Consolas" w:hAnsi="Consolas"/>
+          <w:highlight w:val="lightGray"/>
+        </w:rPr>
+        <w:t>“node-v18.17.1-x64.msi”</w:t>
+      </w:r>
+    </w:p>
+    <w:p>
+      <w:pPr>
+        <w:pStyle w:val="ListParagraph"/>
+        <w:numPr>
+          <w:ilvl w:val="1"/>
+          <w:numId w:val="9"/>
+        </w:numPr>
+      </w:pPr>
+      <w:r>
+        <w:lastRenderedPageBreak/>
+        <w:t xml:space="preserve">Upon opening the installer, this is what you will see: </w:t>
+      </w:r>
+      <w:r>
+        <w:drawing>
+          <wp:inline distT="0" distB="0" distL="0" distR="0" wp14:anchorId="247175F4" wp14:editId="2FC6DFDE">
+            <wp:extent cx="4715533" cy="3686689"/>
+            <wp:effectExtent l="0" t="0" r="8890" b="9525"/>
+            <wp:docPr id="801870538" name="Picture 1" descr="A screenshot of a computer&#10;&#10;Description automatically generated"/>
+            <wp:cNvGraphicFramePr>
+              <a:graphicFrameLocks xmlns:a="http://schemas.openxmlformats.org/drawingml/2006/main" noChangeAspect="1"/>
+            </wp:cNvGraphicFramePr>
+            <a:graphic xmlns:a="http://schemas.openxmlformats.org/drawingml/2006/main">
+              <a:graphicData uri="http://schemas.openxmlformats.org/drawingml/2006/picture">
+                <pic:pic xmlns:pic="http://schemas.openxmlformats.org/drawingml/2006/picture">
+                  <pic:nvPicPr>
+                    <pic:cNvPr id="801870538" name="Picture 1" descr="A screenshot of a computer&#10;&#10;Description automatically generated"/>
+                    <pic:cNvPicPr/>
+                  </pic:nvPicPr>
+                  <pic:blipFill>
+                    <a:blip r:embed="rId18"/>
+                    <a:stretch>
+                      <a:fillRect/>
+                    </a:stretch>
+                  </pic:blipFill>
+                  <pic:spPr>
+                    <a:xfrm>
+                      <a:off x="0" y="0"/>
+                      <a:ext cx="4715533" cy="3686689"/>
+                    </a:xfrm>
+                    <a:prstGeom prst="rect">
+                      <a:avLst/>
+                    </a:prstGeom>
+                  </pic:spPr>
+                </pic:pic>
+              </a:graphicData>
+            </a:graphic>
+          </wp:inline>
+        </w:drawing>
+      </w:r>
+    </w:p>
+    <w:p>
+      <w:pPr>
+        <w:pStyle w:val="ListParagraph"/>
+        <w:numPr>
+          <w:ilvl w:val="1"/>
+          <w:numId w:val="9"/>
+        </w:numPr>
+      </w:pPr>
+      <w:r>
+        <w:t xml:space="preserve">Click </w:t>
+      </w:r>
+      <w:proofErr w:type="gramStart"/>
+      <w:r>
+        <w:t>next</w:t>
+      </w:r>
+      <w:proofErr w:type="gramEnd"/>
+    </w:p>
+    <w:p>
+      <w:pPr>
+        <w:pStyle w:val="ListParagraph"/>
+        <w:numPr>
+          <w:ilvl w:val="1"/>
+          <w:numId w:val="9"/>
+        </w:numPr>
+      </w:pPr>
+      <w:r>
+        <w:t xml:space="preserve">Then you will see: </w:t>
+      </w:r>
+      <w:r>
+        <w:drawing>
+          <wp:inline distT="0" distB="0" distL="0" distR="0" wp14:anchorId="53587A3D" wp14:editId="04566B5A">
+            <wp:extent cx="4715533" cy="3686689"/>
+            <wp:effectExtent l="0" t="0" r="8890" b="9525"/>
+            <wp:docPr id="822009426" name="Picture 1" descr="A screenshot of a software license agreement&#10;&#10;Description automatically generated"/>
+            <wp:cNvGraphicFramePr>
+              <a:graphicFrameLocks xmlns:a="http://schemas.openxmlformats.org/drawingml/2006/main" noChangeAspect="1"/>
+            </wp:cNvGraphicFramePr>
+            <a:graphic xmlns:a="http://schemas.openxmlformats.org/drawingml/2006/main">
+              <a:graphicData uri="http://schemas.openxmlformats.org/drawingml/2006/picture">
+                <pic:pic xmlns:pic="http://schemas.openxmlformats.org/drawingml/2006/picture">
+                  <pic:nvPicPr>
+                    <pic:cNvPr id="822009426" name="Picture 1" descr="A screenshot of a software license agreement&#10;&#10;Description automatically generated"/>
+                    <pic:cNvPicPr/>
+                  </pic:nvPicPr>
+                  <pic:blipFill>
+                    <a:blip r:embed="rId19"/>
+                    <a:stretch>
+                      <a:fillRect/>
+                    </a:stretch>
+                  </pic:blipFill>
+                  <pic:spPr>
+                    <a:xfrm>
+                      <a:off x="0" y="0"/>
+                      <a:ext cx="4715533" cy="3686689"/>
+                    </a:xfrm>
+                    <a:prstGeom prst="rect">
+                      <a:avLst/>
+                    </a:prstGeom>
+                  </pic:spPr>
+                </pic:pic>
+              </a:graphicData>
+            </a:graphic>
+          </wp:inline>
+        </w:drawing>
+      </w:r>
+    </w:p>
+    <w:p>
+      <w:pPr>
+        <w:pStyle w:val="ListParagraph"/>
+        <w:numPr>
+          <w:ilvl w:val="1"/>
+          <w:numId w:val="9"/>
+        </w:numPr>
+      </w:pPr>
+      <w:r>
+        <w:lastRenderedPageBreak/>
+        <w:t>You must click the box that I have circled here in red (</w:t>
+      </w:r>
+      <w:r>
+        <w:t>to accept the terms</w:t>
+      </w:r>
+      <w:r>
+        <w:t>) and the</w:t>
+      </w:r>
+      <w:r>
+        <w:t>n</w:t>
+      </w:r>
+      <w:r>
+        <w:t xml:space="preserve"> click Next</w:t>
+      </w:r>
+      <w:r>
+        <w:t>.</w:t>
+      </w:r>
+    </w:p>
+    <w:p>
+      <w:pPr>
+        <w:pStyle w:val="ListParagraph"/>
+        <w:numPr>
+          <w:ilvl w:val="1"/>
+          <w:numId w:val="9"/>
+        </w:numPr>
+      </w:pPr>
+      <w:r>
+        <w:t xml:space="preserve">You will then see this: </w:t>
+      </w:r>
+      <w:r>
+        <w:drawing>
+          <wp:inline distT="0" distB="0" distL="0" distR="0" wp14:anchorId="649EB4D0" wp14:editId="378B6E29">
+            <wp:extent cx="4715533" cy="3686689"/>
+            <wp:effectExtent l="0" t="0" r="8890" b="9525"/>
+            <wp:docPr id="1739490366" name="Picture 1" descr="A screenshot of a computer&#10;&#10;Description automatically generated"/>
+            <wp:cNvGraphicFramePr>
+              <a:graphicFrameLocks xmlns:a="http://schemas.openxmlformats.org/drawingml/2006/main" noChangeAspect="1"/>
+            </wp:cNvGraphicFramePr>
+            <a:graphic xmlns:a="http://schemas.openxmlformats.org/drawingml/2006/main">
+              <a:graphicData uri="http://schemas.openxmlformats.org/drawingml/2006/picture">
+                <pic:pic xmlns:pic="http://schemas.openxmlformats.org/drawingml/2006/picture">
+                  <pic:nvPicPr>
+                    <pic:cNvPr id="1739490366" name="Picture 1" descr="A screenshot of a computer&#10;&#10;Description automatically generated"/>
+                    <pic:cNvPicPr/>
+                  </pic:nvPicPr>
+                  <pic:blipFill>
+                    <a:blip r:embed="rId20"/>
+                    <a:stretch>
+                      <a:fillRect/>
+                    </a:stretch>
+                  </pic:blipFill>
+                  <pic:spPr>
+                    <a:xfrm>
+                      <a:off x="0" y="0"/>
+                      <a:ext cx="4715533" cy="3686689"/>
+                    </a:xfrm>
+                    <a:prstGeom prst="rect">
+                      <a:avLst/>
+                    </a:prstGeom>
+                  </pic:spPr>
+                </pic:pic>
+              </a:graphicData>
+            </a:graphic>
+          </wp:inline>
+        </w:drawing>
+      </w:r>
+    </w:p>
+    <w:p>
+      <w:pPr>
+        <w:pStyle w:val="ListParagraph"/>
+        <w:numPr>
+          <w:ilvl w:val="1"/>
+          <w:numId w:val="9"/>
+        </w:numPr>
+      </w:pPr>
+      <w:r>
+        <w:t>You will be prompted to select a destination folder for Node.js, in this case the default is fine, so click Next.</w:t>
+      </w:r>
+    </w:p>
+    <w:p>
+      <w:pPr>
+        <w:pStyle w:val="ListParagraph"/>
+        <w:numPr>
+          <w:ilvl w:val="1"/>
+          <w:numId w:val="9"/>
+        </w:numPr>
+      </w:pPr>
+      <w:r>
+        <w:lastRenderedPageBreak/>
+        <w:t xml:space="preserve">You will then see this: </w:t>
+      </w:r>
+      <w:r>
+        <w:drawing>
+          <wp:inline distT="0" distB="0" distL="0" distR="0" wp14:anchorId="580C3C2E" wp14:editId="686D87ED">
+            <wp:extent cx="4715533" cy="3686689"/>
+            <wp:effectExtent l="0" t="0" r="8890" b="9525"/>
+            <wp:docPr id="1962713562" name="Picture 1" descr="A screenshot of a computer&#10;&#10;Description automatically generated"/>
+            <wp:cNvGraphicFramePr>
+              <a:graphicFrameLocks xmlns:a="http://schemas.openxmlformats.org/drawingml/2006/main" noChangeAspect="1"/>
+            </wp:cNvGraphicFramePr>
+            <a:graphic xmlns:a="http://schemas.openxmlformats.org/drawingml/2006/main">
+              <a:graphicData uri="http://schemas.openxmlformats.org/drawingml/2006/picture">
+                <pic:pic xmlns:pic="http://schemas.openxmlformats.org/drawingml/2006/picture">
+                  <pic:nvPicPr>
+                    <pic:cNvPr id="1962713562" name="Picture 1" descr="A screenshot of a computer&#10;&#10;Description automatically generated"/>
+                    <pic:cNvPicPr/>
+                  </pic:nvPicPr>
+                  <pic:blipFill>
+                    <a:blip r:embed="rId21"/>
+                    <a:stretch>
+                      <a:fillRect/>
+                    </a:stretch>
+                  </pic:blipFill>
+                  <pic:spPr>
+                    <a:xfrm>
+                      <a:off x="0" y="0"/>
+                      <a:ext cx="4715533" cy="3686689"/>
+                    </a:xfrm>
+                    <a:prstGeom prst="rect">
+                      <a:avLst/>
+                    </a:prstGeom>
+                  </pic:spPr>
+                </pic:pic>
+              </a:graphicData>
+            </a:graphic>
+          </wp:inline>
+        </w:drawing>
+      </w:r>
+    </w:p>
+    <w:p>
+      <w:pPr>
+        <w:pStyle w:val="ListParagraph"/>
+        <w:numPr>
+          <w:ilvl w:val="1"/>
+          <w:numId w:val="9"/>
+        </w:numPr>
+      </w:pPr>
+      <w:r>
+        <w:t>Click Next</w:t>
+      </w:r>
+    </w:p>
+    <w:p>
+      <w:pPr>
+        <w:pStyle w:val="ListParagraph"/>
+        <w:numPr>
+          <w:ilvl w:val="1"/>
+          <w:numId w:val="9"/>
+        </w:numPr>
+      </w:pPr>
+      <w:r>
+        <w:t xml:space="preserve">You will then see this window: </w:t>
+      </w:r>
+      <w:r>
+        <w:drawing>
+          <wp:inline distT="0" distB="0" distL="0" distR="0" wp14:anchorId="4C568FDC" wp14:editId="2FD9D326">
+            <wp:extent cx="4715533" cy="3686689"/>
+            <wp:effectExtent l="0" t="0" r="8890" b="9525"/>
+            <wp:docPr id="1878933058" name="Picture 1" descr="A screenshot of a computer&#10;&#10;Description automatically generated"/>
+            <wp:cNvGraphicFramePr>
+              <a:graphicFrameLocks xmlns:a="http://schemas.openxmlformats.org/drawingml/2006/main" noChangeAspect="1"/>
+            </wp:cNvGraphicFramePr>
+            <a:graphic xmlns:a="http://schemas.openxmlformats.org/drawingml/2006/main">
+              <a:graphicData uri="http://schemas.openxmlformats.org/drawingml/2006/picture">
+                <pic:pic xmlns:pic="http://schemas.openxmlformats.org/drawingml/2006/picture">
+                  <pic:nvPicPr>
+                    <pic:cNvPr id="1878933058" name="Picture 1" descr="A screenshot of a computer&#10;&#10;Description automatically generated"/>
+                    <pic:cNvPicPr/>
+                  </pic:nvPicPr>
+                  <pic:blipFill>
+                    <a:blip r:embed="rId22"/>
+                    <a:stretch>
+                      <a:fillRect/>
+                    </a:stretch>
+                  </pic:blipFill>
+                  <pic:spPr>
+                    <a:xfrm>
+                      <a:off x="0" y="0"/>
+                      <a:ext cx="4715533" cy="3686689"/>
+                    </a:xfrm>
+                    <a:prstGeom prst="rect">
+                      <a:avLst/>
+                    </a:prstGeom>
+                  </pic:spPr>
+                </pic:pic>
+              </a:graphicData>
+            </a:graphic>
+          </wp:inline>
+        </w:drawing>
+      </w:r>
+    </w:p>
+    <w:p>
+      <w:pPr>
+        <w:pStyle w:val="ListParagraph"/>
+        <w:numPr>
+          <w:ilvl w:val="1"/>
+          <w:numId w:val="9"/>
+        </w:numPr>
+      </w:pPr>
+      <w:r>
+        <w:lastRenderedPageBreak/>
+        <w:t>You must check the checkbox</w:t>
+      </w:r>
+      <w:r>
+        <w:t xml:space="preserve"> I circled</w:t>
+      </w:r>
+      <w:r>
+        <w:t xml:space="preserve"> in red (make the button turn blue with a checkmark inside)</w:t>
+      </w:r>
+      <w:r>
+        <w:t xml:space="preserve">, then click </w:t>
+      </w:r>
+      <w:proofErr w:type="gramStart"/>
+      <w:r>
+        <w:t>N</w:t>
+      </w:r>
+      <w:r>
+        <w:t>ext</w:t>
+      </w:r>
+      <w:proofErr w:type="gramEnd"/>
+    </w:p>
+    <w:p>
+      <w:pPr>
+        <w:pStyle w:val="ListParagraph"/>
+        <w:numPr>
+          <w:ilvl w:val="1"/>
+          <w:numId w:val="9"/>
+        </w:numPr>
+      </w:pPr>
+      <w:r>
+        <w:t>You will see this window:</w:t>
+      </w:r>
+      <w:r>
+        <w:rPr>
+          <w:noProof/>
+        </w:rPr>
+        <w:t xml:space="preserve"> </w:t>
+      </w:r>
+      <w:r>
+        <w:drawing>
+          <wp:inline distT="0" distB="0" distL="0" distR="0" wp14:anchorId="527E2D91" wp14:editId="4DA6E5A6">
+            <wp:extent cx="4715533" cy="3686689"/>
+            <wp:effectExtent l="0" t="0" r="8890" b="9525"/>
+            <wp:docPr id="862176274" name="Picture 1" descr="A screenshot of a computer&#10;&#10;Description automatically generated"/>
+            <wp:cNvGraphicFramePr>
+              <a:graphicFrameLocks xmlns:a="http://schemas.openxmlformats.org/drawingml/2006/main" noChangeAspect="1"/>
+            </wp:cNvGraphicFramePr>
+            <a:graphic xmlns:a="http://schemas.openxmlformats.org/drawingml/2006/main">
+              <a:graphicData uri="http://schemas.openxmlformats.org/drawingml/2006/picture">
+                <pic:pic xmlns:pic="http://schemas.openxmlformats.org/drawingml/2006/picture">
+                  <pic:nvPicPr>
+                    <pic:cNvPr id="862176274" name="Picture 1" descr="A screenshot of a computer&#10;&#10;Description automatically generated"/>
+                    <pic:cNvPicPr/>
+                  </pic:nvPicPr>
+                  <pic:blipFill>
+                    <a:blip r:embed="rId23"/>
+                    <a:stretch>
+                      <a:fillRect/>
+                    </a:stretch>
+                  </pic:blipFill>
+                  <pic:spPr>
+                    <a:xfrm>
+                      <a:off x="0" y="0"/>
+                      <a:ext cx="4715533" cy="3686689"/>
+                    </a:xfrm>
+                    <a:prstGeom prst="rect">
+                      <a:avLst/>
+                    </a:prstGeom>
+                  </pic:spPr>
+                </pic:pic>
+              </a:graphicData>
+            </a:graphic>
+          </wp:inline>
+        </w:drawing>
+      </w:r>
+    </w:p>
+    <w:p>
+      <w:pPr>
+        <w:pStyle w:val="ListParagraph"/>
+        <w:numPr>
+          <w:ilvl w:val="1"/>
+          <w:numId w:val="9"/>
+        </w:numPr>
+      </w:pPr>
+      <w:r>
+        <w:rPr>
+          <w:noProof/>
+        </w:rPr>
+        <w:t>Click install, and when the request for permissions window opens, click yes</w:t>
+      </w:r>
+    </w:p>
+    <w:p>
+      <w:pPr>
+        <w:pStyle w:val="ListParagraph"/>
+        <w:numPr>
+          <w:ilvl w:val="1"/>
+          <w:numId w:val="9"/>
+        </w:numPr>
+      </w:pPr>
+      <w:r>
+        <w:rPr>
+          <w:noProof/>
+        </w:rPr>
+        <w:lastRenderedPageBreak/>
+        <w:t xml:space="preserve">Once this step is complete, you will see: </w:t>
+      </w:r>
+      <w:r>
+        <w:rPr>
+          <w:noProof/>
+        </w:rPr>
+        <w:drawing>
+          <wp:inline distT="0" distB="0" distL="0" distR="0" wp14:anchorId="3957B832" wp14:editId="7542382B">
+            <wp:extent cx="4715533" cy="3686689"/>
+            <wp:effectExtent l="0" t="0" r="8890" b="9525"/>
+            <wp:docPr id="10551598" name="Picture 1" descr="A screenshot of a computer&#10;&#10;Description automatically generated"/>
+            <wp:cNvGraphicFramePr>
+              <a:graphicFrameLocks xmlns:a="http://schemas.openxmlformats.org/drawingml/2006/main" noChangeAspect="1"/>
+            </wp:cNvGraphicFramePr>
+            <a:graphic xmlns:a="http://schemas.openxmlformats.org/drawingml/2006/main">
+              <a:graphicData uri="http://schemas.openxmlformats.org/drawingml/2006/picture">
+                <pic:pic xmlns:pic="http://schemas.openxmlformats.org/drawingml/2006/picture">
+                  <pic:nvPicPr>
+                    <pic:cNvPr id="10551598" name="Picture 1" descr="A screenshot of a computer&#10;&#10;Description automatically generated"/>
+                    <pic:cNvPicPr/>
+                  </pic:nvPicPr>
+                  <pic:blipFill>
+                    <a:blip r:embed="rId24"/>
+                    <a:stretch>
+                      <a:fillRect/>
+                    </a:stretch>
+                  </pic:blipFill>
+                  <pic:spPr>
+                    <a:xfrm>
+                      <a:off x="0" y="0"/>
+                      <a:ext cx="4715533" cy="3686689"/>
+                    </a:xfrm>
+                    <a:prstGeom prst="rect">
+                      <a:avLst/>
+                    </a:prstGeom>
+                  </pic:spPr>
+                </pic:pic>
+              </a:graphicData>
+            </a:graphic>
+          </wp:inline>
+        </w:drawing>
+      </w:r>
+    </w:p>
+    <w:p>
+      <w:pPr>
+        <w:pStyle w:val="ListParagraph"/>
+        <w:numPr>
+          <w:ilvl w:val="1"/>
+          <w:numId w:val="9"/>
+        </w:numPr>
+      </w:pPr>
+      <w:r>
+        <w:rPr>
+          <w:noProof/>
+        </w:rPr>
+        <w:t xml:space="preserve">Click </w:t>
+      </w:r>
+      <w:r>
+        <w:rPr>
+          <w:noProof/>
+        </w:rPr>
+        <w:t>F</w:t>
+      </w:r>
+      <w:r>
+        <w:rPr>
+          <w:noProof/>
+        </w:rPr>
+        <w:t>inish</w:t>
+      </w:r>
+    </w:p>
+    <w:p>
+      <w:pPr>
+        <w:pStyle w:val="ListParagraph"/>
+        <w:numPr>
+          <w:ilvl w:val="1"/>
+          <w:numId w:val="9"/>
+        </w:numPr>
+      </w:pPr>
+      <w:r>
+        <w:rPr>
+          <w:noProof/>
+        </w:rPr>
+        <w:t xml:space="preserve">You will then see another command prompt open that looks like this: </w:t>
+      </w:r>
+      <w:r>
+        <w:rPr>
+          <w:noProof/>
+        </w:rPr>
+        <w:drawing>
+          <wp:inline distT="0" distB="0" distL="0" distR="0" wp14:anchorId="27FF71A8" wp14:editId="39EBDF08">
+            <wp:extent cx="5943600" cy="3347720"/>
+            <wp:effectExtent l="0" t="0" r="0" b="5080"/>
+            <wp:docPr id="171762459" name="Picture 1" descr="A screenshot of a computer&#10;&#10;Description automatically generated"/>
+            <wp:cNvGraphicFramePr>
+              <a:graphicFrameLocks xmlns:a="http://schemas.openxmlformats.org/drawingml/2006/main" noChangeAspect="1"/>
+            </wp:cNvGraphicFramePr>
+            <a:graphic xmlns:a="http://schemas.openxmlformats.org/drawingml/2006/main">
+              <a:graphicData uri="http://schemas.openxmlformats.org/drawingml/2006/picture">
+                <pic:pic xmlns:pic="http://schemas.openxmlformats.org/drawingml/2006/picture">
+                  <pic:nvPicPr>
+                    <pic:cNvPr id="171762459" name="Picture 1" descr="A screenshot of a computer&#10;&#10;Description automatically generated"/>
+                    <pic:cNvPicPr/>
+                  </pic:nvPicPr>
+                  <pic:blipFill>
+                    <a:blip r:embed="rId25"/>
+                    <a:stretch>
+                      <a:fillRect/>
+                    </a:stretch>
+                  </pic:blipFill>
+                  <pic:spPr>
+                    <a:xfrm>
+                      <a:off x="0" y="0"/>
+                      <a:ext cx="5943600" cy="3347720"/>
+                    </a:xfrm>
+                    <a:prstGeom prst="rect">
+                      <a:avLst/>
+                    </a:prstGeom>
+                  </pic:spPr>
+                </pic:pic>
+              </a:graphicData>
+            </a:graphic>
+          </wp:inline>
+        </w:drawing>
+      </w:r>
+    </w:p>
+    <w:p>
+      <w:pPr>
+        <w:pStyle w:val="ListParagraph"/>
+        <w:numPr>
+          <w:ilvl w:val="1"/>
+          <w:numId w:val="9"/>
+        </w:numPr>
+        <w:rPr>
+          <w:rFonts w:cstheme="minorHAnsi"/>
+        </w:rPr>
+      </w:pPr>
+      <w:r>
+        <w:rPr>
+          <w:rFonts w:cstheme="minorHAnsi"/>
+        </w:rPr>
+        <w:t>Proceed with the installation by pressing any key</w:t>
+      </w:r>
+      <w:r>
+        <w:rPr>
+          <w:rFonts w:cstheme="minorHAnsi"/>
+        </w:rPr>
+        <w:t xml:space="preserve">, as </w:t>
+      </w:r>
+      <w:proofErr w:type="gramStart"/>
+      <w:r>
+        <w:rPr>
+          <w:rFonts w:cstheme="minorHAnsi"/>
+        </w:rPr>
+        <w:t>instructed</w:t>
+      </w:r>
+      <w:proofErr w:type="gramEnd"/>
+    </w:p>
+    <w:p>
+      <w:pPr>
+        <w:pStyle w:val="ListParagraph"/>
+        <w:numPr>
+          <w:ilvl w:val="1"/>
+          <w:numId w:val="9"/>
+        </w:numPr>
+        <w:rPr>
+          <w:rFonts w:cstheme="minorHAnsi"/>
+        </w:rPr>
+      </w:pPr>
+      <w:r>
+        <w:rPr>
+          <w:rFonts w:cstheme="minorHAnsi"/>
+        </w:rPr>
+        <w:t xml:space="preserve">You will then be prompted for permissions to run a “Windows PowerShell”, allow </w:t>
+      </w:r>
+      <w:proofErr w:type="gramStart"/>
+      <w:r>
+        <w:rPr>
+          <w:rFonts w:cstheme="minorHAnsi"/>
+        </w:rPr>
+        <w:t>this</w:t>
+      </w:r>
+      <w:proofErr w:type="gramEnd"/>
+    </w:p>
+    <w:p>
+      <w:pPr>
+        <w:pStyle w:val="ListParagraph"/>
+        <w:numPr>
+          <w:ilvl w:val="1"/>
+          <w:numId w:val="9"/>
+        </w:numPr>
+        <w:rPr>
+          <w:rFonts w:cstheme="minorHAnsi"/>
+        </w:rPr>
+      </w:pPr>
+      <w:r>
+        <w:rPr>
+          <w:rFonts w:cstheme="minorHAnsi"/>
+        </w:rPr>
+        <w:lastRenderedPageBreak/>
+        <w:t xml:space="preserve">You will then see the following window: </w:t>
+      </w:r>
+      <w:r>
+        <w:rPr>
+          <w:rFonts w:cstheme="minorHAnsi"/>
+        </w:rPr>
+        <w:drawing>
+          <wp:inline distT="0" distB="0" distL="0" distR="0" wp14:anchorId="3BFDBF74" wp14:editId="2B5327F6">
+            <wp:extent cx="5943600" cy="4056380"/>
+            <wp:effectExtent l="0" t="0" r="0" b="1270"/>
+            <wp:docPr id="1536696988" name="Picture 1" descr="A screenshot of a computer screen&#10;&#10;Description automatically generated"/>
+            <wp:cNvGraphicFramePr>
+              <a:graphicFrameLocks xmlns:a="http://schemas.openxmlformats.org/drawingml/2006/main" noChangeAspect="1"/>
+            </wp:cNvGraphicFramePr>
+            <a:graphic xmlns:a="http://schemas.openxmlformats.org/drawingml/2006/main">
+              <a:graphicData uri="http://schemas.openxmlformats.org/drawingml/2006/picture">
+                <pic:pic xmlns:pic="http://schemas.openxmlformats.org/drawingml/2006/picture">
+                  <pic:nvPicPr>
+                    <pic:cNvPr id="1536696988" name="Picture 1" descr="A screenshot of a computer screen&#10;&#10;Description automatically generated"/>
+                    <pic:cNvPicPr/>
+                  </pic:nvPicPr>
+                  <pic:blipFill>
+                    <a:blip r:embed="rId26"/>
+                    <a:stretch>
+                      <a:fillRect/>
+                    </a:stretch>
+                  </pic:blipFill>
+                  <pic:spPr>
+                    <a:xfrm>
+                      <a:off x="0" y="0"/>
+                      <a:ext cx="5943600" cy="4056380"/>
+                    </a:xfrm>
+                    <a:prstGeom prst="rect">
+                      <a:avLst/>
+                    </a:prstGeom>
+                  </pic:spPr>
+                </pic:pic>
+              </a:graphicData>
+            </a:graphic>
+          </wp:inline>
+        </w:drawing>
+      </w:r>
+    </w:p>
+    <w:p>
+      <w:pPr>
+        <w:pStyle w:val="ListParagraph"/>
+        <w:numPr>
+          <w:ilvl w:val="1"/>
+          <w:numId w:val="9"/>
+        </w:numPr>
+        <w:rPr>
+          <w:rFonts w:cstheme="minorHAnsi"/>
+        </w:rPr>
+      </w:pPr>
+      <w:r>
+        <w:rPr>
+          <w:rFonts w:cstheme="minorHAnsi"/>
+        </w:rPr>
+        <w:t>As it says, type Enter to proceed</w:t>
+      </w:r>
+      <w:r>
+        <w:rPr>
+          <w:rFonts w:cstheme="minorHAnsi"/>
+        </w:rPr>
+        <w:t xml:space="preserve"> with the final part of the </w:t>
+      </w:r>
+      <w:proofErr w:type="gramStart"/>
+      <w:r>
+        <w:rPr>
+          <w:rFonts w:cstheme="minorHAnsi"/>
+        </w:rPr>
+        <w:t>installation</w:t>
+      </w:r>
+      <w:proofErr w:type="gramEnd"/>
+    </w:p>
+    <w:p>
+      <w:pPr>
+        <w:pStyle w:val="ListParagraph"/>
+        <w:numPr>
+          <w:ilvl w:val="1"/>
+          <w:numId w:val="9"/>
+        </w:numPr>
+        <w:rPr>
+          <w:rFonts w:cstheme="minorHAnsi"/>
+        </w:rPr>
+      </w:pPr>
+      <w:r>
+        <w:rPr>
+          <w:rFonts w:cstheme="minorHAnsi"/>
+        </w:rPr>
+        <w:t xml:space="preserve">Once the windows PowerShell is closed and finished running, you need to check if the installation was </w:t>
+      </w:r>
+      <w:proofErr w:type="gramStart"/>
+      <w:r>
+        <w:rPr>
+          <w:rFonts w:cstheme="minorHAnsi"/>
+        </w:rPr>
+        <w:t>successful</w:t>
+      </w:r>
+      <w:proofErr w:type="gramEnd"/>
+    </w:p>
+    <w:p>
+      <w:pPr>
+        <w:pStyle w:val="ListParagraph"/>
+        <w:numPr>
+          <w:ilvl w:val="1"/>
+          <w:numId w:val="9"/>
+        </w:numPr>
+      </w:pPr>
+      <w:r>
+        <w:rPr>
+          <w:rFonts w:cstheme="minorHAnsi"/>
+        </w:rPr>
+        <w:t xml:space="preserve">To </w:t>
+      </w:r>
+      <w:r>
+        <w:rPr>
+          <w:rFonts w:cstheme="minorHAnsi"/>
+        </w:rPr>
+        <w:t xml:space="preserve">check if </w:t>
+      </w:r>
+      <w:r>
+        <w:rPr>
+          <w:rFonts w:cstheme="minorHAnsi"/>
+        </w:rPr>
+        <w:t xml:space="preserve">the installation was </w:t>
+      </w:r>
+      <w:r>
+        <w:rPr>
+          <w:rFonts w:cstheme="minorHAnsi"/>
+        </w:rPr>
+        <w:t>successful,</w:t>
+      </w:r>
+      <w:r>
+        <w:rPr>
+          <w:rFonts w:cstheme="minorHAnsi"/>
+        </w:rPr>
+        <w:t xml:space="preserve"> </w:t>
+      </w:r>
+      <w:r>
+        <w:rPr>
+          <w:rFonts w:cstheme="minorHAnsi"/>
+        </w:rPr>
+        <w:t xml:space="preserve">you will be </w:t>
+      </w:r>
+      <w:r>
+        <w:rPr>
+          <w:rFonts w:cstheme="minorHAnsi"/>
+        </w:rPr>
+        <w:t xml:space="preserve">opening a </w:t>
+      </w:r>
+      <w:r>
+        <w:rPr>
+          <w:rFonts w:cstheme="minorHAnsi"/>
+        </w:rPr>
+        <w:t>command prompt</w:t>
+      </w:r>
+      <w:r>
+        <w:rPr>
+          <w:rFonts w:cstheme="minorHAnsi"/>
+        </w:rPr>
+        <w:t xml:space="preserve"> and</w:t>
+      </w:r>
+      <w:r>
+        <w:rPr>
+          <w:rFonts w:cstheme="minorHAnsi"/>
+        </w:rPr>
+        <w:t xml:space="preserve"> running</w:t>
+      </w:r>
+      <w:r>
+        <w:rPr>
+          <w:rFonts w:cstheme="minorHAnsi"/>
+        </w:rPr>
+        <w:t xml:space="preserve">: </w:t>
+      </w:r>
+      <w:r>
+        <w:rPr>
+          <w:rFonts w:cstheme="minorHAnsi"/>
+          <w:highlight w:val="lightGray"/>
+        </w:rPr>
+        <w:t>“node -v”</w:t>
+      </w:r>
+      <w:r>
+        <w:rPr>
+          <w:rFonts w:cstheme="minorHAnsi"/>
+        </w:rPr>
+        <w:t xml:space="preserve"> or </w:t>
+      </w:r>
+      <w:r>
+        <w:rPr>
+          <w:rFonts w:cstheme="minorHAnsi"/>
+          <w:highlight w:val="lightGray"/>
+        </w:rPr>
+        <w:t>“</w:t>
+      </w:r>
+      <w:proofErr w:type="spellStart"/>
+      <w:r>
+        <w:rPr>
+          <w:rFonts w:cstheme="minorHAnsi"/>
+          <w:highlight w:val="lightGray"/>
+        </w:rPr>
+        <w:t>npm</w:t>
+      </w:r>
+      <w:proofErr w:type="spellEnd"/>
+      <w:r>
+        <w:rPr>
+          <w:rFonts w:cstheme="minorHAnsi"/>
+          <w:highlight w:val="lightGray"/>
+        </w:rPr>
+        <w:t xml:space="preserve"> -v”</w:t>
+      </w:r>
+      <w:r>
+        <w:rPr>
+          <w:rFonts w:cstheme="minorHAnsi"/>
+        </w:rPr>
+        <w:t>. Instructions are below</w:t>
+      </w:r>
+      <w:bookmarkStart w:id="3" w:name="_Hlk142493969"/>
+      <w:r>
+        <w:rPr>
+          <w:rFonts w:cstheme="minorHAnsi"/>
+        </w:rPr>
+        <w:t>:</w:t>
+      </w:r>
+    </w:p>
+    <w:bookmarkEnd w:id="3"/>
+    <w:p>
+      <w:pPr>
+        <w:pStyle w:val="ListParagraph"/>
+        <w:numPr>
           <w:ilvl w:val="2"/>
-          <w:numId w:val="5"/>
-        </w:numPr>
-      </w:pPr>
-      <w:r>
-        <w:t>extract the compressed folder</w:t>
-      </w:r>
+          <w:numId w:val="9"/>
+        </w:numPr>
+      </w:pPr>
+      <w:r>
+        <w:t>Press the windows start button (either on your keyboard or on the desktop)</w:t>
+      </w:r>
+    </w:p>
+    <w:p>
+      <w:pPr>
+        <w:pStyle w:val="ListParagraph"/>
+        <w:numPr>
+          <w:ilvl w:val="2"/>
+          <w:numId w:val="9"/>
+        </w:numPr>
+      </w:pPr>
+      <w:r>
+        <w:t xml:space="preserve">This is what the button looks like: </w:t>
+      </w:r>
+      <w:r>
+        <w:drawing>
+          <wp:inline distT="0" distB="0" distL="0" distR="0" wp14:anchorId="2EC7BC7F" wp14:editId="3F972D27">
+            <wp:extent cx="457264" cy="409632"/>
+            <wp:effectExtent l="0" t="0" r="0" b="9525"/>
+            <wp:docPr id="1350721270" name="Picture 1350721270"/>
+            <wp:cNvGraphicFramePr>
+              <a:graphicFrameLocks xmlns:a="http://schemas.openxmlformats.org/drawingml/2006/main" noChangeAspect="1"/>
+            </wp:cNvGraphicFramePr>
+            <a:graphic xmlns:a="http://schemas.openxmlformats.org/drawingml/2006/main">
+              <a:graphicData uri="http://schemas.openxmlformats.org/drawingml/2006/picture">
+                <pic:pic xmlns:pic="http://schemas.openxmlformats.org/drawingml/2006/picture">
+                  <pic:nvPicPr>
+                    <pic:cNvPr id="194344941" name=""/>
+                    <pic:cNvPicPr/>
+                  </pic:nvPicPr>
+                  <pic:blipFill>
+                    <a:blip r:embed="rId8"/>
+                    <a:stretch>
+                      <a:fillRect/>
+                    </a:stretch>
+                  </pic:blipFill>
+                  <pic:spPr>
+                    <a:xfrm>
+                      <a:off x="0" y="0"/>
+                      <a:ext cx="457264" cy="409632"/>
+                    </a:xfrm>
+                    <a:prstGeom prst="rect">
+                      <a:avLst/>
+                    </a:prstGeom>
+                  </pic:spPr>
+                </pic:pic>
+              </a:graphicData>
+            </a:graphic>
+          </wp:inline>
+        </w:drawing>
+      </w:r>
+    </w:p>
+    <w:p>
+      <w:pPr>
+        <w:pStyle w:val="ListParagraph"/>
+        <w:numPr>
+          <w:ilvl w:val="2"/>
+          <w:numId w:val="9"/>
+        </w:numPr>
+      </w:pPr>
+      <w:r>
+        <w:t xml:space="preserve">Then type </w:t>
+      </w:r>
+      <w:r>
+        <w:rPr>
+          <w:rFonts w:ascii="Consolas" w:hAnsi="Consolas"/>
+          <w:highlight w:val="lightGray"/>
+        </w:rPr>
+        <w:t>“</w:t>
+      </w:r>
+      <w:proofErr w:type="spellStart"/>
+      <w:r>
+        <w:rPr>
+          <w:rFonts w:ascii="Consolas" w:hAnsi="Consolas"/>
+          <w:highlight w:val="lightGray"/>
+        </w:rPr>
+        <w:t>cmd</w:t>
+      </w:r>
+      <w:proofErr w:type="spellEnd"/>
+      <w:r>
+        <w:rPr>
+          <w:rFonts w:ascii="Consolas" w:hAnsi="Consolas"/>
+          <w:highlight w:val="lightGray"/>
+        </w:rPr>
+        <w:t>”</w:t>
+      </w:r>
+      <w:r>
+        <w:rPr>
+          <w:rFonts w:ascii="Consolas" w:hAnsi="Consolas"/>
+        </w:rPr>
+        <w:t xml:space="preserve"> on your keyboard</w:t>
+      </w:r>
+    </w:p>
+    <w:p>
+      <w:pPr>
+        <w:pStyle w:val="ListParagraph"/>
+        <w:numPr>
+          <w:ilvl w:val="2"/>
+          <w:numId w:val="9"/>
+        </w:numPr>
+      </w:pPr>
+      <w:r>
+        <w:lastRenderedPageBreak/>
+        <w:t xml:space="preserve">And you should see this: </w:t>
+      </w:r>
+      <w:r>
+        <w:drawing>
+          <wp:inline distT="0" distB="0" distL="0" distR="0" wp14:anchorId="25AC02EB" wp14:editId="52F8AB5D">
+            <wp:extent cx="2714625" cy="2812073"/>
+            <wp:effectExtent l="0" t="0" r="0" b="7620"/>
+            <wp:docPr id="621455437" name="Picture 621455437" descr="A screenshot of a computer&#10;&#10;Description automatically generated"/>
+            <wp:cNvGraphicFramePr>
+              <a:graphicFrameLocks xmlns:a="http://schemas.openxmlformats.org/drawingml/2006/main" noChangeAspect="1"/>
+            </wp:cNvGraphicFramePr>
+            <a:graphic xmlns:a="http://schemas.openxmlformats.org/drawingml/2006/main">
+              <a:graphicData uri="http://schemas.openxmlformats.org/drawingml/2006/picture">
+                <pic:pic xmlns:pic="http://schemas.openxmlformats.org/drawingml/2006/picture">
+                  <pic:nvPicPr>
+                    <pic:cNvPr id="1749505521" name="Picture 1" descr="A screenshot of a computer&#10;&#10;Description automatically generated"/>
+                    <pic:cNvPicPr/>
+                  </pic:nvPicPr>
+                  <pic:blipFill>
+                    <a:blip r:embed="rId9"/>
+                    <a:stretch>
+                      <a:fillRect/>
+                    </a:stretch>
+                  </pic:blipFill>
+                  <pic:spPr>
+                    <a:xfrm>
+                      <a:off x="0" y="0"/>
+                      <a:ext cx="2716478" cy="2813992"/>
+                    </a:xfrm>
+                    <a:prstGeom prst="rect">
+                      <a:avLst/>
+                    </a:prstGeom>
+                  </pic:spPr>
+                </pic:pic>
+              </a:graphicData>
+            </a:graphic>
+          </wp:inline>
+        </w:drawing>
+      </w:r>
+    </w:p>
+    <w:p>
+      <w:pPr>
+        <w:pStyle w:val="ListParagraph"/>
+        <w:numPr>
+          <w:ilvl w:val="2"/>
+          <w:numId w:val="9"/>
+        </w:numPr>
+      </w:pPr>
+      <w:r>
+        <w:t xml:space="preserve">Then press </w:t>
+      </w:r>
+      <w:r>
+        <w:rPr>
+          <w:rFonts w:ascii="Consolas" w:hAnsi="Consolas"/>
+          <w:highlight w:val="lightGray"/>
+        </w:rPr>
+        <w:t>“Enter”</w:t>
+      </w:r>
+      <w:r>
+        <w:t xml:space="preserve"> on your keyboard to open </w:t>
+      </w:r>
+      <w:r>
+        <w:t>the Command Prompt</w:t>
+      </w:r>
+      <w:r>
+        <w:t>.</w:t>
+      </w:r>
+    </w:p>
+    <w:p>
+      <w:pPr>
+        <w:pStyle w:val="ListParagraph"/>
+        <w:numPr>
+          <w:ilvl w:val="2"/>
+          <w:numId w:val="9"/>
+        </w:numPr>
+      </w:pPr>
+      <w:r>
+        <w:t xml:space="preserve">A window should open looking like this: </w:t>
+      </w:r>
+      <w:r>
+        <w:drawing>
+          <wp:inline distT="0" distB="0" distL="0" distR="0" wp14:anchorId="28D2FF41" wp14:editId="41972CBE">
+            <wp:extent cx="4101044" cy="2309904"/>
+            <wp:effectExtent l="0" t="0" r="0" b="0"/>
+            <wp:docPr id="1855006743" name="Picture 1855006743" descr="A screenshot of a computer program&#10;&#10;Description automatically generated"/>
+            <wp:cNvGraphicFramePr>
+              <a:graphicFrameLocks xmlns:a="http://schemas.openxmlformats.org/drawingml/2006/main" noChangeAspect="1"/>
+            </wp:cNvGraphicFramePr>
+            <a:graphic xmlns:a="http://schemas.openxmlformats.org/drawingml/2006/main">
+              <a:graphicData uri="http://schemas.openxmlformats.org/drawingml/2006/picture">
+                <pic:pic xmlns:pic="http://schemas.openxmlformats.org/drawingml/2006/picture">
+                  <pic:nvPicPr>
+                    <pic:cNvPr id="576840856" name="Picture 1" descr="A screenshot of a computer program&#10;&#10;Description automatically generated"/>
+                    <pic:cNvPicPr/>
+                  </pic:nvPicPr>
+                  <pic:blipFill>
+                    <a:blip r:embed="rId10"/>
+                    <a:stretch>
+                      <a:fillRect/>
+                    </a:stretch>
+                  </pic:blipFill>
+                  <pic:spPr>
+                    <a:xfrm>
+                      <a:off x="0" y="0"/>
+                      <a:ext cx="4119300" cy="2320187"/>
+                    </a:xfrm>
+                    <a:prstGeom prst="rect">
+                      <a:avLst/>
+                    </a:prstGeom>
+                  </pic:spPr>
+                </pic:pic>
+              </a:graphicData>
+            </a:graphic>
+          </wp:inline>
+        </w:drawing>
+      </w:r>
+    </w:p>
+    <w:p>
+      <w:pPr>
+        <w:pStyle w:val="ListParagraph"/>
+        <w:numPr>
+          <w:ilvl w:val="2"/>
+          <w:numId w:val="9"/>
+        </w:numPr>
+      </w:pPr>
+      <w:r>
+        <w:t xml:space="preserve">in the terminal, type: </w:t>
+      </w:r>
+      <w:r>
+        <w:rPr>
+          <w:highlight w:val="lightGray"/>
+        </w:rPr>
+        <w:t>“node -v”</w:t>
+      </w:r>
+      <w:r>
+        <w:t xml:space="preserve"> then press </w:t>
+      </w:r>
+      <w:proofErr w:type="gramStart"/>
+      <w:r>
+        <w:t>Enter</w:t>
+      </w:r>
+      <w:proofErr w:type="gramEnd"/>
+    </w:p>
+    <w:p>
+      <w:pPr>
+        <w:pStyle w:val="ListParagraph"/>
+        <w:numPr>
+          <w:ilvl w:val="2"/>
+          <w:numId w:val="9"/>
+        </w:numPr>
+      </w:pPr>
+      <w:r>
+        <w:t xml:space="preserve">in the terminal, type: </w:t>
+      </w:r>
+      <w:r>
+        <w:rPr>
+          <w:highlight w:val="lightGray"/>
+        </w:rPr>
+        <w:t>“</w:t>
+      </w:r>
+      <w:proofErr w:type="spellStart"/>
+      <w:r>
+        <w:rPr>
+          <w:highlight w:val="lightGray"/>
+        </w:rPr>
+        <w:t>n</w:t>
+      </w:r>
+      <w:r>
+        <w:rPr>
+          <w:highlight w:val="lightGray"/>
+        </w:rPr>
+        <w:t>pm</w:t>
+      </w:r>
+      <w:proofErr w:type="spellEnd"/>
+      <w:r>
+        <w:rPr>
+          <w:highlight w:val="lightGray"/>
+        </w:rPr>
+        <w:t xml:space="preserve"> -v”</w:t>
+      </w:r>
+      <w:r>
+        <w:t xml:space="preserve"> then press </w:t>
+      </w:r>
+      <w:proofErr w:type="gramStart"/>
+      <w:r>
+        <w:t>Enter</w:t>
+      </w:r>
+      <w:proofErr w:type="gramEnd"/>
+    </w:p>
+    <w:p>
+      <w:pPr>
+        <w:pStyle w:val="ListParagraph"/>
+        <w:numPr>
+          <w:ilvl w:val="2"/>
+          <w:numId w:val="9"/>
+        </w:numPr>
+      </w:pPr>
+      <w:r>
+        <w:lastRenderedPageBreak/>
+        <w:t xml:space="preserve">If you saw results that looked like this: </w:t>
+      </w:r>
+      <w:r>
+        <w:drawing>
+          <wp:inline distT="0" distB="0" distL="0" distR="0" wp14:anchorId="1E027D0A" wp14:editId="2B4D7C49">
+            <wp:extent cx="3953866" cy="2227007"/>
+            <wp:effectExtent l="0" t="0" r="8890" b="1905"/>
+            <wp:docPr id="2048023996" name="Picture 1" descr="A screenshot of a computer program&#10;&#10;Description automatically generated"/>
+            <wp:cNvGraphicFramePr>
+              <a:graphicFrameLocks xmlns:a="http://schemas.openxmlformats.org/drawingml/2006/main" noChangeAspect="1"/>
+            </wp:cNvGraphicFramePr>
+            <a:graphic xmlns:a="http://schemas.openxmlformats.org/drawingml/2006/main">
+              <a:graphicData uri="http://schemas.openxmlformats.org/drawingml/2006/picture">
+                <pic:pic xmlns:pic="http://schemas.openxmlformats.org/drawingml/2006/picture">
+                  <pic:nvPicPr>
+                    <pic:cNvPr id="2048023996" name="Picture 1" descr="A screenshot of a computer program&#10;&#10;Description automatically generated"/>
+                    <pic:cNvPicPr/>
+                  </pic:nvPicPr>
+                  <pic:blipFill>
+                    <a:blip r:embed="rId27"/>
+                    <a:stretch>
+                      <a:fillRect/>
+                    </a:stretch>
+                  </pic:blipFill>
+                  <pic:spPr>
+                    <a:xfrm>
+                      <a:off x="0" y="0"/>
+                      <a:ext cx="3964847" cy="2233192"/>
+                    </a:xfrm>
+                    <a:prstGeom prst="rect">
+                      <a:avLst/>
+                    </a:prstGeom>
+                  </pic:spPr>
+                </pic:pic>
+              </a:graphicData>
+            </a:graphic>
+          </wp:inline>
+        </w:drawing>
+      </w:r>
+    </w:p>
+    <w:p>
+      <w:pPr>
+        <w:pStyle w:val="ListParagraph"/>
+        <w:numPr>
+          <w:ilvl w:val="2"/>
+          <w:numId w:val="9"/>
+        </w:numPr>
+      </w:pPr>
+      <w:r>
+        <w:t xml:space="preserve">Then you are ready to proceed to </w:t>
+      </w:r>
+      <w:r>
+        <w:t xml:space="preserve">downloading the </w:t>
+      </w:r>
+      <w:r>
+        <w:t>GitHub</w:t>
+      </w:r>
+      <w:r>
+        <w:t xml:space="preserve"> repository, </w:t>
+      </w:r>
+      <w:r>
+        <w:t>go to step</w:t>
+      </w:r>
+      <w:r>
+        <w:t>:</w:t>
+      </w:r>
+      <w:r>
+        <w:t xml:space="preserve"> 2</w:t>
+      </w:r>
+      <w:r>
+        <w:t>. Download the Gi</w:t>
+      </w:r>
+      <w:r>
+        <w:t xml:space="preserve">tHub </w:t>
+      </w:r>
+      <w:proofErr w:type="gramStart"/>
+      <w:r>
+        <w:t>repository</w:t>
+      </w:r>
+      <w:proofErr w:type="gramEnd"/>
+    </w:p>
+    <w:p>
+      <w:pPr>
+        <w:pStyle w:val="ListParagraph"/>
+        <w:numPr>
+          <w:ilvl w:val="2"/>
+          <w:numId w:val="9"/>
+        </w:numPr>
+      </w:pPr>
+      <w:r>
+        <w:t xml:space="preserve">If not, then there was some error in the installation, continue here with </w:t>
+      </w:r>
+      <w:r>
+        <w:t xml:space="preserve">the </w:t>
+      </w:r>
+      <w:proofErr w:type="gramStart"/>
+      <w:r>
+        <w:t>following</w:t>
+      </w:r>
+      <w:proofErr w:type="gramEnd"/>
     </w:p>
     <w:p>
       <w:pPr>
         <w:pStyle w:val="ListParagraph"/>
         <w:numPr>
           <w:ilvl w:val="1"/>
-          <w:numId w:val="5"/>
-        </w:numPr>
-      </w:pPr>
-      <w:r>
-        <w:t>use git to clone the repository</w:t>
-      </w:r>
+          <w:numId w:val="9"/>
+        </w:numPr>
+      </w:pPr>
+      <w:r>
+        <w:t xml:space="preserve">run the installer again (the file was </w:t>
+      </w:r>
+      <w:r>
+        <w:rPr>
+          <w:rFonts w:ascii="Consolas" w:hAnsi="Consolas"/>
+          <w:highlight w:val="lightGray"/>
+        </w:rPr>
+        <w:t>“node-v18.17.1-x64.msi”</w:t>
+      </w:r>
+      <w:r>
+        <w:rPr>
+          <w:rFonts w:ascii="Consolas" w:hAnsi="Consolas"/>
+        </w:rPr>
+        <w:t xml:space="preserve">) </w:t>
+      </w:r>
+      <w:r>
+        <w:rPr>
+          <w:rFonts w:cstheme="minorHAnsi"/>
+        </w:rPr>
+        <w:t xml:space="preserve">and select the option to Repair: </w:t>
+      </w:r>
+      <w:r>
+        <w:rPr>
+          <w:rFonts w:cstheme="minorHAnsi"/>
+        </w:rPr>
+        <w:drawing>
+          <wp:inline distT="0" distB="0" distL="0" distR="0" wp14:anchorId="62279E48" wp14:editId="24F01CE1">
+            <wp:extent cx="4715533" cy="3686689"/>
+            <wp:effectExtent l="0" t="0" r="8890" b="9525"/>
+            <wp:docPr id="1749097441" name="Picture 1" descr="A screenshot of a computer&#10;&#10;Description automatically generated"/>
+            <wp:cNvGraphicFramePr>
+              <a:graphicFrameLocks xmlns:a="http://schemas.openxmlformats.org/drawingml/2006/main" noChangeAspect="1"/>
+            </wp:cNvGraphicFramePr>
+            <a:graphic xmlns:a="http://schemas.openxmlformats.org/drawingml/2006/main">
+              <a:graphicData uri="http://schemas.openxmlformats.org/drawingml/2006/picture">
+                <pic:pic xmlns:pic="http://schemas.openxmlformats.org/drawingml/2006/picture">
+                  <pic:nvPicPr>
+                    <pic:cNvPr id="1749097441" name="Picture 1" descr="A screenshot of a computer&#10;&#10;Description automatically generated"/>
+                    <pic:cNvPicPr/>
+                  </pic:nvPicPr>
+                  <pic:blipFill>
+                    <a:blip r:embed="rId28"/>
+                    <a:stretch>
+                      <a:fillRect/>
+                    </a:stretch>
+                  </pic:blipFill>
+                  <pic:spPr>
+                    <a:xfrm>
+                      <a:off x="0" y="0"/>
+                      <a:ext cx="4715533" cy="3686689"/>
+                    </a:xfrm>
+                    <a:prstGeom prst="rect">
+                      <a:avLst/>
+                    </a:prstGeom>
+                  </pic:spPr>
+                </pic:pic>
+              </a:graphicData>
+            </a:graphic>
+          </wp:inline>
+        </w:drawing>
+      </w:r>
+    </w:p>
+    <w:p>
+      <w:pPr>
+        <w:pStyle w:val="ListParagraph"/>
+        <w:numPr>
+          <w:ilvl w:val="2"/>
+          <w:numId w:val="9"/>
+        </w:numPr>
+      </w:pPr>
+      <w:r>
+        <w:rPr>
+          <w:rFonts w:cstheme="minorHAnsi"/>
+        </w:rPr>
+        <w:t xml:space="preserve">And proceed with the instructions </w:t>
+      </w:r>
+      <w:r>
+        <w:rPr>
+          <w:rFonts w:cstheme="minorHAnsi"/>
+        </w:rPr>
+        <w:t>provided.</w:t>
+      </w:r>
+      <w:r>
+        <w:rPr>
+          <w:rFonts w:cstheme="minorHAnsi"/>
+        </w:rPr>
+        <w:t xml:space="preserve"> </w:t>
+      </w:r>
+    </w:p>
+    <w:p>
+      <w:pPr>
+        <w:pStyle w:val="ListParagraph"/>
+        <w:numPr>
+          <w:ilvl w:val="2"/>
+          <w:numId w:val="9"/>
+        </w:numPr>
+      </w:pPr>
+      <w:r>
+        <w:rPr>
+          <w:rFonts w:cstheme="minorHAnsi"/>
+        </w:rPr>
+        <w:t>Once the repair is complete, repeat step</w:t>
+      </w:r>
+      <w:r>
+        <w:rPr>
+          <w:rFonts w:cstheme="minorHAnsi"/>
+        </w:rPr>
+        <w:t>:</w:t>
+      </w:r>
+      <w:r>
+        <w:rPr>
+          <w:rFonts w:cstheme="minorHAnsi"/>
+        </w:rPr>
+        <w:t xml:space="preserve"> </w:t>
+      </w:r>
+      <w:r>
+        <w:rPr>
+          <w:rFonts w:cstheme="minorHAnsi"/>
+        </w:rPr>
+        <w:t xml:space="preserve">1.z </w:t>
+      </w:r>
+      <w:r>
+        <w:rPr>
+          <w:rFonts w:cstheme="minorHAnsi"/>
+        </w:rPr>
+        <w:t xml:space="preserve">To </w:t>
+      </w:r>
+      <w:r>
+        <w:rPr>
+          <w:rFonts w:cstheme="minorHAnsi"/>
+        </w:rPr>
+        <w:t xml:space="preserve">check if </w:t>
+      </w:r>
+      <w:r>
+        <w:rPr>
+          <w:rFonts w:cstheme="minorHAnsi"/>
+        </w:rPr>
+        <w:t>the installation was successful</w:t>
+      </w:r>
+      <w:r>
+        <w:rPr>
+          <w:rFonts w:cstheme="minorHAnsi"/>
+        </w:rPr>
+        <w:t>…</w:t>
+      </w:r>
+    </w:p>
+    <w:p>
+      <w:pPr>
+        <w:pStyle w:val="ListParagraph"/>
+        <w:numPr>
+          <w:ilvl w:val="0"/>
+          <w:numId w:val="9"/>
+        </w:numPr>
+      </w:pPr>
+      <w:r>
+        <w:t xml:space="preserve">Download the GitHub </w:t>
+      </w:r>
+      <w:proofErr w:type="gramStart"/>
+      <w:r>
+        <w:t>repository</w:t>
+      </w:r>
+      <w:proofErr w:type="gramEnd"/>
     </w:p>
     <w:p>
       <w:pPr>
         <w:pStyle w:val="ListParagraph"/>
         <w:numPr>
           <w:ilvl w:val="1"/>
-          <w:numId w:val="5"/>
-        </w:numPr>
-      </w:pPr>
-      <w:r>
-        <w:t>copy the</w:t>
-      </w:r>
-      <w:r>
-        <w:t xml:space="preserve"> path to the folder where you downloaded the repository</w:t>
-      </w:r>
-      <w:r>
-        <w:t>, you will need it for next steps</w:t>
+          <w:numId w:val="9"/>
+        </w:numPr>
+      </w:pPr>
+      <w:r>
+        <w:lastRenderedPageBreak/>
+        <w:t>Pa</w:t>
+      </w:r>
+      <w:r>
+        <w:t>s</w:t>
+      </w:r>
+      <w:r>
+        <w:t xml:space="preserve">te the following link into your browser: </w:t>
+      </w:r>
+      <w:hyperlink r:id="rId29" w:history="1">
+        <w:r>
+          <w:rPr>
+            <w:rStyle w:val="Hyperlink"/>
+          </w:rPr>
+          <w:t>https://github.com/hendrixgg/strategy-ai/archive/refs/heads/main.zip</w:t>
+        </w:r>
+      </w:hyperlink>
+      <w:r>
+        <w:t xml:space="preserve"> and the download will begin </w:t>
+      </w:r>
+      <w:proofErr w:type="gramStart"/>
+      <w:r>
+        <w:t>immediately</w:t>
+      </w:r>
+      <w:proofErr w:type="gramEnd"/>
+    </w:p>
+    <w:p>
+      <w:pPr>
+        <w:pStyle w:val="ListParagraph"/>
+        <w:numPr>
+          <w:ilvl w:val="1"/>
+          <w:numId w:val="9"/>
+        </w:numPr>
+      </w:pPr>
+      <w:r>
+        <w:t xml:space="preserve">Locate </w:t>
+      </w:r>
+      <w:r>
+        <w:t xml:space="preserve">your download in the file </w:t>
+      </w:r>
+      <w:proofErr w:type="gramStart"/>
+      <w:r>
+        <w:t>explorer</w:t>
+      </w:r>
+      <w:proofErr w:type="gramEnd"/>
+    </w:p>
+    <w:p>
+      <w:pPr>
+        <w:pStyle w:val="ListParagraph"/>
+        <w:numPr>
+          <w:ilvl w:val="1"/>
+          <w:numId w:val="9"/>
+        </w:numPr>
+      </w:pPr>
+      <w:r>
+        <w:t>On google chrome</w:t>
+      </w:r>
+      <w:r>
+        <w:t xml:space="preserve"> you can do the following: </w:t>
+      </w:r>
+      <w:r>
+        <w:drawing>
+          <wp:inline distT="0" distB="0" distL="0" distR="0" wp14:anchorId="7259F939" wp14:editId="202C039C">
+            <wp:extent cx="5391302" cy="950966"/>
+            <wp:effectExtent l="0" t="0" r="0" b="1905"/>
+            <wp:docPr id="1325395940" name="Picture 1" descr="A close up of a logo&#10;&#10;Description automatically generated"/>
+            <wp:cNvGraphicFramePr>
+              <a:graphicFrameLocks xmlns:a="http://schemas.openxmlformats.org/drawingml/2006/main" noChangeAspect="1"/>
+            </wp:cNvGraphicFramePr>
+            <a:graphic xmlns:a="http://schemas.openxmlformats.org/drawingml/2006/main">
+              <a:graphicData uri="http://schemas.openxmlformats.org/drawingml/2006/picture">
+                <pic:pic xmlns:pic="http://schemas.openxmlformats.org/drawingml/2006/picture">
+                  <pic:nvPicPr>
+                    <pic:cNvPr id="1325395940" name="Picture 1" descr="A close up of a logo&#10;&#10;Description automatically generated"/>
+                    <pic:cNvPicPr/>
+                  </pic:nvPicPr>
+                  <pic:blipFill>
+                    <a:blip r:embed="rId30"/>
+                    <a:stretch>
+                      <a:fillRect/>
+                    </a:stretch>
+                  </pic:blipFill>
+                  <pic:spPr>
+                    <a:xfrm>
+                      <a:off x="0" y="0"/>
+                      <a:ext cx="5404959" cy="953375"/>
+                    </a:xfrm>
+                    <a:prstGeom prst="rect">
+                      <a:avLst/>
+                    </a:prstGeom>
+                  </pic:spPr>
+                </pic:pic>
+              </a:graphicData>
+            </a:graphic>
+          </wp:inline>
+        </w:drawing>
+      </w:r>
+    </w:p>
+    <w:p>
+      <w:pPr>
+        <w:pStyle w:val="ListParagraph"/>
+        <w:numPr>
+          <w:ilvl w:val="1"/>
+          <w:numId w:val="9"/>
+        </w:numPr>
+      </w:pPr>
+      <w:r>
+        <w:t xml:space="preserve">In my case, this is where it was downloaded to: </w:t>
+      </w:r>
+      <w:r>
+        <w:drawing>
+          <wp:inline distT="0" distB="0" distL="0" distR="0" wp14:anchorId="189BBDFD" wp14:editId="0EFDE559">
+            <wp:extent cx="5278582" cy="1406494"/>
+            <wp:effectExtent l="0" t="0" r="0" b="3810"/>
+            <wp:docPr id="227818934" name="Picture 1" descr="A screenshot of a computer&#10;&#10;Description automatically generated"/>
+            <wp:cNvGraphicFramePr>
+              <a:graphicFrameLocks xmlns:a="http://schemas.openxmlformats.org/drawingml/2006/main" noChangeAspect="1"/>
+            </wp:cNvGraphicFramePr>
+            <a:graphic xmlns:a="http://schemas.openxmlformats.org/drawingml/2006/main">
+              <a:graphicData uri="http://schemas.openxmlformats.org/drawingml/2006/picture">
+                <pic:pic xmlns:pic="http://schemas.openxmlformats.org/drawingml/2006/picture">
+                  <pic:nvPicPr>
+                    <pic:cNvPr id="227818934" name="Picture 1" descr="A screenshot of a computer&#10;&#10;Description automatically generated"/>
+                    <pic:cNvPicPr/>
+                  </pic:nvPicPr>
+                  <pic:blipFill>
+                    <a:blip r:embed="rId31"/>
+                    <a:stretch>
+                      <a:fillRect/>
+                    </a:stretch>
+                  </pic:blipFill>
+                  <pic:spPr>
+                    <a:xfrm>
+                      <a:off x="0" y="0"/>
+                      <a:ext cx="5290034" cy="1409545"/>
+                    </a:xfrm>
+                    <a:prstGeom prst="rect">
+                      <a:avLst/>
+                    </a:prstGeom>
+                  </pic:spPr>
+                </pic:pic>
+              </a:graphicData>
+            </a:graphic>
+          </wp:inline>
+        </w:drawing>
+      </w:r>
+    </w:p>
+    <w:p>
+      <w:pPr>
+        <w:pStyle w:val="ListParagraph"/>
+        <w:numPr>
+          <w:ilvl w:val="1"/>
+          <w:numId w:val="9"/>
+        </w:numPr>
+      </w:pPr>
+      <w:r>
+        <w:t xml:space="preserve">You then need to extract the zip file, to do this, right click on the zip file </w:t>
+      </w:r>
+      <w:r>
+        <w:rPr>
+          <w:rFonts w:ascii="Consolas" w:hAnsi="Consolas"/>
+          <w:highlight w:val="lightGray"/>
+        </w:rPr>
+        <w:t>“strategy-ai-main.zip”</w:t>
+      </w:r>
+      <w:r>
+        <w:t xml:space="preserve"> and click </w:t>
+      </w:r>
+      <w:r>
+        <w:rPr>
+          <w:highlight w:val="lightGray"/>
+        </w:rPr>
+        <w:t>“Extract All</w:t>
+      </w:r>
+      <w:r>
+        <w:rPr>
+          <w:highlight w:val="lightGray"/>
+        </w:rPr>
+        <w:t>…</w:t>
+      </w:r>
+      <w:r>
+        <w:rPr>
+          <w:highlight w:val="lightGray"/>
+        </w:rPr>
+        <w:t>”</w:t>
+      </w:r>
+    </w:p>
+    <w:p>
+      <w:pPr>
+        <w:pStyle w:val="ListParagraph"/>
+        <w:numPr>
+          <w:ilvl w:val="1"/>
+          <w:numId w:val="9"/>
+        </w:numPr>
+      </w:pPr>
+      <w:r>
+        <w:drawing>
+          <wp:inline distT="0" distB="0" distL="0" distR="0" wp14:anchorId="64248027" wp14:editId="17A01905">
+            <wp:extent cx="5248894" cy="3043349"/>
+            <wp:effectExtent l="0" t="0" r="0" b="5080"/>
+            <wp:docPr id="603946389" name="Picture 1" descr="A screenshot of a computer&#10;&#10;Description automatically generated"/>
+            <wp:cNvGraphicFramePr>
+              <a:graphicFrameLocks xmlns:a="http://schemas.openxmlformats.org/drawingml/2006/main" noChangeAspect="1"/>
+            </wp:cNvGraphicFramePr>
+            <a:graphic xmlns:a="http://schemas.openxmlformats.org/drawingml/2006/main">
+              <a:graphicData uri="http://schemas.openxmlformats.org/drawingml/2006/picture">
+                <pic:pic xmlns:pic="http://schemas.openxmlformats.org/drawingml/2006/picture">
+                  <pic:nvPicPr>
+                    <pic:cNvPr id="603946389" name="Picture 1" descr="A screenshot of a computer&#10;&#10;Description automatically generated"/>
+                    <pic:cNvPicPr/>
+                  </pic:nvPicPr>
+                  <pic:blipFill>
+                    <a:blip r:embed="rId32"/>
+                    <a:stretch>
+                      <a:fillRect/>
+                    </a:stretch>
+                  </pic:blipFill>
+                  <pic:spPr>
+                    <a:xfrm>
+                      <a:off x="0" y="0"/>
+                      <a:ext cx="5258423" cy="3048874"/>
+                    </a:xfrm>
+                    <a:prstGeom prst="rect">
+                      <a:avLst/>
+                    </a:prstGeom>
+                  </pic:spPr>
+                </pic:pic>
+              </a:graphicData>
+            </a:graphic>
+          </wp:inline>
+        </w:drawing>
+      </w:r>
+    </w:p>
+    <w:p>
+      <w:pPr>
+        <w:pStyle w:val="ListParagraph"/>
+        <w:numPr>
+          <w:ilvl w:val="1"/>
+          <w:numId w:val="9"/>
+        </w:numPr>
+      </w:pPr>
+      <w:r>
+        <w:t xml:space="preserve">You will then be prompted to select a destination for the extracted files, keep in mind, this will </w:t>
+      </w:r>
+      <w:r>
+        <w:t xml:space="preserve">place </w:t>
+      </w:r>
+      <w:r>
+        <w:t xml:space="preserve">one folder named </w:t>
+      </w:r>
+      <w:r>
+        <w:rPr>
+          <w:highlight w:val="lightGray"/>
+        </w:rPr>
+        <w:t>“strategy-ai-main”</w:t>
+      </w:r>
+      <w:r>
+        <w:t xml:space="preserve"> in the directory you choose. It is recommended to select a location on your local machine</w:t>
+      </w:r>
+      <w:r>
+        <w:t>.</w:t>
+      </w:r>
+      <w:r>
+        <w:t xml:space="preserve"> </w:t>
+      </w:r>
+      <w:r>
+        <w:t xml:space="preserve">So, </w:t>
+      </w:r>
+      <w:r>
+        <w:t xml:space="preserve">select a destination </w:t>
+      </w:r>
+      <w:r>
+        <w:lastRenderedPageBreak/>
+        <w:t xml:space="preserve">somewhere within C:\Users\Username: </w:t>
+      </w:r>
+      <w:r>
+        <w:drawing>
+          <wp:inline distT="0" distB="0" distL="0" distR="0" wp14:anchorId="22952239" wp14:editId="0E203E62">
+            <wp:extent cx="5943600" cy="2837815"/>
+            <wp:effectExtent l="0" t="0" r="0" b="635"/>
+            <wp:docPr id="1988143227" name="Picture 1" descr="A screenshot of a computer&#10;&#10;Description automatically generated"/>
+            <wp:cNvGraphicFramePr>
+              <a:graphicFrameLocks xmlns:a="http://schemas.openxmlformats.org/drawingml/2006/main" noChangeAspect="1"/>
+            </wp:cNvGraphicFramePr>
+            <a:graphic xmlns:a="http://schemas.openxmlformats.org/drawingml/2006/main">
+              <a:graphicData uri="http://schemas.openxmlformats.org/drawingml/2006/picture">
+                <pic:pic xmlns:pic="http://schemas.openxmlformats.org/drawingml/2006/picture">
+                  <pic:nvPicPr>
+                    <pic:cNvPr id="1988143227" name="Picture 1" descr="A screenshot of a computer&#10;&#10;Description automatically generated"/>
+                    <pic:cNvPicPr/>
+                  </pic:nvPicPr>
+                  <pic:blipFill>
+                    <a:blip r:embed="rId33"/>
+                    <a:stretch>
+                      <a:fillRect/>
+                    </a:stretch>
+                  </pic:blipFill>
+                  <pic:spPr>
+                    <a:xfrm>
+                      <a:off x="0" y="0"/>
+                      <a:ext cx="5943600" cy="2837815"/>
+                    </a:xfrm>
+                    <a:prstGeom prst="rect">
+                      <a:avLst/>
+                    </a:prstGeom>
+                  </pic:spPr>
+                </pic:pic>
+              </a:graphicData>
+            </a:graphic>
+          </wp:inline>
+        </w:drawing>
+      </w:r>
+    </w:p>
+    <w:p>
+      <w:pPr>
+        <w:pStyle w:val="ListParagraph"/>
+        <w:numPr>
+          <w:ilvl w:val="1"/>
+          <w:numId w:val="9"/>
+        </w:numPr>
+      </w:pPr>
+      <w:r>
+        <w:t xml:space="preserve">Navigate to where you have extracted the folder, in my case, I extracted to </w:t>
+      </w:r>
+      <w:r>
+        <w:rPr>
+          <w:highlight w:val="lightGray"/>
+        </w:rPr>
+        <w:t>“C:\Users\Hendrix\Documents\</w:t>
+      </w:r>
+      <w:proofErr w:type="spellStart"/>
+      <w:r>
+        <w:rPr>
+          <w:highlight w:val="lightGray"/>
+        </w:rPr>
+        <w:t>StrategyAI</w:t>
+      </w:r>
+      <w:proofErr w:type="spellEnd"/>
+      <w:r>
+        <w:rPr>
+          <w:highlight w:val="lightGray"/>
+        </w:rPr>
+        <w:t>”</w:t>
+      </w:r>
+      <w:r>
+        <w:t xml:space="preserve"> so that is where I will go:</w:t>
+      </w:r>
+    </w:p>
+    <w:p>
+      <w:pPr>
+        <w:pStyle w:val="ListParagraph"/>
+        <w:numPr>
+          <w:ilvl w:val="1"/>
+          <w:numId w:val="9"/>
+        </w:numPr>
+      </w:pPr>
+      <w:r>
+        <w:drawing>
+          <wp:inline distT="0" distB="0" distL="0" distR="0" wp14:anchorId="4622A1DC" wp14:editId="39FE0049">
+            <wp:extent cx="5943600" cy="1822450"/>
+            <wp:effectExtent l="0" t="0" r="0" b="6350"/>
+            <wp:docPr id="722090711" name="Picture 1" descr="A screenshot of a computer&#10;&#10;Description automatically generated"/>
+            <wp:cNvGraphicFramePr>
+              <a:graphicFrameLocks xmlns:a="http://schemas.openxmlformats.org/drawingml/2006/main" noChangeAspect="1"/>
+            </wp:cNvGraphicFramePr>
+            <a:graphic xmlns:a="http://schemas.openxmlformats.org/drawingml/2006/main">
+              <a:graphicData uri="http://schemas.openxmlformats.org/drawingml/2006/picture">
+                <pic:pic xmlns:pic="http://schemas.openxmlformats.org/drawingml/2006/picture">
+                  <pic:nvPicPr>
+                    <pic:cNvPr id="722090711" name="Picture 1" descr="A screenshot of a computer&#10;&#10;Description automatically generated"/>
+                    <pic:cNvPicPr/>
+                  </pic:nvPicPr>
+                  <pic:blipFill>
+                    <a:blip r:embed="rId34"/>
+                    <a:stretch>
+                      <a:fillRect/>
+                    </a:stretch>
+                  </pic:blipFill>
+                  <pic:spPr>
+                    <a:xfrm>
+                      <a:off x="0" y="0"/>
+                      <a:ext cx="5943600" cy="1822450"/>
+                    </a:xfrm>
+                    <a:prstGeom prst="rect">
+                      <a:avLst/>
+                    </a:prstGeom>
+                  </pic:spPr>
+                </pic:pic>
+              </a:graphicData>
+            </a:graphic>
+          </wp:inline>
+        </w:drawing>
+      </w:r>
+    </w:p>
+    <w:p>
+      <w:pPr>
+        <w:pStyle w:val="ListParagraph"/>
+        <w:numPr>
+          <w:ilvl w:val="1"/>
+          <w:numId w:val="9"/>
+        </w:numPr>
+      </w:pPr>
+      <w:r>
+        <w:t xml:space="preserve">The next thing to do here is copy the path to this folder, the way to do that is by right clicking on the </w:t>
+      </w:r>
+      <w:r>
+        <w:rPr>
+          <w:highlight w:val="lightGray"/>
+        </w:rPr>
+        <w:t>“strategy-ai-main”</w:t>
+      </w:r>
+      <w:r>
+        <w:t xml:space="preserve"> folder and clicking on </w:t>
+      </w:r>
+      <w:r>
+        <w:rPr>
+          <w:highlight w:val="lightGray"/>
+        </w:rPr>
+        <w:t>“Copy as Path”</w:t>
+      </w:r>
+      <w:r>
+        <w:t>:</w:t>
+      </w:r>
+      <w:r>
+        <w:rPr>
+          <w:noProof/>
+        </w:rPr>
+        <w:t xml:space="preserve"> </w:t>
+      </w:r>
+      <w:r>
+        <w:drawing>
+          <wp:inline distT="0" distB="0" distL="0" distR="0" wp14:anchorId="76AD385E" wp14:editId="2CDBFC22">
+            <wp:extent cx="4967021" cy="1838222"/>
+            <wp:effectExtent l="0" t="0" r="5080" b="0"/>
+            <wp:docPr id="601409867" name="Picture 1" descr="A screenshot of a computer&#10;&#10;Description automatically generated"/>
+            <wp:cNvGraphicFramePr>
+              <a:graphicFrameLocks xmlns:a="http://schemas.openxmlformats.org/drawingml/2006/main" noChangeAspect="1"/>
+            </wp:cNvGraphicFramePr>
+            <a:graphic xmlns:a="http://schemas.openxmlformats.org/drawingml/2006/main">
+              <a:graphicData uri="http://schemas.openxmlformats.org/drawingml/2006/picture">
+                <pic:pic xmlns:pic="http://schemas.openxmlformats.org/drawingml/2006/picture">
+                  <pic:nvPicPr>
+                    <pic:cNvPr id="601409867" name="Picture 1" descr="A screenshot of a computer&#10;&#10;Description automatically generated"/>
+                    <pic:cNvPicPr/>
+                  </pic:nvPicPr>
+                  <pic:blipFill>
+                    <a:blip r:embed="rId35"/>
+                    <a:stretch>
+                      <a:fillRect/>
+                    </a:stretch>
+                  </pic:blipFill>
+                  <pic:spPr>
+                    <a:xfrm>
+                      <a:off x="0" y="0"/>
+                      <a:ext cx="4973224" cy="1840518"/>
+                    </a:xfrm>
+                    <a:prstGeom prst="rect">
+                      <a:avLst/>
+                    </a:prstGeom>
+                  </pic:spPr>
+                </pic:pic>
+              </a:graphicData>
+            </a:graphic>
+          </wp:inline>
+        </w:drawing>
+      </w:r>
+    </w:p>
+    <w:p>
+      <w:pPr>
+        <w:pStyle w:val="ListParagraph"/>
+        <w:numPr>
+          <w:ilvl w:val="1"/>
+          <w:numId w:val="9"/>
+        </w:numPr>
+      </w:pPr>
+      <w:r>
+        <w:t xml:space="preserve">In my case, the path is </w:t>
+      </w:r>
+      <w:r>
+        <w:rPr>
+          <w:rFonts w:ascii="Consolas" w:hAnsi="Consolas"/>
+          <w:highlight w:val="lightGray"/>
+        </w:rPr>
+        <w:t>"C:\Users\Hendrix\Documents\StrategyAI\strategy-ai-main"</w:t>
+      </w:r>
+    </w:p>
+    <w:p>
+      <w:pPr>
+        <w:pStyle w:val="ListParagraph"/>
+        <w:numPr>
+          <w:ilvl w:val="1"/>
+          <w:numId w:val="9"/>
+        </w:numPr>
+      </w:pPr>
+      <w:r>
+        <w:rPr>
+          <w:noProof/>
+        </w:rPr>
+        <w:t>Keep this path handy because you will need it in the next steps</w:t>
       </w:r>
     </w:p>
     <w:p>
@@ -1411,11 +3803,19 @@
         <w:pStyle w:val="ListParagraph"/>
         <w:numPr>
           <w:ilvl w:val="0"/>
-          <w:numId w:val="5"/>
-        </w:numPr>
-      </w:pPr>
-      <w:r>
-        <w:t>open up command prompt in the frontend directory (using WINDOWS)</w:t>
+          <w:numId w:val="9"/>
+        </w:numPr>
+      </w:pPr>
+      <w:proofErr w:type="gramStart"/>
+      <w:r>
+        <w:t>open up</w:t>
+      </w:r>
+      <w:proofErr w:type="gramEnd"/>
+      <w:r>
+        <w:t xml:space="preserve"> command prompt</w:t>
+      </w:r>
+      <w:r>
+        <w:t xml:space="preserve"> by doing the following:</w:t>
       </w:r>
     </w:p>
     <w:p>
@@ -1423,19 +3823,222 @@
         <w:pStyle w:val="ListParagraph"/>
         <w:numPr>
           <w:ilvl w:val="1"/>
-          <w:numId w:val="5"/>
-        </w:numPr>
-      </w:pPr>
-      <w:r>
-        <w:t>press “Windows Button” &gt; type “</w:t>
+          <w:numId w:val="9"/>
+        </w:numPr>
+      </w:pPr>
+      <w:r>
+        <w:lastRenderedPageBreak/>
+        <w:t>Press the windows start button (either on your keyboard or on the desktop)</w:t>
+      </w:r>
+    </w:p>
+    <w:p>
+      <w:pPr>
+        <w:pStyle w:val="ListParagraph"/>
+        <w:numPr>
+          <w:ilvl w:val="1"/>
+          <w:numId w:val="9"/>
+        </w:numPr>
+      </w:pPr>
+      <w:r>
+        <w:t xml:space="preserve">This is what the button looks like: </w:t>
+      </w:r>
+      <w:r>
+        <w:drawing>
+          <wp:inline distT="0" distB="0" distL="0" distR="0" wp14:anchorId="2AA964E8" wp14:editId="3F90D25A">
+            <wp:extent cx="457264" cy="409632"/>
+            <wp:effectExtent l="0" t="0" r="0" b="9525"/>
+            <wp:docPr id="1172470438" name="Picture 1172470438"/>
+            <wp:cNvGraphicFramePr>
+              <a:graphicFrameLocks xmlns:a="http://schemas.openxmlformats.org/drawingml/2006/main" noChangeAspect="1"/>
+            </wp:cNvGraphicFramePr>
+            <a:graphic xmlns:a="http://schemas.openxmlformats.org/drawingml/2006/main">
+              <a:graphicData uri="http://schemas.openxmlformats.org/drawingml/2006/picture">
+                <pic:pic xmlns:pic="http://schemas.openxmlformats.org/drawingml/2006/picture">
+                  <pic:nvPicPr>
+                    <pic:cNvPr id="194344941" name=""/>
+                    <pic:cNvPicPr/>
+                  </pic:nvPicPr>
+                  <pic:blipFill>
+                    <a:blip r:embed="rId8"/>
+                    <a:stretch>
+                      <a:fillRect/>
+                    </a:stretch>
+                  </pic:blipFill>
+                  <pic:spPr>
+                    <a:xfrm>
+                      <a:off x="0" y="0"/>
+                      <a:ext cx="457264" cy="409632"/>
+                    </a:xfrm>
+                    <a:prstGeom prst="rect">
+                      <a:avLst/>
+                    </a:prstGeom>
+                  </pic:spPr>
+                </pic:pic>
+              </a:graphicData>
+            </a:graphic>
+          </wp:inline>
+        </w:drawing>
+      </w:r>
+    </w:p>
+    <w:p>
+      <w:pPr>
+        <w:pStyle w:val="ListParagraph"/>
+        <w:numPr>
+          <w:ilvl w:val="1"/>
+          <w:numId w:val="9"/>
+        </w:numPr>
+      </w:pPr>
+      <w:r>
+        <w:t xml:space="preserve">Then type </w:t>
+      </w:r>
+      <w:r>
+        <w:rPr>
+          <w:rFonts w:ascii="Consolas" w:hAnsi="Consolas"/>
+          <w:highlight w:val="lightGray"/>
+        </w:rPr>
+        <w:t>“</w:t>
       </w:r>
       <w:proofErr w:type="spellStart"/>
       <w:r>
+        <w:rPr>
+          <w:rFonts w:ascii="Consolas" w:hAnsi="Consolas"/>
+          <w:highlight w:val="lightGray"/>
+        </w:rPr>
         <w:t>cmd</w:t>
       </w:r>
       <w:proofErr w:type="spellEnd"/>
       <w:r>
-        <w:t>” &gt; press “Enter”</w:t>
+        <w:rPr>
+          <w:rFonts w:ascii="Consolas" w:hAnsi="Consolas"/>
+          <w:highlight w:val="lightGray"/>
+        </w:rPr>
+        <w:t>”</w:t>
+      </w:r>
+      <w:r>
+        <w:rPr>
+          <w:rFonts w:ascii="Consolas" w:hAnsi="Consolas"/>
+        </w:rPr>
+        <w:t xml:space="preserve"> on your keyboard</w:t>
+      </w:r>
+    </w:p>
+    <w:p>
+      <w:pPr>
+        <w:pStyle w:val="ListParagraph"/>
+        <w:numPr>
+          <w:ilvl w:val="1"/>
+          <w:numId w:val="9"/>
+        </w:numPr>
+      </w:pPr>
+      <w:r>
+        <w:t xml:space="preserve">And you should see this: </w:t>
+      </w:r>
+      <w:r>
+        <w:drawing>
+          <wp:inline distT="0" distB="0" distL="0" distR="0" wp14:anchorId="31E297C5" wp14:editId="5CE52892">
+            <wp:extent cx="2714625" cy="2812073"/>
+            <wp:effectExtent l="0" t="0" r="0" b="7620"/>
+            <wp:docPr id="691349612" name="Picture 691349612" descr="A screenshot of a computer&#10;&#10;Description automatically generated"/>
+            <wp:cNvGraphicFramePr>
+              <a:graphicFrameLocks xmlns:a="http://schemas.openxmlformats.org/drawingml/2006/main" noChangeAspect="1"/>
+            </wp:cNvGraphicFramePr>
+            <a:graphic xmlns:a="http://schemas.openxmlformats.org/drawingml/2006/main">
+              <a:graphicData uri="http://schemas.openxmlformats.org/drawingml/2006/picture">
+                <pic:pic xmlns:pic="http://schemas.openxmlformats.org/drawingml/2006/picture">
+                  <pic:nvPicPr>
+                    <pic:cNvPr id="1749505521" name="Picture 1" descr="A screenshot of a computer&#10;&#10;Description automatically generated"/>
+                    <pic:cNvPicPr/>
+                  </pic:nvPicPr>
+                  <pic:blipFill>
+                    <a:blip r:embed="rId9"/>
+                    <a:stretch>
+                      <a:fillRect/>
+                    </a:stretch>
+                  </pic:blipFill>
+                  <pic:spPr>
+                    <a:xfrm>
+                      <a:off x="0" y="0"/>
+                      <a:ext cx="2716478" cy="2813992"/>
+                    </a:xfrm>
+                    <a:prstGeom prst="rect">
+                      <a:avLst/>
+                    </a:prstGeom>
+                  </pic:spPr>
+                </pic:pic>
+              </a:graphicData>
+            </a:graphic>
+          </wp:inline>
+        </w:drawing>
+      </w:r>
+    </w:p>
+    <w:p>
+      <w:pPr>
+        <w:pStyle w:val="ListParagraph"/>
+        <w:numPr>
+          <w:ilvl w:val="1"/>
+          <w:numId w:val="9"/>
+        </w:numPr>
+      </w:pPr>
+      <w:r>
+        <w:t xml:space="preserve">Then press </w:t>
+      </w:r>
+      <w:r>
+        <w:rPr>
+          <w:rFonts w:ascii="Consolas" w:hAnsi="Consolas"/>
+          <w:highlight w:val="lightGray"/>
+        </w:rPr>
+        <w:t>“Enter”</w:t>
+      </w:r>
+      <w:r>
+        <w:t xml:space="preserve"> on your keyboard to open the Command Prompt.</w:t>
+      </w:r>
+    </w:p>
+    <w:p>
+      <w:pPr>
+        <w:pStyle w:val="ListParagraph"/>
+        <w:numPr>
+          <w:ilvl w:val="1"/>
+          <w:numId w:val="9"/>
+        </w:numPr>
+      </w:pPr>
+      <w:r>
+        <w:t xml:space="preserve">A window should open looking like this: </w:t>
+      </w:r>
+      <w:r>
+        <w:drawing>
+          <wp:inline distT="0" distB="0" distL="0" distR="0" wp14:anchorId="57DDCD72" wp14:editId="731F7583">
+            <wp:extent cx="4101044" cy="2309904"/>
+            <wp:effectExtent l="0" t="0" r="0" b="0"/>
+            <wp:docPr id="396289142" name="Picture 396289142" descr="A screenshot of a computer program&#10;&#10;Description automatically generated"/>
+            <wp:cNvGraphicFramePr>
+              <a:graphicFrameLocks xmlns:a="http://schemas.openxmlformats.org/drawingml/2006/main" noChangeAspect="1"/>
+            </wp:cNvGraphicFramePr>
+            <a:graphic xmlns:a="http://schemas.openxmlformats.org/drawingml/2006/main">
+              <a:graphicData uri="http://schemas.openxmlformats.org/drawingml/2006/picture">
+                <pic:pic xmlns:pic="http://schemas.openxmlformats.org/drawingml/2006/picture">
+                  <pic:nvPicPr>
+                    <pic:cNvPr id="576840856" name="Picture 1" descr="A screenshot of a computer program&#10;&#10;Description automatically generated"/>
+                    <pic:cNvPicPr/>
+                  </pic:nvPicPr>
+                  <pic:blipFill>
+                    <a:blip r:embed="rId10"/>
+                    <a:stretch>
+                      <a:fillRect/>
+                    </a:stretch>
+                  </pic:blipFill>
+                  <pic:spPr>
+                    <a:xfrm>
+                      <a:off x="0" y="0"/>
+                      <a:ext cx="4119300" cy="2320187"/>
+                    </a:xfrm>
+                    <a:prstGeom prst="rect">
+                      <a:avLst/>
+                    </a:prstGeom>
+                  </pic:spPr>
+                </pic:pic>
+              </a:graphicData>
+            </a:graphic>
+          </wp:inline>
+        </w:drawing>
       </w:r>
     </w:p>
     <w:p>
@@ -1443,42 +4046,153 @@
         <w:pStyle w:val="ListParagraph"/>
         <w:numPr>
           <w:ilvl w:val="0"/>
-          <w:numId w:val="5"/>
-        </w:numPr>
-      </w:pPr>
-      <w:r>
-        <w:t>To install the UI, run:</w:t>
-      </w:r>
-    </w:p>
-    <w:p>
-      <w:pPr>
-        <w:ind w:firstLine="720"/>
-      </w:pPr>
-      <w:r>
-        <w:rPr>
-          <w:rFonts w:ascii="Courier New" w:hAnsi="Courier New" w:cs="Courier New"/>
-          <w:sz w:val="20"/>
-          <w:szCs w:val="20"/>
-        </w:rPr>
-        <w:t xml:space="preserve">cd &lt;path to extracted folder&gt;\\frontend &amp;&amp; </w:t>
+          <w:numId w:val="9"/>
+        </w:numPr>
+      </w:pPr>
+      <w:r>
+        <w:t xml:space="preserve">The next step is to install the </w:t>
+      </w:r>
+      <w:proofErr w:type="gramStart"/>
+      <w:r>
+        <w:t>UI</w:t>
+      </w:r>
+      <w:proofErr w:type="gramEnd"/>
+    </w:p>
+    <w:p>
+      <w:pPr>
+        <w:pStyle w:val="ListParagraph"/>
+        <w:numPr>
+          <w:ilvl w:val="1"/>
+          <w:numId w:val="9"/>
+        </w:numPr>
+      </w:pPr>
+      <w:r>
+        <w:t xml:space="preserve">In the Command Prompt type: </w:t>
+      </w:r>
+      <w:r>
+        <w:rPr>
+          <w:rFonts w:ascii="Consolas" w:hAnsi="Consolas"/>
+          <w:highlight w:val="lightGray"/>
+        </w:rPr>
+        <w:t>cd &lt;path to the extracted folder you copied from earlier&gt;</w:t>
+      </w:r>
+    </w:p>
+    <w:p>
+      <w:pPr>
+        <w:pStyle w:val="ListParagraph"/>
+        <w:numPr>
+          <w:ilvl w:val="1"/>
+          <w:numId w:val="9"/>
+        </w:numPr>
+      </w:pPr>
+      <w:r>
+        <w:t>Press “Enter”</w:t>
+      </w:r>
+    </w:p>
+    <w:p>
+      <w:pPr>
+        <w:pStyle w:val="ListParagraph"/>
+        <w:numPr>
+          <w:ilvl w:val="1"/>
+          <w:numId w:val="9"/>
+        </w:numPr>
+      </w:pPr>
+      <w:r>
+        <w:t xml:space="preserve">Then type: </w:t>
+      </w:r>
+      <w:r>
+        <w:rPr>
+          <w:rFonts w:ascii="Consolas" w:hAnsi="Consolas"/>
+          <w:highlight w:val="lightGray"/>
+        </w:rPr>
+        <w:t xml:space="preserve">cd frontend &amp;&amp; </w:t>
       </w:r>
       <w:proofErr w:type="spellStart"/>
       <w:r>
         <w:rPr>
-          <w:rFonts w:ascii="Courier New" w:hAnsi="Courier New" w:cs="Courier New"/>
-          <w:sz w:val="20"/>
-          <w:szCs w:val="20"/>
+          <w:rFonts w:ascii="Consolas" w:hAnsi="Consolas"/>
+          <w:highlight w:val="lightGray"/>
         </w:rPr>
         <w:t>npm</w:t>
       </w:r>
       <w:proofErr w:type="spellEnd"/>
       <w:r>
         <w:rPr>
-          <w:rFonts w:ascii="Courier New" w:hAnsi="Courier New" w:cs="Courier New"/>
-          <w:sz w:val="20"/>
-          <w:szCs w:val="20"/>
-        </w:rPr>
-        <w:t xml:space="preserve"> install</w:t>
+          <w:rFonts w:ascii="Consolas" w:hAnsi="Consolas"/>
+          <w:highlight w:val="lightGray"/>
+        </w:rPr>
+        <w:t xml:space="preserve"> </w:t>
+      </w:r>
+      <w:proofErr w:type="gramStart"/>
+      <w:r>
+        <w:rPr>
+          <w:rFonts w:ascii="Consolas" w:hAnsi="Consolas"/>
+          <w:highlight w:val="lightGray"/>
+        </w:rPr>
+        <w:t>install</w:t>
+      </w:r>
+      <w:proofErr w:type="gramEnd"/>
+    </w:p>
+    <w:p>
+      <w:pPr>
+        <w:pStyle w:val="ListParagraph"/>
+        <w:numPr>
+          <w:ilvl w:val="1"/>
+          <w:numId w:val="9"/>
+        </w:numPr>
+      </w:pPr>
+      <w:r>
+        <w:t>Press “Enter”</w:t>
+      </w:r>
+    </w:p>
+    <w:p>
+      <w:pPr>
+        <w:pStyle w:val="ListParagraph"/>
+        <w:numPr>
+          <w:ilvl w:val="1"/>
+          <w:numId w:val="9"/>
+        </w:numPr>
+      </w:pPr>
+      <w:r>
+        <w:lastRenderedPageBreak/>
+        <w:t xml:space="preserve">Once the installation is your Command Prompt should look like this: </w:t>
+      </w:r>
+      <w:r>
+        <w:drawing>
+          <wp:inline distT="0" distB="0" distL="0" distR="0" wp14:anchorId="12FD8085" wp14:editId="4DC75DC8">
+            <wp:extent cx="5943600" cy="3347720"/>
+            <wp:effectExtent l="0" t="0" r="0" b="5080"/>
+            <wp:docPr id="221922220" name="Picture 1" descr="A screenshot of a computer&#10;&#10;Description automatically generated"/>
+            <wp:cNvGraphicFramePr>
+              <a:graphicFrameLocks xmlns:a="http://schemas.openxmlformats.org/drawingml/2006/main" noChangeAspect="1"/>
+            </wp:cNvGraphicFramePr>
+            <a:graphic xmlns:a="http://schemas.openxmlformats.org/drawingml/2006/main">
+              <a:graphicData uri="http://schemas.openxmlformats.org/drawingml/2006/picture">
+                <pic:pic xmlns:pic="http://schemas.openxmlformats.org/drawingml/2006/picture">
+                  <pic:nvPicPr>
+                    <pic:cNvPr id="221922220" name="Picture 1" descr="A screenshot of a computer&#10;&#10;Description automatically generated"/>
+                    <pic:cNvPicPr/>
+                  </pic:nvPicPr>
+                  <pic:blipFill>
+                    <a:blip r:embed="rId36"/>
+                    <a:stretch>
+                      <a:fillRect/>
+                    </a:stretch>
+                  </pic:blipFill>
+                  <pic:spPr>
+                    <a:xfrm>
+                      <a:off x="0" y="0"/>
+                      <a:ext cx="5943600" cy="3347720"/>
+                    </a:xfrm>
+                    <a:prstGeom prst="rect">
+                      <a:avLst/>
+                    </a:prstGeom>
+                  </pic:spPr>
+                </pic:pic>
+              </a:graphicData>
+            </a:graphic>
+          </wp:inline>
+        </w:drawing>
       </w:r>
     </w:p>
     <w:p>
@@ -1486,7 +4200,7 @@
         <w:pStyle w:val="ListParagraph"/>
         <w:numPr>
           <w:ilvl w:val="0"/>
-          <w:numId w:val="5"/>
+          <w:numId w:val="9"/>
         </w:numPr>
       </w:pPr>
       <w:r>
@@ -1498,42 +4212,57 @@
         <w:pStyle w:val="ListParagraph"/>
         <w:numPr>
           <w:ilvl w:val="1"/>
-          <w:numId w:val="5"/>
-        </w:numPr>
-      </w:pPr>
-      <w:r>
-        <w:t>install the dependencies (this may take a few minutes) run:</w:t>
-      </w:r>
-    </w:p>
-    <w:p>
-      <w:pPr>
-        <w:ind w:left="1080"/>
-      </w:pPr>
-      <w:r>
-        <w:rPr>
-          <w:rFonts w:ascii="Courier New" w:hAnsi="Courier New" w:cs="Courier New"/>
-          <w:sz w:val="20"/>
-          <w:szCs w:val="20"/>
-        </w:rPr>
-        <w:t xml:space="preserve">cd &lt;path to extracted folder&gt;\\backend &amp;&amp; python -m </w:t>
+          <w:numId w:val="9"/>
+        </w:numPr>
+      </w:pPr>
+      <w:r>
+        <w:t xml:space="preserve">In the same Command Prompt type: </w:t>
+      </w:r>
+      <w:r>
+        <w:rPr>
+          <w:rFonts w:ascii="Consolas" w:hAnsi="Consolas"/>
+          <w:highlight w:val="lightGray"/>
+        </w:rPr>
+        <w:t>cd</w:t>
+      </w:r>
+      <w:proofErr w:type="gramStart"/>
+      <w:r>
+        <w:rPr>
+          <w:rFonts w:ascii="Consolas" w:hAnsi="Consolas"/>
+          <w:highlight w:val="lightGray"/>
+        </w:rPr>
+        <w:t xml:space="preserve"> ..</w:t>
+      </w:r>
+      <w:proofErr w:type="gramEnd"/>
+      <w:r>
+        <w:rPr>
+          <w:rFonts w:ascii="Consolas" w:hAnsi="Consolas"/>
+          <w:highlight w:val="lightGray"/>
+        </w:rPr>
+        <w:t>\backend</w:t>
+      </w:r>
+      <w:r>
+        <w:rPr>
+          <w:rFonts w:ascii="Consolas" w:hAnsi="Consolas"/>
+          <w:highlight w:val="lightGray"/>
+        </w:rPr>
+        <w:t xml:space="preserve"> &amp;&amp; python -m </w:t>
       </w:r>
       <w:proofErr w:type="spellStart"/>
       <w:r>
         <w:rPr>
-          <w:rFonts w:ascii="Courier New" w:hAnsi="Courier New" w:cs="Courier New"/>
-          <w:sz w:val="20"/>
-          <w:szCs w:val="20"/>
+          <w:rFonts w:ascii="Consolas" w:hAnsi="Consolas"/>
+          <w:highlight w:val="lightGray"/>
         </w:rPr>
         <w:t>venv</w:t>
       </w:r>
       <w:proofErr w:type="spellEnd"/>
       <w:r>
         <w:rPr>
-          <w:rFonts w:ascii="Courier New" w:hAnsi="Courier New" w:cs="Courier New"/>
-          <w:sz w:val="20"/>
-          <w:szCs w:val="20"/>
-        </w:rPr>
-        <w:t xml:space="preserve"> env &amp;&amp; env\\Scripts\\activate &amp;&amp; pip install -r requirements.txt</w:t>
+          <w:rFonts w:ascii="Consolas" w:hAnsi="Consolas"/>
+          <w:highlight w:val="lightGray"/>
+        </w:rPr>
+        <w:t xml:space="preserve"> env &amp;&amp; env\Scripts\activate &amp;&amp; pip install -r requirements.txt</w:t>
       </w:r>
     </w:p>
     <w:p>
@@ -1541,7 +4270,108 @@
         <w:pStyle w:val="ListParagraph"/>
         <w:numPr>
           <w:ilvl w:val="1"/>
-          <w:numId w:val="5"/>
+          <w:numId w:val="9"/>
+        </w:numPr>
+      </w:pPr>
+      <w:r>
+        <w:t>Press “Enter”</w:t>
+      </w:r>
+    </w:p>
+    <w:p>
+      <w:pPr>
+        <w:pStyle w:val="ListParagraph"/>
+        <w:numPr>
+          <w:ilvl w:val="1"/>
+          <w:numId w:val="9"/>
+        </w:numPr>
+      </w:pPr>
+      <w:r>
+        <w:t xml:space="preserve">This installation will take </w:t>
+      </w:r>
+      <w:r>
+        <w:t xml:space="preserve">significantly </w:t>
+      </w:r>
+      <w:r>
+        <w:t xml:space="preserve">longer than the previous installation, just wait patiently until it’s </w:t>
+      </w:r>
+      <w:proofErr w:type="gramStart"/>
+      <w:r>
+        <w:t>done</w:t>
+      </w:r>
+      <w:proofErr w:type="gramEnd"/>
+    </w:p>
+    <w:p>
+      <w:pPr>
+        <w:pStyle w:val="ListParagraph"/>
+        <w:numPr>
+          <w:ilvl w:val="1"/>
+          <w:numId w:val="9"/>
+        </w:numPr>
+      </w:pPr>
+      <w:r>
+        <w:t xml:space="preserve">Once this installation is complete your Command Prompt should look like this: </w:t>
+      </w:r>
+      <w:r>
+        <w:drawing>
+          <wp:inline distT="0" distB="0" distL="0" distR="0" wp14:anchorId="4A1ECC08" wp14:editId="4C7BC1B7">
+            <wp:extent cx="5131879" cy="2890520"/>
+            <wp:effectExtent l="0" t="0" r="0" b="5080"/>
+            <wp:docPr id="695896729" name="Picture 1"/>
+            <wp:cNvGraphicFramePr>
+              <a:graphicFrameLocks xmlns:a="http://schemas.openxmlformats.org/drawingml/2006/main" noChangeAspect="1"/>
+            </wp:cNvGraphicFramePr>
+            <a:graphic xmlns:a="http://schemas.openxmlformats.org/drawingml/2006/main">
+              <a:graphicData uri="http://schemas.openxmlformats.org/drawingml/2006/picture">
+                <pic:pic xmlns:pic="http://schemas.openxmlformats.org/drawingml/2006/picture">
+                  <pic:nvPicPr>
+                    <pic:cNvPr id="695896729" name=""/>
+                    <pic:cNvPicPr/>
+                  </pic:nvPicPr>
+                  <pic:blipFill>
+                    <a:blip r:embed="rId37"/>
+                    <a:stretch>
+                      <a:fillRect/>
+                    </a:stretch>
+                  </pic:blipFill>
+                  <pic:spPr>
+                    <a:xfrm>
+                      <a:off x="0" y="0"/>
+                      <a:ext cx="5140198" cy="2895206"/>
+                    </a:xfrm>
+                    <a:prstGeom prst="rect">
+                      <a:avLst/>
+                    </a:prstGeom>
+                  </pic:spPr>
+                </pic:pic>
+              </a:graphicData>
+            </a:graphic>
+          </wp:inline>
+        </w:drawing>
+      </w:r>
+    </w:p>
+    <w:p>
+      <w:pPr>
+        <w:pStyle w:val="ListParagraph"/>
+        <w:numPr>
+          <w:ilvl w:val="1"/>
+          <w:numId w:val="9"/>
+        </w:numPr>
+      </w:pPr>
+      <w:r>
+        <w:t xml:space="preserve">You can safely ignore the notices about new updates available, they are not </w:t>
+      </w:r>
+      <w:proofErr w:type="gramStart"/>
+      <w:r>
+        <w:t>required</w:t>
+      </w:r>
+      <w:proofErr w:type="gramEnd"/>
+    </w:p>
+    <w:p>
+      <w:pPr>
+        <w:pStyle w:val="ListParagraph"/>
+        <w:numPr>
+          <w:ilvl w:val="1"/>
+          <w:numId w:val="9"/>
         </w:numPr>
       </w:pPr>
       <w:r>
@@ -1553,31 +4383,197 @@
       </w:r>
       <w:proofErr w:type="spellEnd"/>
       <w:r>
-        <w:t xml:space="preserve"> key</w:t>
-      </w:r>
+        <w:t xml:space="preserve"> </w:t>
+      </w:r>
+      <w:proofErr w:type="gramStart"/>
+      <w:r>
+        <w:t>key</w:t>
+      </w:r>
+      <w:proofErr w:type="gramEnd"/>
     </w:p>
     <w:p>
       <w:pPr>
         <w:pStyle w:val="ListParagraph"/>
         <w:numPr>
           <w:ilvl w:val="2"/>
-          <w:numId w:val="5"/>
-        </w:numPr>
-      </w:pPr>
-      <w:r>
-        <w:t>open the backend folder</w:t>
-      </w:r>
+          <w:numId w:val="9"/>
+        </w:numPr>
+      </w:pPr>
+      <w:r>
+        <w:lastRenderedPageBreak/>
+        <w:t xml:space="preserve">If you do not have an OpenAI </w:t>
+      </w:r>
+      <w:proofErr w:type="spellStart"/>
+      <w:r>
+        <w:t>api</w:t>
+      </w:r>
+      <w:proofErr w:type="spellEnd"/>
+      <w:r>
+        <w:t xml:space="preserve"> key:</w:t>
+      </w:r>
+    </w:p>
+    <w:p>
+      <w:pPr>
+        <w:pStyle w:val="ListParagraph"/>
+        <w:numPr>
+          <w:ilvl w:val="3"/>
+          <w:numId w:val="9"/>
+        </w:numPr>
+      </w:pPr>
+      <w:r>
+        <w:t xml:space="preserve">Go here: </w:t>
+      </w:r>
+      <w:hyperlink r:id="rId38" w:history="1">
+        <w:r>
+          <w:rPr>
+            <w:rStyle w:val="Hyperlink"/>
+          </w:rPr>
+          <w:t>https://platform.openai.com/account/api-keys</w:t>
+        </w:r>
+      </w:hyperlink>
+    </w:p>
+    <w:p>
+      <w:pPr>
+        <w:pStyle w:val="ListParagraph"/>
+        <w:numPr>
+          <w:ilvl w:val="3"/>
+          <w:numId w:val="9"/>
+        </w:numPr>
+      </w:pPr>
+      <w:r>
+        <w:t>Either log in or create an account</w:t>
+      </w:r>
+    </w:p>
+    <w:p>
+      <w:pPr>
+        <w:pStyle w:val="ListParagraph"/>
+        <w:numPr>
+          <w:ilvl w:val="3"/>
+          <w:numId w:val="9"/>
+        </w:numPr>
+      </w:pPr>
+      <w:r>
+        <w:t xml:space="preserve">Once logged in you will see this page: </w:t>
+      </w:r>
+      <w:r>
+        <w:drawing>
+          <wp:inline distT="0" distB="0" distL="0" distR="0" wp14:anchorId="16A20A40" wp14:editId="00DEDA05">
+            <wp:extent cx="3295403" cy="1706850"/>
+            <wp:effectExtent l="0" t="0" r="635" b="8255"/>
+            <wp:docPr id="1708979053" name="Picture 1" descr="A screenshot of a computer&#10;&#10;Description automatically generated"/>
+            <wp:cNvGraphicFramePr>
+              <a:graphicFrameLocks xmlns:a="http://schemas.openxmlformats.org/drawingml/2006/main" noChangeAspect="1"/>
+            </wp:cNvGraphicFramePr>
+            <a:graphic xmlns:a="http://schemas.openxmlformats.org/drawingml/2006/main">
+              <a:graphicData uri="http://schemas.openxmlformats.org/drawingml/2006/picture">
+                <pic:pic xmlns:pic="http://schemas.openxmlformats.org/drawingml/2006/picture">
+                  <pic:nvPicPr>
+                    <pic:cNvPr id="1708979053" name="Picture 1" descr="A screenshot of a computer&#10;&#10;Description automatically generated"/>
+                    <pic:cNvPicPr/>
+                  </pic:nvPicPr>
+                  <pic:blipFill>
+                    <a:blip r:embed="rId39"/>
+                    <a:stretch>
+                      <a:fillRect/>
+                    </a:stretch>
+                  </pic:blipFill>
+                  <pic:spPr>
+                    <a:xfrm>
+                      <a:off x="0" y="0"/>
+                      <a:ext cx="3303984" cy="1711295"/>
+                    </a:xfrm>
+                    <a:prstGeom prst="rect">
+                      <a:avLst/>
+                    </a:prstGeom>
+                  </pic:spPr>
+                </pic:pic>
+              </a:graphicData>
+            </a:graphic>
+          </wp:inline>
+        </w:drawing>
+      </w:r>
+    </w:p>
+    <w:p>
+      <w:pPr>
+        <w:pStyle w:val="ListParagraph"/>
+        <w:numPr>
+          <w:ilvl w:val="3"/>
+          <w:numId w:val="9"/>
+        </w:numPr>
+      </w:pPr>
+      <w:r>
+        <w:t xml:space="preserve">Click the button to create a new secret </w:t>
+      </w:r>
+      <w:proofErr w:type="gramStart"/>
+      <w:r>
+        <w:t>key</w:t>
+      </w:r>
+      <w:proofErr w:type="gramEnd"/>
+    </w:p>
+    <w:p>
+      <w:pPr>
+        <w:pStyle w:val="ListParagraph"/>
+        <w:numPr>
+          <w:ilvl w:val="3"/>
+          <w:numId w:val="9"/>
+        </w:numPr>
+      </w:pPr>
+      <w:r>
+        <w:t xml:space="preserve">Copy the secret </w:t>
+      </w:r>
+      <w:proofErr w:type="gramStart"/>
+      <w:r>
+        <w:t>key</w:t>
+      </w:r>
+      <w:proofErr w:type="gramEnd"/>
     </w:p>
     <w:p>
       <w:pPr>
         <w:pStyle w:val="ListParagraph"/>
         <w:numPr>
           <w:ilvl w:val="2"/>
-          <w:numId w:val="5"/>
-        </w:numPr>
-      </w:pPr>
-      <w:r>
-        <w:t>create a file titled “.env”</w:t>
+          <w:numId w:val="9"/>
+        </w:numPr>
+      </w:pPr>
+      <w:r>
+        <w:t xml:space="preserve">Back to your command prompt, it should have been at the directory: </w:t>
+      </w:r>
+      <w:r>
+        <w:drawing>
+          <wp:inline distT="0" distB="0" distL="0" distR="0" wp14:anchorId="46706C05" wp14:editId="5DED5315">
+            <wp:extent cx="4638675" cy="220535"/>
+            <wp:effectExtent l="0" t="0" r="0" b="8255"/>
+            <wp:docPr id="2114741867" name="Picture 1"/>
+            <wp:cNvGraphicFramePr>
+              <a:graphicFrameLocks xmlns:a="http://schemas.openxmlformats.org/drawingml/2006/main" noChangeAspect="1"/>
+            </wp:cNvGraphicFramePr>
+            <a:graphic xmlns:a="http://schemas.openxmlformats.org/drawingml/2006/main">
+              <a:graphicData uri="http://schemas.openxmlformats.org/drawingml/2006/picture">
+                <pic:pic xmlns:pic="http://schemas.openxmlformats.org/drawingml/2006/picture">
+                  <pic:nvPicPr>
+                    <pic:cNvPr id="2114741867" name=""/>
+                    <pic:cNvPicPr/>
+                  </pic:nvPicPr>
+                  <pic:blipFill>
+                    <a:blip r:embed="rId40"/>
+                    <a:stretch>
+                      <a:fillRect/>
+                    </a:stretch>
+                  </pic:blipFill>
+                  <pic:spPr>
+                    <a:xfrm>
+                      <a:off x="0" y="0"/>
+                      <a:ext cx="4791154" cy="227784"/>
+                    </a:xfrm>
+                    <a:prstGeom prst="rect">
+                      <a:avLst/>
+                    </a:prstGeom>
+                  </pic:spPr>
+                </pic:pic>
+              </a:graphicData>
+            </a:graphic>
+          </wp:inline>
+        </w:drawing>
       </w:r>
     </w:p>
     <w:p>
@@ -1585,19 +4581,50 @@
         <w:pStyle w:val="ListParagraph"/>
         <w:numPr>
           <w:ilvl w:val="2"/>
-          <w:numId w:val="5"/>
-        </w:numPr>
-      </w:pPr>
-      <w:r>
-        <w:t xml:space="preserve">in the file put: OPENAI_API_KEY = “your </w:t>
+          <w:numId w:val="9"/>
+        </w:numPr>
+      </w:pPr>
+      <w:r>
+        <w:t xml:space="preserve">In the command prompt, type: </w:t>
+      </w:r>
+      <w:r>
+        <w:rPr>
+          <w:rFonts w:ascii="Consolas" w:hAnsi="Consolas"/>
+          <w:highlight w:val="lightGray"/>
+        </w:rPr>
+        <w:t>echo OPEN_AI_API_KEY</w:t>
+      </w:r>
+      <w:proofErr w:type="gramStart"/>
+      <w:r>
+        <w:rPr>
+          <w:rFonts w:ascii="Consolas" w:hAnsi="Consolas"/>
+          <w:highlight w:val="lightGray"/>
+        </w:rPr>
+        <w:t>=”your</w:t>
+      </w:r>
+      <w:proofErr w:type="gramEnd"/>
+      <w:r>
+        <w:rPr>
+          <w:rFonts w:ascii="Consolas" w:hAnsi="Consolas"/>
+          <w:highlight w:val="lightGray"/>
+        </w:rPr>
+        <w:t xml:space="preserve"> </w:t>
       </w:r>
       <w:proofErr w:type="spellStart"/>
       <w:r>
+        <w:rPr>
+          <w:rFonts w:ascii="Consolas" w:hAnsi="Consolas"/>
+          <w:highlight w:val="lightGray"/>
+        </w:rPr>
         <w:t>api</w:t>
       </w:r>
       <w:proofErr w:type="spellEnd"/>
       <w:r>
-        <w:t xml:space="preserve"> key here”</w:t>
+        <w:rPr>
+          <w:rFonts w:ascii="Consolas" w:hAnsi="Consolas"/>
+          <w:highlight w:val="lightGray"/>
+        </w:rPr>
+        <w:t xml:space="preserve"> key” &gt; .env</w:t>
       </w:r>
     </w:p>
     <w:p>
@@ -1605,11 +4632,11 @@
         <w:pStyle w:val="ListParagraph"/>
         <w:numPr>
           <w:ilvl w:val="2"/>
-          <w:numId w:val="5"/>
-        </w:numPr>
-      </w:pPr>
-      <w:r>
-        <w:t xml:space="preserve">paste your actual OpenAI </w:t>
+          <w:numId w:val="9"/>
+        </w:numPr>
+      </w:pPr>
+      <w:r>
+        <w:t xml:space="preserve">Where you paste your actual </w:t>
       </w:r>
       <w:proofErr w:type="spellStart"/>
       <w:r>
@@ -1625,12 +4652,210 @@
         <w:pStyle w:val="ListParagraph"/>
         <w:numPr>
           <w:ilvl w:val="2"/>
-          <w:numId w:val="5"/>
-        </w:numPr>
-      </w:pPr>
-      <w:r>
-        <w:t>save the file</w:t>
-      </w:r>
+          <w:numId w:val="9"/>
+        </w:numPr>
+      </w:pPr>
+      <w:r>
+        <w:t xml:space="preserve">the press </w:t>
+      </w:r>
+      <w:r>
+        <w:t>“</w:t>
+      </w:r>
+      <w:proofErr w:type="gramStart"/>
+      <w:r>
+        <w:t>Enter</w:t>
+      </w:r>
+      <w:proofErr w:type="gramEnd"/>
+      <w:r>
+        <w:t>”</w:t>
+      </w:r>
+    </w:p>
+    <w:p>
+      <w:pPr>
+        <w:pStyle w:val="ListParagraph"/>
+        <w:numPr>
+          <w:ilvl w:val="2"/>
+          <w:numId w:val="9"/>
+        </w:numPr>
+      </w:pPr>
+      <w:r>
+        <w:t xml:space="preserve">then in the command prompt, type: </w:t>
+      </w:r>
+      <w:proofErr w:type="gramStart"/>
+      <w:r>
+        <w:rPr>
+          <w:rFonts w:ascii="Consolas" w:hAnsi="Consolas"/>
+          <w:highlight w:val="lightGray"/>
+        </w:rPr>
+        <w:t>type .env</w:t>
+      </w:r>
+      <w:proofErr w:type="gramEnd"/>
+    </w:p>
+    <w:p>
+      <w:pPr>
+        <w:pStyle w:val="ListParagraph"/>
+        <w:numPr>
+          <w:ilvl w:val="2"/>
+          <w:numId w:val="9"/>
+        </w:numPr>
+        <w:rPr>
+          <w:rFonts w:cstheme="minorHAnsi"/>
+        </w:rPr>
+      </w:pPr>
+      <w:r>
+        <w:rPr>
+          <w:rFonts w:cstheme="minorHAnsi"/>
+        </w:rPr>
+        <w:t>Press “Enter”</w:t>
+      </w:r>
+    </w:p>
+    <w:p>
+      <w:pPr>
+        <w:pStyle w:val="ListParagraph"/>
+        <w:numPr>
+          <w:ilvl w:val="2"/>
+          <w:numId w:val="9"/>
+        </w:numPr>
+        <w:rPr>
+          <w:rFonts w:cstheme="minorHAnsi"/>
+        </w:rPr>
+      </w:pPr>
+      <w:r>
+        <w:rPr>
+          <w:rFonts w:cstheme="minorHAnsi"/>
+        </w:rPr>
+        <w:t xml:space="preserve">This will display your OpenAI API Key that you just </w:t>
+      </w:r>
+      <w:proofErr w:type="gramStart"/>
+      <w:r>
+        <w:rPr>
+          <w:rFonts w:cstheme="minorHAnsi"/>
+        </w:rPr>
+        <w:t>inputted</w:t>
+      </w:r>
+      <w:proofErr w:type="gramEnd"/>
+    </w:p>
+    <w:p>
+      <w:pPr>
+        <w:pStyle w:val="ListParagraph"/>
+        <w:numPr>
+          <w:ilvl w:val="2"/>
+          <w:numId w:val="9"/>
+        </w:numPr>
+      </w:pPr>
+      <w:r>
+        <w:t>your command prompt should look like this:</w:t>
+      </w:r>
+      <w:r>
+        <w:t xml:space="preserve"> </w:t>
+      </w:r>
+      <w:r>
+        <w:drawing>
+          <wp:inline distT="0" distB="0" distL="0" distR="0" wp14:anchorId="30C24EC0" wp14:editId="51FFCE4C">
+            <wp:extent cx="4833257" cy="2036578"/>
+            <wp:effectExtent l="0" t="0" r="5715" b="1905"/>
+            <wp:docPr id="398398886" name="Picture 1" descr="A screenshot of a computer&#10;&#10;Description automatically generated"/>
+            <wp:cNvGraphicFramePr>
+              <a:graphicFrameLocks xmlns:a="http://schemas.openxmlformats.org/drawingml/2006/main" noChangeAspect="1"/>
+            </wp:cNvGraphicFramePr>
+            <a:graphic xmlns:a="http://schemas.openxmlformats.org/drawingml/2006/main">
+              <a:graphicData uri="http://schemas.openxmlformats.org/drawingml/2006/picture">
+                <pic:pic xmlns:pic="http://schemas.openxmlformats.org/drawingml/2006/picture">
+                  <pic:nvPicPr>
+                    <pic:cNvPr id="398398886" name="Picture 1" descr="A screenshot of a computer&#10;&#10;Description automatically generated"/>
+                    <pic:cNvPicPr/>
+                  </pic:nvPicPr>
+                  <pic:blipFill>
+                    <a:blip r:embed="rId41"/>
+                    <a:stretch>
+                      <a:fillRect/>
+                    </a:stretch>
+                  </pic:blipFill>
+                  <pic:spPr>
+                    <a:xfrm>
+                      <a:off x="0" y="0"/>
+                      <a:ext cx="4845596" cy="2041777"/>
+                    </a:xfrm>
+                    <a:prstGeom prst="rect">
+                      <a:avLst/>
+                    </a:prstGeom>
+                  </pic:spPr>
+                </pic:pic>
+              </a:graphicData>
+            </a:graphic>
+          </wp:inline>
+        </w:drawing>
+      </w:r>
+    </w:p>
+    <w:p>
+      <w:pPr>
+        <w:pStyle w:val="ListParagraph"/>
+        <w:numPr>
+          <w:ilvl w:val="2"/>
+          <w:numId w:val="9"/>
+        </w:numPr>
+      </w:pPr>
+      <w:r>
+        <w:t xml:space="preserve">to change your </w:t>
+      </w:r>
+      <w:proofErr w:type="spellStart"/>
+      <w:r>
+        <w:t>api</w:t>
+      </w:r>
+      <w:proofErr w:type="spellEnd"/>
+      <w:r>
+        <w:t xml:space="preserve"> key in the future you can either repeat this process</w:t>
+      </w:r>
+      <w:r>
+        <w:t xml:space="preserve"> from steps ii to viii</w:t>
+      </w:r>
+      <w:r>
+        <w:t xml:space="preserve">, or you can change it by opening </w:t>
+      </w:r>
+      <w:r>
+        <w:t xml:space="preserve">the file </w:t>
+      </w:r>
+      <w:r>
+        <w:rPr>
+          <w:rFonts w:ascii="Consolas" w:hAnsi="Consolas"/>
+          <w:highlight w:val="lightGray"/>
+        </w:rPr>
+        <w:t>"</w:t>
+      </w:r>
+      <w:r>
+        <w:rPr>
+          <w:rFonts w:ascii="Consolas" w:hAnsi="Consolas"/>
+          <w:highlight w:val="lightGray"/>
+        </w:rPr>
+        <w:t>&lt;your chosen directory&gt;\</w:t>
+      </w:r>
+      <w:r>
+        <w:rPr>
+          <w:rFonts w:ascii="Consolas" w:hAnsi="Consolas"/>
+          <w:highlight w:val="lightGray"/>
+        </w:rPr>
+        <w:t>strategy-ai\backend\.env"</w:t>
+      </w:r>
+      <w:r>
+        <w:t xml:space="preserve"> with notepad and </w:t>
+      </w:r>
+      <w:r>
+        <w:t>pasting a different</w:t>
+      </w:r>
+      <w:r>
+        <w:t xml:space="preserve"> key </w:t>
+      </w:r>
+      <w:r>
+        <w:t>with</w:t>
+      </w:r>
+      <w:r>
+        <w:t xml:space="preserve">in the </w:t>
+      </w:r>
+      <w:proofErr w:type="gramStart"/>
+      <w:r>
+        <w:t>quotes</w:t>
+      </w:r>
+      <w:proofErr w:type="gramEnd"/>
     </w:p>
     <w:p>
       <w:r>
@@ -1652,6 +4877,56 @@
 </w:document>
 </file>
 
+<file path=word/endnotes.xml><?xml version="1.0" encoding="utf-8"?>
+<w:endnotes xmlns:wpc="http://schemas.microsoft.com/office/word/2010/wordprocessingCanvas" xmlns:cx="http://schemas.microsoft.com/office/drawing/2014/chartex" xmlns:cx1="http://schemas.microsoft.com/office/drawing/2015/9/8/chartex" xmlns:cx2="http://schemas.microsoft.com/office/drawing/2015/10/21/chartex" xmlns:cx3="http://schemas.microsoft.com/office/drawing/2016/5/9/chartex" xmlns:cx4="http://schemas.microsoft.com/office/drawing/2016/5/10/chartex" xmlns:cx5="http://schemas.microsoft.com/office/drawing/2016/5/11/chartex" xmlns:cx6="http://schemas.microsoft.com/office/drawing/2016/5/12/chartex" xmlns:cx7="http://schemas.microsoft.com/office/drawing/2016/5/13/chartex" xmlns:cx8="http://schemas.microsoft.com/office/drawing/2016/5/14/chartex" xmlns:mc="http://schemas.openxmlformats.org/markup-compatibility/2006" xmlns:aink="http://schemas.microsoft.com/office/drawing/2016/ink" xmlns:am3d="http://schemas.microsoft.com/office/drawing/2017/model3d" xmlns:o="urn:schemas-microsoft-com:office:office" xmlns:oel="http://schemas.microsoft.com/office/2019/extlst" xmlns:r="http://schemas.openxmlformats.org/officeDocument/2006/relationships" xmlns:m="http://schemas.openxmlformats.org/officeDocument/2006/math" xmlns:v="urn:schemas-microsoft-com:vml" xmlns:wp14="http://schemas.microsoft.com/office/word/2010/wordprocessingDrawing" xmlns:wp="http://schemas.openxmlformats.org/drawingml/2006/wordprocessingDrawing" xmlns:w10="urn:schemas-microsoft-com:office:word" xmlns:w="http://schemas.openxmlformats.org/wordprocessingml/2006/main" xmlns:w14="http://schemas.microsoft.com/office/word/2010/wordml" xmlns:w15="http://schemas.microsoft.com/office/word/2012/wordml" xmlns:w16cex="http://schemas.microsoft.com/office/word/2018/wordml/cex" xmlns:w16cid="http://schemas.microsoft.com/office/word/2016/wordml/cid" xmlns:w16="http://schemas.microsoft.com/office/word/2018/wordml" xmlns:w16sdtdh="http://schemas.microsoft.com/office/word/2020/wordml/sdtdatahash" xmlns:w16se="http://schemas.microsoft.com/office/word/2015/wordml/symex" xmlns:wpg="http://schemas.microsoft.com/office/word/2010/wordprocessingGroup" xmlns:wpi="http://schemas.microsoft.com/office/word/2010/wordprocessingInk" xmlns:wne="http://schemas.microsoft.com/office/word/2006/wordml" xmlns:wps="http://schemas.microsoft.com/office/word/2010/wordprocessingShape" mc:Ignorable="w14 w15 w16se w16cid w16 w16cex w16sdtdh wp14">
+  <w:endnote w:type="separator" w:id="-1">
+    <w:p>
+      <w:pPr>
+        <w:spacing w:after="0" w:line="240" w:lineRule="auto"/>
+      </w:pPr>
+      <w:r>
+        <w:separator/>
+      </w:r>
+    </w:p>
+  </w:endnote>
+  <w:endnote w:type="continuationSeparator" w:id="0">
+    <w:p>
+      <w:pPr>
+        <w:spacing w:after="0" w:line="240" w:lineRule="auto"/>
+      </w:pPr>
+      <w:r>
+        <w:continuationSeparator/>
+      </w:r>
+    </w:p>
+  </w:endnote>
+</w:endnotes>
+</file>
+
+<file path=word/footnotes.xml><?xml version="1.0" encoding="utf-8"?>
+<w:footnotes xmlns:wpc="http://schemas.microsoft.com/office/word/2010/wordprocessingCanvas" xmlns:cx="http://schemas.microsoft.com/office/drawing/2014/chartex" xmlns:cx1="http://schemas.microsoft.com/office/drawing/2015/9/8/chartex" xmlns:cx2="http://schemas.microsoft.com/office/drawing/2015/10/21/chartex" xmlns:cx3="http://schemas.microsoft.com/office/drawing/2016/5/9/chartex" xmlns:cx4="http://schemas.microsoft.com/office/drawing/2016/5/10/chartex" xmlns:cx5="http://schemas.microsoft.com/office/drawing/2016/5/11/chartex" xmlns:cx6="http://schemas.microsoft.com/office/drawing/2016/5/12/chartex" xmlns:cx7="http://schemas.microsoft.com/office/drawing/2016/5/13/chartex" xmlns:cx8="http://schemas.microsoft.com/office/drawing/2016/5/14/chartex" xmlns:mc="http://schemas.openxmlformats.org/markup-compatibility/2006" xmlns:aink="http://schemas.microsoft.com/office/drawing/2016/ink" xmlns:am3d="http://schemas.microsoft.com/office/drawing/2017/model3d" xmlns:o="urn:schemas-microsoft-com:office:office" xmlns:oel="http://schemas.microsoft.com/office/2019/extlst" xmlns:r="http://schemas.openxmlformats.org/officeDocument/2006/relationships" xmlns:m="http://schemas.openxmlformats.org/officeDocument/2006/math" xmlns:v="urn:schemas-microsoft-com:vml" xmlns:wp14="http://schemas.microsoft.com/office/word/2010/wordprocessingDrawing" xmlns:wp="http://schemas.openxmlformats.org/drawingml/2006/wordprocessingDrawing" xmlns:w10="urn:schemas-microsoft-com:office:word" xmlns:w="http://schemas.openxmlformats.org/wordprocessingml/2006/main" xmlns:w14="http://schemas.microsoft.com/office/word/2010/wordml" xmlns:w15="http://schemas.microsoft.com/office/word/2012/wordml" xmlns:w16cex="http://schemas.microsoft.com/office/word/2018/wordml/cex" xmlns:w16cid="http://schemas.microsoft.com/office/word/2016/wordml/cid" xmlns:w16="http://schemas.microsoft.com/office/word/2018/wordml" xmlns:w16sdtdh="http://schemas.microsoft.com/office/word/2020/wordml/sdtdatahash" xmlns:w16se="http://schemas.microsoft.com/office/word/2015/wordml/symex" xmlns:wpg="http://schemas.microsoft.com/office/word/2010/wordprocessingGroup" xmlns:wpi="http://schemas.microsoft.com/office/word/2010/wordprocessingInk" xmlns:wne="http://schemas.microsoft.com/office/word/2006/wordml" xmlns:wps="http://schemas.microsoft.com/office/word/2010/wordprocessingShape" mc:Ignorable="w14 w15 w16se w16cid w16 w16cex w16sdtdh wp14">
+  <w:footnote w:type="separator" w:id="-1">
+    <w:p>
+      <w:pPr>
+        <w:spacing w:after="0" w:line="240" w:lineRule="auto"/>
+      </w:pPr>
+      <w:r>
+        <w:separator/>
+      </w:r>
+    </w:p>
+  </w:footnote>
+  <w:footnote w:type="continuationSeparator" w:id="0">
+    <w:p>
+      <w:pPr>
+        <w:spacing w:after="0" w:line="240" w:lineRule="auto"/>
+      </w:pPr>
+      <w:r>
+        <w:continuationSeparator/>
+      </w:r>
+    </w:p>
+  </w:footnote>
+</w:footnotes>
+</file>
+
 <file path=word/numbering.xml><?xml version="1.0" encoding="utf-8"?>
 <w:numbering xmlns:wpc="http://schemas.microsoft.com/office/word/2010/wordprocessingCanvas" xmlns:cx="http://schemas.microsoft.com/office/drawing/2014/chartex" xmlns:cx1="http://schemas.microsoft.com/office/drawing/2015/9/8/chartex" xmlns:cx2="http://schemas.microsoft.com/office/drawing/2015/10/21/chartex" xmlns:cx3="http://schemas.microsoft.com/office/drawing/2016/5/9/chartex" xmlns:cx4="http://schemas.microsoft.com/office/drawing/2016/5/10/chartex" xmlns:cx5="http://schemas.microsoft.com/office/drawing/2016/5/11/chartex" xmlns:cx6="http://schemas.microsoft.com/office/drawing/2016/5/12/chartex" xmlns:cx7="http://schemas.microsoft.com/office/drawing/2016/5/13/chartex" xmlns:cx8="http://schemas.microsoft.com/office/drawing/2016/5/14/chartex" xmlns:mc="http://schemas.openxmlformats.org/markup-compatibility/2006" xmlns:aink="http://schemas.microsoft.com/office/drawing/2016/ink" xmlns:am3d="http://schemas.microsoft.com/office/drawing/2017/model3d" xmlns:o="urn:schemas-microsoft-com:office:office" xmlns:oel="http://schemas.microsoft.com/office/2019/extlst" xmlns:r="http://schemas.openxmlformats.org/officeDocument/2006/relationships" xmlns:m="http://schemas.openxmlformats.org/officeDocument/2006/math" xmlns:v="urn:schemas-microsoft-com:vml" xmlns:wp14="http://schemas.microsoft.com/office/word/2010/wordprocessingDrawing" xmlns:wp="http://schemas.openxmlformats.org/drawingml/2006/wordprocessingDrawing" xmlns:w10="urn:schemas-microsoft-com:office:word" xmlns:w="http://schemas.openxmlformats.org/wordprocessingml/2006/main" xmlns:w14="http://schemas.microsoft.com/office/word/2010/wordml" xmlns:w15="http://schemas.microsoft.com/office/word/2012/wordml" xmlns:w16cex="http://schemas.microsoft.com/office/word/2018/wordml/cex" xmlns:w16cid="http://schemas.microsoft.com/office/word/2016/wordml/cid" xmlns:w16="http://schemas.microsoft.com/office/word/2018/wordml" xmlns:w16sdtdh="http://schemas.microsoft.com/office/word/2020/wordml/sdtdatahash" xmlns:w16se="http://schemas.microsoft.com/office/word/2015/wordml/symex" xmlns:wpg="http://schemas.microsoft.com/office/word/2010/wordprocessingGroup" xmlns:wpi="http://schemas.microsoft.com/office/word/2010/wordprocessingInk" xmlns:wne="http://schemas.microsoft.com/office/word/2006/wordml" xmlns:wps="http://schemas.microsoft.com/office/word/2010/wordprocessingShape" mc:Ignorable="w14 w15 w16se w16cid w16 w16cex w16sdtdh wp14">
   <w:abstractNum w:abstractNumId="0" w15:restartNumberingAfterBreak="0">
@@ -1887,7 +5162,7 @@
         <w:ind w:left="2160" w:hanging="180"/>
       </w:pPr>
     </w:lvl>
-    <w:lvl w:ilvl="3" w:tplc="0409000F" w:tentative="1">
+    <w:lvl w:ilvl="3" w:tplc="0409000F">
       <w:start w:val="1"/>
       <w:numFmt w:val="decimal"/>
       <w:lvlText w:val="%4."/>
@@ -2202,6 +5477,359 @@
         <w:rFonts w:ascii="Wingdings" w:hAnsi="Wingdings" w:hint="default"/>
         <w:sz w:val="20"/>
       </w:rPr>
+    </w:lvl>
+  </w:abstractNum>
+  <w:abstractNum w:abstractNumId="5" w15:restartNumberingAfterBreak="0">
+    <w:nsid w:val="64096862"/>
+    <w:multiLevelType w:val="hybridMultilevel"/>
+    <w:tmpl w:val="8154DF2C"/>
+    <w:lvl w:ilvl="0" w:tplc="0409000F">
+      <w:start w:val="1"/>
+      <w:numFmt w:val="decimal"/>
+      <w:lvlText w:val="%1."/>
+      <w:lvlJc w:val="left"/>
+      <w:pPr>
+        <w:ind w:left="720" w:hanging="360"/>
+      </w:pPr>
+    </w:lvl>
+    <w:lvl w:ilvl="1" w:tplc="04090019" w:tentative="1">
+      <w:start w:val="1"/>
+      <w:numFmt w:val="lowerLetter"/>
+      <w:lvlText w:val="%2."/>
+      <w:lvlJc w:val="left"/>
+      <w:pPr>
+        <w:ind w:left="1440" w:hanging="360"/>
+      </w:pPr>
+    </w:lvl>
+    <w:lvl w:ilvl="2" w:tplc="0409001B" w:tentative="1">
+      <w:start w:val="1"/>
+      <w:numFmt w:val="lowerRoman"/>
+      <w:lvlText w:val="%3."/>
+      <w:lvlJc w:val="right"/>
+      <w:pPr>
+        <w:ind w:left="2160" w:hanging="180"/>
+      </w:pPr>
+    </w:lvl>
+    <w:lvl w:ilvl="3" w:tplc="0409000F" w:tentative="1">
+      <w:start w:val="1"/>
+      <w:numFmt w:val="decimal"/>
+      <w:lvlText w:val="%4."/>
+      <w:lvlJc w:val="left"/>
+      <w:pPr>
+        <w:ind w:left="2880" w:hanging="360"/>
+      </w:pPr>
+    </w:lvl>
+    <w:lvl w:ilvl="4" w:tplc="04090019" w:tentative="1">
+      <w:start w:val="1"/>
+      <w:numFmt w:val="lowerLetter"/>
+      <w:lvlText w:val="%5."/>
+      <w:lvlJc w:val="left"/>
+      <w:pPr>
+        <w:ind w:left="3600" w:hanging="360"/>
+      </w:pPr>
+    </w:lvl>
+    <w:lvl w:ilvl="5" w:tplc="0409001B" w:tentative="1">
+      <w:start w:val="1"/>
+      <w:numFmt w:val="lowerRoman"/>
+      <w:lvlText w:val="%6."/>
+      <w:lvlJc w:val="right"/>
+      <w:pPr>
+        <w:ind w:left="4320" w:hanging="180"/>
+      </w:pPr>
+    </w:lvl>
+    <w:lvl w:ilvl="6" w:tplc="0409000F" w:tentative="1">
+      <w:start w:val="1"/>
+      <w:numFmt w:val="decimal"/>
+      <w:lvlText w:val="%7."/>
+      <w:lvlJc w:val="left"/>
+      <w:pPr>
+        <w:ind w:left="5040" w:hanging="360"/>
+      </w:pPr>
+    </w:lvl>
+    <w:lvl w:ilvl="7" w:tplc="04090019" w:tentative="1">
+      <w:start w:val="1"/>
+      <w:numFmt w:val="lowerLetter"/>
+      <w:lvlText w:val="%8."/>
+      <w:lvlJc w:val="left"/>
+      <w:pPr>
+        <w:ind w:left="5760" w:hanging="360"/>
+      </w:pPr>
+    </w:lvl>
+    <w:lvl w:ilvl="8" w:tplc="0409001B" w:tentative="1">
+      <w:start w:val="1"/>
+      <w:numFmt w:val="lowerRoman"/>
+      <w:lvlText w:val="%9."/>
+      <w:lvlJc w:val="right"/>
+      <w:pPr>
+        <w:ind w:left="6480" w:hanging="180"/>
+      </w:pPr>
+    </w:lvl>
+  </w:abstractNum>
+  <w:abstractNum w:abstractNumId="6" w15:restartNumberingAfterBreak="0">
+    <w:nsid w:val="67060F8F"/>
+    <w:multiLevelType w:val="hybridMultilevel"/>
+    <w:tmpl w:val="1456A620"/>
+    <w:lvl w:ilvl="0" w:tplc="8FDC548E">
+      <w:start w:val="1"/>
+      <w:numFmt w:val="decimal"/>
+      <w:lvlText w:val="%1."/>
+      <w:lvlJc w:val="left"/>
+      <w:pPr>
+        <w:ind w:left="720" w:hanging="360"/>
+      </w:pPr>
+      <w:rPr>
+        <w:rFonts w:hint="default"/>
+      </w:rPr>
+    </w:lvl>
+    <w:lvl w:ilvl="1" w:tplc="04090019">
+      <w:start w:val="1"/>
+      <w:numFmt w:val="lowerLetter"/>
+      <w:lvlText w:val="%2."/>
+      <w:lvlJc w:val="left"/>
+      <w:pPr>
+        <w:ind w:left="1440" w:hanging="360"/>
+      </w:pPr>
+    </w:lvl>
+    <w:lvl w:ilvl="2" w:tplc="0409001B">
+      <w:start w:val="1"/>
+      <w:numFmt w:val="lowerRoman"/>
+      <w:lvlText w:val="%3."/>
+      <w:lvlJc w:val="right"/>
+      <w:pPr>
+        <w:ind w:left="2160" w:hanging="180"/>
+      </w:pPr>
+    </w:lvl>
+    <w:lvl w:ilvl="3" w:tplc="0409000F">
+      <w:start w:val="1"/>
+      <w:numFmt w:val="decimal"/>
+      <w:lvlText w:val="%4."/>
+      <w:lvlJc w:val="left"/>
+      <w:pPr>
+        <w:ind w:left="2880" w:hanging="360"/>
+      </w:pPr>
+    </w:lvl>
+    <w:lvl w:ilvl="4" w:tplc="04090019" w:tentative="1">
+      <w:start w:val="1"/>
+      <w:numFmt w:val="lowerLetter"/>
+      <w:lvlText w:val="%5."/>
+      <w:lvlJc w:val="left"/>
+      <w:pPr>
+        <w:ind w:left="3600" w:hanging="360"/>
+      </w:pPr>
+    </w:lvl>
+    <w:lvl w:ilvl="5" w:tplc="0409001B" w:tentative="1">
+      <w:start w:val="1"/>
+      <w:numFmt w:val="lowerRoman"/>
+      <w:lvlText w:val="%6."/>
+      <w:lvlJc w:val="right"/>
+      <w:pPr>
+        <w:ind w:left="4320" w:hanging="180"/>
+      </w:pPr>
+    </w:lvl>
+    <w:lvl w:ilvl="6" w:tplc="0409000F" w:tentative="1">
+      <w:start w:val="1"/>
+      <w:numFmt w:val="decimal"/>
+      <w:lvlText w:val="%7."/>
+      <w:lvlJc w:val="left"/>
+      <w:pPr>
+        <w:ind w:left="5040" w:hanging="360"/>
+      </w:pPr>
+    </w:lvl>
+    <w:lvl w:ilvl="7" w:tplc="04090019" w:tentative="1">
+      <w:start w:val="1"/>
+      <w:numFmt w:val="lowerLetter"/>
+      <w:lvlText w:val="%8."/>
+      <w:lvlJc w:val="left"/>
+      <w:pPr>
+        <w:ind w:left="5760" w:hanging="360"/>
+      </w:pPr>
+    </w:lvl>
+    <w:lvl w:ilvl="8" w:tplc="0409001B" w:tentative="1">
+      <w:start w:val="1"/>
+      <w:numFmt w:val="lowerRoman"/>
+      <w:lvlText w:val="%9."/>
+      <w:lvlJc w:val="right"/>
+      <w:pPr>
+        <w:ind w:left="6480" w:hanging="180"/>
+      </w:pPr>
+    </w:lvl>
+  </w:abstractNum>
+  <w:abstractNum w:abstractNumId="7" w15:restartNumberingAfterBreak="0">
+    <w:nsid w:val="67AC7CFF"/>
+    <w:multiLevelType w:val="hybridMultilevel"/>
+    <w:tmpl w:val="B4F8056C"/>
+    <w:lvl w:ilvl="0" w:tplc="0409000F">
+      <w:start w:val="1"/>
+      <w:numFmt w:val="decimal"/>
+      <w:lvlText w:val="%1."/>
+      <w:lvlJc w:val="left"/>
+      <w:pPr>
+        <w:ind w:left="720" w:hanging="360"/>
+      </w:pPr>
+      <w:rPr>
+        <w:rFonts w:hint="default"/>
+      </w:rPr>
+    </w:lvl>
+    <w:lvl w:ilvl="1" w:tplc="04090019" w:tentative="1">
+      <w:start w:val="1"/>
+      <w:numFmt w:val="lowerLetter"/>
+      <w:lvlText w:val="%2."/>
+      <w:lvlJc w:val="left"/>
+      <w:pPr>
+        <w:ind w:left="1440" w:hanging="360"/>
+      </w:pPr>
+    </w:lvl>
+    <w:lvl w:ilvl="2" w:tplc="0409001B" w:tentative="1">
+      <w:start w:val="1"/>
+      <w:numFmt w:val="lowerRoman"/>
+      <w:lvlText w:val="%3."/>
+      <w:lvlJc w:val="right"/>
+      <w:pPr>
+        <w:ind w:left="2160" w:hanging="180"/>
+      </w:pPr>
+    </w:lvl>
+    <w:lvl w:ilvl="3" w:tplc="0409000F" w:tentative="1">
+      <w:start w:val="1"/>
+      <w:numFmt w:val="decimal"/>
+      <w:lvlText w:val="%4."/>
+      <w:lvlJc w:val="left"/>
+      <w:pPr>
+        <w:ind w:left="2880" w:hanging="360"/>
+      </w:pPr>
+    </w:lvl>
+    <w:lvl w:ilvl="4" w:tplc="04090019" w:tentative="1">
+      <w:start w:val="1"/>
+      <w:numFmt w:val="lowerLetter"/>
+      <w:lvlText w:val="%5."/>
+      <w:lvlJc w:val="left"/>
+      <w:pPr>
+        <w:ind w:left="3600" w:hanging="360"/>
+      </w:pPr>
+    </w:lvl>
+    <w:lvl w:ilvl="5" w:tplc="0409001B" w:tentative="1">
+      <w:start w:val="1"/>
+      <w:numFmt w:val="lowerRoman"/>
+      <w:lvlText w:val="%6."/>
+      <w:lvlJc w:val="right"/>
+      <w:pPr>
+        <w:ind w:left="4320" w:hanging="180"/>
+      </w:pPr>
+    </w:lvl>
+    <w:lvl w:ilvl="6" w:tplc="0409000F" w:tentative="1">
+      <w:start w:val="1"/>
+      <w:numFmt w:val="decimal"/>
+      <w:lvlText w:val="%7."/>
+      <w:lvlJc w:val="left"/>
+      <w:pPr>
+        <w:ind w:left="5040" w:hanging="360"/>
+      </w:pPr>
+    </w:lvl>
+    <w:lvl w:ilvl="7" w:tplc="04090019" w:tentative="1">
+      <w:start w:val="1"/>
+      <w:numFmt w:val="lowerLetter"/>
+      <w:lvlText w:val="%8."/>
+      <w:lvlJc w:val="left"/>
+      <w:pPr>
+        <w:ind w:left="5760" w:hanging="360"/>
+      </w:pPr>
+    </w:lvl>
+    <w:lvl w:ilvl="8" w:tplc="0409001B" w:tentative="1">
+      <w:start w:val="1"/>
+      <w:numFmt w:val="lowerRoman"/>
+      <w:lvlText w:val="%9."/>
+      <w:lvlJc w:val="right"/>
+      <w:pPr>
+        <w:ind w:left="6480" w:hanging="180"/>
+      </w:pPr>
+    </w:lvl>
+  </w:abstractNum>
+  <w:abstractNum w:abstractNumId="8" w15:restartNumberingAfterBreak="0">
+    <w:nsid w:val="6A383E48"/>
+    <w:multiLevelType w:val="hybridMultilevel"/>
+    <w:tmpl w:val="7BF254DE"/>
+    <w:lvl w:ilvl="0" w:tplc="0409000F">
+      <w:start w:val="1"/>
+      <w:numFmt w:val="decimal"/>
+      <w:lvlText w:val="%1."/>
+      <w:lvlJc w:val="left"/>
+      <w:pPr>
+        <w:ind w:left="720" w:hanging="360"/>
+      </w:pPr>
+      <w:rPr>
+        <w:rFonts w:hint="default"/>
+      </w:rPr>
+    </w:lvl>
+    <w:lvl w:ilvl="1" w:tplc="04090019">
+      <w:start w:val="1"/>
+      <w:numFmt w:val="lowerLetter"/>
+      <w:lvlText w:val="%2."/>
+      <w:lvlJc w:val="left"/>
+      <w:pPr>
+        <w:ind w:left="1440" w:hanging="360"/>
+      </w:pPr>
+    </w:lvl>
+    <w:lvl w:ilvl="2" w:tplc="0409001B" w:tentative="1">
+      <w:start w:val="1"/>
+      <w:numFmt w:val="lowerRoman"/>
+      <w:lvlText w:val="%3."/>
+      <w:lvlJc w:val="right"/>
+      <w:pPr>
+        <w:ind w:left="2160" w:hanging="180"/>
+      </w:pPr>
+    </w:lvl>
+    <w:lvl w:ilvl="3" w:tplc="0409000F" w:tentative="1">
+      <w:start w:val="1"/>
+      <w:numFmt w:val="decimal"/>
+      <w:lvlText w:val="%4."/>
+      <w:lvlJc w:val="left"/>
+      <w:pPr>
+        <w:ind w:left="2880" w:hanging="360"/>
+      </w:pPr>
+    </w:lvl>
+    <w:lvl w:ilvl="4" w:tplc="04090019" w:tentative="1">
+      <w:start w:val="1"/>
+      <w:numFmt w:val="lowerLetter"/>
+      <w:lvlText w:val="%5."/>
+      <w:lvlJc w:val="left"/>
+      <w:pPr>
+        <w:ind w:left="3600" w:hanging="360"/>
+      </w:pPr>
+    </w:lvl>
+    <w:lvl w:ilvl="5" w:tplc="0409001B" w:tentative="1">
+      <w:start w:val="1"/>
+      <w:numFmt w:val="lowerRoman"/>
+      <w:lvlText w:val="%6."/>
+      <w:lvlJc w:val="right"/>
+      <w:pPr>
+        <w:ind w:left="4320" w:hanging="180"/>
+      </w:pPr>
+    </w:lvl>
+    <w:lvl w:ilvl="6" w:tplc="0409000F" w:tentative="1">
+      <w:start w:val="1"/>
+      <w:numFmt w:val="decimal"/>
+      <w:lvlText w:val="%7."/>
+      <w:lvlJc w:val="left"/>
+      <w:pPr>
+        <w:ind w:left="5040" w:hanging="360"/>
+      </w:pPr>
+    </w:lvl>
+    <w:lvl w:ilvl="7" w:tplc="04090019" w:tentative="1">
+      <w:start w:val="1"/>
+      <w:numFmt w:val="lowerLetter"/>
+      <w:lvlText w:val="%8."/>
+      <w:lvlJc w:val="left"/>
+      <w:pPr>
+        <w:ind w:left="5760" w:hanging="360"/>
+      </w:pPr>
+    </w:lvl>
+    <w:lvl w:ilvl="8" w:tplc="0409001B" w:tentative="1">
+      <w:start w:val="1"/>
+      <w:numFmt w:val="lowerRoman"/>
+      <w:lvlText w:val="%9."/>
+      <w:lvlJc w:val="right"/>
+      <w:pPr>
+        <w:ind w:left="6480" w:hanging="180"/>
+      </w:pPr>
     </w:lvl>
   </w:abstractNum>
   <w:num w:numId="1" w16cid:durableId="1110513254">
@@ -2218,6 +5846,18 @@
   </w:num>
   <w:num w:numId="5" w16cid:durableId="1130323585">
     <w:abstractNumId w:val="2"/>
+  </w:num>
+  <w:num w:numId="6" w16cid:durableId="2126537813">
+    <w:abstractNumId w:val="5"/>
+  </w:num>
+  <w:num w:numId="7" w16cid:durableId="263152497">
+    <w:abstractNumId w:val="8"/>
+  </w:num>
+  <w:num w:numId="8" w16cid:durableId="534078923">
+    <w:abstractNumId w:val="7"/>
+  </w:num>
+  <w:num w:numId="9" w16cid:durableId="561139275">
+    <w:abstractNumId w:val="6"/>
   </w:num>
 </w:numbering>
 </file>
@@ -2802,7 +6442,6 @@
     <w:name w:val="Hyperlink"/>
     <w:basedOn w:val="DefaultParagraphFont"/>
     <w:uiPriority w:val="99"/>
-    <w:semiHidden/>
     <w:unhideWhenUsed/>
     <w:rsid w:val="001918B6"/>
     <w:rPr>
@@ -2874,6 +6513,74 @@
       <w:sz w:val="20"/>
       <w:szCs w:val="20"/>
     </w:rPr>
+  </w:style>
+  <w:style w:type="character" w:styleId="UnresolvedMention">
+    <w:name w:val="Unresolved Mention"/>
+    <w:basedOn w:val="DefaultParagraphFont"/>
+    <w:uiPriority w:val="99"/>
+    <w:semiHidden/>
+    <w:unhideWhenUsed/>
+    <w:rsid w:val="001B1A75"/>
+    <w:rPr>
+      <w:color w:val="605E5C"/>
+      <w:shd w:val="clear" w:color="auto" w:fill="E1DFDD"/>
+    </w:rPr>
+  </w:style>
+  <w:style w:type="character" w:styleId="FollowedHyperlink">
+    <w:name w:val="FollowedHyperlink"/>
+    <w:basedOn w:val="DefaultParagraphFont"/>
+    <w:uiPriority w:val="99"/>
+    <w:semiHidden/>
+    <w:unhideWhenUsed/>
+    <w:rsid w:val="001B1A75"/>
+    <w:rPr>
+      <w:color w:val="954F72" w:themeColor="followedHyperlink"/>
+      <w:u w:val="single"/>
+    </w:rPr>
+  </w:style>
+  <w:style w:type="paragraph" w:styleId="Header">
+    <w:name w:val="header"/>
+    <w:basedOn w:val="Normal"/>
+    <w:link w:val="HeaderChar"/>
+    <w:uiPriority w:val="99"/>
+    <w:unhideWhenUsed/>
+    <w:rsid w:val="00334358"/>
+    <w:pPr>
+      <w:tabs>
+        <w:tab w:val="center" w:pos="4680"/>
+        <w:tab w:val="right" w:pos="9360"/>
+      </w:tabs>
+      <w:spacing w:after="0" w:line="240" w:lineRule="auto"/>
+    </w:pPr>
+  </w:style>
+  <w:style w:type="character" w:customStyle="1" w:styleId="HeaderChar">
+    <w:name w:val="Header Char"/>
+    <w:basedOn w:val="DefaultParagraphFont"/>
+    <w:link w:val="Header"/>
+    <w:uiPriority w:val="99"/>
+    <w:rsid w:val="00334358"/>
+  </w:style>
+  <w:style w:type="paragraph" w:styleId="Footer">
+    <w:name w:val="footer"/>
+    <w:basedOn w:val="Normal"/>
+    <w:link w:val="FooterChar"/>
+    <w:uiPriority w:val="99"/>
+    <w:unhideWhenUsed/>
+    <w:rsid w:val="00334358"/>
+    <w:pPr>
+      <w:tabs>
+        <w:tab w:val="center" w:pos="4680"/>
+        <w:tab w:val="right" w:pos="9360"/>
+      </w:tabs>
+      <w:spacing w:after="0" w:line="240" w:lineRule="auto"/>
+    </w:pPr>
+  </w:style>
+  <w:style w:type="character" w:customStyle="1" w:styleId="FooterChar">
+    <w:name w:val="Footer Char"/>
+    <w:basedOn w:val="DefaultParagraphFont"/>
+    <w:link w:val="Footer"/>
+    <w:uiPriority w:val="99"/>
+    <w:rsid w:val="00334358"/>
   </w:style>
 </w:styles>
 </file>
@@ -3171,4 +6878,16 @@
     </a:ext>
   </a:extLst>
 </a:theme>
+</file>
+
+<file path=customXml/item1.xml><?xml version="1.0" encoding="utf-8"?>
+<b:Sources xmlns:b="http://schemas.openxmlformats.org/officeDocument/2006/bibliography" xmlns="http://schemas.openxmlformats.org/officeDocument/2006/bibliography" SelectedStyle="\APASixthEditionOfficeOnline.xsl" StyleName="APA" Version="6"/>
+</file>
+
+<file path=customXml/itemProps1.xml><?xml version="1.0" encoding="utf-8"?>
+<ds:datastoreItem xmlns:ds="http://schemas.openxmlformats.org/officeDocument/2006/customXml" ds:itemID="{2065D57C-92B3-4005-9EDF-555586254C3E}">
+  <ds:schemaRefs>
+    <ds:schemaRef ds:uri="http://schemas.openxmlformats.org/officeDocument/2006/bibliography"/>
+  </ds:schemaRefs>
+</ds:datastoreItem>
 </file>
--- a/Strategy-AI-documentation.docx
+++ b/Strategy-AI-documentation.docx
@@ -63,16 +63,8 @@
         <w:rPr>
           <w:lang w:val="en-CA"/>
         </w:rPr>
-        <w:t xml:space="preserve">What is assumed that you have done before </w:t>
-      </w:r>
-      <w:proofErr w:type="gramStart"/>
-      <w:r>
-        <w:rPr>
-          <w:lang w:val="en-CA"/>
-        </w:rPr>
-        <w:t>running</w:t>
-      </w:r>
-      <w:proofErr w:type="gramEnd"/>
+        <w:t>What is assumed that you have done before running</w:t>
+      </w:r>
     </w:p>
     <w:p>
       <w:pPr>
@@ -121,21 +113,7 @@
             <w:rStyle w:val="Hyperlink"/>
             <w:lang w:val="en-CA"/>
           </w:rPr>
-          <w:t>How to Install the A</w:t>
-        </w:r>
-        <w:r>
-          <w:rPr>
-            <w:rStyle w:val="Hyperlink"/>
-            <w:lang w:val="en-CA"/>
-          </w:rPr>
-          <w:t>p</w:t>
-        </w:r>
-        <w:r>
-          <w:rPr>
-            <w:rStyle w:val="Hyperlink"/>
-            <w:lang w:val="en-CA"/>
-          </w:rPr>
-          <w:t>plication</w:t>
+          <w:t>How to Install the Application</w:t>
         </w:r>
       </w:hyperlink>
     </w:p>
@@ -208,22 +186,14 @@
         <w:rPr>
           <w:lang w:val="en-CA"/>
         </w:rPr>
-        <w:t xml:space="preserve">f not </w:t>
-      </w:r>
-      <w:proofErr w:type="gramStart"/>
+        <w:t>f not see</w:t>
+      </w:r>
       <w:r>
         <w:rPr>
           <w:lang w:val="en-CA"/>
         </w:rPr>
-        <w:t>see</w:t>
-      </w:r>
-      <w:r>
-        <w:rPr>
-          <w:lang w:val="en-CA"/>
-        </w:rPr>
         <w:t>:</w:t>
       </w:r>
-      <w:proofErr w:type="gramEnd"/>
       <w:r>
         <w:rPr>
           <w:lang w:val="en-CA"/>
@@ -305,7 +275,7 @@
         <w:rPr>
           <w:lang w:val="en-CA"/>
         </w:rPr>
-        <w:t xml:space="preserve">Before I list the step by step, here is a quick overview of what will be done here. You will have two command prompts, one running the User Interface (frontend), the other running the Business Logic (backend). Now for the step by step: </w:t>
+        <w:t>Before I list the step by step, here is a quick overview of what will be done here. You will have two command prompts, one running the User Interface (frontend), the other running the Business Logic (backend). Now for the step by step:</w:t>
       </w:r>
     </w:p>
     <w:p>
@@ -317,44 +287,27 @@
         </w:numPr>
       </w:pPr>
       <w:r>
-        <w:t xml:space="preserve">To open the first command </w:t>
-      </w:r>
-      <w:proofErr w:type="gramStart"/>
-      <w:r>
-        <w:t>prompt</w:t>
-      </w:r>
-      <w:proofErr w:type="gramEnd"/>
-      <w:r>
-        <w:t xml:space="preserve"> do the following:</w:t>
-      </w:r>
-    </w:p>
-    <w:p>
-      <w:pPr>
-        <w:pStyle w:val="ListParagraph"/>
-        <w:numPr>
-          <w:ilvl w:val="1"/>
+        <w:t xml:space="preserve">Press the windows start button (either on your keyboard or on </w:t>
+      </w:r>
+      <w:r>
+        <w:t>the desktop)</w:t>
+      </w:r>
+    </w:p>
+    <w:p>
+      <w:pPr>
+        <w:pStyle w:val="ListParagraph"/>
+        <w:numPr>
+          <w:ilvl w:val="0"/>
           <w:numId w:val="7"/>
         </w:numPr>
       </w:pPr>
       <w:r>
-        <w:t xml:space="preserve">Press the windows start button (either on your keyboard or on </w:t>
-      </w:r>
-      <w:r>
-        <w:t>the desktop)</w:t>
-      </w:r>
-    </w:p>
-    <w:p>
-      <w:pPr>
-        <w:pStyle w:val="ListParagraph"/>
-        <w:numPr>
-          <w:ilvl w:val="1"/>
-          <w:numId w:val="7"/>
-        </w:numPr>
-      </w:pPr>
-      <w:r>
         <w:t xml:space="preserve">This is what the button looks like: </w:t>
       </w:r>
       <w:r>
+        <w:rPr>
+          <w:noProof/>
+        </w:rPr>
         <w:drawing>
           <wp:inline distT="0" distB="0" distL="0" distR="0" wp14:anchorId="1173E28E" wp14:editId="25C722A0">
             <wp:extent cx="457264" cy="409632"/>
@@ -396,7 +349,7 @@
       <w:pPr>
         <w:pStyle w:val="ListParagraph"/>
         <w:numPr>
-          <w:ilvl w:val="1"/>
+          <w:ilvl w:val="0"/>
           <w:numId w:val="7"/>
         </w:numPr>
       </w:pPr>
@@ -408,27 +361,11 @@
           <w:rFonts w:ascii="Consolas" w:hAnsi="Consolas"/>
           <w:highlight w:val="lightGray"/>
         </w:rPr>
-        <w:t>“</w:t>
-      </w:r>
-      <w:proofErr w:type="spellStart"/>
+        <w:t>“cmd”</w:t>
+      </w:r>
       <w:r>
         <w:rPr>
           <w:rFonts w:ascii="Consolas" w:hAnsi="Consolas"/>
-          <w:highlight w:val="lightGray"/>
-        </w:rPr>
-        <w:t>cmd</w:t>
-      </w:r>
-      <w:proofErr w:type="spellEnd"/>
-      <w:r>
-        <w:rPr>
-          <w:rFonts w:ascii="Consolas" w:hAnsi="Consolas"/>
-          <w:highlight w:val="lightGray"/>
-        </w:rPr>
-        <w:t>”</w:t>
-      </w:r>
-      <w:r>
-        <w:rPr>
-          <w:rFonts w:ascii="Consolas" w:hAnsi="Consolas"/>
         </w:rPr>
         <w:t xml:space="preserve"> on your keyboard</w:t>
       </w:r>
@@ -437,18 +374,29 @@
       <w:pPr>
         <w:pStyle w:val="ListParagraph"/>
         <w:numPr>
-          <w:ilvl w:val="1"/>
+          <w:ilvl w:val="0"/>
           <w:numId w:val="7"/>
         </w:numPr>
       </w:pPr>
       <w:r>
-        <w:t xml:space="preserve">And you should see this: </w:t>
-      </w:r>
-      <w:r>
+        <w:t>And you should see this:</w:t>
+      </w:r>
+    </w:p>
+    <w:p>
+      <w:pPr>
+        <w:pStyle w:val="ListParagraph"/>
+      </w:pPr>
+      <w:r>
+        <w:t xml:space="preserve"> </w:t>
+      </w:r>
+      <w:r>
+        <w:rPr>
+          <w:noProof/>
+        </w:rPr>
         <w:drawing>
-          <wp:inline distT="0" distB="0" distL="0" distR="0" wp14:anchorId="03238119" wp14:editId="510818B7">
+          <wp:inline distT="0" distB="0" distL="0" distR="0" wp14:anchorId="03238119" wp14:editId="79A7F538">
             <wp:extent cx="2714625" cy="2812073"/>
-            <wp:effectExtent l="0" t="0" r="0" b="7620"/>
+            <wp:effectExtent l="76200" t="76200" r="123825" b="140970"/>
             <wp:docPr id="1749505521" name="Picture 1" descr="A screenshot of a computer&#10;&#10;Description automatically generated"/>
             <wp:cNvGraphicFramePr>
               <a:graphicFrameLocks xmlns:a="http://schemas.openxmlformats.org/drawingml/2006/main" noChangeAspect="1"/>
@@ -474,6 +422,20 @@
                     <a:prstGeom prst="rect">
                       <a:avLst/>
                     </a:prstGeom>
+                    <a:ln w="38100" cap="sq">
+                      <a:solidFill>
+                        <a:srgbClr val="000000"/>
+                      </a:solidFill>
+                      <a:prstDash val="solid"/>
+                      <a:miter lim="800000"/>
+                    </a:ln>
+                    <a:effectLst>
+                      <a:outerShdw blurRad="50800" dist="38100" dir="2700000" algn="tl" rotWithShape="0">
+                        <a:srgbClr val="000000">
+                          <a:alpha val="43000"/>
+                        </a:srgbClr>
+                      </a:outerShdw>
+                    </a:effectLst>
                   </pic:spPr>
                 </pic:pic>
               </a:graphicData>
@@ -486,7 +448,7 @@
       <w:pPr>
         <w:pStyle w:val="ListParagraph"/>
         <w:numPr>
-          <w:ilvl w:val="1"/>
+          <w:ilvl w:val="0"/>
           <w:numId w:val="7"/>
         </w:numPr>
       </w:pPr>
@@ -517,7 +479,7 @@
       <w:pPr>
         <w:pStyle w:val="ListParagraph"/>
         <w:numPr>
-          <w:ilvl w:val="1"/>
+          <w:ilvl w:val="0"/>
           <w:numId w:val="7"/>
         </w:numPr>
       </w:pPr>
@@ -526,10 +488,13 @@
         <w:t xml:space="preserve">A window should open looking like this: </w:t>
       </w:r>
       <w:r>
+        <w:rPr>
+          <w:noProof/>
+        </w:rPr>
         <w:drawing>
-          <wp:inline distT="0" distB="0" distL="0" distR="0" wp14:anchorId="4FF7208C" wp14:editId="2A65BF75">
+          <wp:inline distT="0" distB="0" distL="0" distR="0" wp14:anchorId="4FF7208C" wp14:editId="2BDA19F1">
             <wp:extent cx="4101044" cy="2309904"/>
-            <wp:effectExtent l="0" t="0" r="0" b="0"/>
+            <wp:effectExtent l="76200" t="76200" r="128270" b="128905"/>
             <wp:docPr id="576840856" name="Picture 1" descr="A screenshot of a computer program&#10;&#10;Description automatically generated"/>
             <wp:cNvGraphicFramePr>
               <a:graphicFrameLocks xmlns:a="http://schemas.openxmlformats.org/drawingml/2006/main" noChangeAspect="1"/>
@@ -555,6 +520,20 @@
                     <a:prstGeom prst="rect">
                       <a:avLst/>
                     </a:prstGeom>
+                    <a:ln w="38100" cap="sq">
+                      <a:solidFill>
+                        <a:srgbClr val="000000"/>
+                      </a:solidFill>
+                      <a:prstDash val="solid"/>
+                      <a:miter lim="800000"/>
+                    </a:ln>
+                    <a:effectLst>
+                      <a:outerShdw blurRad="50800" dist="38100" dir="2700000" algn="tl" rotWithShape="0">
+                        <a:srgbClr val="000000">
+                          <a:alpha val="43000"/>
+                        </a:srgbClr>
+                      </a:outerShdw>
+                    </a:effectLst>
                   </pic:spPr>
                 </pic:pic>
               </a:graphicData>
@@ -567,167 +546,541 @@
       <w:pPr>
         <w:pStyle w:val="ListParagraph"/>
         <w:numPr>
-          <w:ilvl w:val="1"/>
+          <w:ilvl w:val="0"/>
           <w:numId w:val="7"/>
         </w:numPr>
       </w:pPr>
       <w:r>
-        <w:t>---</w:t>
-      </w:r>
-      <w:r>
-        <w:softHyphen/>
-      </w:r>
-      <w:r>
-        <w:t>------</w:t>
-      </w:r>
-      <w:r>
-        <w:softHyphen/>
-        <w:t>------</w:t>
-      </w:r>
-      <w:r>
-        <w:softHyphen/>
-        <w:t>------</w:t>
-      </w:r>
-      <w:r>
-        <w:softHyphen/>
-        <w:t>------</w:t>
-      </w:r>
-      <w:r>
-        <w:softHyphen/>
-        <w:t>---</w:t>
-      </w:r>
-      <w:r>
-        <w:t>PAUSE</w:t>
-      </w:r>
-      <w:r>
-        <w:t>---</w:t>
-      </w:r>
-      <w:r>
-        <w:softHyphen/>
-        <w:t>------</w:t>
-      </w:r>
-      <w:r>
-        <w:softHyphen/>
-        <w:t>------</w:t>
-      </w:r>
-      <w:r>
-        <w:softHyphen/>
-        <w:t>------</w:t>
-      </w:r>
-      <w:r>
-        <w:softHyphen/>
-        <w:t>------</w:t>
-      </w:r>
-      <w:r>
-        <w:softHyphen/>
-        <w:t>------</w:t>
-      </w:r>
-      <w:r>
-        <w:softHyphen/>
-        <w:t>---</w:t>
-      </w:r>
-      <w:r>
-        <w:softHyphen/>
-      </w:r>
-    </w:p>
-    <w:p>
-      <w:pPr>
-        <w:pStyle w:val="ListParagraph"/>
-        <w:numPr>
-          <w:ilvl w:val="1"/>
+        <w:t xml:space="preserve">You then need to type: </w:t>
+      </w:r>
+      <w:r>
+        <w:rPr>
+          <w:rFonts w:ascii="Consolas" w:hAnsi="Consolas"/>
+          <w:highlight w:val="lightGray"/>
+        </w:rPr>
+        <w:t>cd &lt;location of your folder&gt;\strategy-ai-main\frontend</w:t>
+      </w:r>
+    </w:p>
+    <w:p>
+      <w:pPr>
+        <w:pStyle w:val="ListParagraph"/>
+        <w:numPr>
+          <w:ilvl w:val="0"/>
           <w:numId w:val="7"/>
         </w:numPr>
       </w:pPr>
-    </w:p>
-    <w:p>
-      <w:pPr>
-        <w:pStyle w:val="Heading1"/>
+      <w:r>
+        <w:t>Press “Enter” on the keyboard</w:t>
+      </w:r>
+    </w:p>
+    <w:p>
+      <w:pPr>
+        <w:pStyle w:val="ListParagraph"/>
+        <w:numPr>
+          <w:ilvl w:val="0"/>
+          <w:numId w:val="7"/>
+        </w:numPr>
+      </w:pPr>
+      <w:r>
+        <w:t xml:space="preserve">Then type: </w:t>
+      </w:r>
+      <w:r>
+        <w:rPr>
+          <w:rFonts w:ascii="Consolas" w:hAnsi="Consolas"/>
+          <w:highlight w:val="lightGray"/>
+        </w:rPr>
+        <w:t>npm run dev-backend</w:t>
+      </w:r>
+    </w:p>
+    <w:p>
+      <w:pPr>
+        <w:pStyle w:val="ListParagraph"/>
+        <w:numPr>
+          <w:ilvl w:val="0"/>
+          <w:numId w:val="7"/>
+        </w:numPr>
+      </w:pPr>
+      <w:r>
+        <w:t>Press “Enter” on the keyboard</w:t>
+      </w:r>
+    </w:p>
+    <w:p>
+      <w:pPr>
+        <w:pStyle w:val="ListParagraph"/>
+        <w:numPr>
+          <w:ilvl w:val="0"/>
+          <w:numId w:val="7"/>
+        </w:numPr>
+      </w:pPr>
+      <w:r>
+        <w:t xml:space="preserve">Wait until the command prompt looks like this: </w:t>
+      </w:r>
+      <w:r>
+        <w:drawing>
+          <wp:inline distT="0" distB="0" distL="0" distR="0" wp14:anchorId="2D074CF0" wp14:editId="4D2024F5">
+            <wp:extent cx="5943600" cy="3347720"/>
+            <wp:effectExtent l="76200" t="76200" r="133350" b="138430"/>
+            <wp:docPr id="280785235" name="Picture 1" descr="A screenshot of a computer&#10;&#10;Description automatically generated"/>
+            <wp:cNvGraphicFramePr>
+              <a:graphicFrameLocks xmlns:a="http://schemas.openxmlformats.org/drawingml/2006/main" noChangeAspect="1"/>
+            </wp:cNvGraphicFramePr>
+            <a:graphic xmlns:a="http://schemas.openxmlformats.org/drawingml/2006/main">
+              <a:graphicData uri="http://schemas.openxmlformats.org/drawingml/2006/picture">
+                <pic:pic xmlns:pic="http://schemas.openxmlformats.org/drawingml/2006/picture">
+                  <pic:nvPicPr>
+                    <pic:cNvPr id="280785235" name="Picture 1" descr="A screenshot of a computer&#10;&#10;Description automatically generated"/>
+                    <pic:cNvPicPr/>
+                  </pic:nvPicPr>
+                  <pic:blipFill>
+                    <a:blip r:embed="rId11"/>
+                    <a:stretch>
+                      <a:fillRect/>
+                    </a:stretch>
+                  </pic:blipFill>
+                  <pic:spPr>
+                    <a:xfrm>
+                      <a:off x="0" y="0"/>
+                      <a:ext cx="5943600" cy="3347720"/>
+                    </a:xfrm>
+                    <a:prstGeom prst="rect">
+                      <a:avLst/>
+                    </a:prstGeom>
+                    <a:ln w="38100" cap="sq">
+                      <a:solidFill>
+                        <a:srgbClr val="000000"/>
+                      </a:solidFill>
+                      <a:prstDash val="solid"/>
+                      <a:miter lim="800000"/>
+                    </a:ln>
+                    <a:effectLst>
+                      <a:outerShdw blurRad="50800" dist="38100" dir="2700000" algn="tl" rotWithShape="0">
+                        <a:srgbClr val="000000">
+                          <a:alpha val="43000"/>
+                        </a:srgbClr>
+                      </a:outerShdw>
+                    </a:effectLst>
+                  </pic:spPr>
+                </pic:pic>
+              </a:graphicData>
+            </a:graphic>
+          </wp:inline>
+        </w:drawing>
+      </w:r>
+    </w:p>
+    <w:p>
+      <w:pPr>
+        <w:pStyle w:val="ListParagraph"/>
+        <w:numPr>
+          <w:ilvl w:val="0"/>
+          <w:numId w:val="7"/>
+        </w:numPr>
+      </w:pPr>
+      <w:r>
+        <w:t xml:space="preserve">Then </w:t>
+      </w:r>
+      <w:r>
+        <w:t xml:space="preserve">press </w:t>
+      </w:r>
+      <w:r>
+        <w:rPr>
+          <w:rFonts w:ascii="Consolas" w:hAnsi="Consolas"/>
+          <w:highlight w:val="lightGray"/>
+        </w:rPr>
+        <w:t>Ctrl + Shift + 2</w:t>
+      </w:r>
+      <w:r>
+        <w:rPr>
+          <w:rFonts w:ascii="Consolas" w:hAnsi="Consolas"/>
+        </w:rPr>
+        <w:t xml:space="preserve"> </w:t>
+      </w:r>
+      <w:r>
+        <w:rPr>
+          <w:rFonts w:cstheme="minorHAnsi"/>
+        </w:rPr>
+        <w:t>, this will open a new tab</w:t>
+      </w:r>
+    </w:p>
+    <w:p>
+      <w:pPr>
+        <w:pStyle w:val="ListParagraph"/>
+        <w:numPr>
+          <w:ilvl w:val="0"/>
+          <w:numId w:val="7"/>
+        </w:numPr>
+      </w:pPr>
+      <w:r>
+        <w:t>Then</w:t>
+      </w:r>
+      <w:r>
+        <w:t xml:space="preserve"> type: </w:t>
+      </w:r>
+      <w:r>
+        <w:rPr>
+          <w:rFonts w:ascii="Consolas" w:hAnsi="Consolas"/>
+          <w:highlight w:val="lightGray"/>
+        </w:rPr>
+        <w:t>cd &lt;location of your folder&gt;\strategy-ai-main\frontend</w:t>
+      </w:r>
+    </w:p>
+    <w:p>
+      <w:pPr>
+        <w:pStyle w:val="ListParagraph"/>
+        <w:numPr>
+          <w:ilvl w:val="0"/>
+          <w:numId w:val="7"/>
+        </w:numPr>
+      </w:pPr>
+      <w:r>
+        <w:t>Press “Enter” on the keyboard</w:t>
+      </w:r>
+    </w:p>
+    <w:p>
+      <w:pPr>
+        <w:pStyle w:val="ListParagraph"/>
+        <w:numPr>
+          <w:ilvl w:val="0"/>
+          <w:numId w:val="7"/>
+        </w:numPr>
       </w:pPr>
       <w:bookmarkStart w:id="0" w:name="_Before_Running_the"/>
       <w:bookmarkEnd w:id="0"/>
       <w:r>
+        <w:t xml:space="preserve">Then type: </w:t>
+      </w:r>
+      <w:r>
+        <w:rPr>
+          <w:rFonts w:ascii="Consolas" w:hAnsi="Consolas"/>
+          <w:highlight w:val="lightGray"/>
+        </w:rPr>
+        <w:t>npm run dev</w:t>
+      </w:r>
+    </w:p>
+    <w:p>
+      <w:pPr>
+        <w:pStyle w:val="ListParagraph"/>
+        <w:numPr>
+          <w:ilvl w:val="0"/>
+          <w:numId w:val="7"/>
+        </w:numPr>
+      </w:pPr>
+      <w:r>
+        <w:rPr>
+          <w:rFonts w:cstheme="minorHAnsi"/>
+        </w:rPr>
+        <w:t>Press “Enter” on the keyboard</w:t>
+      </w:r>
+    </w:p>
+    <w:p>
+      <w:pPr>
+        <w:pStyle w:val="ListParagraph"/>
+        <w:numPr>
+          <w:ilvl w:val="0"/>
+          <w:numId w:val="7"/>
+        </w:numPr>
+      </w:pPr>
+      <w:r>
+        <w:rPr>
+          <w:rFonts w:cstheme="minorHAnsi"/>
+        </w:rPr>
+        <w:lastRenderedPageBreak/>
+        <w:t xml:space="preserve">Wait until the command prompt looks like this: </w:t>
+      </w:r>
+      <w:r>
+        <w:rPr>
+          <w:rFonts w:cstheme="minorHAnsi"/>
+        </w:rPr>
+        <w:drawing>
+          <wp:inline distT="0" distB="0" distL="0" distR="0" wp14:anchorId="71BF8855" wp14:editId="7A705A62">
+            <wp:extent cx="5943600" cy="3812540"/>
+            <wp:effectExtent l="76200" t="76200" r="133350" b="130810"/>
+            <wp:docPr id="449672649" name="Picture 1" descr="A computer screen shot of a black screen&#10;&#10;Description automatically generated"/>
+            <wp:cNvGraphicFramePr>
+              <a:graphicFrameLocks xmlns:a="http://schemas.openxmlformats.org/drawingml/2006/main" noChangeAspect="1"/>
+            </wp:cNvGraphicFramePr>
+            <a:graphic xmlns:a="http://schemas.openxmlformats.org/drawingml/2006/main">
+              <a:graphicData uri="http://schemas.openxmlformats.org/drawingml/2006/picture">
+                <pic:pic xmlns:pic="http://schemas.openxmlformats.org/drawingml/2006/picture">
+                  <pic:nvPicPr>
+                    <pic:cNvPr id="449672649" name="Picture 1" descr="A computer screen shot of a black screen&#10;&#10;Description automatically generated"/>
+                    <pic:cNvPicPr/>
+                  </pic:nvPicPr>
+                  <pic:blipFill>
+                    <a:blip r:embed="rId12"/>
+                    <a:stretch>
+                      <a:fillRect/>
+                    </a:stretch>
+                  </pic:blipFill>
+                  <pic:spPr>
+                    <a:xfrm>
+                      <a:off x="0" y="0"/>
+                      <a:ext cx="5943600" cy="3812540"/>
+                    </a:xfrm>
+                    <a:prstGeom prst="rect">
+                      <a:avLst/>
+                    </a:prstGeom>
+                    <a:ln w="38100" cap="sq">
+                      <a:solidFill>
+                        <a:srgbClr val="000000"/>
+                      </a:solidFill>
+                      <a:prstDash val="solid"/>
+                      <a:miter lim="800000"/>
+                    </a:ln>
+                    <a:effectLst>
+                      <a:outerShdw blurRad="50800" dist="38100" dir="2700000" algn="tl" rotWithShape="0">
+                        <a:srgbClr val="000000">
+                          <a:alpha val="43000"/>
+                        </a:srgbClr>
+                      </a:outerShdw>
+                    </a:effectLst>
+                  </pic:spPr>
+                </pic:pic>
+              </a:graphicData>
+            </a:graphic>
+          </wp:inline>
+        </w:drawing>
+      </w:r>
+    </w:p>
+    <w:p>
+      <w:pPr>
+        <w:pStyle w:val="ListParagraph"/>
+        <w:numPr>
+          <w:ilvl w:val="0"/>
+          <w:numId w:val="7"/>
+        </w:numPr>
+      </w:pPr>
+      <w:r>
+        <w:rPr>
+          <w:rFonts w:cstheme="minorHAnsi"/>
+        </w:rPr>
+        <w:t>Then open the link shown on screen in your web browser by either copying it or clicking on it while pressing the “Ctrl” key on your keyboard</w:t>
+      </w:r>
+    </w:p>
+    <w:p>
+      <w:pPr>
+        <w:pStyle w:val="ListParagraph"/>
+        <w:numPr>
+          <w:ilvl w:val="0"/>
+          <w:numId w:val="7"/>
+        </w:numPr>
+      </w:pPr>
+      <w:r>
+        <w:rPr>
+          <w:rFonts w:cstheme="minorHAnsi"/>
+        </w:rPr>
+        <w:t xml:space="preserve">In your web browser you should see this screen: </w:t>
+      </w:r>
+      <w:r>
+        <w:rPr>
+          <w:rFonts w:cstheme="minorHAnsi"/>
+        </w:rPr>
+        <w:drawing>
+          <wp:inline distT="0" distB="0" distL="0" distR="0" wp14:anchorId="67972ACF" wp14:editId="1FAF6B8D">
+            <wp:extent cx="5305425" cy="2852800"/>
+            <wp:effectExtent l="76200" t="76200" r="123825" b="138430"/>
+            <wp:docPr id="637546534" name="Picture 1" descr="A screenshot of a computer&#10;&#10;Description automatically generated"/>
+            <wp:cNvGraphicFramePr>
+              <a:graphicFrameLocks xmlns:a="http://schemas.openxmlformats.org/drawingml/2006/main" noChangeAspect="1"/>
+            </wp:cNvGraphicFramePr>
+            <a:graphic xmlns:a="http://schemas.openxmlformats.org/drawingml/2006/main">
+              <a:graphicData uri="http://schemas.openxmlformats.org/drawingml/2006/picture">
+                <pic:pic xmlns:pic="http://schemas.openxmlformats.org/drawingml/2006/picture">
+                  <pic:nvPicPr>
+                    <pic:cNvPr id="637546534" name="Picture 1" descr="A screenshot of a computer&#10;&#10;Description automatically generated"/>
+                    <pic:cNvPicPr/>
+                  </pic:nvPicPr>
+                  <pic:blipFill>
+                    <a:blip r:embed="rId13"/>
+                    <a:stretch>
+                      <a:fillRect/>
+                    </a:stretch>
+                  </pic:blipFill>
+                  <pic:spPr>
+                    <a:xfrm>
+                      <a:off x="0" y="0"/>
+                      <a:ext cx="5308202" cy="2854293"/>
+                    </a:xfrm>
+                    <a:prstGeom prst="rect">
+                      <a:avLst/>
+                    </a:prstGeom>
+                    <a:ln w="38100" cap="sq">
+                      <a:solidFill>
+                        <a:srgbClr val="000000"/>
+                      </a:solidFill>
+                      <a:prstDash val="solid"/>
+                      <a:miter lim="800000"/>
+                    </a:ln>
+                    <a:effectLst>
+                      <a:outerShdw blurRad="50800" dist="38100" dir="2700000" algn="tl" rotWithShape="0">
+                        <a:srgbClr val="000000">
+                          <a:alpha val="43000"/>
+                        </a:srgbClr>
+                      </a:outerShdw>
+                    </a:effectLst>
+                  </pic:spPr>
+                </pic:pic>
+              </a:graphicData>
+            </a:graphic>
+          </wp:inline>
+        </w:drawing>
+      </w:r>
+    </w:p>
+    <w:p>
+      <w:r>
+        <w:t xml:space="preserve">You have now opened the app. See this section on </w:t>
+      </w:r>
+      <w:hyperlink w:anchor="_How_to_Use" w:history="1">
+        <w:r>
+          <w:rPr>
+            <w:rStyle w:val="Hyperlink"/>
+          </w:rPr>
+          <w:t>How to Use the Application</w:t>
+        </w:r>
+      </w:hyperlink>
+      <w:r>
+        <w:t xml:space="preserve"> for further information.</w:t>
+      </w:r>
+    </w:p>
+    <w:p>
+      <w:pPr>
+        <w:pStyle w:val="Heading1"/>
+      </w:pPr>
+      <w:r>
+        <w:lastRenderedPageBreak/>
         <w:t>Before Running the Application</w:t>
       </w:r>
     </w:p>
     <w:p>
       <w:r>
-        <w:t xml:space="preserve">You </w:t>
-      </w:r>
-      <w:proofErr w:type="gramStart"/>
-      <w:r>
-        <w:t>have to</w:t>
-      </w:r>
-      <w:proofErr w:type="gramEnd"/>
-      <w:r>
-        <w:t xml:space="preserve"> decide on the files you want to use for analysis. </w:t>
-      </w:r>
-    </w:p>
-    <w:p>
-      <w:pPr>
+        <w:t>You have to decide on the files you want to use for analysis.</w:t>
+      </w:r>
+    </w:p>
+    <w:p>
+      <w:pPr>
+        <w:rPr>
+          <w:rFonts w:cstheme="minorHAnsi"/>
+        </w:rPr>
+      </w:pPr>
+      <w:r>
+        <w:t xml:space="preserve">The files in the folder: </w:t>
+      </w:r>
+      <w:r>
         <w:rPr>
           <w:rFonts w:ascii="Consolas" w:hAnsi="Consolas"/>
           <w:b/>
           <w:bCs/>
-        </w:rPr>
-      </w:pPr>
+          <w:highlight w:val="lightGray"/>
+        </w:rPr>
+        <w:t>&lt;</w:t>
+      </w:r>
       <w:r>
         <w:rPr>
           <w:rFonts w:ascii="Consolas" w:hAnsi="Consolas"/>
           <w:b/>
           <w:bCs/>
-        </w:rPr>
-        <w:t>&lt;path to application folder&gt;\backend\</w:t>
-      </w:r>
-      <w:proofErr w:type="spellStart"/>
+          <w:highlight w:val="lightGray"/>
+        </w:rPr>
+        <w:t xml:space="preserve">location of your </w:t>
+      </w:r>
       <w:r>
         <w:rPr>
           <w:rFonts w:ascii="Consolas" w:hAnsi="Consolas"/>
           <w:b/>
           <w:bCs/>
-        </w:rPr>
-        <w:t>strategy_ai</w:t>
-      </w:r>
-      <w:proofErr w:type="spellEnd"/>
+          <w:highlight w:val="lightGray"/>
+        </w:rPr>
+        <w:t>folder&gt;\backend\strategy_ai\available_data\visible_files</w:t>
+      </w:r>
       <w:r>
         <w:rPr>
           <w:rFonts w:ascii="Consolas" w:hAnsi="Consolas"/>
           <w:b/>
           <w:bCs/>
         </w:rPr>
-        <w:t>\</w:t>
-      </w:r>
-      <w:proofErr w:type="spellStart"/>
+        <w:t xml:space="preserve"> </w:t>
+      </w:r>
+      <w:r>
+        <w:rPr>
+          <w:rFonts w:cstheme="minorHAnsi"/>
+        </w:rPr>
+        <w:t>will be available for analysis</w:t>
+      </w:r>
+    </w:p>
+    <w:p>
+      <w:pPr>
+        <w:pStyle w:val="Heading2"/>
+      </w:pPr>
+      <w:r>
+        <w:t>To add you company files</w:t>
+      </w:r>
+    </w:p>
+    <w:p>
+      <w:pPr>
+        <w:rPr>
+          <w:rStyle w:val="notion-enable-hover"/>
+          <w:b/>
+          <w:bCs/>
+        </w:rPr>
+      </w:pPr>
+      <w:r>
+        <w:t xml:space="preserve">put them in the folder: </w:t>
+      </w:r>
       <w:r>
         <w:rPr>
           <w:rFonts w:ascii="Consolas" w:hAnsi="Consolas"/>
           <w:b/>
           <w:bCs/>
         </w:rPr>
-        <w:t>available_data</w:t>
-      </w:r>
-      <w:proofErr w:type="spellEnd"/>
+        <w:t>backend\strategy_ai\available_data\visible_files\client_files</w:t>
+      </w:r>
+    </w:p>
+    <w:p>
+      <w:pPr>
+        <w:pStyle w:val="Heading2"/>
+      </w:pPr>
+      <w:r>
+        <w:t>To add links to websites</w:t>
+      </w:r>
+    </w:p>
+    <w:p>
+      <w:r>
+        <w:t xml:space="preserve">list them, one link on each line, in the text file: </w:t>
+      </w:r>
       <w:r>
         <w:rPr>
           <w:rFonts w:ascii="Consolas" w:hAnsi="Consolas"/>
           <w:b/>
           <w:bCs/>
         </w:rPr>
-        <w:t>\</w:t>
-      </w:r>
-      <w:proofErr w:type="spellStart"/>
+        <w:t>backend\strategy_ai\available_data\visible_files\weblinks.txt</w:t>
+      </w:r>
+    </w:p>
+    <w:p>
+      <w:pPr>
+        <w:pStyle w:val="Heading2"/>
+      </w:pPr>
+      <w:r>
+        <w:t>To delete your company files</w:t>
+      </w:r>
+    </w:p>
+    <w:p>
+      <w:pPr>
+        <w:rPr>
+          <w:rStyle w:val="notion-enable-hover"/>
+          <w:b/>
+          <w:bCs/>
+        </w:rPr>
+      </w:pPr>
+      <w:r>
+        <w:t xml:space="preserve">remove the undesired files from the folder: </w:t>
+      </w:r>
       <w:r>
         <w:rPr>
           <w:rFonts w:ascii="Consolas" w:hAnsi="Consolas"/>
           <w:b/>
           <w:bCs/>
         </w:rPr>
-        <w:t>visible_files</w:t>
-      </w:r>
-      <w:proofErr w:type="spellEnd"/>
-    </w:p>
-    <w:p>
-      <w:r>
-        <w:t>The files in the above folder are the files the AI will have access to when executing tasks.</w:t>
+        <w:t>backend\strategy_ai\available_data\visible_files\client_files</w:t>
       </w:r>
     </w:p>
     <w:p>
@@ -735,391 +1088,40 @@
         <w:pStyle w:val="Heading2"/>
       </w:pPr>
       <w:r>
-        <w:t>To add you company files</w:t>
-      </w:r>
-    </w:p>
-    <w:p>
-      <w:pPr>
-        <w:rPr>
-          <w:rStyle w:val="notion-enable-hover"/>
-          <w:b/>
-          <w:bCs/>
-        </w:rPr>
-      </w:pPr>
-      <w:r>
-        <w:t xml:space="preserve">put them in the folder: </w:t>
-      </w:r>
-      <w:r>
+        <w:t>To remove saved output files (results from tasks)</w:t>
+      </w:r>
+    </w:p>
+    <w:p>
+      <w:r>
+        <w:t>These are the files that you would have saved from previously running the application.</w:t>
+      </w:r>
+    </w:p>
+    <w:p>
+      <w:pPr>
         <w:rPr>
           <w:rFonts w:ascii="Consolas" w:hAnsi="Consolas"/>
           <w:b/>
           <w:bCs/>
         </w:rPr>
-        <w:t>backend</w:t>
-      </w:r>
-      <w:proofErr w:type="gramStart"/>
+      </w:pPr>
+      <w:r>
+        <w:t xml:space="preserve">Delete files from this folder: </w:t>
+      </w:r>
       <w:r>
         <w:rPr>
           <w:rFonts w:ascii="Consolas" w:hAnsi="Consolas"/>
           <w:b/>
           <w:bCs/>
         </w:rPr>
-        <w:t>\</w:t>
-      </w:r>
-      <w:proofErr w:type="spellStart"/>
-      <w:r>
-        <w:rPr>
-          <w:rFonts w:ascii="Consolas" w:hAnsi="Consolas"/>
-          <w:b/>
-          <w:bCs/>
-        </w:rPr>
-        <w:t>strategy_ai</w:t>
-      </w:r>
-      <w:proofErr w:type="spellEnd"/>
-      <w:r>
-        <w:rPr>
-          <w:rFonts w:ascii="Consolas" w:hAnsi="Consolas"/>
-          <w:b/>
-          <w:bCs/>
-        </w:rPr>
-        <w:t>\</w:t>
-      </w:r>
-      <w:proofErr w:type="spellStart"/>
-      <w:r>
-        <w:rPr>
-          <w:rFonts w:ascii="Consolas" w:hAnsi="Consolas"/>
-          <w:b/>
-          <w:bCs/>
-        </w:rPr>
-        <w:t>available_data</w:t>
-      </w:r>
-      <w:proofErr w:type="spellEnd"/>
-      <w:r>
-        <w:rPr>
-          <w:rFonts w:ascii="Consolas" w:hAnsi="Consolas"/>
-          <w:b/>
-          <w:bCs/>
-        </w:rPr>
-        <w:t>\</w:t>
-      </w:r>
-      <w:proofErr w:type="spellStart"/>
-      <w:r>
-        <w:rPr>
-          <w:rFonts w:ascii="Consolas" w:hAnsi="Consolas"/>
-          <w:b/>
-          <w:bCs/>
-        </w:rPr>
-        <w:t>visible_files</w:t>
-      </w:r>
-      <w:proofErr w:type="spellEnd"/>
-      <w:r>
-        <w:rPr>
-          <w:rFonts w:ascii="Consolas" w:hAnsi="Consolas"/>
-          <w:b/>
-          <w:bCs/>
-        </w:rPr>
-        <w:t>\</w:t>
-      </w:r>
-      <w:proofErr w:type="spellStart"/>
-      <w:r>
-        <w:rPr>
-          <w:rFonts w:ascii="Consolas" w:hAnsi="Consolas"/>
-          <w:b/>
-          <w:bCs/>
-        </w:rPr>
-        <w:t>client_files</w:t>
-      </w:r>
-      <w:proofErr w:type="spellEnd"/>
-      <w:proofErr w:type="gramEnd"/>
-    </w:p>
-    <w:p>
-      <w:pPr>
-        <w:pStyle w:val="Heading2"/>
-      </w:pPr>
-      <w:r>
-        <w:t>To add links to websites</w:t>
-      </w:r>
-    </w:p>
-    <w:p>
-      <w:r>
-        <w:t xml:space="preserve">list them, one link on each line, in the text file: </w:t>
-      </w:r>
-      <w:r>
-        <w:rPr>
-          <w:rFonts w:ascii="Consolas" w:hAnsi="Consolas"/>
-          <w:b/>
-          <w:bCs/>
-        </w:rPr>
-        <w:t>backend\</w:t>
-      </w:r>
-      <w:proofErr w:type="spellStart"/>
-      <w:r>
-        <w:rPr>
-          <w:rFonts w:ascii="Consolas" w:hAnsi="Consolas"/>
-          <w:b/>
-          <w:bCs/>
-        </w:rPr>
-        <w:t>strategy_ai</w:t>
-      </w:r>
-      <w:proofErr w:type="spellEnd"/>
-      <w:r>
-        <w:rPr>
-          <w:rFonts w:ascii="Consolas" w:hAnsi="Consolas"/>
-          <w:b/>
-          <w:bCs/>
-        </w:rPr>
-        <w:t>\</w:t>
-      </w:r>
-      <w:proofErr w:type="spellStart"/>
-      <w:r>
-        <w:rPr>
-          <w:rFonts w:ascii="Consolas" w:hAnsi="Consolas"/>
-          <w:b/>
-          <w:bCs/>
-        </w:rPr>
-        <w:t>available_data</w:t>
-      </w:r>
-      <w:proofErr w:type="spellEnd"/>
-      <w:r>
-        <w:rPr>
-          <w:rFonts w:ascii="Consolas" w:hAnsi="Consolas"/>
-          <w:b/>
-          <w:bCs/>
-        </w:rPr>
-        <w:t>\</w:t>
-      </w:r>
-      <w:proofErr w:type="spellStart"/>
-      <w:r>
-        <w:rPr>
-          <w:rFonts w:ascii="Consolas" w:hAnsi="Consolas"/>
-          <w:b/>
-          <w:bCs/>
-        </w:rPr>
-        <w:t>visible_files</w:t>
-      </w:r>
-      <w:proofErr w:type="spellEnd"/>
-      <w:r>
-        <w:rPr>
-          <w:rFonts w:ascii="Consolas" w:hAnsi="Consolas"/>
-          <w:b/>
-          <w:bCs/>
-        </w:rPr>
-        <w:t>\weblinks.txt</w:t>
-      </w:r>
-    </w:p>
-    <w:p>
-      <w:pPr>
-        <w:pStyle w:val="Heading2"/>
-      </w:pPr>
-      <w:r>
-        <w:t>To delete your company files</w:t>
-      </w:r>
-    </w:p>
-    <w:p>
-      <w:pPr>
-        <w:rPr>
-          <w:rStyle w:val="notion-enable-hover"/>
-          <w:b/>
-          <w:bCs/>
-        </w:rPr>
-      </w:pPr>
-      <w:r>
-        <w:t xml:space="preserve">remove the undesired files from the folder: </w:t>
-      </w:r>
-      <w:r>
-        <w:rPr>
-          <w:rFonts w:ascii="Consolas" w:hAnsi="Consolas"/>
-          <w:b/>
-          <w:bCs/>
-        </w:rPr>
-        <w:t>backend</w:t>
-      </w:r>
-      <w:proofErr w:type="gramStart"/>
-      <w:r>
-        <w:rPr>
-          <w:rFonts w:ascii="Consolas" w:hAnsi="Consolas"/>
-          <w:b/>
-          <w:bCs/>
-        </w:rPr>
-        <w:t>\</w:t>
-      </w:r>
-      <w:proofErr w:type="spellStart"/>
-      <w:r>
-        <w:rPr>
-          <w:rFonts w:ascii="Consolas" w:hAnsi="Consolas"/>
-          <w:b/>
-          <w:bCs/>
-        </w:rPr>
-        <w:t>strategy_ai</w:t>
-      </w:r>
-      <w:proofErr w:type="spellEnd"/>
-      <w:r>
-        <w:rPr>
-          <w:rFonts w:ascii="Consolas" w:hAnsi="Consolas"/>
-          <w:b/>
-          <w:bCs/>
-        </w:rPr>
-        <w:t>\</w:t>
-      </w:r>
-      <w:proofErr w:type="spellStart"/>
-      <w:r>
-        <w:rPr>
-          <w:rFonts w:ascii="Consolas" w:hAnsi="Consolas"/>
-          <w:b/>
-          <w:bCs/>
-        </w:rPr>
-        <w:t>available_data</w:t>
-      </w:r>
-      <w:proofErr w:type="spellEnd"/>
-      <w:r>
-        <w:rPr>
-          <w:rFonts w:ascii="Consolas" w:hAnsi="Consolas"/>
-          <w:b/>
-          <w:bCs/>
-        </w:rPr>
-        <w:t>\</w:t>
-      </w:r>
-      <w:proofErr w:type="spellStart"/>
-      <w:r>
-        <w:rPr>
-          <w:rFonts w:ascii="Consolas" w:hAnsi="Consolas"/>
-          <w:b/>
-          <w:bCs/>
-        </w:rPr>
-        <w:t>visible_files</w:t>
-      </w:r>
-      <w:proofErr w:type="spellEnd"/>
-      <w:r>
-        <w:rPr>
-          <w:rFonts w:ascii="Consolas" w:hAnsi="Consolas"/>
-          <w:b/>
-          <w:bCs/>
-        </w:rPr>
-        <w:t>\</w:t>
-      </w:r>
-      <w:proofErr w:type="spellStart"/>
-      <w:r>
-        <w:rPr>
-          <w:rFonts w:ascii="Consolas" w:hAnsi="Consolas"/>
-          <w:b/>
-          <w:bCs/>
-        </w:rPr>
-        <w:t>client_files</w:t>
-      </w:r>
-      <w:proofErr w:type="spellEnd"/>
-      <w:proofErr w:type="gramEnd"/>
-    </w:p>
-    <w:p>
-      <w:pPr>
-        <w:pStyle w:val="Heading2"/>
-      </w:pPr>
-      <w:r>
-        <w:t>To remove saved output files (results from tasks)</w:t>
-      </w:r>
-    </w:p>
-    <w:p>
-      <w:r>
-        <w:t>These are the files that you would have saved from previously running the application.</w:t>
-      </w:r>
-    </w:p>
-    <w:p>
-      <w:pPr>
-        <w:rPr>
-          <w:rFonts w:ascii="Consolas" w:hAnsi="Consolas"/>
-          <w:b/>
-          <w:bCs/>
-        </w:rPr>
-      </w:pPr>
-      <w:r>
-        <w:t xml:space="preserve">Delete files from this folder: </w:t>
-      </w:r>
-      <w:r>
-        <w:rPr>
-          <w:rFonts w:ascii="Consolas" w:hAnsi="Consolas"/>
-          <w:b/>
-          <w:bCs/>
-        </w:rPr>
-        <w:t>backend</w:t>
-      </w:r>
-      <w:proofErr w:type="gramStart"/>
-      <w:r>
-        <w:rPr>
-          <w:rFonts w:ascii="Consolas" w:hAnsi="Consolas"/>
-          <w:b/>
-          <w:bCs/>
-        </w:rPr>
-        <w:t>\</w:t>
-      </w:r>
-      <w:proofErr w:type="spellStart"/>
-      <w:r>
-        <w:rPr>
-          <w:rFonts w:ascii="Consolas" w:hAnsi="Consolas"/>
-          <w:b/>
-          <w:bCs/>
-        </w:rPr>
-        <w:t>strategy_ai</w:t>
-      </w:r>
-      <w:proofErr w:type="spellEnd"/>
-      <w:r>
-        <w:rPr>
-          <w:rFonts w:ascii="Consolas" w:hAnsi="Consolas"/>
-          <w:b/>
-          <w:bCs/>
-        </w:rPr>
-        <w:t>\</w:t>
-      </w:r>
-      <w:proofErr w:type="spellStart"/>
-      <w:r>
-        <w:rPr>
-          <w:rFonts w:ascii="Consolas" w:hAnsi="Consolas"/>
-          <w:b/>
-          <w:bCs/>
-        </w:rPr>
-        <w:t>available_data</w:t>
-      </w:r>
-      <w:proofErr w:type="spellEnd"/>
-      <w:r>
-        <w:rPr>
-          <w:rFonts w:ascii="Consolas" w:hAnsi="Consolas"/>
-          <w:b/>
-          <w:bCs/>
-        </w:rPr>
-        <w:t>\</w:t>
-      </w:r>
-      <w:proofErr w:type="spellStart"/>
-      <w:r>
-        <w:rPr>
-          <w:rFonts w:ascii="Consolas" w:hAnsi="Consolas"/>
-          <w:b/>
-          <w:bCs/>
-        </w:rPr>
-        <w:t>visible_files</w:t>
-      </w:r>
-      <w:proofErr w:type="spellEnd"/>
-      <w:r>
-        <w:rPr>
-          <w:rFonts w:ascii="Consolas" w:hAnsi="Consolas"/>
-          <w:b/>
-          <w:bCs/>
-        </w:rPr>
-        <w:t>\</w:t>
-      </w:r>
-      <w:proofErr w:type="spellStart"/>
-      <w:r>
-        <w:rPr>
-          <w:rFonts w:ascii="Consolas" w:hAnsi="Consolas"/>
-          <w:b/>
-          <w:bCs/>
-        </w:rPr>
-        <w:t>ai_files</w:t>
-      </w:r>
-      <w:proofErr w:type="spellEnd"/>
-      <w:proofErr w:type="gramEnd"/>
+        <w:t>backend\strategy_ai\available_data\visible_files\ai_files</w:t>
+      </w:r>
     </w:p>
     <w:p>
       <w:pPr>
         <w:pStyle w:val="Heading1"/>
       </w:pPr>
+      <w:bookmarkStart w:id="1" w:name="_How_to_Use"/>
+      <w:bookmarkEnd w:id="1"/>
       <w:r>
         <w:t>How to Use the Application</w:t>
       </w:r>
@@ -1133,13 +1135,8 @@
         <w:spacing w:after="100" w:afterAutospacing="1" w:line="240" w:lineRule="auto"/>
       </w:pPr>
       <w:r>
-        <w:t xml:space="preserve">you will be able to see the application in your web </w:t>
-      </w:r>
-      <w:proofErr w:type="gramStart"/>
-      <w:r>
-        <w:t>browser</w:t>
-      </w:r>
-      <w:proofErr w:type="gramEnd"/>
+        <w:t>you will be able to see the application in your web browser</w:t>
+      </w:r>
     </w:p>
     <w:p>
       <w:pPr>
@@ -1150,13 +1147,8 @@
         <w:spacing w:before="100" w:beforeAutospacing="1" w:after="100" w:afterAutospacing="1" w:line="240" w:lineRule="auto"/>
       </w:pPr>
       <w:r>
-        <w:t xml:space="preserve">To refresh the files being shown in the left side of the screen, click the refresh </w:t>
-      </w:r>
-      <w:proofErr w:type="gramStart"/>
-      <w:r>
-        <w:t>button</w:t>
-      </w:r>
-      <w:proofErr w:type="gramEnd"/>
+        <w:t>To refresh the files being shown in the left side of the screen, click the refresh button</w:t>
+      </w:r>
     </w:p>
     <w:p>
       <w:pPr>
@@ -1170,11 +1162,10 @@
         <w:rPr>
           <w:noProof/>
         </w:rPr>
-        <w:lastRenderedPageBreak/>
         <w:drawing>
-          <wp:inline distT="0" distB="0" distL="0" distR="0" wp14:anchorId="373197B2" wp14:editId="5FCD24A9">
+          <wp:inline distT="0" distB="0" distL="0" distR="0" wp14:anchorId="373197B2" wp14:editId="47C95105">
             <wp:extent cx="2362200" cy="1823639"/>
-            <wp:effectExtent l="0" t="0" r="0" b="5715"/>
+            <wp:effectExtent l="76200" t="76200" r="133350" b="139065"/>
             <wp:docPr id="717668647" name="Picture 1" descr="A screen shot of a computer&#10;&#10;Description automatically generated"/>
             <wp:cNvGraphicFramePr>
               <a:graphicFrameLocks xmlns:a="http://schemas.openxmlformats.org/drawingml/2006/main" noChangeAspect="1"/>
@@ -1187,7 +1178,7 @@
                     <pic:cNvPicPr/>
                   </pic:nvPicPr>
                   <pic:blipFill>
-                    <a:blip r:embed="rId11"/>
+                    <a:blip r:embed="rId14"/>
                     <a:stretch>
                       <a:fillRect/>
                     </a:stretch>
@@ -1200,6 +1191,20 @@
                     <a:prstGeom prst="rect">
                       <a:avLst/>
                     </a:prstGeom>
+                    <a:ln w="38100" cap="sq">
+                      <a:solidFill>
+                        <a:srgbClr val="000000"/>
+                      </a:solidFill>
+                      <a:prstDash val="solid"/>
+                      <a:miter lim="800000"/>
+                    </a:ln>
+                    <a:effectLst>
+                      <a:outerShdw blurRad="50800" dist="38100" dir="2700000" algn="tl" rotWithShape="0">
+                        <a:srgbClr val="000000">
+                          <a:alpha val="43000"/>
+                        </a:srgbClr>
+                      </a:outerShdw>
+                    </a:effectLst>
                   </pic:spPr>
                 </pic:pic>
               </a:graphicData>
@@ -1217,15 +1222,7 @@
         <w:spacing w:before="100" w:beforeAutospacing="1" w:after="100" w:afterAutospacing="1" w:line="240" w:lineRule="auto"/>
       </w:pPr>
       <w:r>
-        <w:t xml:space="preserve">you can run a task by selecting one from the </w:t>
-      </w:r>
-      <w:proofErr w:type="gramStart"/>
-      <w:r>
-        <w:t>drop down</w:t>
-      </w:r>
-      <w:proofErr w:type="gramEnd"/>
-      <w:r>
-        <w:t xml:space="preserve"> menu, and then click the start but</w:t>
+        <w:t>you can run a task by selecting one from the drop down menu, and then click the start but</w:t>
       </w:r>
     </w:p>
     <w:p>
@@ -1240,6 +1237,7 @@
         <w:rPr>
           <w:noProof/>
         </w:rPr>
+        <w:lastRenderedPageBreak/>
         <w:drawing>
           <wp:inline distT="0" distB="0" distL="0" distR="0" wp14:anchorId="38AFAE72" wp14:editId="138F27E1">
             <wp:extent cx="3619500" cy="1540221"/>
@@ -1256,7 +1254,7 @@
                     <pic:cNvPicPr/>
                   </pic:nvPicPr>
                   <pic:blipFill>
-                    <a:blip r:embed="rId12"/>
+                    <a:blip r:embed="rId15"/>
                     <a:stretch>
                       <a:fillRect/>
                     </a:stretch>
@@ -1286,13 +1284,8 @@
         <w:spacing w:before="100" w:beforeAutospacing="1" w:after="100" w:afterAutospacing="1" w:line="240" w:lineRule="auto"/>
       </w:pPr>
       <w:r>
-        <w:t xml:space="preserve">You will see the results be generated </w:t>
-      </w:r>
-      <w:proofErr w:type="gramStart"/>
-      <w:r>
-        <w:t>below</w:t>
-      </w:r>
-      <w:proofErr w:type="gramEnd"/>
+        <w:t>You will see the results be generated below</w:t>
+      </w:r>
     </w:p>
     <w:p>
       <w:pPr>
@@ -1322,7 +1315,7 @@
                     <pic:cNvPicPr/>
                   </pic:nvPicPr>
                   <pic:blipFill>
-                    <a:blip r:embed="rId13"/>
+                    <a:blip r:embed="rId16"/>
                     <a:stretch>
                       <a:fillRect/>
                     </a:stretch>
@@ -1352,13 +1345,8 @@
         <w:spacing w:before="100" w:beforeAutospacing="1" w:after="100" w:afterAutospacing="1" w:line="240" w:lineRule="auto"/>
       </w:pPr>
       <w:r>
-        <w:t xml:space="preserve">Once the results are ready, the save button at the bottom will be </w:t>
-      </w:r>
-      <w:proofErr w:type="gramStart"/>
-      <w:r>
-        <w:t>enabled</w:t>
-      </w:r>
-      <w:proofErr w:type="gramEnd"/>
+        <w:t>Once the results are ready, the save button at the bottom will be enabled</w:t>
+      </w:r>
     </w:p>
     <w:p>
       <w:pPr>
@@ -1388,7 +1376,7 @@
                     <pic:cNvPicPr/>
                   </pic:nvPicPr>
                   <pic:blipFill>
-                    <a:blip r:embed="rId14"/>
+                    <a:blip r:embed="rId17"/>
                     <a:stretch>
                       <a:fillRect/>
                     </a:stretch>
@@ -1418,7 +1406,6 @@
         <w:spacing w:before="100" w:beforeAutospacing="1" w:after="100" w:afterAutospacing="1" w:line="240" w:lineRule="auto"/>
       </w:pPr>
       <w:r>
-        <w:lastRenderedPageBreak/>
         <w:t xml:space="preserve">If you are happy with the results, you can click the </w:t>
       </w:r>
       <w:r>
@@ -1429,15 +1416,7 @@
         <w:t>Save</w:t>
       </w:r>
       <w:r>
-        <w:t xml:space="preserve"> button to save a copy of the results (as shown on screen) to the </w:t>
-      </w:r>
-      <w:proofErr w:type="spellStart"/>
-      <w:r>
-        <w:t>ai_files</w:t>
-      </w:r>
-      <w:proofErr w:type="spellEnd"/>
-      <w:r>
-        <w:t xml:space="preserve"> folder. pressing the refresh button will show that file in the UI.</w:t>
+        <w:t xml:space="preserve"> button to save a copy of the results (as shown on screen) to the ai_files folder. pressing the refresh button will show that file in the UI.</w:t>
       </w:r>
     </w:p>
     <w:p>
@@ -1461,25 +1440,20 @@
         <w:spacing w:before="100" w:beforeAutospacing="1" w:after="100" w:afterAutospacing="1" w:line="240" w:lineRule="auto"/>
       </w:pPr>
       <w:r>
-        <w:t xml:space="preserve">The feature will be added in where the backend does not have to be restarted to make use of the newly saved task </w:t>
-      </w:r>
-      <w:proofErr w:type="gramStart"/>
-      <w:r>
-        <w:t>results</w:t>
-      </w:r>
-      <w:proofErr w:type="gramEnd"/>
+        <w:t>The feature will be added in where the backend does not have to be restarted to make use of the newly saved task results</w:t>
+      </w:r>
     </w:p>
     <w:p>
       <w:pPr>
         <w:pStyle w:val="Heading1"/>
       </w:pPr>
-      <w:bookmarkStart w:id="1" w:name="_Ref142480180"/>
       <w:bookmarkStart w:id="2" w:name="_How_to_Install"/>
+      <w:bookmarkStart w:id="3" w:name="_Ref142480180"/>
       <w:bookmarkEnd w:id="2"/>
       <w:r>
         <w:t>How to Install the Application</w:t>
       </w:r>
-      <w:bookmarkEnd w:id="1"/>
+      <w:bookmarkEnd w:id="3"/>
     </w:p>
     <w:p>
       <w:r>
@@ -1522,7 +1496,6 @@
         </w:rPr>
         <w:t xml:space="preserve">strategy-ai </w:t>
       </w:r>
-      <w:proofErr w:type="spellStart"/>
       <w:r>
         <w:rPr>
           <w:rFonts w:eastAsia="Times New Roman" w:cstheme="minorHAnsi"/>
@@ -1531,9 +1504,8 @@
           <w:szCs w:val="24"/>
           <w14:ligatures w14:val="none"/>
         </w:rPr>
-        <w:t>github</w:t>
-      </w:r>
-      <w:proofErr w:type="spellEnd"/>
+        <w:t>github repository</w:t>
+      </w:r>
       <w:r>
         <w:rPr>
           <w:rFonts w:eastAsia="Times New Roman" w:cstheme="minorHAnsi"/>
@@ -1542,9 +1514,16 @@
           <w:szCs w:val="24"/>
           <w14:ligatures w14:val="none"/>
         </w:rPr>
-        <w:t xml:space="preserve"> repository</w:t>
-      </w:r>
-      <w:r>
+        <w:t>: https://github.com/hendrixgg/strategy-ai</w:t>
+      </w:r>
+    </w:p>
+    <w:p>
+      <w:pPr>
+        <w:numPr>
+          <w:ilvl w:val="0"/>
+          <w:numId w:val="4"/>
+        </w:numPr>
+        <w:spacing w:before="100" w:beforeAutospacing="1" w:after="100" w:afterAutospacing="1" w:line="240" w:lineRule="auto"/>
         <w:rPr>
           <w:rFonts w:eastAsia="Times New Roman" w:cstheme="minorHAnsi"/>
           <w:kern w:val="0"/>
@@ -1552,8 +1531,7 @@
           <w:szCs w:val="24"/>
           <w14:ligatures w14:val="none"/>
         </w:rPr>
-        <w:t xml:space="preserve">: </w:t>
-      </w:r>
+      </w:pPr>
       <w:r>
         <w:rPr>
           <w:rFonts w:eastAsia="Times New Roman" w:cstheme="minorHAnsi"/>
@@ -1562,16 +1540,10 @@
           <w:szCs w:val="24"/>
           <w14:ligatures w14:val="none"/>
         </w:rPr>
-        <w:t>https://github.com/hendrixgg/strategy-ai</w:t>
-      </w:r>
-    </w:p>
-    <w:p>
-      <w:pPr>
-        <w:numPr>
-          <w:ilvl w:val="0"/>
-          <w:numId w:val="4"/>
-        </w:numPr>
-        <w:spacing w:before="100" w:beforeAutospacing="1" w:after="100" w:afterAutospacing="1" w:line="240" w:lineRule="auto"/>
+        <w:lastRenderedPageBreak/>
+        <w:t xml:space="preserve">An </w:t>
+      </w:r>
+      <w:r>
         <w:rPr>
           <w:rFonts w:eastAsia="Times New Roman" w:cstheme="minorHAnsi"/>
           <w:kern w:val="0"/>
@@ -1579,7 +1551,8 @@
           <w:szCs w:val="24"/>
           <w14:ligatures w14:val="none"/>
         </w:rPr>
-      </w:pPr>
+        <w:t xml:space="preserve">OpenAI </w:t>
+      </w:r>
       <w:r>
         <w:rPr>
           <w:rFonts w:eastAsia="Times New Roman" w:cstheme="minorHAnsi"/>
@@ -1588,9 +1561,12 @@
           <w:szCs w:val="24"/>
           <w14:ligatures w14:val="none"/>
         </w:rPr>
-        <w:t xml:space="preserve">An </w:t>
-      </w:r>
-      <w:r>
+        <w:t>account</w:t>
+      </w:r>
+    </w:p>
+    <w:p>
+      <w:pPr>
+        <w:spacing w:before="100" w:beforeAutospacing="1" w:after="100" w:afterAutospacing="1" w:line="240" w:lineRule="auto"/>
         <w:rPr>
           <w:rFonts w:eastAsia="Times New Roman" w:cstheme="minorHAnsi"/>
           <w:kern w:val="0"/>
@@ -1598,8 +1574,7 @@
           <w:szCs w:val="24"/>
           <w14:ligatures w14:val="none"/>
         </w:rPr>
-        <w:t xml:space="preserve">OpenAI </w:t>
-      </w:r>
+      </w:pPr>
       <w:r>
         <w:rPr>
           <w:rFonts w:eastAsia="Times New Roman" w:cstheme="minorHAnsi"/>
@@ -1608,12 +1583,9 @@
           <w:szCs w:val="24"/>
           <w14:ligatures w14:val="none"/>
         </w:rPr>
-        <w:t>account</w:t>
-      </w:r>
-    </w:p>
-    <w:p>
-      <w:pPr>
-        <w:spacing w:before="100" w:beforeAutospacing="1" w:after="100" w:afterAutospacing="1" w:line="240" w:lineRule="auto"/>
+        <w:t>This installation</w:t>
+      </w:r>
+      <w:r>
         <w:rPr>
           <w:rFonts w:eastAsia="Times New Roman" w:cstheme="minorHAnsi"/>
           <w:kern w:val="0"/>
@@ -1621,25 +1593,6 @@
           <w:szCs w:val="24"/>
           <w14:ligatures w14:val="none"/>
         </w:rPr>
-      </w:pPr>
-      <w:r>
-        <w:rPr>
-          <w:rFonts w:eastAsia="Times New Roman" w:cstheme="minorHAnsi"/>
-          <w:kern w:val="0"/>
-          <w:sz w:val="24"/>
-          <w:szCs w:val="24"/>
-          <w14:ligatures w14:val="none"/>
-        </w:rPr>
-        <w:t>This installation</w:t>
-      </w:r>
-      <w:r>
-        <w:rPr>
-          <w:rFonts w:eastAsia="Times New Roman" w:cstheme="minorHAnsi"/>
-          <w:kern w:val="0"/>
-          <w:sz w:val="24"/>
-          <w:szCs w:val="24"/>
-          <w14:ligatures w14:val="none"/>
-        </w:rPr>
         <w:t xml:space="preserve"> involves installing Node.js to run the frontend User Interface and Installing the necessary python dependencies to run the backend Business Logic.</w:t>
       </w:r>
     </w:p>
@@ -1664,16 +1617,8 @@
         <w:rPr>
           <w:rFonts w:cstheme="minorHAnsi"/>
         </w:rPr>
-        <w:t xml:space="preserve"> Node.js and NPM so that you can build the </w:t>
-      </w:r>
-      <w:proofErr w:type="gramStart"/>
-      <w:r>
-        <w:rPr>
-          <w:rFonts w:cstheme="minorHAnsi"/>
-        </w:rPr>
-        <w:t>project</w:t>
-      </w:r>
-      <w:proofErr w:type="gramEnd"/>
+        <w:t xml:space="preserve"> Node.js and NPM so that you can build the project</w:t>
+      </w:r>
     </w:p>
     <w:p>
       <w:pPr>
@@ -1686,7 +1631,7 @@
       <w:r>
         <w:t xml:space="preserve">if not installed go to: </w:t>
       </w:r>
-      <w:hyperlink r:id="rId15" w:history="1">
+      <w:hyperlink r:id="rId18" w:history="1">
         <w:r>
           <w:rPr>
             <w:color w:val="0000FF"/>
@@ -1711,13 +1656,8 @@
         <w:t xml:space="preserve"> recommended</w:t>
       </w:r>
       <w:r>
-        <w:t xml:space="preserve"> installer for your </w:t>
-      </w:r>
-      <w:proofErr w:type="gramStart"/>
-      <w:r>
-        <w:t>operating system</w:t>
-      </w:r>
-      <w:proofErr w:type="gramEnd"/>
+        <w:t xml:space="preserve"> installer for your operating system</w:t>
+      </w:r>
     </w:p>
     <w:p>
       <w:pPr>
@@ -1731,6 +1671,9 @@
         <w:t xml:space="preserve">for windows users, click the windows icon: </w:t>
       </w:r>
       <w:r>
+        <w:rPr>
+          <w:noProof/>
+        </w:rPr>
         <w:drawing>
           <wp:inline distT="0" distB="0" distL="0" distR="0" wp14:anchorId="4004C718" wp14:editId="1F12FABE">
             <wp:extent cx="4724888" cy="1164059"/>
@@ -1747,7 +1690,7 @@
                     <pic:cNvPicPr/>
                   </pic:nvPicPr>
                   <pic:blipFill>
-                    <a:blip r:embed="rId16"/>
+                    <a:blip r:embed="rId19"/>
                     <a:stretch>
                       <a:fillRect/>
                     </a:stretch>
@@ -1777,17 +1720,12 @@
         </w:numPr>
       </w:pPr>
       <w:r>
-        <w:t xml:space="preserve">Once the download is complete open the installer. If you are using google </w:t>
-      </w:r>
-      <w:proofErr w:type="gramStart"/>
-      <w:r>
-        <w:t>chrome</w:t>
-      </w:r>
-      <w:proofErr w:type="gramEnd"/>
-      <w:r>
-        <w:t xml:space="preserve"> you could do something like this:</w:t>
-      </w:r>
-      <w:r>
+        <w:t>Once the download is complete open the installer. If you are using google chrome you could do something like this:</w:t>
+      </w:r>
+      <w:r>
+        <w:rPr>
+          <w:noProof/>
+        </w:rPr>
         <w:drawing>
           <wp:inline distT="0" distB="0" distL="0" distR="0" wp14:anchorId="22E3C3D0" wp14:editId="7673B6CB">
             <wp:extent cx="4271749" cy="591929"/>
@@ -1804,7 +1742,7 @@
                     <pic:cNvPicPr/>
                   </pic:nvPicPr>
                   <pic:blipFill>
-                    <a:blip r:embed="rId17"/>
+                    <a:blip r:embed="rId20"/>
                     <a:stretch>
                       <a:fillRect/>
                     </a:stretch>
@@ -1859,10 +1797,12 @@
         </w:numPr>
       </w:pPr>
       <w:r>
-        <w:lastRenderedPageBreak/>
         <w:t xml:space="preserve">Upon opening the installer, this is what you will see: </w:t>
       </w:r>
       <w:r>
+        <w:rPr>
+          <w:noProof/>
+        </w:rPr>
         <w:drawing>
           <wp:inline distT="0" distB="0" distL="0" distR="0" wp14:anchorId="247175F4" wp14:editId="2FC6DFDE">
             <wp:extent cx="4715533" cy="3686689"/>
@@ -1876,211 +1816,6 @@
                 <pic:pic xmlns:pic="http://schemas.openxmlformats.org/drawingml/2006/picture">
                   <pic:nvPicPr>
                     <pic:cNvPr id="801870538" name="Picture 1" descr="A screenshot of a computer&#10;&#10;Description automatically generated"/>
-                    <pic:cNvPicPr/>
-                  </pic:nvPicPr>
-                  <pic:blipFill>
-                    <a:blip r:embed="rId18"/>
-                    <a:stretch>
-                      <a:fillRect/>
-                    </a:stretch>
-                  </pic:blipFill>
-                  <pic:spPr>
-                    <a:xfrm>
-                      <a:off x="0" y="0"/>
-                      <a:ext cx="4715533" cy="3686689"/>
-                    </a:xfrm>
-                    <a:prstGeom prst="rect">
-                      <a:avLst/>
-                    </a:prstGeom>
-                  </pic:spPr>
-                </pic:pic>
-              </a:graphicData>
-            </a:graphic>
-          </wp:inline>
-        </w:drawing>
-      </w:r>
-    </w:p>
-    <w:p>
-      <w:pPr>
-        <w:pStyle w:val="ListParagraph"/>
-        <w:numPr>
-          <w:ilvl w:val="1"/>
-          <w:numId w:val="9"/>
-        </w:numPr>
-      </w:pPr>
-      <w:r>
-        <w:t xml:space="preserve">Click </w:t>
-      </w:r>
-      <w:proofErr w:type="gramStart"/>
-      <w:r>
-        <w:t>next</w:t>
-      </w:r>
-      <w:proofErr w:type="gramEnd"/>
-    </w:p>
-    <w:p>
-      <w:pPr>
-        <w:pStyle w:val="ListParagraph"/>
-        <w:numPr>
-          <w:ilvl w:val="1"/>
-          <w:numId w:val="9"/>
-        </w:numPr>
-      </w:pPr>
-      <w:r>
-        <w:t xml:space="preserve">Then you will see: </w:t>
-      </w:r>
-      <w:r>
-        <w:drawing>
-          <wp:inline distT="0" distB="0" distL="0" distR="0" wp14:anchorId="53587A3D" wp14:editId="04566B5A">
-            <wp:extent cx="4715533" cy="3686689"/>
-            <wp:effectExtent l="0" t="0" r="8890" b="9525"/>
-            <wp:docPr id="822009426" name="Picture 1" descr="A screenshot of a software license agreement&#10;&#10;Description automatically generated"/>
-            <wp:cNvGraphicFramePr>
-              <a:graphicFrameLocks xmlns:a="http://schemas.openxmlformats.org/drawingml/2006/main" noChangeAspect="1"/>
-            </wp:cNvGraphicFramePr>
-            <a:graphic xmlns:a="http://schemas.openxmlformats.org/drawingml/2006/main">
-              <a:graphicData uri="http://schemas.openxmlformats.org/drawingml/2006/picture">
-                <pic:pic xmlns:pic="http://schemas.openxmlformats.org/drawingml/2006/picture">
-                  <pic:nvPicPr>
-                    <pic:cNvPr id="822009426" name="Picture 1" descr="A screenshot of a software license agreement&#10;&#10;Description automatically generated"/>
-                    <pic:cNvPicPr/>
-                  </pic:nvPicPr>
-                  <pic:blipFill>
-                    <a:blip r:embed="rId19"/>
-                    <a:stretch>
-                      <a:fillRect/>
-                    </a:stretch>
-                  </pic:blipFill>
-                  <pic:spPr>
-                    <a:xfrm>
-                      <a:off x="0" y="0"/>
-                      <a:ext cx="4715533" cy="3686689"/>
-                    </a:xfrm>
-                    <a:prstGeom prst="rect">
-                      <a:avLst/>
-                    </a:prstGeom>
-                  </pic:spPr>
-                </pic:pic>
-              </a:graphicData>
-            </a:graphic>
-          </wp:inline>
-        </w:drawing>
-      </w:r>
-    </w:p>
-    <w:p>
-      <w:pPr>
-        <w:pStyle w:val="ListParagraph"/>
-        <w:numPr>
-          <w:ilvl w:val="1"/>
-          <w:numId w:val="9"/>
-        </w:numPr>
-      </w:pPr>
-      <w:r>
-        <w:lastRenderedPageBreak/>
-        <w:t>You must click the box that I have circled here in red (</w:t>
-      </w:r>
-      <w:r>
-        <w:t>to accept the terms</w:t>
-      </w:r>
-      <w:r>
-        <w:t>) and the</w:t>
-      </w:r>
-      <w:r>
-        <w:t>n</w:t>
-      </w:r>
-      <w:r>
-        <w:t xml:space="preserve"> click Next</w:t>
-      </w:r>
-      <w:r>
-        <w:t>.</w:t>
-      </w:r>
-    </w:p>
-    <w:p>
-      <w:pPr>
-        <w:pStyle w:val="ListParagraph"/>
-        <w:numPr>
-          <w:ilvl w:val="1"/>
-          <w:numId w:val="9"/>
-        </w:numPr>
-      </w:pPr>
-      <w:r>
-        <w:t xml:space="preserve">You will then see this: </w:t>
-      </w:r>
-      <w:r>
-        <w:drawing>
-          <wp:inline distT="0" distB="0" distL="0" distR="0" wp14:anchorId="649EB4D0" wp14:editId="378B6E29">
-            <wp:extent cx="4715533" cy="3686689"/>
-            <wp:effectExtent l="0" t="0" r="8890" b="9525"/>
-            <wp:docPr id="1739490366" name="Picture 1" descr="A screenshot of a computer&#10;&#10;Description automatically generated"/>
-            <wp:cNvGraphicFramePr>
-              <a:graphicFrameLocks xmlns:a="http://schemas.openxmlformats.org/drawingml/2006/main" noChangeAspect="1"/>
-            </wp:cNvGraphicFramePr>
-            <a:graphic xmlns:a="http://schemas.openxmlformats.org/drawingml/2006/main">
-              <a:graphicData uri="http://schemas.openxmlformats.org/drawingml/2006/picture">
-                <pic:pic xmlns:pic="http://schemas.openxmlformats.org/drawingml/2006/picture">
-                  <pic:nvPicPr>
-                    <pic:cNvPr id="1739490366" name="Picture 1" descr="A screenshot of a computer&#10;&#10;Description automatically generated"/>
-                    <pic:cNvPicPr/>
-                  </pic:nvPicPr>
-                  <pic:blipFill>
-                    <a:blip r:embed="rId20"/>
-                    <a:stretch>
-                      <a:fillRect/>
-                    </a:stretch>
-                  </pic:blipFill>
-                  <pic:spPr>
-                    <a:xfrm>
-                      <a:off x="0" y="0"/>
-                      <a:ext cx="4715533" cy="3686689"/>
-                    </a:xfrm>
-                    <a:prstGeom prst="rect">
-                      <a:avLst/>
-                    </a:prstGeom>
-                  </pic:spPr>
-                </pic:pic>
-              </a:graphicData>
-            </a:graphic>
-          </wp:inline>
-        </w:drawing>
-      </w:r>
-    </w:p>
-    <w:p>
-      <w:pPr>
-        <w:pStyle w:val="ListParagraph"/>
-        <w:numPr>
-          <w:ilvl w:val="1"/>
-          <w:numId w:val="9"/>
-        </w:numPr>
-      </w:pPr>
-      <w:r>
-        <w:t>You will be prompted to select a destination folder for Node.js, in this case the default is fine, so click Next.</w:t>
-      </w:r>
-    </w:p>
-    <w:p>
-      <w:pPr>
-        <w:pStyle w:val="ListParagraph"/>
-        <w:numPr>
-          <w:ilvl w:val="1"/>
-          <w:numId w:val="9"/>
-        </w:numPr>
-      </w:pPr>
-      <w:r>
-        <w:lastRenderedPageBreak/>
-        <w:t xml:space="preserve">You will then see this: </w:t>
-      </w:r>
-      <w:r>
-        <w:drawing>
-          <wp:inline distT="0" distB="0" distL="0" distR="0" wp14:anchorId="580C3C2E" wp14:editId="686D87ED">
-            <wp:extent cx="4715533" cy="3686689"/>
-            <wp:effectExtent l="0" t="0" r="8890" b="9525"/>
-            <wp:docPr id="1962713562" name="Picture 1" descr="A screenshot of a computer&#10;&#10;Description automatically generated"/>
-            <wp:cNvGraphicFramePr>
-              <a:graphicFrameLocks xmlns:a="http://schemas.openxmlformats.org/drawingml/2006/main" noChangeAspect="1"/>
-            </wp:cNvGraphicFramePr>
-            <a:graphic xmlns:a="http://schemas.openxmlformats.org/drawingml/2006/main">
-              <a:graphicData uri="http://schemas.openxmlformats.org/drawingml/2006/picture">
-                <pic:pic xmlns:pic="http://schemas.openxmlformats.org/drawingml/2006/picture">
-                  <pic:nvPicPr>
-                    <pic:cNvPr id="1962713562" name="Picture 1" descr="A screenshot of a computer&#10;&#10;Description automatically generated"/>
                     <pic:cNvPicPr/>
                   </pic:nvPicPr>
                   <pic:blipFill>
@@ -2114,7 +1849,8 @@
         </w:numPr>
       </w:pPr>
       <w:r>
-        <w:t>Click Next</w:t>
+        <w:lastRenderedPageBreak/>
+        <w:t>Click next</w:t>
       </w:r>
     </w:p>
     <w:p>
@@ -2126,14 +1862,17 @@
         </w:numPr>
       </w:pPr>
       <w:r>
-        <w:t xml:space="preserve">You will then see this window: </w:t>
-      </w:r>
-      <w:r>
+        <w:t xml:space="preserve">Then you will see: </w:t>
+      </w:r>
+      <w:r>
+        <w:rPr>
+          <w:noProof/>
+        </w:rPr>
         <w:drawing>
-          <wp:inline distT="0" distB="0" distL="0" distR="0" wp14:anchorId="4C568FDC" wp14:editId="2FD9D326">
+          <wp:inline distT="0" distB="0" distL="0" distR="0" wp14:anchorId="53587A3D" wp14:editId="04566B5A">
             <wp:extent cx="4715533" cy="3686689"/>
             <wp:effectExtent l="0" t="0" r="8890" b="9525"/>
-            <wp:docPr id="1878933058" name="Picture 1" descr="A screenshot of a computer&#10;&#10;Description automatically generated"/>
+            <wp:docPr id="822009426" name="Picture 1" descr="A screenshot of a software license agreement&#10;&#10;Description automatically generated"/>
             <wp:cNvGraphicFramePr>
               <a:graphicFrameLocks xmlns:a="http://schemas.openxmlformats.org/drawingml/2006/main" noChangeAspect="1"/>
             </wp:cNvGraphicFramePr>
@@ -2141,7 +1880,7 @@
               <a:graphicData uri="http://schemas.openxmlformats.org/drawingml/2006/picture">
                 <pic:pic xmlns:pic="http://schemas.openxmlformats.org/drawingml/2006/picture">
                   <pic:nvPicPr>
-                    <pic:cNvPr id="1878933058" name="Picture 1" descr="A screenshot of a computer&#10;&#10;Description automatically generated"/>
+                    <pic:cNvPr id="822009426" name="Picture 1" descr="A screenshot of a software license agreement&#10;&#10;Description automatically generated"/>
                     <pic:cNvPicPr/>
                   </pic:nvPicPr>
                   <pic:blipFill>
@@ -2175,50 +1914,39 @@
         </w:numPr>
       </w:pPr>
       <w:r>
+        <w:t>You must click the box that I have circled here in red (to accept the terms) and the</w:t>
+      </w:r>
+      <w:r>
+        <w:t>n</w:t>
+      </w:r>
+      <w:r>
+        <w:t xml:space="preserve"> click Next</w:t>
+      </w:r>
+      <w:r>
+        <w:t>.</w:t>
+      </w:r>
+    </w:p>
+    <w:p>
+      <w:pPr>
+        <w:pStyle w:val="ListParagraph"/>
+        <w:numPr>
+          <w:ilvl w:val="1"/>
+          <w:numId w:val="9"/>
+        </w:numPr>
+      </w:pPr>
+      <w:r>
         <w:lastRenderedPageBreak/>
-        <w:t>You must check the checkbox</w:t>
-      </w:r>
-      <w:r>
-        <w:t xml:space="preserve"> I circled</w:t>
-      </w:r>
-      <w:r>
-        <w:t xml:space="preserve"> in red (make the button turn blue with a checkmark inside)</w:t>
-      </w:r>
-      <w:r>
-        <w:t xml:space="preserve">, then click </w:t>
-      </w:r>
-      <w:proofErr w:type="gramStart"/>
-      <w:r>
-        <w:t>N</w:t>
-      </w:r>
-      <w:r>
-        <w:t>ext</w:t>
-      </w:r>
-      <w:proofErr w:type="gramEnd"/>
-    </w:p>
-    <w:p>
-      <w:pPr>
-        <w:pStyle w:val="ListParagraph"/>
-        <w:numPr>
-          <w:ilvl w:val="1"/>
-          <w:numId w:val="9"/>
-        </w:numPr>
-      </w:pPr>
-      <w:r>
-        <w:t>You will see this window:</w:t>
+        <w:t xml:space="preserve">You will then see this: </w:t>
       </w:r>
       <w:r>
         <w:rPr>
           <w:noProof/>
         </w:rPr>
-        <w:t xml:space="preserve"> </w:t>
-      </w:r>
-      <w:r>
         <w:drawing>
-          <wp:inline distT="0" distB="0" distL="0" distR="0" wp14:anchorId="527E2D91" wp14:editId="4DA6E5A6">
+          <wp:inline distT="0" distB="0" distL="0" distR="0" wp14:anchorId="649EB4D0" wp14:editId="378B6E29">
             <wp:extent cx="4715533" cy="3686689"/>
             <wp:effectExtent l="0" t="0" r="8890" b="9525"/>
-            <wp:docPr id="862176274" name="Picture 1" descr="A screenshot of a computer&#10;&#10;Description automatically generated"/>
+            <wp:docPr id="1739490366" name="Picture 1" descr="A screenshot of a computer&#10;&#10;Description automatically generated"/>
             <wp:cNvGraphicFramePr>
               <a:graphicFrameLocks xmlns:a="http://schemas.openxmlformats.org/drawingml/2006/main" noChangeAspect="1"/>
             </wp:cNvGraphicFramePr>
@@ -2226,7 +1954,7 @@
               <a:graphicData uri="http://schemas.openxmlformats.org/drawingml/2006/picture">
                 <pic:pic xmlns:pic="http://schemas.openxmlformats.org/drawingml/2006/picture">
                   <pic:nvPicPr>
-                    <pic:cNvPr id="862176274" name="Picture 1" descr="A screenshot of a computer&#10;&#10;Description automatically generated"/>
+                    <pic:cNvPr id="1739490366" name="Picture 1" descr="A screenshot of a computer&#10;&#10;Description automatically generated"/>
                     <pic:cNvPicPr/>
                   </pic:nvPicPr>
                   <pic:blipFill>
@@ -2260,36 +1988,29 @@
         </w:numPr>
       </w:pPr>
       <w:r>
+        <w:t>You will be prompted to select a destination folder for Node.js, in this case the default is fine, so click Next.</w:t>
+      </w:r>
+    </w:p>
+    <w:p>
+      <w:pPr>
+        <w:pStyle w:val="ListParagraph"/>
+        <w:numPr>
+          <w:ilvl w:val="1"/>
+          <w:numId w:val="9"/>
+        </w:numPr>
+      </w:pPr>
+      <w:r>
+        <w:t xml:space="preserve">You will then see this: </w:t>
+      </w:r>
+      <w:r>
         <w:rPr>
           <w:noProof/>
         </w:rPr>
-        <w:t>Click install, and when the request for permissions window opens, click yes</w:t>
-      </w:r>
-    </w:p>
-    <w:p>
-      <w:pPr>
-        <w:pStyle w:val="ListParagraph"/>
-        <w:numPr>
-          <w:ilvl w:val="1"/>
-          <w:numId w:val="9"/>
-        </w:numPr>
-      </w:pPr>
-      <w:r>
-        <w:rPr>
-          <w:noProof/>
-        </w:rPr>
-        <w:lastRenderedPageBreak/>
-        <w:t xml:space="preserve">Once this step is complete, you will see: </w:t>
-      </w:r>
-      <w:r>
-        <w:rPr>
-          <w:noProof/>
-        </w:rPr>
         <w:drawing>
-          <wp:inline distT="0" distB="0" distL="0" distR="0" wp14:anchorId="3957B832" wp14:editId="7542382B">
+          <wp:inline distT="0" distB="0" distL="0" distR="0" wp14:anchorId="580C3C2E" wp14:editId="686D87ED">
             <wp:extent cx="4715533" cy="3686689"/>
             <wp:effectExtent l="0" t="0" r="8890" b="9525"/>
-            <wp:docPr id="10551598" name="Picture 1" descr="A screenshot of a computer&#10;&#10;Description automatically generated"/>
+            <wp:docPr id="1962713562" name="Picture 1" descr="A screenshot of a computer&#10;&#10;Description automatically generated"/>
             <wp:cNvGraphicFramePr>
               <a:graphicFrameLocks xmlns:a="http://schemas.openxmlformats.org/drawingml/2006/main" noChangeAspect="1"/>
             </wp:cNvGraphicFramePr>
@@ -2297,7 +2018,7 @@
               <a:graphicData uri="http://schemas.openxmlformats.org/drawingml/2006/picture">
                 <pic:pic xmlns:pic="http://schemas.openxmlformats.org/drawingml/2006/picture">
                   <pic:nvPicPr>
-                    <pic:cNvPr id="10551598" name="Picture 1" descr="A screenshot of a computer&#10;&#10;Description automatically generated"/>
+                    <pic:cNvPr id="1962713562" name="Picture 1" descr="A screenshot of a computer&#10;&#10;Description automatically generated"/>
                     <pic:cNvPicPr/>
                   </pic:nvPicPr>
                   <pic:blipFill>
@@ -2331,9 +2052,230 @@
         </w:numPr>
       </w:pPr>
       <w:r>
+        <w:lastRenderedPageBreak/>
+        <w:t>Click Next</w:t>
+      </w:r>
+    </w:p>
+    <w:p>
+      <w:pPr>
+        <w:pStyle w:val="ListParagraph"/>
+        <w:numPr>
+          <w:ilvl w:val="1"/>
+          <w:numId w:val="9"/>
+        </w:numPr>
+      </w:pPr>
+      <w:r>
+        <w:t xml:space="preserve">You will then see this window: </w:t>
+      </w:r>
+      <w:r>
         <w:rPr>
           <w:noProof/>
         </w:rPr>
+        <w:drawing>
+          <wp:inline distT="0" distB="0" distL="0" distR="0" wp14:anchorId="4C568FDC" wp14:editId="2FD9D326">
+            <wp:extent cx="4715533" cy="3686689"/>
+            <wp:effectExtent l="0" t="0" r="8890" b="9525"/>
+            <wp:docPr id="1878933058" name="Picture 1" descr="A screenshot of a computer&#10;&#10;Description automatically generated"/>
+            <wp:cNvGraphicFramePr>
+              <a:graphicFrameLocks xmlns:a="http://schemas.openxmlformats.org/drawingml/2006/main" noChangeAspect="1"/>
+            </wp:cNvGraphicFramePr>
+            <a:graphic xmlns:a="http://schemas.openxmlformats.org/drawingml/2006/main">
+              <a:graphicData uri="http://schemas.openxmlformats.org/drawingml/2006/picture">
+                <pic:pic xmlns:pic="http://schemas.openxmlformats.org/drawingml/2006/picture">
+                  <pic:nvPicPr>
+                    <pic:cNvPr id="1878933058" name="Picture 1" descr="A screenshot of a computer&#10;&#10;Description automatically generated"/>
+                    <pic:cNvPicPr/>
+                  </pic:nvPicPr>
+                  <pic:blipFill>
+                    <a:blip r:embed="rId25"/>
+                    <a:stretch>
+                      <a:fillRect/>
+                    </a:stretch>
+                  </pic:blipFill>
+                  <pic:spPr>
+                    <a:xfrm>
+                      <a:off x="0" y="0"/>
+                      <a:ext cx="4715533" cy="3686689"/>
+                    </a:xfrm>
+                    <a:prstGeom prst="rect">
+                      <a:avLst/>
+                    </a:prstGeom>
+                  </pic:spPr>
+                </pic:pic>
+              </a:graphicData>
+            </a:graphic>
+          </wp:inline>
+        </w:drawing>
+      </w:r>
+    </w:p>
+    <w:p>
+      <w:pPr>
+        <w:pStyle w:val="ListParagraph"/>
+        <w:numPr>
+          <w:ilvl w:val="1"/>
+          <w:numId w:val="9"/>
+        </w:numPr>
+      </w:pPr>
+      <w:r>
+        <w:t>You must check the checkbox</w:t>
+      </w:r>
+      <w:r>
+        <w:t xml:space="preserve"> I circled</w:t>
+      </w:r>
+      <w:r>
+        <w:t xml:space="preserve"> in red (make the button turn blue with a checkmark inside)</w:t>
+      </w:r>
+      <w:r>
+        <w:t xml:space="preserve">, then click </w:t>
+      </w:r>
+      <w:r>
+        <w:t>N</w:t>
+      </w:r>
+      <w:r>
+        <w:t>ext</w:t>
+      </w:r>
+    </w:p>
+    <w:p>
+      <w:pPr>
+        <w:pStyle w:val="ListParagraph"/>
+        <w:numPr>
+          <w:ilvl w:val="1"/>
+          <w:numId w:val="9"/>
+        </w:numPr>
+      </w:pPr>
+      <w:r>
+        <w:lastRenderedPageBreak/>
+        <w:t>You will see this window:</w:t>
+      </w:r>
+      <w:r>
+        <w:rPr>
+          <w:noProof/>
+        </w:rPr>
+        <w:t xml:space="preserve"> </w:t>
+      </w:r>
+      <w:r>
+        <w:rPr>
+          <w:noProof/>
+        </w:rPr>
+        <w:drawing>
+          <wp:inline distT="0" distB="0" distL="0" distR="0" wp14:anchorId="527E2D91" wp14:editId="4DA6E5A6">
+            <wp:extent cx="4715533" cy="3686689"/>
+            <wp:effectExtent l="0" t="0" r="8890" b="9525"/>
+            <wp:docPr id="862176274" name="Picture 1" descr="A screenshot of a computer&#10;&#10;Description automatically generated"/>
+            <wp:cNvGraphicFramePr>
+              <a:graphicFrameLocks xmlns:a="http://schemas.openxmlformats.org/drawingml/2006/main" noChangeAspect="1"/>
+            </wp:cNvGraphicFramePr>
+            <a:graphic xmlns:a="http://schemas.openxmlformats.org/drawingml/2006/main">
+              <a:graphicData uri="http://schemas.openxmlformats.org/drawingml/2006/picture">
+                <pic:pic xmlns:pic="http://schemas.openxmlformats.org/drawingml/2006/picture">
+                  <pic:nvPicPr>
+                    <pic:cNvPr id="862176274" name="Picture 1" descr="A screenshot of a computer&#10;&#10;Description automatically generated"/>
+                    <pic:cNvPicPr/>
+                  </pic:nvPicPr>
+                  <pic:blipFill>
+                    <a:blip r:embed="rId26"/>
+                    <a:stretch>
+                      <a:fillRect/>
+                    </a:stretch>
+                  </pic:blipFill>
+                  <pic:spPr>
+                    <a:xfrm>
+                      <a:off x="0" y="0"/>
+                      <a:ext cx="4715533" cy="3686689"/>
+                    </a:xfrm>
+                    <a:prstGeom prst="rect">
+                      <a:avLst/>
+                    </a:prstGeom>
+                  </pic:spPr>
+                </pic:pic>
+              </a:graphicData>
+            </a:graphic>
+          </wp:inline>
+        </w:drawing>
+      </w:r>
+    </w:p>
+    <w:p>
+      <w:pPr>
+        <w:pStyle w:val="ListParagraph"/>
+        <w:numPr>
+          <w:ilvl w:val="1"/>
+          <w:numId w:val="9"/>
+        </w:numPr>
+      </w:pPr>
+      <w:r>
+        <w:rPr>
+          <w:noProof/>
+        </w:rPr>
+        <w:t>Click install, and when the request for permissions window opens, click yes</w:t>
+      </w:r>
+    </w:p>
+    <w:p>
+      <w:pPr>
+        <w:pStyle w:val="ListParagraph"/>
+        <w:numPr>
+          <w:ilvl w:val="1"/>
+          <w:numId w:val="9"/>
+        </w:numPr>
+      </w:pPr>
+      <w:r>
+        <w:rPr>
+          <w:noProof/>
+        </w:rPr>
+        <w:t xml:space="preserve">Once this step is complete, you will see: </w:t>
+      </w:r>
+      <w:r>
+        <w:rPr>
+          <w:noProof/>
+        </w:rPr>
+        <w:drawing>
+          <wp:inline distT="0" distB="0" distL="0" distR="0" wp14:anchorId="3957B832" wp14:editId="7542382B">
+            <wp:extent cx="4715533" cy="3686689"/>
+            <wp:effectExtent l="0" t="0" r="8890" b="9525"/>
+            <wp:docPr id="10551598" name="Picture 1" descr="A screenshot of a computer&#10;&#10;Description automatically generated"/>
+            <wp:cNvGraphicFramePr>
+              <a:graphicFrameLocks xmlns:a="http://schemas.openxmlformats.org/drawingml/2006/main" noChangeAspect="1"/>
+            </wp:cNvGraphicFramePr>
+            <a:graphic xmlns:a="http://schemas.openxmlformats.org/drawingml/2006/main">
+              <a:graphicData uri="http://schemas.openxmlformats.org/drawingml/2006/picture">
+                <pic:pic xmlns:pic="http://schemas.openxmlformats.org/drawingml/2006/picture">
+                  <pic:nvPicPr>
+                    <pic:cNvPr id="10551598" name="Picture 1" descr="A screenshot of a computer&#10;&#10;Description automatically generated"/>
+                    <pic:cNvPicPr/>
+                  </pic:nvPicPr>
+                  <pic:blipFill>
+                    <a:blip r:embed="rId27"/>
+                    <a:stretch>
+                      <a:fillRect/>
+                    </a:stretch>
+                  </pic:blipFill>
+                  <pic:spPr>
+                    <a:xfrm>
+                      <a:off x="0" y="0"/>
+                      <a:ext cx="4715533" cy="3686689"/>
+                    </a:xfrm>
+                    <a:prstGeom prst="rect">
+                      <a:avLst/>
+                    </a:prstGeom>
+                  </pic:spPr>
+                </pic:pic>
+              </a:graphicData>
+            </a:graphic>
+          </wp:inline>
+        </w:drawing>
+      </w:r>
+    </w:p>
+    <w:p>
+      <w:pPr>
+        <w:pStyle w:val="ListParagraph"/>
+        <w:numPr>
+          <w:ilvl w:val="1"/>
+          <w:numId w:val="9"/>
+        </w:numPr>
+      </w:pPr>
+      <w:r>
+        <w:rPr>
+          <w:noProof/>
+        </w:rPr>
         <w:t xml:space="preserve">Click </w:t>
       </w:r>
       <w:r>
@@ -2361,6 +2303,7 @@
         <w:rPr>
           <w:noProof/>
         </w:rPr>
+        <w:lastRenderedPageBreak/>
         <w:t xml:space="preserve">You will then see another command prompt open that looks like this: </w:t>
       </w:r>
       <w:r>
@@ -2383,7 +2326,7 @@
                     <pic:cNvPicPr/>
                   </pic:nvPicPr>
                   <pic:blipFill>
-                    <a:blip r:embed="rId25"/>
+                    <a:blip r:embed="rId28"/>
                     <a:stretch>
                       <a:fillRect/>
                     </a:stretch>
@@ -2425,16 +2368,26 @@
         <w:rPr>
           <w:rFonts w:cstheme="minorHAnsi"/>
         </w:rPr>
-        <w:t xml:space="preserve">, as </w:t>
-      </w:r>
-      <w:proofErr w:type="gramStart"/>
-      <w:r>
+        <w:t>, as instructed</w:t>
+      </w:r>
+    </w:p>
+    <w:p>
+      <w:pPr>
+        <w:pStyle w:val="ListParagraph"/>
+        <w:numPr>
+          <w:ilvl w:val="1"/>
+          <w:numId w:val="9"/>
+        </w:numPr>
         <w:rPr>
           <w:rFonts w:cstheme="minorHAnsi"/>
         </w:rPr>
-        <w:t>instructed</w:t>
-      </w:r>
-      <w:proofErr w:type="gramEnd"/>
+      </w:pPr>
+      <w:r>
+        <w:rPr>
+          <w:rFonts w:cstheme="minorHAnsi"/>
+        </w:rPr>
+        <w:t>You will then be prompted for permissions to run a “Windows PowerShell”, allow this</w:t>
+      </w:r>
     </w:p>
     <w:p>
       <w:pPr>
@@ -2451,38 +2404,12 @@
         <w:rPr>
           <w:rFonts w:cstheme="minorHAnsi"/>
         </w:rPr>
-        <w:t xml:space="preserve">You will then be prompted for permissions to run a “Windows PowerShell”, allow </w:t>
-      </w:r>
-      <w:proofErr w:type="gramStart"/>
+        <w:t xml:space="preserve">You will then see the following window: </w:t>
+      </w:r>
       <w:r>
         <w:rPr>
           <w:rFonts w:cstheme="minorHAnsi"/>
-        </w:rPr>
-        <w:t>this</w:t>
-      </w:r>
-      <w:proofErr w:type="gramEnd"/>
-    </w:p>
-    <w:p>
-      <w:pPr>
-        <w:pStyle w:val="ListParagraph"/>
-        <w:numPr>
-          <w:ilvl w:val="1"/>
-          <w:numId w:val="9"/>
-        </w:numPr>
-        <w:rPr>
-          <w:rFonts w:cstheme="minorHAnsi"/>
-        </w:rPr>
-      </w:pPr>
-      <w:r>
-        <w:rPr>
-          <w:rFonts w:cstheme="minorHAnsi"/>
-        </w:rPr>
-        <w:lastRenderedPageBreak/>
-        <w:t xml:space="preserve">You will then see the following window: </w:t>
-      </w:r>
-      <w:r>
-        <w:rPr>
-          <w:rFonts w:cstheme="minorHAnsi"/>
+          <w:noProof/>
         </w:rPr>
         <w:drawing>
           <wp:inline distT="0" distB="0" distL="0" distR="0" wp14:anchorId="3BFDBF74" wp14:editId="2B5327F6">
@@ -2500,7 +2427,7 @@
                     <pic:cNvPicPr/>
                   </pic:nvPicPr>
                   <pic:blipFill>
-                    <a:blip r:embed="rId26"/>
+                    <a:blip r:embed="rId29"/>
                     <a:stretch>
                       <a:fillRect/>
                     </a:stretch>
@@ -2536,48 +2463,33 @@
         <w:rPr>
           <w:rFonts w:cstheme="minorHAnsi"/>
         </w:rPr>
+        <w:lastRenderedPageBreak/>
         <w:t>As it says, type Enter to proceed</w:t>
       </w:r>
       <w:r>
         <w:rPr>
           <w:rFonts w:cstheme="minorHAnsi"/>
         </w:rPr>
-        <w:t xml:space="preserve"> with the final part of the </w:t>
-      </w:r>
-      <w:proofErr w:type="gramStart"/>
-      <w:r>
+        <w:t xml:space="preserve"> with the final part of the installation</w:t>
+      </w:r>
+    </w:p>
+    <w:p>
+      <w:pPr>
+        <w:pStyle w:val="ListParagraph"/>
+        <w:numPr>
+          <w:ilvl w:val="1"/>
+          <w:numId w:val="9"/>
+        </w:numPr>
         <w:rPr>
           <w:rFonts w:cstheme="minorHAnsi"/>
         </w:rPr>
-        <w:t>installation</w:t>
-      </w:r>
-      <w:proofErr w:type="gramEnd"/>
-    </w:p>
-    <w:p>
-      <w:pPr>
-        <w:pStyle w:val="ListParagraph"/>
-        <w:numPr>
-          <w:ilvl w:val="1"/>
-          <w:numId w:val="9"/>
-        </w:numPr>
+      </w:pPr>
+      <w:r>
         <w:rPr>
           <w:rFonts w:cstheme="minorHAnsi"/>
         </w:rPr>
-      </w:pPr>
-      <w:r>
-        <w:rPr>
-          <w:rFonts w:cstheme="minorHAnsi"/>
-        </w:rPr>
-        <w:t xml:space="preserve">Once the windows PowerShell is closed and finished running, you need to check if the installation was </w:t>
-      </w:r>
-      <w:proofErr w:type="gramStart"/>
-      <w:r>
-        <w:rPr>
-          <w:rFonts w:cstheme="minorHAnsi"/>
-        </w:rPr>
-        <w:t>successful</w:t>
-      </w:r>
-      <w:proofErr w:type="gramEnd"/>
+        <w:t>Once the windows PowerShell is closed and finished running, you need to check if the installation was successful</w:t>
+      </w:r>
     </w:p>
     <w:p>
       <w:pPr>
@@ -2671,39 +2583,23 @@
           <w:rFonts w:cstheme="minorHAnsi"/>
           <w:highlight w:val="lightGray"/>
         </w:rPr>
-        <w:t>“</w:t>
-      </w:r>
-      <w:proofErr w:type="spellStart"/>
+        <w:t>“npm -v”</w:t>
+      </w:r>
       <w:r>
         <w:rPr>
           <w:rFonts w:cstheme="minorHAnsi"/>
-          <w:highlight w:val="lightGray"/>
-        </w:rPr>
-        <w:t>npm</w:t>
-      </w:r>
-      <w:proofErr w:type="spellEnd"/>
+        </w:rPr>
+        <w:t>. Instructions are below</w:t>
+      </w:r>
+      <w:bookmarkStart w:id="4" w:name="_Hlk142493969"/>
       <w:r>
         <w:rPr>
           <w:rFonts w:cstheme="minorHAnsi"/>
-          <w:highlight w:val="lightGray"/>
-        </w:rPr>
-        <w:t xml:space="preserve"> -v”</w:t>
-      </w:r>
-      <w:r>
-        <w:rPr>
-          <w:rFonts w:cstheme="minorHAnsi"/>
-        </w:rPr>
-        <w:t>. Instructions are below</w:t>
-      </w:r>
-      <w:bookmarkStart w:id="3" w:name="_Hlk142493969"/>
-      <w:r>
-        <w:rPr>
-          <w:rFonts w:cstheme="minorHAnsi"/>
         </w:rPr>
         <w:t>:</w:t>
       </w:r>
     </w:p>
-    <w:bookmarkEnd w:id="3"/>
+    <w:bookmarkEnd w:id="4"/>
     <w:p>
       <w:pPr>
         <w:pStyle w:val="ListParagraph"/>
@@ -2728,6 +2624,9 @@
         <w:t xml:space="preserve">This is what the button looks like: </w:t>
       </w:r>
       <w:r>
+        <w:rPr>
+          <w:noProof/>
+        </w:rPr>
         <w:drawing>
           <wp:inline distT="0" distB="0" distL="0" distR="0" wp14:anchorId="2EC7BC7F" wp14:editId="3F972D27">
             <wp:extent cx="457264" cy="409632"/>
@@ -2781,27 +2680,11 @@
           <w:rFonts w:ascii="Consolas" w:hAnsi="Consolas"/>
           <w:highlight w:val="lightGray"/>
         </w:rPr>
-        <w:t>“</w:t>
-      </w:r>
-      <w:proofErr w:type="spellStart"/>
+        <w:t>“cmd”</w:t>
+      </w:r>
       <w:r>
         <w:rPr>
           <w:rFonts w:ascii="Consolas" w:hAnsi="Consolas"/>
-          <w:highlight w:val="lightGray"/>
-        </w:rPr>
-        <w:t>cmd</w:t>
-      </w:r>
-      <w:proofErr w:type="spellEnd"/>
-      <w:r>
-        <w:rPr>
-          <w:rFonts w:ascii="Consolas" w:hAnsi="Consolas"/>
-          <w:highlight w:val="lightGray"/>
-        </w:rPr>
-        <w:t>”</w:t>
-      </w:r>
-      <w:r>
-        <w:rPr>
-          <w:rFonts w:ascii="Consolas" w:hAnsi="Consolas"/>
         </w:rPr>
         <w:t xml:space="preserve"> on your keyboard</w:t>
       </w:r>
@@ -2815,10 +2698,12 @@
         </w:numPr>
       </w:pPr>
       <w:r>
-        <w:lastRenderedPageBreak/>
         <w:t xml:space="preserve">And you should see this: </w:t>
       </w:r>
       <w:r>
+        <w:rPr>
+          <w:noProof/>
+        </w:rPr>
         <w:drawing>
           <wp:inline distT="0" distB="0" distL="0" distR="0" wp14:anchorId="25AC02EB" wp14:editId="52F8AB5D">
             <wp:extent cx="2714625" cy="2812073"/>
@@ -2875,13 +2760,7 @@
         <w:t>“Enter”</w:t>
       </w:r>
       <w:r>
-        <w:t xml:space="preserve"> on your keyboard to open </w:t>
-      </w:r>
-      <w:r>
-        <w:t>the Command Prompt</w:t>
-      </w:r>
-      <w:r>
-        <w:t>.</w:t>
+        <w:t xml:space="preserve"> on your keyboard to open the Command Prompt.</w:t>
       </w:r>
     </w:p>
     <w:p>
@@ -2896,6 +2775,9 @@
         <w:t xml:space="preserve">A window should open looking like this: </w:t>
       </w:r>
       <w:r>
+        <w:rPr>
+          <w:noProof/>
+        </w:rPr>
         <w:drawing>
           <wp:inline distT="0" distB="0" distL="0" distR="0" wp14:anchorId="28D2FF41" wp14:editId="41972CBE">
             <wp:extent cx="4101044" cy="2309904"/>
@@ -2951,13 +2833,8 @@
         <w:t>“node -v”</w:t>
       </w:r>
       <w:r>
-        <w:t xml:space="preserve"> then press </w:t>
-      </w:r>
-      <w:proofErr w:type="gramStart"/>
-      <w:r>
-        <w:t>Enter</w:t>
-      </w:r>
-      <w:proofErr w:type="gramEnd"/>
+        <w:t xml:space="preserve"> then press Enter</w:t>
+      </w:r>
     </w:p>
     <w:p>
       <w:pPr>
@@ -2974,36 +2851,23 @@
         <w:rPr>
           <w:highlight w:val="lightGray"/>
         </w:rPr>
-        <w:t>“</w:t>
-      </w:r>
-      <w:proofErr w:type="spellStart"/>
+        <w:t>“n</w:t>
+      </w:r>
       <w:r>
         <w:rPr>
           <w:highlight w:val="lightGray"/>
         </w:rPr>
-        <w:t>n</w:t>
+        <w:t>pm</w:t>
       </w:r>
       <w:r>
         <w:rPr>
           <w:highlight w:val="lightGray"/>
         </w:rPr>
-        <w:t>pm</w:t>
-      </w:r>
-      <w:proofErr w:type="spellEnd"/>
-      <w:r>
-        <w:rPr>
-          <w:highlight w:val="lightGray"/>
-        </w:rPr>
         <w:t xml:space="preserve"> -v”</w:t>
       </w:r>
       <w:r>
-        <w:t xml:space="preserve"> then press </w:t>
-      </w:r>
-      <w:proofErr w:type="gramStart"/>
-      <w:r>
-        <w:t>Enter</w:t>
-      </w:r>
-      <w:proofErr w:type="gramEnd"/>
+        <w:t xml:space="preserve"> then press Enter</w:t>
+      </w:r>
     </w:p>
     <w:p>
       <w:pPr>
@@ -3018,6 +2882,9 @@
         <w:t xml:space="preserve">If you saw results that looked like this: </w:t>
       </w:r>
       <w:r>
+        <w:rPr>
+          <w:noProof/>
+        </w:rPr>
         <w:drawing>
           <wp:inline distT="0" distB="0" distL="0" distR="0" wp14:anchorId="1E027D0A" wp14:editId="2B4D7C49">
             <wp:extent cx="3953866" cy="2227007"/>
@@ -3034,7 +2901,7 @@
                     <pic:cNvPicPr/>
                   </pic:nvPicPr>
                   <pic:blipFill>
-                    <a:blip r:embed="rId27"/>
+                    <a:blip r:embed="rId30"/>
                     <a:stretch>
                       <a:fillRect/>
                     </a:stretch>
@@ -3088,13 +2955,8 @@
         <w:t>. Download the Gi</w:t>
       </w:r>
       <w:r>
-        <w:t xml:space="preserve">tHub </w:t>
-      </w:r>
-      <w:proofErr w:type="gramStart"/>
-      <w:r>
-        <w:t>repository</w:t>
-      </w:r>
-      <w:proofErr w:type="gramEnd"/>
+        <w:t>tHub repository</w:t>
+      </w:r>
     </w:p>
     <w:p>
       <w:pPr>
@@ -3108,13 +2970,8 @@
         <w:t xml:space="preserve">If not, then there was some error in the installation, continue here with </w:t>
       </w:r>
       <w:r>
-        <w:t xml:space="preserve">the </w:t>
-      </w:r>
-      <w:proofErr w:type="gramStart"/>
-      <w:r>
-        <w:t>following</w:t>
-      </w:r>
-      <w:proofErr w:type="gramEnd"/>
+        <w:t>the following</w:t>
+      </w:r>
     </w:p>
     <w:p>
       <w:pPr>
@@ -3149,6 +3006,7 @@
       <w:r>
         <w:rPr>
           <w:rFonts w:cstheme="minorHAnsi"/>
+          <w:noProof/>
         </w:rPr>
         <w:drawing>
           <wp:inline distT="0" distB="0" distL="0" distR="0" wp14:anchorId="62279E48" wp14:editId="24F01CE1">
@@ -3166,7 +3024,7 @@
                     <pic:cNvPicPr/>
                   </pic:nvPicPr>
                   <pic:blipFill>
-                    <a:blip r:embed="rId28"/>
+                    <a:blip r:embed="rId31"/>
                     <a:stretch>
                       <a:fillRect/>
                     </a:stretch>
@@ -3244,31 +3102,19 @@
         <w:rPr>
           <w:rFonts w:cstheme="minorHAnsi"/>
         </w:rPr>
-        <w:t xml:space="preserve">1.z </w:t>
+        <w:t xml:space="preserve">1.z To </w:t>
       </w:r>
       <w:r>
         <w:rPr>
           <w:rFonts w:cstheme="minorHAnsi"/>
         </w:rPr>
-        <w:t xml:space="preserve">To </w:t>
+        <w:t xml:space="preserve">check if </w:t>
       </w:r>
       <w:r>
         <w:rPr>
           <w:rFonts w:cstheme="minorHAnsi"/>
         </w:rPr>
-        <w:t xml:space="preserve">check if </w:t>
-      </w:r>
-      <w:r>
-        <w:rPr>
-          <w:rFonts w:cstheme="minorHAnsi"/>
-        </w:rPr>
-        <w:t>the installation was successful</w:t>
-      </w:r>
-      <w:r>
-        <w:rPr>
-          <w:rFonts w:cstheme="minorHAnsi"/>
-        </w:rPr>
-        <w:t>…</w:t>
+        <w:t>the installation was successful…</w:t>
       </w:r>
     </w:p>
     <w:p>
@@ -3280,13 +3126,8 @@
         </w:numPr>
       </w:pPr>
       <w:r>
-        <w:t xml:space="preserve">Download the GitHub </w:t>
-      </w:r>
-      <w:proofErr w:type="gramStart"/>
-      <w:r>
-        <w:t>repository</w:t>
-      </w:r>
-      <w:proofErr w:type="gramEnd"/>
+        <w:t>Download the GitHub repository</w:t>
+      </w:r>
     </w:p>
     <w:p>
       <w:pPr>
@@ -3306,7 +3147,7 @@
       <w:r>
         <w:t xml:space="preserve">te the following link into your browser: </w:t>
       </w:r>
-      <w:hyperlink r:id="rId29" w:history="1">
+      <w:hyperlink r:id="rId32" w:history="1">
         <w:r>
           <w:rPr>
             <w:rStyle w:val="Hyperlink"/>
@@ -3315,13 +3156,8 @@
         </w:r>
       </w:hyperlink>
       <w:r>
-        <w:t xml:space="preserve"> and the download will begin </w:t>
-      </w:r>
-      <w:proofErr w:type="gramStart"/>
-      <w:r>
-        <w:t>immediately</w:t>
-      </w:r>
-      <w:proofErr w:type="gramEnd"/>
+        <w:t xml:space="preserve"> and the download will begin immediately</w:t>
+      </w:r>
     </w:p>
     <w:p>
       <w:pPr>
@@ -3335,13 +3171,8 @@
         <w:t xml:space="preserve">Locate </w:t>
       </w:r>
       <w:r>
-        <w:t xml:space="preserve">your download in the file </w:t>
-      </w:r>
-      <w:proofErr w:type="gramStart"/>
-      <w:r>
-        <w:t>explorer</w:t>
-      </w:r>
-      <w:proofErr w:type="gramEnd"/>
+        <w:t>your download in the file explorer</w:t>
+      </w:r>
     </w:p>
     <w:p>
       <w:pPr>
@@ -3358,6 +3189,9 @@
         <w:t xml:space="preserve"> you can do the following: </w:t>
       </w:r>
       <w:r>
+        <w:rPr>
+          <w:noProof/>
+        </w:rPr>
         <w:drawing>
           <wp:inline distT="0" distB="0" distL="0" distR="0" wp14:anchorId="7259F939" wp14:editId="202C039C">
             <wp:extent cx="5391302" cy="950966"/>
@@ -3374,7 +3208,7 @@
                     <pic:cNvPicPr/>
                   </pic:nvPicPr>
                   <pic:blipFill>
-                    <a:blip r:embed="rId30"/>
+                    <a:blip r:embed="rId33"/>
                     <a:stretch>
                       <a:fillRect/>
                     </a:stretch>
@@ -3407,6 +3241,9 @@
         <w:t xml:space="preserve">In my case, this is where it was downloaded to: </w:t>
       </w:r>
       <w:r>
+        <w:rPr>
+          <w:noProof/>
+        </w:rPr>
         <w:drawing>
           <wp:inline distT="0" distB="0" distL="0" distR="0" wp14:anchorId="189BBDFD" wp14:editId="0EFDE559">
             <wp:extent cx="5278582" cy="1406494"/>
@@ -3423,7 +3260,7 @@
                     <pic:cNvPicPr/>
                   </pic:nvPicPr>
                   <pic:blipFill>
-                    <a:blip r:embed="rId31"/>
+                    <a:blip r:embed="rId34"/>
                     <a:stretch>
                       <a:fillRect/>
                     </a:stretch>
@@ -3493,6 +3330,9 @@
         </w:numPr>
       </w:pPr>
       <w:r>
+        <w:rPr>
+          <w:noProof/>
+        </w:rPr>
         <w:drawing>
           <wp:inline distT="0" distB="0" distL="0" distR="0" wp14:anchorId="64248027" wp14:editId="17A01905">
             <wp:extent cx="5248894" cy="3043349"/>
@@ -3509,7 +3349,7 @@
                     <pic:cNvPicPr/>
                   </pic:nvPicPr>
                   <pic:blipFill>
-                    <a:blip r:embed="rId32"/>
+                    <a:blip r:embed="rId35"/>
                     <a:stretch>
                       <a:fillRect/>
                     </a:stretch>
@@ -3573,6 +3413,9 @@
         <w:t xml:space="preserve">somewhere within C:\Users\Username: </w:t>
       </w:r>
       <w:r>
+        <w:rPr>
+          <w:noProof/>
+        </w:rPr>
         <w:drawing>
           <wp:inline distT="0" distB="0" distL="0" distR="0" wp14:anchorId="22952239" wp14:editId="0E203E62">
             <wp:extent cx="5943600" cy="2837815"/>
@@ -3589,7 +3432,7 @@
                     <pic:cNvPicPr/>
                   </pic:nvPicPr>
                   <pic:blipFill>
-                    <a:blip r:embed="rId33"/>
+                    <a:blip r:embed="rId36"/>
                     <a:stretch>
                       <a:fillRect/>
                     </a:stretch>
@@ -3625,21 +3468,7 @@
         <w:rPr>
           <w:highlight w:val="lightGray"/>
         </w:rPr>
-        <w:t>“C:\Users\Hendrix\Documents\</w:t>
-      </w:r>
-      <w:proofErr w:type="spellStart"/>
-      <w:r>
-        <w:rPr>
-          <w:highlight w:val="lightGray"/>
-        </w:rPr>
-        <w:t>StrategyAI</w:t>
-      </w:r>
-      <w:proofErr w:type="spellEnd"/>
-      <w:r>
-        <w:rPr>
-          <w:highlight w:val="lightGray"/>
-        </w:rPr>
-        <w:t>”</w:t>
+        <w:t>“C:\Users\Hendrix\Documents\StrategyAI”</w:t>
       </w:r>
       <w:r>
         <w:t xml:space="preserve"> so that is where I will go:</w:t>
@@ -3654,6 +3483,9 @@
         </w:numPr>
       </w:pPr>
       <w:r>
+        <w:rPr>
+          <w:noProof/>
+        </w:rPr>
         <w:drawing>
           <wp:inline distT="0" distB="0" distL="0" distR="0" wp14:anchorId="4622A1DC" wp14:editId="39FE0049">
             <wp:extent cx="5943600" cy="1822450"/>
@@ -3670,7 +3502,7 @@
                     <pic:cNvPicPr/>
                   </pic:nvPicPr>
                   <pic:blipFill>
-                    <a:blip r:embed="rId34"/>
+                    <a:blip r:embed="rId37"/>
                     <a:stretch>
                       <a:fillRect/>
                     </a:stretch>
@@ -3727,6 +3559,9 @@
         <w:t xml:space="preserve"> </w:t>
       </w:r>
       <w:r>
+        <w:rPr>
+          <w:noProof/>
+        </w:rPr>
         <w:drawing>
           <wp:inline distT="0" distB="0" distL="0" distR="0" wp14:anchorId="76AD385E" wp14:editId="2CDBFC22">
             <wp:extent cx="4967021" cy="1838222"/>
@@ -3743,7 +3578,7 @@
                     <pic:cNvPicPr/>
                   </pic:nvPicPr>
                   <pic:blipFill>
-                    <a:blip r:embed="rId35"/>
+                    <a:blip r:embed="rId38"/>
                     <a:stretch>
                       <a:fillRect/>
                     </a:stretch>
@@ -3806,13 +3641,8 @@
           <w:numId w:val="9"/>
         </w:numPr>
       </w:pPr>
-      <w:proofErr w:type="gramStart"/>
-      <w:r>
-        <w:t>open up</w:t>
-      </w:r>
-      <w:proofErr w:type="gramEnd"/>
-      <w:r>
-        <w:t xml:space="preserve"> command prompt</w:t>
+      <w:r>
+        <w:t>open up command prompt</w:t>
       </w:r>
       <w:r>
         <w:t xml:space="preserve"> by doing the following:</w:t>
@@ -3843,6 +3673,9 @@
         <w:t xml:space="preserve">This is what the button looks like: </w:t>
       </w:r>
       <w:r>
+        <w:rPr>
+          <w:noProof/>
+        </w:rPr>
         <w:drawing>
           <wp:inline distT="0" distB="0" distL="0" distR="0" wp14:anchorId="2AA964E8" wp14:editId="3F90D25A">
             <wp:extent cx="457264" cy="409632"/>
@@ -3896,27 +3729,11 @@
           <w:rFonts w:ascii="Consolas" w:hAnsi="Consolas"/>
           <w:highlight w:val="lightGray"/>
         </w:rPr>
-        <w:t>“</w:t>
-      </w:r>
-      <w:proofErr w:type="spellStart"/>
+        <w:t>“cmd”</w:t>
+      </w:r>
       <w:r>
         <w:rPr>
           <w:rFonts w:ascii="Consolas" w:hAnsi="Consolas"/>
-          <w:highlight w:val="lightGray"/>
-        </w:rPr>
-        <w:t>cmd</w:t>
-      </w:r>
-      <w:proofErr w:type="spellEnd"/>
-      <w:r>
-        <w:rPr>
-          <w:rFonts w:ascii="Consolas" w:hAnsi="Consolas"/>
-          <w:highlight w:val="lightGray"/>
-        </w:rPr>
-        <w:t>”</w:t>
-      </w:r>
-      <w:r>
-        <w:rPr>
-          <w:rFonts w:ascii="Consolas" w:hAnsi="Consolas"/>
         </w:rPr>
         <w:t xml:space="preserve"> on your keyboard</w:t>
       </w:r>
@@ -3933,6 +3750,9 @@
         <w:t xml:space="preserve">And you should see this: </w:t>
       </w:r>
       <w:r>
+        <w:rPr>
+          <w:noProof/>
+        </w:rPr>
         <w:drawing>
           <wp:inline distT="0" distB="0" distL="0" distR="0" wp14:anchorId="31E297C5" wp14:editId="5CE52892">
             <wp:extent cx="2714625" cy="2812073"/>
@@ -4004,6 +3824,9 @@
         <w:t xml:space="preserve">A window should open looking like this: </w:t>
       </w:r>
       <w:r>
+        <w:rPr>
+          <w:noProof/>
+        </w:rPr>
         <w:drawing>
           <wp:inline distT="0" distB="0" distL="0" distR="0" wp14:anchorId="57DDCD72" wp14:editId="731F7583">
             <wp:extent cx="4101044" cy="2309904"/>
@@ -4050,13 +3873,8 @@
         </w:numPr>
       </w:pPr>
       <w:r>
-        <w:t xml:space="preserve">The next step is to install the </w:t>
-      </w:r>
-      <w:proofErr w:type="gramStart"/>
-      <w:r>
-        <w:t>UI</w:t>
-      </w:r>
-      <w:proofErr w:type="gramEnd"/>
+        <w:t>The next step is to install the UI</w:t>
+      </w:r>
     </w:p>
     <w:p>
       <w:pPr>
@@ -4105,33 +3923,8 @@
           <w:rFonts w:ascii="Consolas" w:hAnsi="Consolas"/>
           <w:highlight w:val="lightGray"/>
         </w:rPr>
-        <w:t xml:space="preserve">cd frontend &amp;&amp; </w:t>
-      </w:r>
-      <w:proofErr w:type="spellStart"/>
-      <w:r>
-        <w:rPr>
-          <w:rFonts w:ascii="Consolas" w:hAnsi="Consolas"/>
-          <w:highlight w:val="lightGray"/>
-        </w:rPr>
-        <w:t>npm</w:t>
-      </w:r>
-      <w:proofErr w:type="spellEnd"/>
-      <w:r>
-        <w:rPr>
-          <w:rFonts w:ascii="Consolas" w:hAnsi="Consolas"/>
-          <w:highlight w:val="lightGray"/>
-        </w:rPr>
-        <w:t xml:space="preserve"> </w:t>
-      </w:r>
-      <w:proofErr w:type="gramStart"/>
-      <w:r>
-        <w:rPr>
-          <w:rFonts w:ascii="Consolas" w:hAnsi="Consolas"/>
-          <w:highlight w:val="lightGray"/>
-        </w:rPr>
-        <w:t>install</w:t>
-      </w:r>
-      <w:proofErr w:type="gramEnd"/>
+        <w:t>cd frontend &amp;&amp; npm install</w:t>
+      </w:r>
     </w:p>
     <w:p>
       <w:pPr>
@@ -4158,6 +3951,9 @@
         <w:t xml:space="preserve">Once the installation is your Command Prompt should look like this: </w:t>
       </w:r>
       <w:r>
+        <w:rPr>
+          <w:noProof/>
+        </w:rPr>
         <w:drawing>
           <wp:inline distT="0" distB="0" distL="0" distR="0" wp14:anchorId="12FD8085" wp14:editId="4DC75DC8">
             <wp:extent cx="5943600" cy="3347720"/>
@@ -4174,7 +3970,7 @@
                     <pic:cNvPicPr/>
                   </pic:nvPicPr>
                   <pic:blipFill>
-                    <a:blip r:embed="rId36"/>
+                    <a:blip r:embed="rId39"/>
                     <a:stretch>
                       <a:fillRect/>
                     </a:stretch>
@@ -4223,46 +4019,14 @@
           <w:rFonts w:ascii="Consolas" w:hAnsi="Consolas"/>
           <w:highlight w:val="lightGray"/>
         </w:rPr>
-        <w:t>cd</w:t>
-      </w:r>
-      <w:proofErr w:type="gramStart"/>
+        <w:t>cd ..\backend</w:t>
+      </w:r>
       <w:r>
         <w:rPr>
           <w:rFonts w:ascii="Consolas" w:hAnsi="Consolas"/>
           <w:highlight w:val="lightGray"/>
         </w:rPr>
-        <w:t xml:space="preserve"> ..</w:t>
-      </w:r>
-      <w:proofErr w:type="gramEnd"/>
-      <w:r>
-        <w:rPr>
-          <w:rFonts w:ascii="Consolas" w:hAnsi="Consolas"/>
-          <w:highlight w:val="lightGray"/>
-        </w:rPr>
-        <w:t>\backend</w:t>
-      </w:r>
-      <w:r>
-        <w:rPr>
-          <w:rFonts w:ascii="Consolas" w:hAnsi="Consolas"/>
-          <w:highlight w:val="lightGray"/>
-        </w:rPr>
-        <w:t xml:space="preserve"> &amp;&amp; python -m </w:t>
-      </w:r>
-      <w:proofErr w:type="spellStart"/>
-      <w:r>
-        <w:rPr>
-          <w:rFonts w:ascii="Consolas" w:hAnsi="Consolas"/>
-          <w:highlight w:val="lightGray"/>
-        </w:rPr>
-        <w:t>venv</w:t>
-      </w:r>
-      <w:proofErr w:type="spellEnd"/>
-      <w:r>
-        <w:rPr>
-          <w:rFonts w:ascii="Consolas" w:hAnsi="Consolas"/>
-          <w:highlight w:val="lightGray"/>
-        </w:rPr>
-        <w:t xml:space="preserve"> env &amp;&amp; env\Scripts\activate &amp;&amp; pip install -r requirements.txt</w:t>
+        <w:t xml:space="preserve"> &amp;&amp; python -m venv env &amp;&amp; env\Scripts\activate &amp;&amp; pip install -r requirements.txt</w:t>
       </w:r>
     </w:p>
     <w:p>
@@ -4292,13 +4056,8 @@
         <w:t xml:space="preserve">significantly </w:t>
       </w:r>
       <w:r>
-        <w:t xml:space="preserve">longer than the previous installation, just wait patiently until it’s </w:t>
-      </w:r>
-      <w:proofErr w:type="gramStart"/>
-      <w:r>
-        <w:t>done</w:t>
-      </w:r>
-      <w:proofErr w:type="gramEnd"/>
+        <w:t>longer than the previous installation, just wait patiently until it’s done</w:t>
+      </w:r>
     </w:p>
     <w:p>
       <w:pPr>
@@ -4312,6 +4071,9 @@
         <w:t xml:space="preserve">Once this installation is complete your Command Prompt should look like this: </w:t>
       </w:r>
       <w:r>
+        <w:rPr>
+          <w:noProof/>
+        </w:rPr>
         <w:drawing>
           <wp:inline distT="0" distB="0" distL="0" distR="0" wp14:anchorId="4A1ECC08" wp14:editId="4C7BC1B7">
             <wp:extent cx="5131879" cy="2890520"/>
@@ -4328,7 +4090,7 @@
                     <pic:cNvPicPr/>
                   </pic:nvPicPr>
                   <pic:blipFill>
-                    <a:blip r:embed="rId37"/>
+                    <a:blip r:embed="rId40"/>
                     <a:stretch>
                       <a:fillRect/>
                     </a:stretch>
@@ -4358,13 +4120,8 @@
         </w:numPr>
       </w:pPr>
       <w:r>
-        <w:t xml:space="preserve">You can safely ignore the notices about new updates available, they are not </w:t>
-      </w:r>
-      <w:proofErr w:type="gramStart"/>
-      <w:r>
-        <w:t>required</w:t>
-      </w:r>
-      <w:proofErr w:type="gramEnd"/>
+        <w:t>You can safely ignore the notices about new updates available, they are not required</w:t>
+      </w:r>
     </w:p>
     <w:p>
       <w:pPr>
@@ -4375,21 +4132,8 @@
         </w:numPr>
       </w:pPr>
       <w:r>
-        <w:t xml:space="preserve">now you need to input your OpenAI </w:t>
-      </w:r>
-      <w:proofErr w:type="spellStart"/>
-      <w:r>
-        <w:t>api</w:t>
-      </w:r>
-      <w:proofErr w:type="spellEnd"/>
-      <w:r>
-        <w:t xml:space="preserve"> </w:t>
-      </w:r>
-      <w:proofErr w:type="gramStart"/>
-      <w:r>
-        <w:t>key</w:t>
-      </w:r>
-      <w:proofErr w:type="gramEnd"/>
+        <w:t>now you need to input your OpenAI api key</w:t>
+      </w:r>
     </w:p>
     <w:p>
       <w:pPr>
@@ -4401,15 +4145,7 @@
       </w:pPr>
       <w:r>
         <w:lastRenderedPageBreak/>
-        <w:t xml:space="preserve">If you do not have an OpenAI </w:t>
-      </w:r>
-      <w:proofErr w:type="spellStart"/>
-      <w:r>
-        <w:t>api</w:t>
-      </w:r>
-      <w:proofErr w:type="spellEnd"/>
-      <w:r>
-        <w:t xml:space="preserve"> key:</w:t>
+        <w:t>If you do not have an OpenAI api key:</w:t>
       </w:r>
     </w:p>
     <w:p>
@@ -4423,7 +4159,7 @@
       <w:r>
         <w:t xml:space="preserve">Go here: </w:t>
       </w:r>
-      <w:hyperlink r:id="rId38" w:history="1">
+      <w:hyperlink r:id="rId41" w:history="1">
         <w:r>
           <w:rPr>
             <w:rStyle w:val="Hyperlink"/>
@@ -4456,6 +4192,9 @@
         <w:t xml:space="preserve">Once logged in you will see this page: </w:t>
       </w:r>
       <w:r>
+        <w:rPr>
+          <w:noProof/>
+        </w:rPr>
         <w:drawing>
           <wp:inline distT="0" distB="0" distL="0" distR="0" wp14:anchorId="16A20A40" wp14:editId="00DEDA05">
             <wp:extent cx="3295403" cy="1706850"/>
@@ -4472,7 +4211,7 @@
                     <pic:cNvPicPr/>
                   </pic:nvPicPr>
                   <pic:blipFill>
-                    <a:blip r:embed="rId39"/>
+                    <a:blip r:embed="rId42"/>
                     <a:stretch>
                       <a:fillRect/>
                     </a:stretch>
@@ -4502,13 +4241,8 @@
         </w:numPr>
       </w:pPr>
       <w:r>
-        <w:t xml:space="preserve">Click the button to create a new secret </w:t>
-      </w:r>
-      <w:proofErr w:type="gramStart"/>
-      <w:r>
-        <w:t>key</w:t>
-      </w:r>
-      <w:proofErr w:type="gramEnd"/>
+        <w:t>Click the button to create a new secret key</w:t>
+      </w:r>
     </w:p>
     <w:p>
       <w:pPr>
@@ -4519,13 +4253,8 @@
         </w:numPr>
       </w:pPr>
       <w:r>
-        <w:t xml:space="preserve">Copy the secret </w:t>
-      </w:r>
-      <w:proofErr w:type="gramStart"/>
-      <w:r>
-        <w:t>key</w:t>
-      </w:r>
-      <w:proofErr w:type="gramEnd"/>
+        <w:t>Copy the secret key</w:t>
+      </w:r>
     </w:p>
     <w:p>
       <w:pPr>
@@ -4539,6 +4268,9 @@
         <w:t xml:space="preserve">Back to your command prompt, it should have been at the directory: </w:t>
       </w:r>
       <w:r>
+        <w:rPr>
+          <w:noProof/>
+        </w:rPr>
         <w:drawing>
           <wp:inline distT="0" distB="0" distL="0" distR="0" wp14:anchorId="46706C05" wp14:editId="5DED5315">
             <wp:extent cx="4638675" cy="220535"/>
@@ -4555,7 +4287,7 @@
                     <pic:cNvPicPr/>
                   </pic:nvPicPr>
                   <pic:blipFill>
-                    <a:blip r:embed="rId40"/>
+                    <a:blip r:embed="rId43"/>
                     <a:stretch>
                       <a:fillRect/>
                     </a:stretch>
@@ -4592,164 +4324,109 @@
           <w:rFonts w:ascii="Consolas" w:hAnsi="Consolas"/>
           <w:highlight w:val="lightGray"/>
         </w:rPr>
-        <w:t>echo OPEN_AI_API_KEY</w:t>
-      </w:r>
-      <w:proofErr w:type="gramStart"/>
+        <w:t>echo OPEN_AI_API_KEY=”your api key” &gt; .env</w:t>
+      </w:r>
+    </w:p>
+    <w:p>
+      <w:pPr>
+        <w:pStyle w:val="ListParagraph"/>
+        <w:numPr>
+          <w:ilvl w:val="2"/>
+          <w:numId w:val="9"/>
+        </w:numPr>
+      </w:pPr>
+      <w:r>
+        <w:t>Where you paste your actual api key within the quotes</w:t>
+      </w:r>
+    </w:p>
+    <w:p>
+      <w:pPr>
+        <w:pStyle w:val="ListParagraph"/>
+        <w:numPr>
+          <w:ilvl w:val="2"/>
+          <w:numId w:val="9"/>
+        </w:numPr>
+      </w:pPr>
+      <w:r>
+        <w:t xml:space="preserve">the press </w:t>
+      </w:r>
+      <w:r>
+        <w:t>“Enter”</w:t>
+      </w:r>
+    </w:p>
+    <w:p>
+      <w:pPr>
+        <w:pStyle w:val="ListParagraph"/>
+        <w:numPr>
+          <w:ilvl w:val="2"/>
+          <w:numId w:val="9"/>
+        </w:numPr>
+      </w:pPr>
+      <w:r>
+        <w:t xml:space="preserve">then in the command prompt, type: </w:t>
+      </w:r>
       <w:r>
         <w:rPr>
           <w:rFonts w:ascii="Consolas" w:hAnsi="Consolas"/>
           <w:highlight w:val="lightGray"/>
         </w:rPr>
-        <w:t>=”your</w:t>
-      </w:r>
-      <w:proofErr w:type="gramEnd"/>
-      <w:r>
-        <w:rPr>
-          <w:rFonts w:ascii="Consolas" w:hAnsi="Consolas"/>
-          <w:highlight w:val="lightGray"/>
-        </w:rPr>
+        <w:t>type .env</w:t>
+      </w:r>
+    </w:p>
+    <w:p>
+      <w:pPr>
+        <w:pStyle w:val="ListParagraph"/>
+        <w:numPr>
+          <w:ilvl w:val="2"/>
+          <w:numId w:val="9"/>
+        </w:numPr>
+        <w:rPr>
+          <w:rFonts w:cstheme="minorHAnsi"/>
+        </w:rPr>
+      </w:pPr>
+      <w:r>
+        <w:rPr>
+          <w:rFonts w:cstheme="minorHAnsi"/>
+        </w:rPr>
+        <w:t>Press “Enter”</w:t>
+      </w:r>
+    </w:p>
+    <w:p>
+      <w:pPr>
+        <w:pStyle w:val="ListParagraph"/>
+        <w:numPr>
+          <w:ilvl w:val="2"/>
+          <w:numId w:val="9"/>
+        </w:numPr>
+        <w:rPr>
+          <w:rFonts w:cstheme="minorHAnsi"/>
+        </w:rPr>
+      </w:pPr>
+      <w:r>
+        <w:rPr>
+          <w:rFonts w:cstheme="minorHAnsi"/>
+        </w:rPr>
+        <w:t>This will display your OpenAI API Key that you just inputted</w:t>
+      </w:r>
+    </w:p>
+    <w:p>
+      <w:pPr>
+        <w:pStyle w:val="ListParagraph"/>
+        <w:numPr>
+          <w:ilvl w:val="2"/>
+          <w:numId w:val="9"/>
+        </w:numPr>
+      </w:pPr>
+      <w:r>
+        <w:t>your command prompt should look like this:</w:t>
+      </w:r>
+      <w:r>
         <w:t xml:space="preserve"> </w:t>
       </w:r>
-      <w:proofErr w:type="spellStart"/>
-      <w:r>
-        <w:rPr>
-          <w:rFonts w:ascii="Consolas" w:hAnsi="Consolas"/>
-          <w:highlight w:val="lightGray"/>
-        </w:rPr>
-        <w:t>api</w:t>
-      </w:r>
-      <w:proofErr w:type="spellEnd"/>
-      <w:r>
-        <w:rPr>
-          <w:rFonts w:ascii="Consolas" w:hAnsi="Consolas"/>
-          <w:highlight w:val="lightGray"/>
-        </w:rPr>
-        <w:t xml:space="preserve"> key” &gt; .env</w:t>
-      </w:r>
-    </w:p>
-    <w:p>
-      <w:pPr>
-        <w:pStyle w:val="ListParagraph"/>
-        <w:numPr>
-          <w:ilvl w:val="2"/>
-          <w:numId w:val="9"/>
-        </w:numPr>
-      </w:pPr>
-      <w:r>
-        <w:t xml:space="preserve">Where you paste your actual </w:t>
-      </w:r>
-      <w:proofErr w:type="spellStart"/>
-      <w:r>
-        <w:t>api</w:t>
-      </w:r>
-      <w:proofErr w:type="spellEnd"/>
-      <w:r>
-        <w:t xml:space="preserve"> key within the quotes</w:t>
-      </w:r>
-    </w:p>
-    <w:p>
-      <w:pPr>
-        <w:pStyle w:val="ListParagraph"/>
-        <w:numPr>
-          <w:ilvl w:val="2"/>
-          <w:numId w:val="9"/>
-        </w:numPr>
-      </w:pPr>
-      <w:r>
-        <w:t xml:space="preserve">the press </w:t>
-      </w:r>
-      <w:r>
-        <w:t>“</w:t>
-      </w:r>
-      <w:proofErr w:type="gramStart"/>
-      <w:r>
-        <w:t>Enter</w:t>
-      </w:r>
-      <w:proofErr w:type="gramEnd"/>
-      <w:r>
-        <w:t>”</w:t>
-      </w:r>
-    </w:p>
-    <w:p>
-      <w:pPr>
-        <w:pStyle w:val="ListParagraph"/>
-        <w:numPr>
-          <w:ilvl w:val="2"/>
-          <w:numId w:val="9"/>
-        </w:numPr>
-      </w:pPr>
-      <w:r>
-        <w:t xml:space="preserve">then in the command prompt, type: </w:t>
-      </w:r>
-      <w:proofErr w:type="gramStart"/>
-      <w:r>
-        <w:rPr>
-          <w:rFonts w:ascii="Consolas" w:hAnsi="Consolas"/>
-          <w:highlight w:val="lightGray"/>
-        </w:rPr>
-        <w:t>type .env</w:t>
-      </w:r>
-      <w:proofErr w:type="gramEnd"/>
-    </w:p>
-    <w:p>
-      <w:pPr>
-        <w:pStyle w:val="ListParagraph"/>
-        <w:numPr>
-          <w:ilvl w:val="2"/>
-          <w:numId w:val="9"/>
-        </w:numPr>
-        <w:rPr>
-          <w:rFonts w:cstheme="minorHAnsi"/>
-        </w:rPr>
-      </w:pPr>
-      <w:r>
-        <w:rPr>
-          <w:rFonts w:cstheme="minorHAnsi"/>
-        </w:rPr>
-        <w:t>Press “Enter”</w:t>
-      </w:r>
-    </w:p>
-    <w:p>
-      <w:pPr>
-        <w:pStyle w:val="ListParagraph"/>
-        <w:numPr>
-          <w:ilvl w:val="2"/>
-          <w:numId w:val="9"/>
-        </w:numPr>
-        <w:rPr>
-          <w:rFonts w:cstheme="minorHAnsi"/>
-        </w:rPr>
-      </w:pPr>
-      <w:r>
-        <w:rPr>
-          <w:rFonts w:cstheme="minorHAnsi"/>
-        </w:rPr>
-        <w:t xml:space="preserve">This will display your OpenAI API Key that you just </w:t>
-      </w:r>
-      <w:proofErr w:type="gramStart"/>
-      <w:r>
-        <w:rPr>
-          <w:rFonts w:cstheme="minorHAnsi"/>
-        </w:rPr>
-        <w:t>inputted</w:t>
-      </w:r>
-      <w:proofErr w:type="gramEnd"/>
-    </w:p>
-    <w:p>
-      <w:pPr>
-        <w:pStyle w:val="ListParagraph"/>
-        <w:numPr>
-          <w:ilvl w:val="2"/>
-          <w:numId w:val="9"/>
-        </w:numPr>
-      </w:pPr>
-      <w:r>
-        <w:t>your command prompt should look like this:</w:t>
-      </w:r>
-      <w:r>
-        <w:t xml:space="preserve"> </w:t>
-      </w:r>
-      <w:r>
+      <w:r>
+        <w:rPr>
+          <w:noProof/>
+        </w:rPr>
         <w:drawing>
           <wp:inline distT="0" distB="0" distL="0" distR="0" wp14:anchorId="30C24EC0" wp14:editId="51FFCE4C">
             <wp:extent cx="4833257" cy="2036578"/>
@@ -4766,7 +4443,7 @@
                     <pic:cNvPicPr/>
                   </pic:nvPicPr>
                   <pic:blipFill>
-                    <a:blip r:embed="rId41"/>
+                    <a:blip r:embed="rId44"/>
                     <a:stretch>
                       <a:fillRect/>
                     </a:stretch>
@@ -4796,15 +4473,7 @@
         </w:numPr>
       </w:pPr>
       <w:r>
-        <w:t xml:space="preserve">to change your </w:t>
-      </w:r>
-      <w:proofErr w:type="spellStart"/>
-      <w:r>
-        <w:t>api</w:t>
-      </w:r>
-      <w:proofErr w:type="spellEnd"/>
-      <w:r>
-        <w:t xml:space="preserve"> key in the future you can either repeat this process</w:t>
+        <w:t>to change your api key in the future you can either repeat this process</w:t>
       </w:r>
       <w:r>
         <w:t xml:space="preserve"> from steps ii to viii</w:t>
@@ -4849,13 +4518,8 @@
         <w:t>with</w:t>
       </w:r>
       <w:r>
-        <w:t xml:space="preserve">in the </w:t>
-      </w:r>
-      <w:proofErr w:type="gramStart"/>
-      <w:r>
-        <w:t>quotes</w:t>
-      </w:r>
-      <w:proofErr w:type="gramEnd"/>
+        <w:t>in the quotes</w:t>
+      </w:r>
     </w:p>
     <w:p>
       <w:r>

--- a/Strategy-AI-documentation.docx
+++ b/Strategy-AI-documentation.docx
@@ -956,14 +956,42 @@
       </w:r>
     </w:p>
     <w:p>
-      <w:pPr>
+      <w:r>
+        <w:t>The files in the folder</w:t>
+      </w:r>
+      <w:r>
+        <w:t xml:space="preserve"> below </w:t>
+      </w:r>
+      <w:r>
         <w:rPr>
           <w:rFonts w:cstheme="minorHAnsi"/>
         </w:rPr>
-      </w:pPr>
-      <w:r>
-        <w:t xml:space="preserve">The files in the folder: </w:t>
-      </w:r>
+        <w:t xml:space="preserve">will be </w:t>
+      </w:r>
+      <w:r>
+        <w:rPr>
+          <w:rFonts w:cstheme="minorHAnsi"/>
+        </w:rPr>
+        <w:t xml:space="preserve">used </w:t>
+      </w:r>
+      <w:r>
+        <w:rPr>
+          <w:rFonts w:cstheme="minorHAnsi"/>
+        </w:rPr>
+        <w:t>for analysis</w:t>
+      </w:r>
+      <w:r>
+        <w:t xml:space="preserve">: </w:t>
+      </w:r>
+    </w:p>
+    <w:p>
+      <w:pPr>
+        <w:rPr>
+          <w:rFonts w:ascii="Consolas" w:hAnsi="Consolas"/>
+          <w:b/>
+          <w:bCs/>
+        </w:rPr>
+      </w:pPr>
       <w:r>
         <w:rPr>
           <w:rFonts w:ascii="Consolas" w:hAnsi="Consolas"/>
@@ -989,29 +1017,52 @@
           <w:bCs/>
           <w:highlight w:val="lightGray"/>
         </w:rPr>
-        <w:t>folder&gt;\backend\strategy_ai\available_data\visible_files</w:t>
+        <w:t>folder&gt;</w:t>
       </w:r>
       <w:r>
         <w:rPr>
           <w:rFonts w:ascii="Consolas" w:hAnsi="Consolas"/>
           <w:b/>
           <w:bCs/>
+          <w:highlight w:val="lightGray"/>
+        </w:rPr>
+        <w:t>strategy-ai-main</w:t>
+      </w:r>
+      <w:r>
+        <w:rPr>
+          <w:rFonts w:ascii="Consolas" w:hAnsi="Consolas"/>
+          <w:b/>
+          <w:bCs/>
+          <w:highlight w:val="lightGray"/>
+        </w:rPr>
+        <w:t>\backend\strategy_ai\available_data\visible_files</w:t>
+      </w:r>
+      <w:r>
+        <w:rPr>
+          <w:rFonts w:ascii="Consolas" w:hAnsi="Consolas"/>
+          <w:b/>
+          <w:bCs/>
         </w:rPr>
         <w:t xml:space="preserve"> </w:t>
       </w:r>
-      <w:r>
-        <w:rPr>
-          <w:rFonts w:cstheme="minorHAnsi"/>
-        </w:rPr>
-        <w:t>will be available for analysis</w:t>
-      </w:r>
     </w:p>
     <w:p>
       <w:pPr>
         <w:pStyle w:val="Heading2"/>
       </w:pPr>
       <w:r>
-        <w:t>To add you company files</w:t>
+        <w:t>To add you</w:t>
+      </w:r>
+      <w:r>
+        <w:t>r</w:t>
+      </w:r>
+      <w:r>
+        <w:t xml:space="preserve"> company files</w:t>
+      </w:r>
+    </w:p>
+    <w:p>
+      <w:r>
+        <w:t xml:space="preserve">Simply drag and drop them into this folder: </w:t>
       </w:r>
     </w:p>
     <w:p>
@@ -1023,36 +1074,58 @@
         </w:rPr>
       </w:pPr>
       <w:r>
-        <w:t xml:space="preserve">put them in the folder: </w:t>
-      </w:r>
-      <w:r>
         <w:rPr>
           <w:rFonts w:ascii="Consolas" w:hAnsi="Consolas"/>
           <w:b/>
           <w:bCs/>
-        </w:rPr>
-        <w:t>backend\strategy_ai\available_data\visible_files\client_files</w:t>
-      </w:r>
-    </w:p>
-    <w:p>
-      <w:pPr>
-        <w:pStyle w:val="Heading2"/>
-      </w:pPr>
-      <w:r>
-        <w:t>To add links to websites</w:t>
-      </w:r>
-    </w:p>
-    <w:p>
-      <w:r>
-        <w:t xml:space="preserve">list them, one link on each line, in the text file: </w:t>
+          <w:highlight w:val="lightGray"/>
+        </w:rPr>
+        <w:t>&lt;location of your folder&gt;</w:t>
       </w:r>
       <w:r>
         <w:rPr>
           <w:rFonts w:ascii="Consolas" w:hAnsi="Consolas"/>
           <w:b/>
           <w:bCs/>
-        </w:rPr>
-        <w:t>backend\strategy_ai\available_data\visible_files\weblinks.txt</w:t>
+          <w:highlight w:val="lightGray"/>
+        </w:rPr>
+        <w:t>\</w:t>
+      </w:r>
+      <w:r>
+        <w:rPr>
+          <w:rFonts w:ascii="Consolas" w:hAnsi="Consolas"/>
+          <w:b/>
+          <w:bCs/>
+          <w:highlight w:val="lightGray"/>
+        </w:rPr>
+        <w:t>strategy-ai-main</w:t>
+      </w:r>
+      <w:r>
+        <w:rPr>
+          <w:rFonts w:ascii="Consolas" w:hAnsi="Consolas"/>
+          <w:b/>
+          <w:bCs/>
+          <w:highlight w:val="lightGray"/>
+        </w:rPr>
+        <w:t>\backend\strategy_ai\available_data\visible_file</w:t>
+      </w:r>
+      <w:r>
+        <w:rPr>
+          <w:rFonts w:ascii="Consolas" w:hAnsi="Consolas"/>
+          <w:b/>
+          <w:bCs/>
+          <w:highlight w:val="lightGray"/>
+        </w:rPr>
+        <w:t>s\client_file</w:t>
+      </w:r>
+      <w:r>
+        <w:rPr>
+          <w:rFonts w:ascii="Consolas" w:hAnsi="Consolas"/>
+          <w:b/>
+          <w:bCs/>
+          <w:highlight w:val="lightGray"/>
+        </w:rPr>
+        <w:t>s</w:t>
       </w:r>
     </w:p>
     <w:p>
@@ -1060,7 +1133,70 @@
         <w:pStyle w:val="Heading2"/>
       </w:pPr>
       <w:r>
+        <w:t>To add links to websites</w:t>
+      </w:r>
+    </w:p>
+    <w:p>
+      <w:r>
+        <w:t xml:space="preserve">list them, one link on each line, in the text file: </w:t>
+      </w:r>
+    </w:p>
+    <w:p>
+      <w:r>
+        <w:rPr>
+          <w:rFonts w:ascii="Consolas" w:hAnsi="Consolas"/>
+          <w:b/>
+          <w:bCs/>
+          <w:highlight w:val="lightGray"/>
+        </w:rPr>
+        <w:t>&lt;location of your folder&gt;</w:t>
+      </w:r>
+      <w:r>
+        <w:rPr>
+          <w:rFonts w:ascii="Consolas" w:hAnsi="Consolas"/>
+          <w:b/>
+          <w:bCs/>
+          <w:highlight w:val="lightGray"/>
+        </w:rPr>
+        <w:t>\strategy-ai-main</w:t>
+      </w:r>
+      <w:r>
+        <w:rPr>
+          <w:rFonts w:ascii="Consolas" w:hAnsi="Consolas"/>
+          <w:b/>
+          <w:bCs/>
+          <w:highlight w:val="lightGray"/>
+        </w:rPr>
+        <w:t>\backend\strategy_ai\available_data\visible_file</w:t>
+      </w:r>
+      <w:r>
+        <w:rPr>
+          <w:rFonts w:ascii="Consolas" w:hAnsi="Consolas"/>
+          <w:b/>
+          <w:bCs/>
+          <w:highlight w:val="lightGray"/>
+        </w:rPr>
+        <w:t>s\weblinks.txt</w:t>
+      </w:r>
+    </w:p>
+    <w:p>
+      <w:pPr>
+        <w:pStyle w:val="Heading2"/>
+      </w:pPr>
+      <w:r>
         <w:t>To delete your company files</w:t>
+      </w:r>
+    </w:p>
+    <w:p>
+      <w:pPr>
+        <w:rPr>
+          <w:rFonts w:ascii="Consolas" w:hAnsi="Consolas"/>
+          <w:b/>
+          <w:bCs/>
+        </w:rPr>
+      </w:pPr>
+      <w:r>
+        <w:t xml:space="preserve">remove the undesired files from the folder: </w:t>
       </w:r>
     </w:p>
     <w:p>
@@ -1072,48 +1208,136 @@
         </w:rPr>
       </w:pPr>
       <w:r>
-        <w:t xml:space="preserve">remove the undesired files from the folder: </w:t>
-      </w:r>
-      <w:r>
         <w:rPr>
           <w:rFonts w:ascii="Consolas" w:hAnsi="Consolas"/>
           <w:b/>
           <w:bCs/>
-        </w:rPr>
-        <w:t>backend\strategy_ai\available_data\visible_files\client_files</w:t>
-      </w:r>
-    </w:p>
-    <w:p>
-      <w:pPr>
-        <w:pStyle w:val="Heading2"/>
-      </w:pPr>
-      <w:r>
-        <w:t>To remove saved output files (results from tasks)</w:t>
-      </w:r>
-    </w:p>
-    <w:p>
-      <w:r>
-        <w:t>These are the files that you would have saved from previously running the application.</w:t>
-      </w:r>
-    </w:p>
-    <w:p>
-      <w:pPr>
+          <w:highlight w:val="lightGray"/>
+        </w:rPr>
+        <w:t>&lt;location of your folder&gt;</w:t>
+      </w:r>
+      <w:r>
         <w:rPr>
           <w:rFonts w:ascii="Consolas" w:hAnsi="Consolas"/>
           <w:b/>
           <w:bCs/>
-        </w:rPr>
-      </w:pPr>
-      <w:r>
-        <w:t xml:space="preserve">Delete files from this folder: </w:t>
+          <w:highlight w:val="lightGray"/>
+        </w:rPr>
+        <w:t>\strategy-ai-main</w:t>
       </w:r>
       <w:r>
         <w:rPr>
           <w:rFonts w:ascii="Consolas" w:hAnsi="Consolas"/>
           <w:b/>
           <w:bCs/>
-        </w:rPr>
-        <w:t>backend\strategy_ai\available_data\visible_files\ai_files</w:t>
+          <w:highlight w:val="lightGray"/>
+        </w:rPr>
+        <w:t>\backend\strategy_ai\available_data\visible_file</w:t>
+      </w:r>
+      <w:r>
+        <w:rPr>
+          <w:rFonts w:ascii="Consolas" w:hAnsi="Consolas"/>
+          <w:b/>
+          <w:bCs/>
+          <w:highlight w:val="lightGray"/>
+        </w:rPr>
+        <w:t>s\client_file</w:t>
+      </w:r>
+      <w:r>
+        <w:rPr>
+          <w:rFonts w:ascii="Consolas" w:hAnsi="Consolas"/>
+          <w:b/>
+          <w:bCs/>
+          <w:highlight w:val="lightGray"/>
+        </w:rPr>
+        <w:t>s</w:t>
+      </w:r>
+    </w:p>
+    <w:p>
+      <w:pPr>
+        <w:pStyle w:val="Heading2"/>
+      </w:pPr>
+      <w:r>
+        <w:t>To remove saved output files (results from tasks)</w:t>
+      </w:r>
+    </w:p>
+    <w:p>
+      <w:r>
+        <w:t>These are the files that you would have saved from previously running the application.</w:t>
+      </w:r>
+    </w:p>
+    <w:p>
+      <w:pPr>
+        <w:rPr>
+          <w:rFonts w:ascii="Consolas" w:hAnsi="Consolas"/>
+          <w:b/>
+          <w:bCs/>
+        </w:rPr>
+      </w:pPr>
+      <w:r>
+        <w:t xml:space="preserve">To exclude ai generated </w:t>
+      </w:r>
+      <w:r>
+        <w:t xml:space="preserve">files from </w:t>
+      </w:r>
+      <w:r>
+        <w:t xml:space="preserve">being used in the analysis, remove them from </w:t>
+      </w:r>
+      <w:r>
+        <w:t xml:space="preserve">this folder: </w:t>
+      </w:r>
+    </w:p>
+    <w:p>
+      <w:pPr>
+        <w:rPr>
+          <w:b/>
+          <w:bCs/>
+        </w:rPr>
+      </w:pPr>
+      <w:r>
+        <w:rPr>
+          <w:rFonts w:ascii="Consolas" w:hAnsi="Consolas"/>
+          <w:b/>
+          <w:bCs/>
+          <w:highlight w:val="lightGray"/>
+        </w:rPr>
+        <w:t>&lt;location of your folder&gt;</w:t>
+      </w:r>
+      <w:r>
+        <w:rPr>
+          <w:rFonts w:ascii="Consolas" w:hAnsi="Consolas"/>
+          <w:b/>
+          <w:bCs/>
+          <w:highlight w:val="lightGray"/>
+        </w:rPr>
+        <w:t>\strategy-ai-main</w:t>
+      </w:r>
+      <w:r>
+        <w:rPr>
+          <w:rFonts w:ascii="Consolas" w:hAnsi="Consolas"/>
+          <w:b/>
+          <w:bCs/>
+          <w:highlight w:val="lightGray"/>
+        </w:rPr>
+        <w:t>\backend\strategy_ai\available_data\visible_file</w:t>
+      </w:r>
+      <w:r>
+        <w:rPr>
+          <w:rFonts w:ascii="Consolas" w:hAnsi="Consolas"/>
+          <w:b/>
+          <w:bCs/>
+          <w:highlight w:val="lightGray"/>
+        </w:rPr>
+        <w:t>s\</w:t>
+      </w:r>
+      <w:r>
+        <w:rPr>
+          <w:rFonts w:ascii="Consolas" w:hAnsi="Consolas"/>
+          <w:b/>
+          <w:bCs/>
+          <w:highlight w:val="lightGray"/>
+        </w:rPr>
+        <w:t>ai_files</w:t>
       </w:r>
     </w:p>
     <w:p>
@@ -1123,6 +1347,7 @@
       <w:bookmarkStart w:id="1" w:name="_How_to_Use"/>
       <w:bookmarkEnd w:id="1"/>
       <w:r>
+        <w:lastRenderedPageBreak/>
         <w:t>How to Use the Application</w:t>
       </w:r>
     </w:p>
@@ -1137,36 +1362,18 @@
       <w:r>
         <w:t>you will be able to see the application in your web browser</w:t>
       </w:r>
-    </w:p>
-    <w:p>
-      <w:pPr>
-        <w:numPr>
-          <w:ilvl w:val="0"/>
-          <w:numId w:val="1"/>
-        </w:numPr>
-        <w:spacing w:before="100" w:beforeAutospacing="1" w:after="100" w:afterAutospacing="1" w:line="240" w:lineRule="auto"/>
-      </w:pPr>
-      <w:r>
-        <w:t>To refresh the files being shown in the left side of the screen, click the refresh button</w:t>
-      </w:r>
-    </w:p>
-    <w:p>
-      <w:pPr>
-        <w:numPr>
-          <w:ilvl w:val="0"/>
-          <w:numId w:val="1"/>
-        </w:numPr>
-        <w:spacing w:before="100" w:beforeAutospacing="1" w:after="100" w:afterAutospacing="1" w:line="240" w:lineRule="auto"/>
-      </w:pPr>
-      <w:r>
-        <w:rPr>
-          <w:noProof/>
+      <w:r>
+        <w:t xml:space="preserve">: </w:t>
+      </w:r>
+      <w:r>
+        <w:rPr>
+          <w:rFonts w:cstheme="minorHAnsi"/>
         </w:rPr>
         <w:drawing>
-          <wp:inline distT="0" distB="0" distL="0" distR="0" wp14:anchorId="373197B2" wp14:editId="47C95105">
-            <wp:extent cx="2362200" cy="1823639"/>
-            <wp:effectExtent l="76200" t="76200" r="133350" b="139065"/>
-            <wp:docPr id="717668647" name="Picture 1" descr="A screen shot of a computer&#10;&#10;Description automatically generated"/>
+          <wp:inline distT="0" distB="0" distL="0" distR="0" wp14:anchorId="7FB99709" wp14:editId="0DE4390C">
+            <wp:extent cx="5305425" cy="2852800"/>
+            <wp:effectExtent l="76200" t="76200" r="123825" b="138430"/>
+            <wp:docPr id="494434026" name="Picture 494434026" descr="A screenshot of a computer&#10;&#10;Description automatically generated"/>
             <wp:cNvGraphicFramePr>
               <a:graphicFrameLocks xmlns:a="http://schemas.openxmlformats.org/drawingml/2006/main" noChangeAspect="1"/>
             </wp:cNvGraphicFramePr>
@@ -1174,11 +1381,11 @@
               <a:graphicData uri="http://schemas.openxmlformats.org/drawingml/2006/picture">
                 <pic:pic xmlns:pic="http://schemas.openxmlformats.org/drawingml/2006/picture">
                   <pic:nvPicPr>
-                    <pic:cNvPr id="717668647" name="Picture 1" descr="A screen shot of a computer&#10;&#10;Description automatically generated"/>
+                    <pic:cNvPr id="637546534" name="Picture 1" descr="A screenshot of a computer&#10;&#10;Description automatically generated"/>
                     <pic:cNvPicPr/>
                   </pic:nvPicPr>
                   <pic:blipFill>
-                    <a:blip r:embed="rId14"/>
+                    <a:blip r:embed="rId13"/>
                     <a:stretch>
                       <a:fillRect/>
                     </a:stretch>
@@ -1186,7 +1393,7 @@
                   <pic:spPr>
                     <a:xfrm>
                       <a:off x="0" y="0"/>
-                      <a:ext cx="2371884" cy="1831115"/>
+                      <a:ext cx="5308202" cy="2854293"/>
                     </a:xfrm>
                     <a:prstGeom prst="rect">
                       <a:avLst/>
@@ -1222,7 +1429,67 @@
         <w:spacing w:before="100" w:beforeAutospacing="1" w:after="100" w:afterAutospacing="1" w:line="240" w:lineRule="auto"/>
       </w:pPr>
       <w:r>
-        <w:t>you can run a task by selecting one from the drop down menu, and then click the start but</w:t>
+        <w:t>To refresh the files being shown in the left side of the screen, click the refresh button</w:t>
+      </w:r>
+      <w:r>
+        <w:t xml:space="preserve">: </w:t>
+      </w:r>
+      <w:r>
+        <w:drawing>
+          <wp:inline distT="0" distB="0" distL="0" distR="0" wp14:anchorId="3673D7FD" wp14:editId="6A670536">
+            <wp:extent cx="4363452" cy="3048000"/>
+            <wp:effectExtent l="76200" t="76200" r="132715" b="133350"/>
+            <wp:docPr id="2111567683" name="Picture 1"/>
+            <wp:cNvGraphicFramePr>
+              <a:graphicFrameLocks xmlns:a="http://schemas.openxmlformats.org/drawingml/2006/main" noChangeAspect="1"/>
+            </wp:cNvGraphicFramePr>
+            <a:graphic xmlns:a="http://schemas.openxmlformats.org/drawingml/2006/main">
+              <a:graphicData uri="http://schemas.openxmlformats.org/drawingml/2006/picture">
+                <pic:pic xmlns:pic="http://schemas.openxmlformats.org/drawingml/2006/picture">
+                  <pic:nvPicPr>
+                    <pic:cNvPr id="2111567683" name="Picture 1"/>
+                    <pic:cNvPicPr/>
+                  </pic:nvPicPr>
+                  <pic:blipFill>
+                    <a:blip r:embed="rId14">
+                      <a:extLst>
+                        <a:ext uri="{28A0092B-C50C-407E-A947-70E740481C1C}">
+                          <a14:useLocalDpi xmlns:a14="http://schemas.microsoft.com/office/drawing/2010/main" val="0"/>
+                        </a:ext>
+                      </a:extLst>
+                    </a:blip>
+                    <a:stretch>
+                      <a:fillRect/>
+                    </a:stretch>
+                  </pic:blipFill>
+                  <pic:spPr>
+                    <a:xfrm>
+                      <a:off x="0" y="0"/>
+                      <a:ext cx="4375007" cy="3056071"/>
+                    </a:xfrm>
+                    <a:prstGeom prst="rect">
+                      <a:avLst/>
+                    </a:prstGeom>
+                    <a:ln w="38100" cap="sq">
+                      <a:solidFill>
+                        <a:srgbClr val="000000"/>
+                      </a:solidFill>
+                      <a:prstDash val="solid"/>
+                      <a:miter lim="800000"/>
+                    </a:ln>
+                    <a:effectLst>
+                      <a:outerShdw blurRad="50800" dist="38100" dir="2700000" algn="tl" rotWithShape="0">
+                        <a:srgbClr val="000000">
+                          <a:alpha val="43000"/>
+                        </a:srgbClr>
+                      </a:outerShdw>
+                    </a:effectLst>
+                  </pic:spPr>
+                </pic:pic>
+              </a:graphicData>
+            </a:graphic>
+          </wp:inline>
+        </w:drawing>
       </w:r>
     </w:p>
     <w:p>
@@ -1234,14 +1501,47 @@
         <w:spacing w:before="100" w:beforeAutospacing="1" w:after="100" w:afterAutospacing="1" w:line="240" w:lineRule="auto"/>
       </w:pPr>
       <w:r>
+        <w:lastRenderedPageBreak/>
+        <w:t>To run a</w:t>
+      </w:r>
+      <w:r>
+        <w:t xml:space="preserve"> task</w:t>
+      </w:r>
+      <w:r>
+        <w:t>,</w:t>
+      </w:r>
+      <w:r>
+        <w:t xml:space="preserve"> </w:t>
+      </w:r>
+      <w:r>
+        <w:t xml:space="preserve">select </w:t>
+      </w:r>
+      <w:r>
+        <w:t>one from the drop</w:t>
+      </w:r>
+      <w:r>
+        <w:t>-</w:t>
+      </w:r>
+      <w:r>
+        <w:t>down menu, and then click</w:t>
+      </w:r>
+      <w:r>
+        <w:t xml:space="preserve"> </w:t>
+      </w:r>
+      <w:r>
+        <w:t>the start but</w:t>
+      </w:r>
+      <w:r>
+        <w:t xml:space="preserve">ton: </w:t>
+      </w:r>
+      <w:r>
         <w:rPr>
           <w:noProof/>
         </w:rPr>
-        <w:lastRenderedPageBreak/>
         <w:drawing>
-          <wp:inline distT="0" distB="0" distL="0" distR="0" wp14:anchorId="38AFAE72" wp14:editId="138F27E1">
-            <wp:extent cx="3619500" cy="1540221"/>
-            <wp:effectExtent l="0" t="0" r="0" b="3175"/>
+          <wp:inline distT="0" distB="0" distL="0" distR="0" wp14:anchorId="38AFAE72" wp14:editId="42B07CFD">
+            <wp:extent cx="3618686" cy="1397000"/>
+            <wp:effectExtent l="76200" t="76200" r="134620" b="127000"/>
             <wp:docPr id="125923898" name="Picture 1" descr="A screenshot of a computer&#10;&#10;Description automatically generated"/>
             <wp:cNvGraphicFramePr>
               <a:graphicFrameLocks xmlns:a="http://schemas.openxmlformats.org/drawingml/2006/main" noChangeAspect="1"/>
@@ -1253,20 +1553,38 @@
                     <pic:cNvPr id="125923898" name="Picture 1" descr="A screenshot of a computer&#10;&#10;Description automatically generated"/>
                     <pic:cNvPicPr/>
                   </pic:nvPicPr>
-                  <pic:blipFill>
+                  <pic:blipFill rotWithShape="1">
                     <a:blip r:embed="rId15"/>
-                    <a:stretch>
-                      <a:fillRect/>
-                    </a:stretch>
+                    <a:srcRect t="9279"/>
+                    <a:stretch/>
                   </pic:blipFill>
-                  <pic:spPr>
+                  <pic:spPr bwMode="auto">
                     <a:xfrm>
                       <a:off x="0" y="0"/>
-                      <a:ext cx="3625828" cy="1542914"/>
+                      <a:ext cx="3625828" cy="1399757"/>
                     </a:xfrm>
                     <a:prstGeom prst="rect">
                       <a:avLst/>
                     </a:prstGeom>
+                    <a:ln w="38100" cap="sq">
+                      <a:solidFill>
+                        <a:srgbClr val="000000"/>
+                      </a:solidFill>
+                      <a:prstDash val="solid"/>
+                      <a:miter lim="800000"/>
+                    </a:ln>
+                    <a:effectLst>
+                      <a:outerShdw blurRad="50800" dist="38100" dir="2700000" algn="tl" rotWithShape="0">
+                        <a:srgbClr val="000000">
+                          <a:alpha val="43000"/>
+                        </a:srgbClr>
+                      </a:outerShdw>
+                    </a:effectLst>
+                    <a:extLst>
+                      <a:ext uri="{53640926-AAD7-44D8-BBD7-CCE9431645EC}">
+                        <a14:shadowObscured xmlns:a14="http://schemas.microsoft.com/office/drawing/2010/main"/>
+                      </a:ext>
+                    </a:extLst>
                   </pic:spPr>
                 </pic:pic>
               </a:graphicData>
@@ -1286,23 +1604,17 @@
       <w:r>
         <w:t>You will see the results be generated below</w:t>
       </w:r>
-    </w:p>
-    <w:p>
-      <w:pPr>
-        <w:numPr>
-          <w:ilvl w:val="0"/>
-          <w:numId w:val="1"/>
-        </w:numPr>
-        <w:spacing w:before="100" w:beforeAutospacing="1" w:after="100" w:afterAutospacing="1" w:line="240" w:lineRule="auto"/>
-      </w:pPr>
+      <w:r>
+        <w:t xml:space="preserve">: </w:t>
+      </w:r>
       <w:r>
         <w:rPr>
           <w:noProof/>
         </w:rPr>
         <w:drawing>
-          <wp:inline distT="0" distB="0" distL="0" distR="0" wp14:anchorId="3FAED56C" wp14:editId="46301629">
-            <wp:extent cx="3533775" cy="1751031"/>
-            <wp:effectExtent l="0" t="0" r="0" b="1905"/>
+          <wp:inline distT="0" distB="0" distL="0" distR="0" wp14:anchorId="3FAED56C" wp14:editId="32A99EEA">
+            <wp:extent cx="3533096" cy="1626870"/>
+            <wp:effectExtent l="76200" t="76200" r="125095" b="125730"/>
             <wp:docPr id="796265341" name="Picture 1" descr="A screenshot of a computer&#10;&#10;Description automatically generated"/>
             <wp:cNvGraphicFramePr>
               <a:graphicFrameLocks xmlns:a="http://schemas.openxmlformats.org/drawingml/2006/main" noChangeAspect="1"/>
@@ -1314,20 +1626,38 @@
                     <pic:cNvPr id="796265341" name="Picture 1" descr="A screenshot of a computer&#10;&#10;Description automatically generated"/>
                     <pic:cNvPicPr/>
                   </pic:nvPicPr>
-                  <pic:blipFill>
+                  <pic:blipFill rotWithShape="1">
                     <a:blip r:embed="rId16"/>
-                    <a:stretch>
-                      <a:fillRect/>
-                    </a:stretch>
+                    <a:srcRect t="7073"/>
+                    <a:stretch/>
                   </pic:blipFill>
-                  <pic:spPr>
+                  <pic:spPr bwMode="auto">
                     <a:xfrm>
                       <a:off x="0" y="0"/>
-                      <a:ext cx="3562462" cy="1765246"/>
+                      <a:ext cx="3562462" cy="1640392"/>
                     </a:xfrm>
                     <a:prstGeom prst="rect">
                       <a:avLst/>
                     </a:prstGeom>
+                    <a:ln w="38100" cap="sq">
+                      <a:solidFill>
+                        <a:srgbClr val="000000"/>
+                      </a:solidFill>
+                      <a:prstDash val="solid"/>
+                      <a:miter lim="800000"/>
+                    </a:ln>
+                    <a:effectLst>
+                      <a:outerShdw blurRad="50800" dist="38100" dir="2700000" algn="tl" rotWithShape="0">
+                        <a:srgbClr val="000000">
+                          <a:alpha val="43000"/>
+                        </a:srgbClr>
+                      </a:outerShdw>
+                    </a:effectLst>
+                    <a:extLst>
+                      <a:ext uri="{53640926-AAD7-44D8-BBD7-CCE9431645EC}">
+                        <a14:shadowObscured xmlns:a14="http://schemas.microsoft.com/office/drawing/2010/main"/>
+                      </a:ext>
+                    </a:extLst>
                   </pic:spPr>
                 </pic:pic>
               </a:graphicData>
@@ -1361,9 +1691,9 @@
           <w:noProof/>
         </w:rPr>
         <w:drawing>
-          <wp:inline distT="0" distB="0" distL="0" distR="0" wp14:anchorId="2DF7D6D1" wp14:editId="37B8B996">
-            <wp:extent cx="4867275" cy="2460158"/>
-            <wp:effectExtent l="0" t="0" r="0" b="0"/>
+          <wp:inline distT="0" distB="0" distL="0" distR="0" wp14:anchorId="2DF7D6D1" wp14:editId="7E891FBD">
+            <wp:extent cx="4866943" cy="2279015"/>
+            <wp:effectExtent l="76200" t="76200" r="124460" b="140335"/>
             <wp:docPr id="11520448" name="Picture 1" descr="A screenshot of a computer&#10;&#10;Description automatically generated"/>
             <wp:cNvGraphicFramePr>
               <a:graphicFrameLocks xmlns:a="http://schemas.openxmlformats.org/drawingml/2006/main" noChangeAspect="1"/>
@@ -1375,20 +1705,55 @@
                     <pic:cNvPr id="11520448" name="Picture 1" descr="A screenshot of a computer&#10;&#10;Description automatically generated"/>
                     <pic:cNvPicPr/>
                   </pic:nvPicPr>
-                  <pic:blipFill>
+                  <pic:blipFill rotWithShape="1">
                     <a:blip r:embed="rId17"/>
-                    <a:stretch>
-                      <a:fillRect/>
-                    </a:stretch>
+                    <a:srcRect t="7356"/>
+                    <a:stretch/>
                   </pic:blipFill>
-                  <pic:spPr>
+                  <pic:spPr bwMode="auto">
                     <a:xfrm>
                       <a:off x="0" y="0"/>
-                      <a:ext cx="4899971" cy="2476684"/>
+                      <a:ext cx="4899971" cy="2294481"/>
                     </a:xfrm>
                     <a:prstGeom prst="rect">
                       <a:avLst/>
                     </a:prstGeom>
+                    <a:ln w="38100" cap="sq" cmpd="sng" algn="ctr">
+                      <a:solidFill>
+                        <a:srgbClr val="000000"/>
+                      </a:solidFill>
+                      <a:prstDash val="solid"/>
+                      <a:miter lim="800000"/>
+                      <a:headEnd type="none" w="med" len="med"/>
+                      <a:tailEnd type="none" w="med" len="med"/>
+                      <a:extLst>
+                        <a:ext uri="{C807C97D-BFC1-408E-A445-0C87EB9F89A2}">
+                          <ask:lineSketchStyleProps xmlns:ask="http://schemas.microsoft.com/office/drawing/2018/sketchyshapes" sd="0">
+                            <a:custGeom>
+                              <a:avLst/>
+                              <a:gdLst/>
+                              <a:ahLst/>
+                              <a:cxnLst/>
+                              <a:rect l="0" t="0" r="0" b="0"/>
+                              <a:pathLst/>
+                            </a:custGeom>
+                            <ask:type/>
+                          </ask:lineSketchStyleProps>
+                        </a:ext>
+                      </a:extLst>
+                    </a:ln>
+                    <a:effectLst>
+                      <a:outerShdw blurRad="50800" dist="38100" dir="2700000" algn="tl" rotWithShape="0">
+                        <a:srgbClr val="000000">
+                          <a:alpha val="43000"/>
+                        </a:srgbClr>
+                      </a:outerShdw>
+                    </a:effectLst>
+                    <a:extLst>
+                      <a:ext uri="{53640926-AAD7-44D8-BBD7-CCE9431645EC}">
+                        <a14:shadowObscured xmlns:a14="http://schemas.microsoft.com/office/drawing/2010/main"/>
+                      </a:ext>
+                    </a:extLst>
                   </pic:spPr>
                 </pic:pic>
               </a:graphicData>
@@ -1416,7 +1781,19 @@
         <w:t>Save</w:t>
       </w:r>
       <w:r>
-        <w:t xml:space="preserve"> button to save a copy of the results (as shown on screen) to the ai_files folder. pressing the refresh button will show that file in the UI.</w:t>
+        <w:t xml:space="preserve"> button to save a copy of the results (as shown on screen) to the ai_files folder. </w:t>
+      </w:r>
+      <w:r>
+        <w:t>P</w:t>
+      </w:r>
+      <w:r>
+        <w:t>ressing the refresh button will</w:t>
+      </w:r>
+      <w:r>
+        <w:t xml:space="preserve"> make that saved file available in the files section to the left of your screen</w:t>
+      </w:r>
+      <w:r>
+        <w:t>.</w:t>
       </w:r>
     </w:p>
     <w:p>
@@ -1440,7 +1817,7 @@
         <w:spacing w:before="100" w:beforeAutospacing="1" w:after="100" w:afterAutospacing="1" w:line="240" w:lineRule="auto"/>
       </w:pPr>
       <w:r>
-        <w:t>The feature will be added in where the backend does not have to be restarted to make use of the newly saved task results</w:t>
+        <w:t>There will be an update where clicking the refresh button on screen will perform the same functionality</w:t>
       </w:r>
     </w:p>
     <w:p>
@@ -1451,6 +1828,7 @@
       <w:bookmarkStart w:id="3" w:name="_Ref142480180"/>
       <w:bookmarkEnd w:id="2"/>
       <w:r>
+        <w:lastRenderedPageBreak/>
         <w:t>How to Install the Application</w:t>
       </w:r>
       <w:bookmarkEnd w:id="3"/>
@@ -1540,7 +1918,6 @@
           <w:szCs w:val="24"/>
           <w14:ligatures w14:val="none"/>
         </w:rPr>
-        <w:lastRenderedPageBreak/>
         <w:t xml:space="preserve">An </w:t>
       </w:r>
       <w:r>
@@ -1797,6 +2174,7 @@
         </w:numPr>
       </w:pPr>
       <w:r>
+        <w:lastRenderedPageBreak/>
         <w:t xml:space="preserve">Upon opening the installer, this is what you will see: </w:t>
       </w:r>
       <w:r>
@@ -1849,7 +2227,6 @@
         </w:numPr>
       </w:pPr>
       <w:r>
-        <w:lastRenderedPageBreak/>
         <w:t>Click next</w:t>
       </w:r>
     </w:p>
@@ -1914,6 +2291,7 @@
         </w:numPr>
       </w:pPr>
       <w:r>
+        <w:lastRenderedPageBreak/>
         <w:t>You must click the box that I have circled here in red (to accept the terms) and the</w:t>
       </w:r>
       <w:r>
@@ -1935,7 +2313,6 @@
         </w:numPr>
       </w:pPr>
       <w:r>
-        <w:lastRenderedPageBreak/>
         <w:t xml:space="preserve">You will then see this: </w:t>
       </w:r>
       <w:r>
@@ -2000,6 +2377,7 @@
         </w:numPr>
       </w:pPr>
       <w:r>
+        <w:lastRenderedPageBreak/>
         <w:t xml:space="preserve">You will then see this: </w:t>
       </w:r>
       <w:r>
@@ -2052,7 +2430,6 @@
         </w:numPr>
       </w:pPr>
       <w:r>
-        <w:lastRenderedPageBreak/>
         <w:t>Click Next</w:t>
       </w:r>
     </w:p>
@@ -2117,6 +2494,7 @@
         </w:numPr>
       </w:pPr>
       <w:r>
+        <w:lastRenderedPageBreak/>
         <w:t>You must check the checkbox</w:t>
       </w:r>
       <w:r>
@@ -2144,7 +2522,6 @@
         </w:numPr>
       </w:pPr>
       <w:r>
-        <w:lastRenderedPageBreak/>
         <w:t>You will see this window:</w:t>
       </w:r>
       <w:r>
@@ -2221,6 +2598,7 @@
         <w:rPr>
           <w:noProof/>
         </w:rPr>
+        <w:lastRenderedPageBreak/>
         <w:t xml:space="preserve">Once this step is complete, you will see: </w:t>
       </w:r>
       <w:r>
@@ -2303,7 +2681,6 @@
         <w:rPr>
           <w:noProof/>
         </w:rPr>
-        <w:lastRenderedPageBreak/>
         <w:t xml:space="preserve">You will then see another command prompt open that looks like this: </w:t>
       </w:r>
       <w:r>
@@ -2404,6 +2781,7 @@
         <w:rPr>
           <w:rFonts w:cstheme="minorHAnsi"/>
         </w:rPr>
+        <w:lastRenderedPageBreak/>
         <w:t xml:space="preserve">You will then see the following window: </w:t>
       </w:r>
       <w:r>
@@ -2463,7 +2841,6 @@
         <w:rPr>
           <w:rFonts w:cstheme="minorHAnsi"/>
         </w:rPr>
-        <w:lastRenderedPageBreak/>
         <w:t>As it says, type Enter to proceed</w:t>
       </w:r>
       <w:r>
@@ -2698,6 +3075,7 @@
         </w:numPr>
       </w:pPr>
       <w:r>
+        <w:lastRenderedPageBreak/>
         <w:t xml:space="preserve">And you should see this: </w:t>
       </w:r>
       <w:r>
@@ -5926,6 +6304,7 @@
   <w:style w:type="paragraph" w:default="1" w:styleId="Normal">
     <w:name w:val="Normal"/>
     <w:qFormat/>
+    <w:rsid w:val="00214206"/>
   </w:style>
   <w:style w:type="paragraph" w:styleId="Heading1">
     <w:name w:val="heading 1"/>
